--- a/data/docs/Probability_and_Statistics.docx
+++ b/data/docs/Probability_and_Statistics.docx
@@ -39,7 +39,7 @@
         </w:rPr>
         <w:t xml:space="preserve"> is the branch of </w:t>
       </w:r>
-      <w:hyperlink r:id="rId5" w:tooltip="Mathematics" w:history="1">
+      <w:hyperlink r:id="rId6" w:tooltip="Mathematics" w:history="1">
         <w:r>
           <w:rPr>
             <w:rStyle w:val="ad"/>
@@ -54,7 +54,7 @@
         </w:rPr>
         <w:t xml:space="preserve"> and </w:t>
       </w:r>
-      <w:hyperlink r:id="rId6" w:tooltip="Statistics" w:history="1">
+      <w:hyperlink r:id="rId7" w:tooltip="Statistics" w:history="1">
         <w:r>
           <w:rPr>
             <w:rStyle w:val="ad"/>
@@ -69,7 +69,7 @@
         </w:rPr>
         <w:t xml:space="preserve"> concerning </w:t>
       </w:r>
-      <w:hyperlink r:id="rId7" w:tooltip="Event (probability theory)" w:history="1">
+      <w:hyperlink r:id="rId8" w:tooltip="Event (probability theory)" w:history="1">
         <w:r>
           <w:rPr>
             <w:rStyle w:val="ad"/>
@@ -121,7 +121,7 @@
                     </pic:cNvPicPr>
                   </pic:nvPicPr>
                   <pic:blipFill>
-                    <a:blip r:embed="rId8">
+                    <a:blip r:embed="rId9">
                       <a:extLst>
                         <a:ext uri="{28A0092B-C50C-407E-A947-70E740481C1C}">
                           <a14:useLocalDpi xmlns:a14="http://schemas.microsoft.com/office/drawing/2010/main" val="0"/>
@@ -177,7 +177,21 @@
         <w:rPr>
           <w:lang w:val="en-US"/>
         </w:rPr>
-        <w:t xml:space="preserve"> RD → R is called a probability density function (pdf ) if probability density function </w:t>
+        <w:t xml:space="preserve"> RD → R is called a probability density function (</w:t>
+      </w:r>
+      <w:proofErr w:type="gramStart"/>
+      <w:r>
+        <w:rPr>
+          <w:lang w:val="en-US"/>
+        </w:rPr>
+        <w:t>pdf )</w:t>
+      </w:r>
+      <w:proofErr w:type="gramEnd"/>
+      <w:r>
+        <w:rPr>
+          <w:lang w:val="en-US"/>
+        </w:rPr>
+        <w:t xml:space="preserve"> if probability density function </w:t>
       </w:r>
     </w:p>
     <w:p>
@@ -347,7 +361,7 @@
                     </pic:cNvPicPr>
                   </pic:nvPicPr>
                   <pic:blipFill>
-                    <a:blip r:embed="rId9">
+                    <a:blip r:embed="rId10">
                       <a:extLst>
                         <a:ext uri="{28A0092B-C50C-407E-A947-70E740481C1C}">
                           <a14:useLocalDpi xmlns:a14="http://schemas.microsoft.com/office/drawing/2010/main" val="0"/>
@@ -422,7 +436,21 @@
         <w:rPr>
           <w:lang w:val="en-US"/>
         </w:rPr>
-        <w:t xml:space="preserve">People often get confused between PDF and PMF. The PDF is applicable for continues random variable while PMF is applicable for discrete random variable For </w:t>
+        <w:t xml:space="preserve">People often get confused between PDF and PMF. The PDF is applicable for continues random variable while PMF is applicable for discrete random variable </w:t>
+      </w:r>
+      <w:proofErr w:type="gramStart"/>
+      <w:r>
+        <w:rPr>
+          <w:lang w:val="en-US"/>
+        </w:rPr>
+        <w:t>For</w:t>
+      </w:r>
+      <w:proofErr w:type="gramEnd"/>
+      <w:r>
+        <w:rPr>
+          <w:lang w:val="en-US"/>
+        </w:rPr>
+        <w:t xml:space="preserve"> </w:t>
       </w:r>
       <w:proofErr w:type="spellStart"/>
       <w:r>
@@ -436,7 +464,21 @@
         <w:rPr>
           <w:lang w:val="en-US"/>
         </w:rPr>
-        <w:t>, Throwing a dice (You can only select 1 to 6 numbers (countable</w:t>
+        <w:t xml:space="preserve">, </w:t>
+      </w:r>
+      <w:proofErr w:type="gramStart"/>
+      <w:r>
+        <w:rPr>
+          <w:lang w:val="en-US"/>
+        </w:rPr>
+        <w:t>Throwing</w:t>
+      </w:r>
+      <w:proofErr w:type="gramEnd"/>
+      <w:r>
+        <w:rPr>
+          <w:lang w:val="en-US"/>
+        </w:rPr>
+        <w:t xml:space="preserve"> a dice (You can only select 1 to 6 numbers (countable</w:t>
       </w:r>
       <w:proofErr w:type="gramStart"/>
       <w:r>
@@ -580,7 +622,7 @@
                     </pic:cNvPicPr>
                   </pic:nvPicPr>
                   <pic:blipFill>
-                    <a:blip r:embed="rId10">
+                    <a:blip r:embed="rId11">
                       <a:extLst>
                         <a:ext uri="{28A0092B-C50C-407E-A947-70E740481C1C}">
                           <a14:useLocalDpi xmlns:a14="http://schemas.microsoft.com/office/drawing/2010/main" val="0"/>
@@ -648,7 +690,7 @@
                     </pic:cNvPicPr>
                   </pic:nvPicPr>
                   <pic:blipFill>
-                    <a:blip r:embed="rId11">
+                    <a:blip r:embed="rId12">
                       <a:extLst>
                         <a:ext uri="{28A0092B-C50C-407E-A947-70E740481C1C}">
                           <a14:useLocalDpi xmlns:a14="http://schemas.microsoft.com/office/drawing/2010/main" val="0"/>
@@ -878,7 +920,7 @@
         <w:rPr>
           <w:lang w:val="en-US"/>
         </w:rPr>
-        <w:t xml:space="preserve"> denoted as P(X = x). The expression </w:t>
+        <w:t xml:space="preserve"> denoted as </w:t>
       </w:r>
       <w:proofErr w:type="gramStart"/>
       <w:r>
@@ -892,21 +934,21 @@
         <w:rPr>
           <w:lang w:val="en-US"/>
         </w:rPr>
-        <w:t xml:space="preserve">X = x) for a discrete random variable X is known as the probability mass function. When the target space T is continuous, e.g., </w:t>
+        <w:t xml:space="preserve">X = x). The expression </w:t>
       </w:r>
       <w:proofErr w:type="gramStart"/>
       <w:r>
         <w:rPr>
           <w:lang w:val="en-US"/>
         </w:rPr>
-        <w:t>function</w:t>
+        <w:t>P(</w:t>
       </w:r>
       <w:proofErr w:type="gramEnd"/>
       <w:r>
         <w:rPr>
           <w:lang w:val="en-US"/>
         </w:rPr>
-        <w:t xml:space="preserve"> the real line R, it is more natural to specify the probability that a random variable X is in an interval, denoted by </w:t>
+        <w:t xml:space="preserve">X = x) for a discrete random variable X is known as the probability mass function. When the target space T is continuous, e.g., function the real line R, it is more natural to specify the probability that a random variable X is in an interval, denoted by </w:t>
       </w:r>
       <w:proofErr w:type="gramStart"/>
       <w:r>
@@ -1038,7 +1080,7 @@
         <w:rPr>
           <w:lang w:val="en-US"/>
         </w:rPr>
-        <w:t xml:space="preserve"> the probability that X = x and Y = y is (lazily) written as p(x, y) and is called the joint probability. One can think of a probability as a function that takes state x and y and returns a real number, which is the reason we write </w:t>
+        <w:t xml:space="preserve"> the probability that X = x and Y = y is (lazily) written as </w:t>
       </w:r>
       <w:proofErr w:type="gramStart"/>
       <w:r>
@@ -1052,14 +1094,21 @@
         <w:rPr>
           <w:lang w:val="en-US"/>
         </w:rPr>
-        <w:t xml:space="preserve">x, y). The marginal probability that X takes the value x irrespective of the value of random variable Y is (lazily) written as p(x). We write </w:t>
+        <w:t xml:space="preserve">x, y) and is called the joint probability. One can think of a probability as a function that takes state x and y and returns a real number, which is the reason we write </w:t>
       </w:r>
       <w:proofErr w:type="gramStart"/>
       <w:r>
         <w:rPr>
           <w:lang w:val="en-US"/>
         </w:rPr>
-        <w:t xml:space="preserve">X </w:t>
+        <w:t>p(</w:t>
+      </w:r>
+      <w:proofErr w:type="gramEnd"/>
+      <w:r>
+        <w:rPr>
+          <w:lang w:val="en-US"/>
+        </w:rPr>
+        <w:t xml:space="preserve">x, y). The marginal probability that X takes the value x irrespective of the value of random variable Y is (lazily) written as p(x). We write X </w:t>
       </w:r>
       <w:r>
         <w:rPr>
@@ -1072,27 +1121,20 @@
         <w:rPr>
           <w:lang w:val="en-US"/>
         </w:rPr>
-        <w:t xml:space="preserve"> p</w:t>
+        <w:t xml:space="preserve"> p(x) to denote that the random variable X is distributed according to p(x). If we consider only the instances where X = x, then the fraction of instances (the conditional probability) for which Y = y is written (lazily) as </w:t>
+      </w:r>
+      <w:proofErr w:type="gramStart"/>
+      <w:r>
+        <w:rPr>
+          <w:lang w:val="en-US"/>
+        </w:rPr>
+        <w:t>p(</w:t>
       </w:r>
       <w:proofErr w:type="gramEnd"/>
       <w:r>
         <w:rPr>
           <w:lang w:val="en-US"/>
         </w:rPr>
-        <w:t xml:space="preserve">(x) to denote that the random variable X is distributed according to p(x). If we consider only the instances where X = x, then the fraction of instances (the conditional probability) for which Y = y is written (lazily) as </w:t>
-      </w:r>
-      <w:proofErr w:type="gramStart"/>
-      <w:r>
-        <w:rPr>
-          <w:lang w:val="en-US"/>
-        </w:rPr>
-        <w:t>p(</w:t>
-      </w:r>
-      <w:proofErr w:type="gramEnd"/>
-      <w:r>
-        <w:rPr>
-          <w:lang w:val="en-US"/>
-        </w:rPr>
         <w:t>y | x).</w:t>
       </w:r>
     </w:p>
@@ -1108,15 +1150,7 @@
         <w:pStyle w:val="2"/>
       </w:pPr>
       <w:r>
-        <w:t xml:space="preserve">What is </w:t>
-      </w:r>
-      <w:proofErr w:type="gramStart"/>
-      <w:r>
-        <w:t>difference</w:t>
-      </w:r>
-      <w:proofErr w:type="gramEnd"/>
-      <w:r>
-        <w:t xml:space="preserve"> between Probability and Statistics?</w:t>
+        <w:t>What is difference between Probability and Statistics?</w:t>
       </w:r>
     </w:p>
     <w:p>
@@ -1160,38 +1194,20 @@
           <w:bCs/>
           <w:lang w:val="en-US"/>
         </w:rPr>
-        <w:t xml:space="preserve">Expected value is used when we want to calculate the </w:t>
-      </w:r>
-      <w:proofErr w:type="gramStart"/>
+        <w:t>Expected value is used when we want to calculate the mean of a probability distribution</w:t>
+      </w:r>
+      <w:r>
+        <w:rPr>
+          <w:lang w:val="en-US"/>
+        </w:rPr>
+        <w:t>. This represents the average value we expect to occur before collecting any data. Mean is typically used when we want to calculate the average value of a given sample.</w:t>
+      </w:r>
       <w:r>
         <w:rPr>
           <w:b/>
           <w:bCs/>
           <w:lang w:val="en-US"/>
         </w:rPr>
-        <w:t>mean</w:t>
-      </w:r>
-      <w:proofErr w:type="gramEnd"/>
-      <w:r>
-        <w:rPr>
-          <w:b/>
-          <w:bCs/>
-          <w:lang w:val="en-US"/>
-        </w:rPr>
-        <w:t xml:space="preserve"> of a probability distribution</w:t>
-      </w:r>
-      <w:r>
-        <w:rPr>
-          <w:lang w:val="en-US"/>
-        </w:rPr>
-        <w:t>. This represents the average value we expect to occur before collecting any data. Mean is typically used when we want to calculate the average value of a given sample.</w:t>
-      </w:r>
-      <w:r>
-        <w:rPr>
-          <w:b/>
-          <w:bCs/>
-          <w:lang w:val="en-US"/>
-        </w:rPr>
         <w:br/>
       </w:r>
     </w:p>
@@ -1254,7 +1270,49 @@
         <w:rPr>
           <w:lang w:val="en-US"/>
         </w:rPr>
-        <w:t xml:space="preserve"> [x, y] := EX,Y [(x − EX[x])(y − EY [y])]</w:t>
+        <w:t xml:space="preserve"> [x, y</w:t>
+      </w:r>
+      <w:proofErr w:type="gramStart"/>
+      <w:r>
+        <w:rPr>
+          <w:lang w:val="en-US"/>
+        </w:rPr>
+        <w:t>] :</w:t>
+      </w:r>
+      <w:proofErr w:type="gramEnd"/>
+      <w:r>
+        <w:rPr>
+          <w:lang w:val="en-US"/>
+        </w:rPr>
+        <w:t xml:space="preserve">= </w:t>
+      </w:r>
+      <w:proofErr w:type="gramStart"/>
+      <w:r>
+        <w:rPr>
+          <w:lang w:val="en-US"/>
+        </w:rPr>
+        <w:t>EX,Y</w:t>
+      </w:r>
+      <w:proofErr w:type="gramEnd"/>
+      <w:r>
+        <w:rPr>
+          <w:lang w:val="en-US"/>
+        </w:rPr>
+        <w:t xml:space="preserve"> [(x − EX[x</w:t>
+      </w:r>
+      <w:proofErr w:type="gramStart"/>
+      <w:r>
+        <w:rPr>
+          <w:lang w:val="en-US"/>
+        </w:rPr>
+        <w:t>])(</w:t>
+      </w:r>
+      <w:proofErr w:type="gramEnd"/>
+      <w:r>
+        <w:rPr>
+          <w:lang w:val="en-US"/>
+        </w:rPr>
+        <w:t>y − EY [y])]</w:t>
       </w:r>
     </w:p>
     <w:p>
@@ -1303,8 +1361,16 @@
         <w:rPr>
           <w:lang w:val="en-US"/>
         </w:rPr>
-        <w:t>] − E[x]E[y] .</w:t>
-      </w:r>
+        <w:t>] − E[x]E[y</w:t>
+      </w:r>
+      <w:proofErr w:type="gramStart"/>
+      <w:r>
+        <w:rPr>
+          <w:lang w:val="en-US"/>
+        </w:rPr>
+        <w:t>] .</w:t>
+      </w:r>
+      <w:proofErr w:type="gramEnd"/>
     </w:p>
     <w:p>
       <w:pPr>
@@ -1385,6 +1451,7 @@
         <w:t xml:space="preserve">x, y] = </w:t>
       </w:r>
       <w:proofErr w:type="spellStart"/>
+      <w:proofErr w:type="gramStart"/>
       <w:r>
         <w:rPr>
           <w:lang w:val="en-US"/>
@@ -1396,7 +1463,14 @@
         <w:rPr>
           <w:lang w:val="en-US"/>
         </w:rPr>
-        <w:t xml:space="preserve">[x, y] /sqrt(V[x]V[y]) </w:t>
+        <w:t>[</w:t>
+      </w:r>
+      <w:proofErr w:type="gramEnd"/>
+      <w:r>
+        <w:rPr>
+          <w:lang w:val="en-US"/>
+        </w:rPr>
+        <w:t xml:space="preserve">x, y] /sqrt(V[x]V[y]) </w:t>
       </w:r>
       <w:r>
         <w:rPr>
@@ -1422,7 +1496,21 @@
         <w:rPr>
           <w:lang w:val="en-US"/>
         </w:rPr>
-        <w:t>1, 1] . The correlation matrix is the covariance matrix of standardized random variables, x/</w:t>
+        <w:t>1, 1</w:t>
+      </w:r>
+      <w:proofErr w:type="gramStart"/>
+      <w:r>
+        <w:rPr>
+          <w:lang w:val="en-US"/>
+        </w:rPr>
+        <w:t>] .</w:t>
+      </w:r>
+      <w:proofErr w:type="gramEnd"/>
+      <w:r>
+        <w:rPr>
+          <w:lang w:val="en-US"/>
+        </w:rPr>
+        <w:t xml:space="preserve"> The correlation matrix is the covariance matrix of standardized random variables, x/</w:t>
       </w:r>
       <w:r>
         <w:t>σ</w:t>
@@ -1431,21 +1519,7 @@
         <w:rPr>
           <w:lang w:val="en-US"/>
         </w:rPr>
-        <w:t xml:space="preserve">(x). In other words, each random variable is divided by its standard deviation (the square root of the variance) in the correlation matrix. The covariance (and correlation) </w:t>
-      </w:r>
-      <w:proofErr w:type="gramStart"/>
-      <w:r>
-        <w:rPr>
-          <w:lang w:val="en-US"/>
-        </w:rPr>
-        <w:t>indicate</w:t>
-      </w:r>
-      <w:proofErr w:type="gramEnd"/>
-      <w:r>
-        <w:rPr>
-          <w:lang w:val="en-US"/>
-        </w:rPr>
-        <w:t xml:space="preserve"> how two random variables are related. Positive correlation </w:t>
+        <w:t xml:space="preserve">(x). In other words, each random variable is divided by its standard deviation (the square root of the variance) in the correlation matrix. The covariance (and correlation) indicate how two random variables are related. Positive correlation </w:t>
       </w:r>
       <w:proofErr w:type="spellStart"/>
       <w:proofErr w:type="gramStart"/>
@@ -1490,7 +1564,7 @@
         </w:rPr>
         <w:t xml:space="preserve">In </w:t>
       </w:r>
-      <w:hyperlink r:id="rId12" w:tooltip="Statistics" w:history="1">
+      <w:hyperlink r:id="rId13" w:tooltip="Statistics" w:history="1">
         <w:r>
           <w:rPr>
             <w:rStyle w:val="ad"/>
@@ -1547,7 +1621,7 @@
         </w:rPr>
         <w:t xml:space="preserve"> in the formula for the </w:t>
       </w:r>
-      <w:hyperlink r:id="rId13" w:tooltip="Sample variance" w:history="1">
+      <w:hyperlink r:id="rId14" w:tooltip="Sample variance" w:history="1">
         <w:r>
           <w:rPr>
             <w:rStyle w:val="ad"/>
@@ -1562,7 +1636,7 @@
         </w:rPr>
         <w:t xml:space="preserve"> and </w:t>
       </w:r>
-      <w:hyperlink r:id="rId14" w:tooltip="Sample standard deviation" w:history="1">
+      <w:hyperlink r:id="rId15" w:tooltip="Sample standard deviation" w:history="1">
         <w:r>
           <w:rPr>
             <w:rStyle w:val="ad"/>
@@ -1591,7 +1665,7 @@
         </w:rPr>
         <w:t xml:space="preserve"> is the number of observations in a </w:t>
       </w:r>
-      <w:hyperlink r:id="rId15" w:tooltip="Sample (statistics)" w:history="1">
+      <w:hyperlink r:id="rId16" w:tooltip="Sample (statistics)" w:history="1">
         <w:r>
           <w:rPr>
             <w:rStyle w:val="ad"/>
@@ -1606,7 +1680,7 @@
         </w:rPr>
         <w:t xml:space="preserve">. This method corrects the bias in the estimation of the population variance. It also partially corrects the bias in the estimation of the population standard deviation. However, the correction often increases the </w:t>
       </w:r>
-      <w:hyperlink r:id="rId16" w:tooltip="Mean squared error" w:history="1">
+      <w:hyperlink r:id="rId17" w:tooltip="Mean squared error" w:history="1">
         <w:r>
           <w:rPr>
             <w:rStyle w:val="ad"/>
@@ -1634,15 +1708,7 @@
         <w:pStyle w:val="2"/>
       </w:pPr>
       <w:r>
-        <w:t xml:space="preserve">What is the standard error? What is the standard error of </w:t>
-      </w:r>
-      <w:proofErr w:type="gramStart"/>
-      <w:r>
-        <w:t>mean</w:t>
-      </w:r>
-      <w:proofErr w:type="gramEnd"/>
-      <w:r>
-        <w:t>?</w:t>
+        <w:t>What is the standard error? What is the standard error of mean?</w:t>
       </w:r>
     </w:p>
     <w:p>
@@ -1702,7 +1768,7 @@
                     </pic:cNvPicPr>
                   </pic:nvPicPr>
                   <pic:blipFill>
-                    <a:blip r:embed="rId17">
+                    <a:blip r:embed="rId18">
                       <a:extLst>
                         <a:ext uri="{28A0092B-C50C-407E-A947-70E740481C1C}">
                           <a14:useLocalDpi xmlns:a14="http://schemas.microsoft.com/office/drawing/2010/main" val="0"/>
@@ -1762,7 +1828,7 @@
         </w:rPr>
         <w:t>The </w:t>
       </w:r>
-      <w:hyperlink r:id="rId18" w:history="1">
+      <w:hyperlink r:id="rId19" w:history="1">
         <w:r>
           <w:rPr>
             <w:rStyle w:val="ad"/>
@@ -1777,7 +1843,7 @@
         </w:rPr>
         <w:t> (SD) measures the amount of variability, or </w:t>
       </w:r>
-      <w:hyperlink r:id="rId19" w:history="1">
+      <w:hyperlink r:id="rId20" w:history="1">
         <w:r>
           <w:rPr>
             <w:rStyle w:val="ad"/>
@@ -1792,7 +1858,7 @@
         </w:rPr>
         <w:t>, from the individual data values to the </w:t>
       </w:r>
-      <w:hyperlink r:id="rId20" w:history="1">
+      <w:hyperlink r:id="rId21" w:history="1">
         <w:r>
           <w:rPr>
             <w:rStyle w:val="ad"/>
@@ -1805,21 +1871,7 @@
         <w:rPr>
           <w:lang w:val="en-US"/>
         </w:rPr>
-        <w:t xml:space="preserve">. SD is a </w:t>
-      </w:r>
-      <w:proofErr w:type="gramStart"/>
-      <w:r>
-        <w:rPr>
-          <w:lang w:val="en-US"/>
-        </w:rPr>
-        <w:t>frequently-cited</w:t>
-      </w:r>
-      <w:proofErr w:type="gramEnd"/>
-      <w:r>
-        <w:rPr>
-          <w:lang w:val="en-US"/>
-        </w:rPr>
-        <w:t xml:space="preserve"> statistic in many applications from math and statistics to finance and investing.</w:t>
+        <w:t>. SD is a frequently-cited statistic in many applications from math and statistics to finance and investing.</w:t>
       </w:r>
     </w:p>
     <w:p>
@@ -1829,7 +1881,7 @@
           <w:lang w:val="en-US"/>
         </w:rPr>
       </w:pPr>
-      <w:hyperlink r:id="rId21" w:history="1">
+      <w:hyperlink r:id="rId22" w:history="1">
         <w:r>
           <w:rPr>
             <w:rStyle w:val="ad"/>
@@ -1864,15 +1916,7 @@
         <w:pStyle w:val="2"/>
       </w:pPr>
       <w:r>
-        <w:t xml:space="preserve">What does it mean if a model is heteroscedastic? </w:t>
-      </w:r>
-      <w:proofErr w:type="gramStart"/>
-      <w:r>
-        <w:t>what</w:t>
-      </w:r>
-      <w:proofErr w:type="gramEnd"/>
-      <w:r>
-        <w:t xml:space="preserve"> about homoscedastic?</w:t>
+        <w:t>What does it mean if a model is heteroscedastic? what about homoscedastic?</w:t>
       </w:r>
     </w:p>
     <w:p>
@@ -1899,35 +1943,7 @@
         <w:rPr>
           <w:lang w:val="en-US"/>
         </w:rPr>
-        <w:t xml:space="preserve">consistent. Conversely, a model is homoscedastic when the </w:t>
-      </w:r>
-      <w:proofErr w:type="gramStart"/>
-      <w:r>
-        <w:rPr>
-          <w:lang w:val="en-US"/>
-        </w:rPr>
-        <w:t>variances</w:t>
-      </w:r>
-      <w:proofErr w:type="gramEnd"/>
-      <w:r>
-        <w:rPr>
-          <w:lang w:val="en-US"/>
-        </w:rPr>
-        <w:t xml:space="preserve"> in errors </w:t>
-      </w:r>
-      <w:proofErr w:type="gramStart"/>
-      <w:r>
-        <w:rPr>
-          <w:lang w:val="en-US"/>
-        </w:rPr>
-        <w:t>is</w:t>
-      </w:r>
-      <w:proofErr w:type="gramEnd"/>
-      <w:r>
-        <w:rPr>
-          <w:lang w:val="en-US"/>
-        </w:rPr>
-        <w:t xml:space="preserve"> consistent.</w:t>
+        <w:t>consistent. Conversely, a model is homoscedastic when the variances in errors is consistent.</w:t>
       </w:r>
     </w:p>
     <w:p>
@@ -2138,14 +2154,7 @@
         <w:rPr>
           <w:lang w:val="en-US"/>
         </w:rPr>
-        <w:t xml:space="preserve"> describes the probability of </w:t>
-      </w:r>
-      <w:proofErr w:type="gramStart"/>
-      <w:r>
-        <w:rPr>
-          <w:lang w:val="en-US"/>
-        </w:rPr>
-        <w:t>obtaining </w:t>
+        <w:t> describes the probability of obtaining </w:t>
       </w:r>
       <w:r>
         <w:rPr>
@@ -2155,7 +2164,6 @@
         </w:rPr>
         <w:t>k</w:t>
       </w:r>
-      <w:proofErr w:type="gramEnd"/>
       <w:r>
         <w:rPr>
           <w:lang w:val="en-US"/>
@@ -2459,6 +2467,7 @@
         </w:rPr>
         <w:t>(1−</w:t>
       </w:r>
+      <w:proofErr w:type="gramStart"/>
       <w:r>
         <w:rPr>
           <w:i/>
@@ -2481,6 +2490,7 @@
         </w:rPr>
         <w:t>n</w:t>
       </w:r>
+      <w:proofErr w:type="gramEnd"/>
       <w:r>
         <w:rPr>
           <w:lang w:val="en-US"/>
@@ -2570,14 +2580,7 @@
         <w:rPr>
           <w:lang w:val="en-US"/>
         </w:rPr>
-        <w:t xml:space="preserve"> required until we obtain </w:t>
-      </w:r>
-      <w:proofErr w:type="gramStart"/>
-      <w:r>
-        <w:rPr>
-          <w:lang w:val="en-US"/>
-        </w:rPr>
-        <w:t>a </w:t>
+        <w:t> required until we obtain a </w:t>
       </w:r>
       <w:r>
         <w:rPr>
@@ -2587,132 +2590,145 @@
         </w:rPr>
         <w:t>success</w:t>
       </w:r>
+      <w:r>
+        <w:rPr>
+          <w:lang w:val="en-US"/>
+        </w:rPr>
+        <w:t>.</w:t>
+      </w:r>
+    </w:p>
+    <w:p>
+      <w:pPr>
+        <w:rPr>
+          <w:lang w:val="en-US"/>
+        </w:rPr>
+      </w:pPr>
+    </w:p>
+    <w:p>
+      <w:pPr>
+        <w:pStyle w:val="2"/>
+      </w:pPr>
+      <w:r>
+        <w:t>Exponential Family</w:t>
+      </w:r>
+    </w:p>
+    <w:p>
+      <w:pPr>
+        <w:rPr>
+          <w:lang w:val="en-US"/>
+        </w:rPr>
+      </w:pPr>
+      <w:r>
+        <w:rPr>
+          <w:lang w:val="en-US"/>
+        </w:rPr>
+        <w:t xml:space="preserve">An exponential family is a family of probability distributions, parameterized by </w:t>
+      </w:r>
+      <w:r>
+        <w:t>θ</w:t>
+      </w:r>
+      <w:r>
+        <w:rPr>
+          <w:lang w:val="en-US"/>
+        </w:rPr>
+        <w:t xml:space="preserve"> </w:t>
+      </w:r>
+      <w:r>
+        <w:rPr>
+          <w:rFonts w:ascii="Cambria Math" w:hAnsi="Cambria Math" w:cs="Cambria Math"/>
+          <w:lang w:val="en-US"/>
+        </w:rPr>
+        <w:t>∈</w:t>
+      </w:r>
+      <w:r>
+        <w:rPr>
+          <w:lang w:val="en-US"/>
+        </w:rPr>
+        <w:t xml:space="preserve"> RD, of the form </w:t>
+      </w:r>
+    </w:p>
+    <w:p>
+      <w:pPr>
+        <w:jc w:val="center"/>
+        <w:rPr>
+          <w:lang w:val="en-US"/>
+        </w:rPr>
+      </w:pPr>
+      <w:proofErr w:type="gramStart"/>
+      <w:r>
+        <w:rPr>
+          <w:lang w:val="en-US"/>
+        </w:rPr>
+        <w:t>p(</w:t>
+      </w:r>
       <w:proofErr w:type="gramEnd"/>
       <w:r>
         <w:rPr>
           <w:lang w:val="en-US"/>
         </w:rPr>
-        <w:t>.</w:t>
-      </w:r>
-    </w:p>
-    <w:p>
-      <w:pPr>
-        <w:rPr>
-          <w:lang w:val="en-US"/>
-        </w:rPr>
-      </w:pPr>
-    </w:p>
-    <w:p>
-      <w:pPr>
-        <w:pStyle w:val="2"/>
-      </w:pPr>
-      <w:r>
-        <w:t>Exponential Family</w:t>
-      </w:r>
-    </w:p>
-    <w:p>
-      <w:pPr>
-        <w:rPr>
-          <w:lang w:val="en-US"/>
-        </w:rPr>
-      </w:pPr>
-      <w:r>
-        <w:rPr>
-          <w:lang w:val="en-US"/>
-        </w:rPr>
-        <w:t xml:space="preserve">An exponential family is a family of probability distributions, parameterized by </w:t>
-      </w:r>
-      <w:r>
+        <w:t xml:space="preserve">x | </w:t>
+      </w:r>
+      <w:r>
+        <w:rPr>
+          <w:rFonts w:ascii="Aptos" w:hAnsi="Aptos" w:cs="Aptos"/>
+        </w:rPr>
         <w:t>θ</w:t>
       </w:r>
       <w:r>
         <w:rPr>
           <w:lang w:val="en-US"/>
         </w:rPr>
+        <w:t>) = h(x) exp (</w:t>
+      </w:r>
+      <w:r>
+        <w:t>⟨θ</w:t>
+      </w:r>
+      <w:r>
+        <w:rPr>
+          <w:lang w:val="en-US"/>
+        </w:rPr>
+        <w:t xml:space="preserve">, </w:t>
+      </w:r>
+      <w:r>
+        <w:t>ϕ</w:t>
+      </w:r>
+      <w:r>
+        <w:rPr>
+          <w:lang w:val="en-US"/>
+        </w:rPr>
+        <w:t>(x)</w:t>
+      </w:r>
+      <w:r>
+        <w:t>⟩</w:t>
+      </w:r>
+      <w:r>
+        <w:rPr>
+          <w:lang w:val="en-US"/>
+        </w:rPr>
+        <w:t xml:space="preserve"> − A(</w:t>
+      </w:r>
+      <w:r>
+        <w:t>θ</w:t>
+      </w:r>
+      <w:r>
+        <w:rPr>
+          <w:lang w:val="en-US"/>
+        </w:rPr>
+        <w:t>)</w:t>
+      </w:r>
+      <w:proofErr w:type="gramStart"/>
+      <w:r>
+        <w:rPr>
+          <w:lang w:val="en-US"/>
+        </w:rPr>
+        <w:t>) ,</w:t>
+      </w:r>
+      <w:proofErr w:type="gramEnd"/>
+      <w:r>
+        <w:rPr>
+          <w:lang w:val="en-US"/>
+        </w:rPr>
         <w:t xml:space="preserve"> </w:t>
-      </w:r>
-      <w:r>
-        <w:rPr>
-          <w:rFonts w:ascii="Cambria Math" w:hAnsi="Cambria Math" w:cs="Cambria Math"/>
-          <w:lang w:val="en-US"/>
-        </w:rPr>
-        <w:t>∈</w:t>
-      </w:r>
-      <w:r>
-        <w:rPr>
-          <w:lang w:val="en-US"/>
-        </w:rPr>
-        <w:t xml:space="preserve"> RD, of the form </w:t>
-      </w:r>
-    </w:p>
-    <w:p>
-      <w:pPr>
-        <w:jc w:val="center"/>
-        <w:rPr>
-          <w:lang w:val="en-US"/>
-        </w:rPr>
-      </w:pPr>
-      <w:proofErr w:type="gramStart"/>
-      <w:r>
-        <w:rPr>
-          <w:lang w:val="en-US"/>
-        </w:rPr>
-        <w:t>p(</w:t>
-      </w:r>
-      <w:proofErr w:type="gramEnd"/>
-      <w:r>
-        <w:rPr>
-          <w:lang w:val="en-US"/>
-        </w:rPr>
-        <w:t xml:space="preserve">x | </w:t>
-      </w:r>
-      <w:r>
-        <w:rPr>
-          <w:rFonts w:ascii="Aptos" w:hAnsi="Aptos" w:cs="Aptos"/>
-        </w:rPr>
-        <w:t>θ</w:t>
-      </w:r>
-      <w:r>
-        <w:rPr>
-          <w:lang w:val="en-US"/>
-        </w:rPr>
-        <w:t>) = h(x) exp (</w:t>
-      </w:r>
-      <w:r>
-        <w:t>⟨θ</w:t>
-      </w:r>
-      <w:r>
-        <w:rPr>
-          <w:lang w:val="en-US"/>
-        </w:rPr>
-        <w:t xml:space="preserve">, </w:t>
-      </w:r>
-      <w:r>
-        <w:t>ϕ</w:t>
-      </w:r>
-      <w:r>
-        <w:rPr>
-          <w:lang w:val="en-US"/>
-        </w:rPr>
-        <w:t>(x)</w:t>
-      </w:r>
-      <w:r>
-        <w:t>⟩</w:t>
-      </w:r>
-      <w:r>
-        <w:rPr>
-          <w:lang w:val="en-US"/>
-        </w:rPr>
-        <w:t xml:space="preserve"> − A(</w:t>
-      </w:r>
-      <w:r>
-        <w:t>θ</w:t>
-      </w:r>
-      <w:r>
-        <w:rPr>
-          <w:lang w:val="en-US"/>
-        </w:rPr>
-        <w:t xml:space="preserve">)) , </w:t>
       </w:r>
     </w:p>
     <w:p>
@@ -2875,7 +2891,7 @@
       <w:r>
         <w:t>:</w:t>
       </w:r>
-      <w:hyperlink r:id="rId22" w:anchor="cite_note-7" w:history="1">
+      <w:hyperlink r:id="rId23" w:anchor="cite_note-7" w:history="1">
         <w:r>
           <w:rPr>
             <w:rStyle w:val="ad"/>
@@ -2892,7 +2908,7 @@
           <w:numId w:val="10"/>
         </w:numPr>
       </w:pPr>
-      <w:hyperlink r:id="rId23" w:tooltip="Normal distribution" w:history="1">
+      <w:hyperlink r:id="rId24" w:tooltip="Normal distribution" w:history="1">
         <w:proofErr w:type="spellStart"/>
         <w:r>
           <w:rPr>
@@ -2910,7 +2926,7 @@
           <w:numId w:val="10"/>
         </w:numPr>
       </w:pPr>
-      <w:hyperlink r:id="rId24" w:tooltip="Exponential distribution" w:history="1">
+      <w:hyperlink r:id="rId25" w:tooltip="Exponential distribution" w:history="1">
         <w:proofErr w:type="spellStart"/>
         <w:r>
           <w:rPr>
@@ -2928,7 +2944,7 @@
           <w:numId w:val="10"/>
         </w:numPr>
       </w:pPr>
-      <w:hyperlink r:id="rId25" w:tooltip="Gamma distribution" w:history="1">
+      <w:hyperlink r:id="rId26" w:tooltip="Gamma distribution" w:history="1">
         <w:proofErr w:type="spellStart"/>
         <w:r>
           <w:rPr>
@@ -2946,7 +2962,7 @@
           <w:numId w:val="10"/>
         </w:numPr>
       </w:pPr>
-      <w:hyperlink r:id="rId26" w:tooltip="Chi-squared distribution" w:history="1">
+      <w:hyperlink r:id="rId27" w:tooltip="Chi-squared distribution" w:history="1">
         <w:proofErr w:type="spellStart"/>
         <w:r>
           <w:rPr>
@@ -2964,7 +2980,7 @@
           <w:numId w:val="10"/>
         </w:numPr>
       </w:pPr>
-      <w:hyperlink r:id="rId27" w:tooltip="Beta distribution" w:history="1">
+      <w:hyperlink r:id="rId28" w:tooltip="Beta distribution" w:history="1">
         <w:proofErr w:type="spellStart"/>
         <w:r>
           <w:rPr>
@@ -2982,7 +2998,7 @@
           <w:numId w:val="10"/>
         </w:numPr>
       </w:pPr>
-      <w:hyperlink r:id="rId28" w:tooltip="Dirichlet distribution" w:history="1">
+      <w:hyperlink r:id="rId29" w:tooltip="Dirichlet distribution" w:history="1">
         <w:proofErr w:type="spellStart"/>
         <w:r>
           <w:rPr>
@@ -3000,7 +3016,7 @@
           <w:numId w:val="10"/>
         </w:numPr>
       </w:pPr>
-      <w:hyperlink r:id="rId29" w:tooltip="Bernoulli distribution" w:history="1">
+      <w:hyperlink r:id="rId30" w:tooltip="Bernoulli distribution" w:history="1">
         <w:proofErr w:type="spellStart"/>
         <w:r>
           <w:rPr>
@@ -3018,7 +3034,7 @@
           <w:numId w:val="10"/>
         </w:numPr>
       </w:pPr>
-      <w:hyperlink r:id="rId30" w:tooltip="Categorical distribution" w:history="1">
+      <w:hyperlink r:id="rId31" w:tooltip="Categorical distribution" w:history="1">
         <w:proofErr w:type="spellStart"/>
         <w:r>
           <w:rPr>
@@ -3036,7 +3052,7 @@
           <w:numId w:val="10"/>
         </w:numPr>
       </w:pPr>
-      <w:hyperlink r:id="rId31" w:tooltip="Poisson distribution" w:history="1">
+      <w:hyperlink r:id="rId32" w:tooltip="Poisson distribution" w:history="1">
         <w:proofErr w:type="spellStart"/>
         <w:r>
           <w:rPr>
@@ -3054,7 +3070,7 @@
           <w:numId w:val="10"/>
         </w:numPr>
       </w:pPr>
-      <w:hyperlink r:id="rId32" w:tooltip="Wishart distribution" w:history="1">
+      <w:hyperlink r:id="rId33" w:tooltip="Wishart distribution" w:history="1">
         <w:proofErr w:type="spellStart"/>
         <w:r>
           <w:rPr>
@@ -3072,7 +3088,7 @@
           <w:numId w:val="10"/>
         </w:numPr>
       </w:pPr>
-      <w:hyperlink r:id="rId33" w:tooltip="Inverse Wishart distribution" w:history="1">
+      <w:hyperlink r:id="rId34" w:tooltip="Inverse Wishart distribution" w:history="1">
         <w:proofErr w:type="spellStart"/>
         <w:r>
           <w:rPr>
@@ -3104,7 +3120,7 @@
           <w:numId w:val="10"/>
         </w:numPr>
       </w:pPr>
-      <w:hyperlink r:id="rId34" w:tooltip="Geometric distribution" w:history="1">
+      <w:hyperlink r:id="rId35" w:tooltip="Geometric distribution" w:history="1">
         <w:proofErr w:type="spellStart"/>
         <w:r>
           <w:rPr>
@@ -3230,6 +3246,7 @@
         </w:rPr>
         <w:t>,</w:t>
       </w:r>
+      <w:proofErr w:type="gramStart"/>
       <w:r>
         <w:rPr>
           <w:rStyle w:val="mn"/>
@@ -3264,7 +3281,17 @@
           <w:sz w:val="30"/>
           <w:szCs w:val="30"/>
         </w:rPr>
-        <w:t>,...}</w:t>
+        <w:t>,...</w:t>
+      </w:r>
+      <w:proofErr w:type="gramEnd"/>
+      <w:r>
+        <w:rPr>
+          <w:rStyle w:val="mo"/>
+          <w:rFonts w:ascii="MathJax_Main" w:hAnsi="MathJax_Main"/>
+          <w:sz w:val="30"/>
+          <w:szCs w:val="30"/>
+        </w:rPr>
+        <w:t>}</w:t>
       </w:r>
       <w:r>
         <w:t xml:space="preserve">, then </w:t>
@@ -3712,27 +3739,7 @@
           <w:lang w:val="en-US"/>
         </w:rPr>
         <w:br/>
-        <w:t xml:space="preserve">We now define </w:t>
-      </w:r>
-      <w:proofErr w:type="gramStart"/>
-      <w:r>
-        <w:rPr>
-          <w:rFonts w:ascii="MathJax_Main" w:eastAsiaTheme="majorEastAsia" w:hAnsi="MathJax_Main"/>
-          <w:sz w:val="30"/>
-          <w:szCs w:val="30"/>
-          <w:lang w:val="en-US"/>
-        </w:rPr>
-        <w:t>the gamma</w:t>
-      </w:r>
-      <w:proofErr w:type="gramEnd"/>
-      <w:r>
-        <w:rPr>
-          <w:rFonts w:ascii="MathJax_Main" w:eastAsiaTheme="majorEastAsia" w:hAnsi="MathJax_Main"/>
-          <w:sz w:val="30"/>
-          <w:szCs w:val="30"/>
-          <w:lang w:val="en-US"/>
-        </w:rPr>
-        <w:t xml:space="preserve"> distribution by providing its PDF: </w:t>
+        <w:t xml:space="preserve">We now define the gamma distribution by providing its PDF: </w:t>
       </w:r>
     </w:p>
     <w:p>
@@ -3921,7 +3928,17 @@
           <w:szCs w:val="30"/>
           <w:lang w:val="en-US"/>
         </w:rPr>
-        <w:t xml:space="preserve">), if its PDF is given by </w:t>
+        <w:t xml:space="preserve">), if its PDF is given </w:t>
+      </w:r>
+      <w:proofErr w:type="gramStart"/>
+      <w:r>
+        <w:rPr>
+          <w:rFonts w:ascii="MathJax_Main" w:eastAsiaTheme="majorEastAsia" w:hAnsi="MathJax_Main"/>
+          <w:sz w:val="30"/>
+          <w:szCs w:val="30"/>
+          <w:lang w:val="en-US"/>
+        </w:rPr>
+        <w:t xml:space="preserve">by </w:t>
       </w:r>
       <w:r>
         <w:rPr>
@@ -3945,6 +3962,7 @@
         <w:t>fX</w:t>
       </w:r>
       <w:proofErr w:type="spellEnd"/>
+      <w:proofErr w:type="gramEnd"/>
       <w:r>
         <w:rPr>
           <w:rFonts w:ascii="MathJax_Main" w:eastAsiaTheme="majorEastAsia" w:hAnsi="MathJax_Main"/>
@@ -4231,7 +4249,7 @@
                     </pic:cNvPicPr>
                   </pic:nvPicPr>
                   <pic:blipFill>
-                    <a:blip r:embed="rId35">
+                    <a:blip r:embed="rId36">
                       <a:extLst>
                         <a:ext uri="{28A0092B-C50C-407E-A947-70E740481C1C}">
                           <a14:useLocalDpi xmlns:a14="http://schemas.microsoft.com/office/drawing/2010/main" val="0"/>
@@ -4336,21 +4354,7 @@
         <w:rPr>
           <w:lang w:val="en-US"/>
         </w:rPr>
-        <w:t xml:space="preserve">The Poisson distribution is a discrete distribution that gives the probability of the number of independent events occurring in a fixed time. An example of when you </w:t>
-      </w:r>
-      <w:proofErr w:type="gramStart"/>
-      <w:r>
-        <w:rPr>
-          <w:lang w:val="en-US"/>
-        </w:rPr>
-        <w:t>would</w:t>
-      </w:r>
-      <w:proofErr w:type="gramEnd"/>
-      <w:r>
-        <w:rPr>
-          <w:lang w:val="en-US"/>
-        </w:rPr>
-        <w:t xml:space="preserve"> use this is if you want to determine the likelihood of X patients coming into a hospital in a given hour.</w:t>
+        <w:t>The Poisson distribution is a discrete distribution that gives the probability of the number of independent events occurring in a fixed time. An example of when you would use this is if you want to determine the likelihood of X patients coming into a hospital in a given hour.</w:t>
       </w:r>
     </w:p>
     <w:p>
@@ -4411,21 +4415,7 @@
         <w:rPr>
           <w:lang w:val="en-US"/>
         </w:rPr>
-        <w:t xml:space="preserve">), which represents the average rate of occurrence of the events. The </w:t>
-      </w:r>
-      <w:proofErr w:type="gramStart"/>
-      <w:r>
-        <w:rPr>
-          <w:lang w:val="en-US"/>
-        </w:rPr>
-        <w:t>probability mass function</w:t>
-      </w:r>
-      <w:proofErr w:type="gramEnd"/>
-      <w:r>
-        <w:rPr>
-          <w:lang w:val="en-US"/>
-        </w:rPr>
-        <w:t xml:space="preserve"> of the Poisson distribution is given by:</w:t>
+        <w:t>), which represents the average rate of occurrence of the events. The probability mass function of the Poisson distribution is given by:</w:t>
       </w:r>
     </w:p>
     <w:p>
@@ -4550,21 +4540,7 @@
         <w:rPr>
           <w:lang w:val="en-US"/>
         </w:rPr>
-        <w:t xml:space="preserve"> is the Probability of </w:t>
-      </w:r>
-      <w:proofErr w:type="gramStart"/>
-      <w:r>
-        <w:rPr>
-          <w:lang w:val="en-US"/>
-        </w:rPr>
-        <w:t>Observing k</w:t>
-      </w:r>
-      <w:proofErr w:type="gramEnd"/>
-      <w:r>
-        <w:rPr>
-          <w:lang w:val="en-US"/>
-        </w:rPr>
-        <w:t xml:space="preserve"> Events</w:t>
+        <w:t xml:space="preserve"> is the Probability of Observing k Events</w:t>
       </w:r>
     </w:p>
     <w:p>
@@ -4769,7 +4745,7 @@
                     <pic:cNvPicPr/>
                   </pic:nvPicPr>
                   <pic:blipFill>
-                    <a:blip r:embed="rId36"/>
+                    <a:blip r:embed="rId37"/>
                     <a:stretch>
                       <a:fillRect/>
                     </a:stretch>
@@ -4999,7 +4975,7 @@
         </w:rPr>
         <w:t>, one of the earliest known probability distributions, is a continuous probability distribution named after the French mathematician </w:t>
       </w:r>
-      <w:hyperlink r:id="rId37" w:tgtFrame="_blank" w:history="1">
+      <w:hyperlink r:id="rId38" w:tgtFrame="_blank" w:history="1">
         <w:r>
           <w:rPr>
             <w:rStyle w:val="ad"/>
@@ -5014,7 +4990,7 @@
         </w:rPr>
         <w:t>. Like the </w:t>
       </w:r>
-      <w:hyperlink r:id="rId38" w:history="1">
+      <w:hyperlink r:id="rId39" w:history="1">
         <w:r>
           <w:rPr>
             <w:rStyle w:val="ad"/>
@@ -5029,7 +5005,7 @@
         </w:rPr>
         <w:t>, this distribution is </w:t>
       </w:r>
-      <w:hyperlink r:id="rId39" w:history="1">
+      <w:hyperlink r:id="rId40" w:history="1">
         <w:r>
           <w:rPr>
             <w:rStyle w:val="ad"/>
@@ -5044,7 +5020,7 @@
         </w:rPr>
         <w:t>(one </w:t>
       </w:r>
-      <w:hyperlink r:id="rId40" w:history="1">
+      <w:hyperlink r:id="rId41" w:history="1">
         <w:r>
           <w:rPr>
             <w:rStyle w:val="ad"/>
@@ -5059,7 +5035,7 @@
         </w:rPr>
         <w:t>) and it is also a </w:t>
       </w:r>
-      <w:hyperlink r:id="rId41" w:history="1">
+      <w:hyperlink r:id="rId42" w:history="1">
         <w:r>
           <w:rPr>
             <w:rStyle w:val="ad"/>
@@ -5088,7 +5064,7 @@
         </w:rPr>
         <w:t>The Laplace distribution is the distribution of the difference of two independent </w:t>
       </w:r>
-      <w:hyperlink r:id="rId42" w:history="1">
+      <w:hyperlink r:id="rId43" w:history="1">
         <w:r>
           <w:rPr>
             <w:rStyle w:val="ad"/>
@@ -5103,7 +5079,7 @@
         </w:rPr>
         <w:t> with identical </w:t>
       </w:r>
-      <w:hyperlink r:id="rId43" w:history="1">
+      <w:hyperlink r:id="rId44" w:history="1">
         <w:r>
           <w:rPr>
             <w:rStyle w:val="ad"/>
@@ -5132,7 +5108,7 @@
         </w:rPr>
         <w:t>, n.d.). It is often used to model phenomena with </w:t>
       </w:r>
-      <w:hyperlink r:id="rId44" w:history="1">
+      <w:hyperlink r:id="rId45" w:history="1">
         <w:r>
           <w:rPr>
             <w:rStyle w:val="ad"/>
@@ -5161,7 +5137,7 @@
         </w:rPr>
         <w:t>This distribution is the result of two </w:t>
       </w:r>
-      <w:hyperlink r:id="rId45" w:history="1">
+      <w:hyperlink r:id="rId46" w:history="1">
         <w:r>
           <w:rPr>
             <w:rStyle w:val="ad"/>
@@ -5206,7 +5182,7 @@
             <wp:extent cx="2857500" cy="2143125"/>
             <wp:effectExtent l="0" t="0" r="0" b="9525"/>
             <wp:docPr id="928862894" name="Рисунок 6" descr="Laplace distribution">
-              <a:hlinkClick xmlns:a="http://schemas.openxmlformats.org/drawingml/2006/main" r:id="rId46" tooltip="&quot;By MarkSweep (Own work) [CC BY-SA 4.0 (https://creativecommons.org/licenses/by-sa/4.0)], via Wikimedia Commons&quot;"/>
+              <a:hlinkClick xmlns:a="http://schemas.openxmlformats.org/drawingml/2006/main" r:id="rId47" tooltip="&quot;By MarkSweep (Own work) [CC BY-SA 4.0 (https://creativecommons.org/licenses/by-sa/4.0)], via Wikimedia Commons&quot;"/>
             </wp:docPr>
             <wp:cNvGraphicFramePr>
               <a:graphicFrameLocks xmlns:a="http://schemas.openxmlformats.org/drawingml/2006/main" noChangeAspect="1"/>
@@ -5216,14 +5192,14 @@
                 <pic:pic xmlns:pic="http://schemas.openxmlformats.org/drawingml/2006/picture">
                   <pic:nvPicPr>
                     <pic:cNvPr id="0" name="Picture 16" descr="Laplace distribution">
-                      <a:hlinkClick r:id="rId46" tooltip="&quot;By MarkSweep (Own work) [CC BY-SA 4.0 (https://creativecommons.org/licenses/by-sa/4.0)], via Wikimedia Commons&quot;"/>
+                      <a:hlinkClick r:id="rId47" tooltip="&quot;By MarkSweep (Own work) [CC BY-SA 4.0 (https://creativecommons.org/licenses/by-sa/4.0)], via Wikimedia Commons&quot;"/>
                     </pic:cNvPr>
                     <pic:cNvPicPr>
                       <a:picLocks noChangeAspect="1" noChangeArrowheads="1"/>
                     </pic:cNvPicPr>
                   </pic:nvPicPr>
                   <pic:blipFill>
-                    <a:blip r:embed="rId47">
+                    <a:blip r:embed="rId48">
                       <a:extLst>
                         <a:ext uri="{28A0092B-C50C-407E-A947-70E740481C1C}">
                           <a14:useLocalDpi xmlns:a14="http://schemas.microsoft.com/office/drawing/2010/main" val="0"/>
@@ -5293,7 +5269,7 @@
         </w:rPr>
         <w:t>The general formula for the </w:t>
       </w:r>
-      <w:hyperlink r:id="rId48" w:history="1">
+      <w:hyperlink r:id="rId49" w:history="1">
         <w:r>
           <w:rPr>
             <w:rStyle w:val="ad"/>
@@ -5323,7 +5299,7 @@
             <wp:extent cx="1905000" cy="628650"/>
             <wp:effectExtent l="0" t="0" r="0" b="0"/>
             <wp:docPr id="864431382" name="Рисунок 5" descr="probability density function (PDF)">
-              <a:hlinkClick xmlns:a="http://schemas.openxmlformats.org/drawingml/2006/main" r:id="rId49"/>
+              <a:hlinkClick xmlns:a="http://schemas.openxmlformats.org/drawingml/2006/main" r:id="rId50"/>
             </wp:docPr>
             <wp:cNvGraphicFramePr>
               <a:graphicFrameLocks xmlns:a="http://schemas.openxmlformats.org/drawingml/2006/main" noChangeAspect="1"/>
@@ -5333,14 +5309,14 @@
                 <pic:pic xmlns:pic="http://schemas.openxmlformats.org/drawingml/2006/picture">
                   <pic:nvPicPr>
                     <pic:cNvPr id="0" name="Picture 17" descr="probability density function (PDF)">
-                      <a:hlinkClick r:id="rId49"/>
+                      <a:hlinkClick r:id="rId50"/>
                     </pic:cNvPr>
                     <pic:cNvPicPr>
                       <a:picLocks noChangeAspect="1" noChangeArrowheads="1"/>
                     </pic:cNvPicPr>
                   </pic:nvPicPr>
                   <pic:blipFill>
-                    <a:blip r:embed="rId50">
+                    <a:blip r:embed="rId51">
                       <a:extLst>
                         <a:ext uri="{28A0092B-C50C-407E-A947-70E740481C1C}">
                           <a14:useLocalDpi xmlns:a14="http://schemas.microsoft.com/office/drawing/2010/main" val="0"/>
@@ -5404,7 +5380,7 @@
         </w:rPr>
         <w:t xml:space="preserve"> (any </w:t>
       </w:r>
-      <w:hyperlink r:id="rId51" w:anchor="reals" w:tgtFrame="blank" w:history="1">
+      <w:hyperlink r:id="rId52" w:anchor="reals" w:tgtFrame="blank" w:history="1">
         <w:r>
           <w:rPr>
             <w:rStyle w:val="ad"/>
@@ -5419,7 +5395,7 @@
         </w:rPr>
         <w:t>) is the </w:t>
       </w:r>
-      <w:hyperlink r:id="rId52" w:history="1">
+      <w:hyperlink r:id="rId53" w:history="1">
         <w:r>
           <w:rPr>
             <w:rStyle w:val="ad"/>
@@ -5468,7 +5444,7 @@
         </w:rPr>
         <w:t xml:space="preserve"> 0) is the </w:t>
       </w:r>
-      <w:hyperlink r:id="rId53" w:history="1">
+      <w:hyperlink r:id="rId54" w:history="1">
         <w:r>
           <w:rPr>
             <w:rStyle w:val="ad"/>
@@ -5512,7 +5488,7 @@
         </w:rPr>
         <w:t>The shape of the Laplace distribution is defined by the </w:t>
       </w:r>
-      <w:hyperlink r:id="rId54" w:history="1">
+      <w:hyperlink r:id="rId55" w:history="1">
         <w:r>
           <w:rPr>
             <w:rStyle w:val="ad"/>
@@ -5527,7 +5503,7 @@
         </w:rPr>
         <w:t> and </w:t>
       </w:r>
-      <w:hyperlink r:id="rId55" w:history="1">
+      <w:hyperlink r:id="rId56" w:history="1">
         <w:r>
           <w:rPr>
             <w:rStyle w:val="ad"/>
@@ -5616,7 +5592,7 @@
         </w:rPr>
         <w:t>, is a family of </w:t>
       </w:r>
-      <w:hyperlink r:id="rId56" w:history="1">
+      <w:hyperlink r:id="rId57" w:history="1">
         <w:r>
           <w:rPr>
             <w:rStyle w:val="ad"/>
@@ -5631,7 +5607,7 @@
         </w:rPr>
         <w:t> which resemble the </w:t>
       </w:r>
-      <w:hyperlink r:id="rId57" w:anchor="whatisND" w:history="1">
+      <w:hyperlink r:id="rId58" w:anchor="whatisND" w:history="1">
         <w:r>
           <w:rPr>
             <w:rStyle w:val="ad"/>
@@ -5644,23 +5620,9 @@
         <w:rPr>
           <w:lang w:val="en-US"/>
         </w:rPr>
-        <w:t xml:space="preserve"> family of curves. While the resemblance is there, it has a taller peak than </w:t>
-      </w:r>
-      <w:proofErr w:type="gramStart"/>
-      <w:r>
-        <w:rPr>
-          <w:lang w:val="en-US"/>
-        </w:rPr>
-        <w:t>a normal</w:t>
-      </w:r>
-      <w:proofErr w:type="gramEnd"/>
-      <w:r>
-        <w:rPr>
-          <w:lang w:val="en-US"/>
-        </w:rPr>
-        <w:t>. And unlike the normal distribution, it’s </w:t>
-      </w:r>
-      <w:hyperlink r:id="rId58" w:history="1">
+        <w:t> family of curves. While the resemblance is there, it has a taller peak than a normal. And unlike the normal distribution, it’s </w:t>
+      </w:r>
+      <w:hyperlink r:id="rId59" w:history="1">
         <w:r>
           <w:rPr>
             <w:rStyle w:val="ad"/>
@@ -5697,7 +5659,7 @@
         </w:rPr>
         <w:t>it’s </w:t>
       </w:r>
-      <w:hyperlink r:id="rId59" w:history="1">
+      <w:hyperlink r:id="rId60" w:history="1">
         <w:r>
           <w:rPr>
             <w:rStyle w:val="ad"/>
@@ -5731,7 +5693,7 @@
         </w:rPr>
         <w:t> The </w:t>
       </w:r>
-      <w:hyperlink r:id="rId60" w:anchor="median" w:history="1">
+      <w:hyperlink r:id="rId61" w:anchor="median" w:history="1">
         <w:r>
           <w:rPr>
             <w:rStyle w:val="ad"/>
@@ -5746,7 +5708,7 @@
         </w:rPr>
         <w:t>and </w:t>
       </w:r>
-      <w:hyperlink r:id="rId61" w:history="1">
+      <w:hyperlink r:id="rId62" w:history="1">
         <w:r>
           <w:rPr>
             <w:rStyle w:val="ad"/>
@@ -5769,7 +5731,7 @@
         </w:rPr>
         <w:t>exist. And for the Cauchy, they are equal. Together, they tell you where the </w:t>
       </w:r>
-      <w:hyperlink r:id="rId62" w:tgtFrame="_blank" w:history="1">
+      <w:hyperlink r:id="rId63" w:tgtFrame="_blank" w:history="1">
         <w:r>
           <w:rPr>
             <w:rStyle w:val="ad"/>
@@ -5784,7 +5746,7 @@
         </w:rPr>
         <w:t>is. However, the </w:t>
       </w:r>
-      <w:hyperlink r:id="rId63" w:history="1">
+      <w:hyperlink r:id="rId64" w:history="1">
         <w:r>
           <w:rPr>
             <w:rStyle w:val="ad"/>
@@ -5799,7 +5761,7 @@
         </w:rPr>
         <w:t> doesn’t work for the </w:t>
       </w:r>
-      <w:hyperlink r:id="rId64" w:history="1">
+      <w:hyperlink r:id="rId65" w:history="1">
         <w:r>
           <w:rPr>
             <w:rStyle w:val="ad"/>
@@ -5814,7 +5776,7 @@
         </w:rPr>
         <w:t> of the </w:t>
       </w:r>
-      <w:hyperlink r:id="rId65" w:history="1">
+      <w:hyperlink r:id="rId66" w:history="1">
         <w:r>
           <w:rPr>
             <w:rStyle w:val="ad"/>
@@ -5846,7 +5808,7 @@
         </w:rPr>
         <w:t>It models the </w:t>
       </w:r>
-      <w:hyperlink r:id="rId66" w:history="1">
+      <w:hyperlink r:id="rId67" w:history="1">
         <w:r>
           <w:rPr>
             <w:rStyle w:val="ad"/>
@@ -5861,7 +5823,7 @@
         </w:rPr>
         <w:t>of two normal </w:t>
       </w:r>
-      <w:hyperlink r:id="rId67" w:tgtFrame="_blank" w:history="1">
+      <w:hyperlink r:id="rId68" w:tgtFrame="_blank" w:history="1">
         <w:r>
           <w:rPr>
             <w:rStyle w:val="ad"/>
@@ -5889,7 +5851,7 @@
         </w:rPr>
         <w:t>The Cauchy distribution has two main parts: a </w:t>
       </w:r>
-      <w:hyperlink r:id="rId68" w:history="1">
+      <w:hyperlink r:id="rId69" w:history="1">
         <w:r>
           <w:rPr>
             <w:rStyle w:val="ad"/>
@@ -5912,51 +5874,6 @@
           <w:lang w:val="en-US"/>
         </w:rPr>
         <w:t>) and a </w:t>
-      </w:r>
-      <w:hyperlink r:id="rId69" w:history="1">
-        <w:r>
-          <w:rPr>
-            <w:rStyle w:val="ad"/>
-            <w:lang w:val="en-US"/>
-          </w:rPr>
-          <w:t>location parameter</w:t>
-        </w:r>
-      </w:hyperlink>
-      <w:r>
-        <w:rPr>
-          <w:lang w:val="en-US"/>
-        </w:rPr>
-        <w:t> (x</w:t>
-      </w:r>
-      <w:r>
-        <w:rPr>
-          <w:vertAlign w:val="subscript"/>
-          <w:lang w:val="en-US"/>
-        </w:rPr>
-        <w:t>0</w:t>
-      </w:r>
-      <w:r>
-        <w:rPr>
-          <w:lang w:val="en-US"/>
-        </w:rPr>
-        <w:t>).</w:t>
-      </w:r>
-    </w:p>
-    <w:p>
-      <w:pPr>
-        <w:numPr>
-          <w:ilvl w:val="0"/>
-          <w:numId w:val="48"/>
-        </w:numPr>
-        <w:rPr>
-          <w:lang w:val="en-US"/>
-        </w:rPr>
-      </w:pPr>
-      <w:r>
-        <w:rPr>
-          <w:lang w:val="en-US"/>
-        </w:rPr>
-        <w:t>The </w:t>
       </w:r>
       <w:hyperlink r:id="rId70" w:history="1">
         <w:r>
@@ -5984,7 +5901,7 @@
         <w:rPr>
           <w:lang w:val="en-US"/>
         </w:rPr>
-        <w:t>) tells us where the peak is.</w:t>
+        <w:t>).</w:t>
       </w:r>
     </w:p>
     <w:p>
@@ -6004,6 +5921,51 @@
         <w:t>The </w:t>
       </w:r>
       <w:hyperlink r:id="rId71" w:history="1">
+        <w:r>
+          <w:rPr>
+            <w:rStyle w:val="ad"/>
+            <w:lang w:val="en-US"/>
+          </w:rPr>
+          <w:t>location parameter</w:t>
+        </w:r>
+      </w:hyperlink>
+      <w:r>
+        <w:rPr>
+          <w:lang w:val="en-US"/>
+        </w:rPr>
+        <w:t> (x</w:t>
+      </w:r>
+      <w:r>
+        <w:rPr>
+          <w:vertAlign w:val="subscript"/>
+          <w:lang w:val="en-US"/>
+        </w:rPr>
+        <w:t>0</w:t>
+      </w:r>
+      <w:r>
+        <w:rPr>
+          <w:lang w:val="en-US"/>
+        </w:rPr>
+        <w:t>) tells us where the peak is.</w:t>
+      </w:r>
+    </w:p>
+    <w:p>
+      <w:pPr>
+        <w:numPr>
+          <w:ilvl w:val="0"/>
+          <w:numId w:val="48"/>
+        </w:numPr>
+        <w:rPr>
+          <w:lang w:val="en-US"/>
+        </w:rPr>
+      </w:pPr>
+      <w:r>
+        <w:rPr>
+          <w:lang w:val="en-US"/>
+        </w:rPr>
+        <w:t>The </w:t>
+      </w:r>
+      <w:hyperlink r:id="rId72" w:history="1">
         <w:r>
           <w:rPr>
             <w:rStyle w:val="ad"/>
@@ -6018,7 +5980,7 @@
         </w:rPr>
         <w:t>is half the width of the </w:t>
       </w:r>
-      <w:hyperlink r:id="rId72" w:history="1">
+      <w:hyperlink r:id="rId73" w:history="1">
         <w:r>
           <w:rPr>
             <w:rStyle w:val="ad"/>
@@ -6068,7 +6030,7 @@
         </w:rPr>
         <w:t xml:space="preserve"> results in a shorter or taller graph. The smaller the </w:t>
       </w:r>
-      <w:hyperlink r:id="rId73" w:history="1">
+      <w:hyperlink r:id="rId74" w:history="1">
         <w:r>
           <w:rPr>
             <w:rStyle w:val="ad"/>
@@ -6099,7 +6061,7 @@
             <wp:extent cx="2857500" cy="2286000"/>
             <wp:effectExtent l="0" t="0" r="0" b="0"/>
             <wp:docPr id="1496476744" name="Рисунок 8" descr="cauchy distribution">
-              <a:hlinkClick xmlns:a="http://schemas.openxmlformats.org/drawingml/2006/main" r:id="rId74"/>
+              <a:hlinkClick xmlns:a="http://schemas.openxmlformats.org/drawingml/2006/main" r:id="rId75"/>
             </wp:docPr>
             <wp:cNvGraphicFramePr>
               <a:graphicFrameLocks xmlns:a="http://schemas.openxmlformats.org/drawingml/2006/main" noChangeAspect="1"/>
@@ -6109,14 +6071,14 @@
                 <pic:pic xmlns:pic="http://schemas.openxmlformats.org/drawingml/2006/picture">
                   <pic:nvPicPr>
                     <pic:cNvPr id="0" name="Picture 27" descr="cauchy distribution">
-                      <a:hlinkClick r:id="rId74"/>
+                      <a:hlinkClick r:id="rId75"/>
                     </pic:cNvPr>
                     <pic:cNvPicPr>
                       <a:picLocks noChangeAspect="1" noChangeArrowheads="1"/>
                     </pic:cNvPicPr>
                   </pic:nvPicPr>
                   <pic:blipFill>
-                    <a:blip r:embed="rId75">
+                    <a:blip r:embed="rId76">
                       <a:extLst>
                         <a:ext uri="{28A0092B-C50C-407E-A947-70E740481C1C}">
                           <a14:useLocalDpi xmlns:a14="http://schemas.microsoft.com/office/drawing/2010/main" val="0"/>
@@ -6188,7 +6150,7 @@
         </w:rPr>
         <w:t>(shown in purple on the above graph) has a </w:t>
       </w:r>
-      <w:hyperlink r:id="rId76" w:history="1">
+      <w:hyperlink r:id="rId77" w:history="1">
         <w:r>
           <w:rPr>
             <w:rStyle w:val="ad"/>
@@ -6203,7 +6165,7 @@
         </w:rPr>
         <w:t> of 0 and a </w:t>
       </w:r>
-      <w:hyperlink r:id="rId77" w:history="1">
+      <w:hyperlink r:id="rId78" w:history="1">
         <w:r>
           <w:rPr>
             <w:rStyle w:val="ad"/>
@@ -6299,14 +6261,7 @@
         <w:rPr>
           <w:lang w:val="en-US"/>
         </w:rPr>
-        <w:t xml:space="preserve"> is a hypothesis test with a t-distribution that uses </w:t>
-      </w:r>
-      <w:proofErr w:type="gramStart"/>
-      <w:r>
-        <w:rPr>
-          <w:lang w:val="en-US"/>
-        </w:rPr>
-        <w:t>a </w:t>
+        <w:t> is a hypothesis test with a t-distribution that uses a </w:t>
       </w:r>
       <w:r>
         <w:rPr>
@@ -6314,347 +6269,410 @@
           <w:bCs/>
           <w:lang w:val="en-US"/>
         </w:rPr>
-        <w:t>t</w:t>
+        <w:t>t-statistic</w:t>
+      </w:r>
+      <w:r>
+        <w:rPr>
+          <w:lang w:val="en-US"/>
+        </w:rPr>
+        <w:t>. You would use a t-test when you don’t know the population variance and have a small sample size.</w:t>
+      </w:r>
+    </w:p>
+    <w:p>
+      <w:pPr>
+        <w:pStyle w:val="2"/>
+      </w:pPr>
+      <w:r>
+        <w:t>Given draws from a normal distribution with known parameters, how can you simulate draws from a uniform distribution?</w:t>
+      </w:r>
+    </w:p>
+    <w:p>
+      <w:pPr>
+        <w:rPr>
+          <w:lang w:val="en-US"/>
+        </w:rPr>
+      </w:pPr>
+      <w:r>
+        <w:rPr>
+          <w:lang w:val="en-US"/>
+        </w:rPr>
+        <w:t>Plug in the value to the CDF of the same random variable</w:t>
+      </w:r>
+    </w:p>
+    <w:p>
+      <w:pPr>
+        <w:rPr>
+          <w:lang w:val="en-US"/>
+        </w:rPr>
+      </w:pPr>
+    </w:p>
+    <w:p>
+      <w:pPr>
+        <w:pStyle w:val="2"/>
+      </w:pPr>
+      <w:r>
+        <w:t>Gaussian Mixture</w:t>
+      </w:r>
+    </w:p>
+    <w:p>
+      <w:pPr>
+        <w:rPr>
+          <w:lang w:val="en-US"/>
+        </w:rPr>
+      </w:pPr>
+      <w:r>
+        <w:rPr>
+          <w:lang w:val="en-US"/>
+        </w:rPr>
+        <w:t xml:space="preserve">Consider a mixture of two univariate Gaussian densities p(x) = </w:t>
+      </w:r>
+      <w:r>
+        <w:t>α</w:t>
+      </w:r>
+      <w:r>
+        <w:rPr>
+          <w:lang w:val="en-US"/>
+        </w:rPr>
+        <w:t xml:space="preserve">p1(x) + (1 − </w:t>
+      </w:r>
+      <w:proofErr w:type="gramStart"/>
+      <w:r>
+        <w:t>α</w:t>
+      </w:r>
+      <w:r>
+        <w:rPr>
+          <w:lang w:val="en-US"/>
+        </w:rPr>
+        <w:t>)p</w:t>
       </w:r>
       <w:proofErr w:type="gramEnd"/>
       <w:r>
         <w:rPr>
-          <w:b/>
-          <w:bCs/>
-          <w:lang w:val="en-US"/>
-        </w:rPr>
-        <w:t>-statistic</w:t>
-      </w:r>
-      <w:r>
-        <w:rPr>
-          <w:lang w:val="en-US"/>
-        </w:rPr>
-        <w:t>. You would use a t-test when you don’t know the population variance and have a small sample size.</w:t>
-      </w:r>
+          <w:lang w:val="en-US"/>
+        </w:rPr>
+        <w:t xml:space="preserve">2(x), (6.80) where the scalar 0 &lt; </w:t>
+      </w:r>
+      <w:r>
+        <w:t>α</w:t>
+      </w:r>
+      <w:r>
+        <w:rPr>
+          <w:lang w:val="en-US"/>
+        </w:rPr>
+        <w:t xml:space="preserve"> &lt; 1 is the mixture weight, and p1(x) and p2(x) are univariate Gaussian densities with different parameters, i.e., (µ1, </w:t>
+      </w:r>
+      <w:r>
+        <w:t>σ</w:t>
+      </w:r>
+      <w:r>
+        <w:rPr>
+          <w:lang w:val="en-US"/>
+        </w:rPr>
+        <w:t xml:space="preserve">2 </w:t>
+      </w:r>
+      <w:proofErr w:type="gramStart"/>
+      <w:r>
+        <w:rPr>
+          <w:lang w:val="en-US"/>
+        </w:rPr>
+        <w:t>1 )</w:t>
+      </w:r>
+      <w:proofErr w:type="gramEnd"/>
+      <w:r>
+        <w:rPr>
+          <w:lang w:val="en-US"/>
+        </w:rPr>
+        <w:t xml:space="preserve"> </w:t>
+      </w:r>
+      <w:r>
+        <w:rPr>
+          <w:rFonts w:ascii="Arial" w:hAnsi="Arial" w:cs="Arial"/>
+          <w:lang w:val="en-US"/>
+        </w:rPr>
+        <w:t≯</w:t>
+      </w:r>
+      <w:r>
+        <w:rPr>
+          <w:lang w:val="en-US"/>
+        </w:rPr>
+        <w:t>= (</w:t>
+      </w:r>
+      <w:r>
+        <w:rPr>
+          <w:rFonts w:ascii="Aptos" w:hAnsi="Aptos" w:cs="Aptos"/>
+          <w:lang w:val="en-US"/>
+        </w:rPr>
+        <w:t>µ</w:t>
+      </w:r>
+      <w:r>
+        <w:rPr>
+          <w:lang w:val="en-US"/>
+        </w:rPr>
+        <w:t xml:space="preserve">2, </w:t>
+      </w:r>
+      <w:r>
+        <w:rPr>
+          <w:rFonts w:ascii="Aptos" w:hAnsi="Aptos" w:cs="Aptos"/>
+        </w:rPr>
+        <w:t>σ</w:t>
+      </w:r>
+      <w:r>
+        <w:rPr>
+          <w:lang w:val="en-US"/>
+        </w:rPr>
+        <w:t xml:space="preserve">2 </w:t>
+      </w:r>
+      <w:proofErr w:type="gramStart"/>
+      <w:r>
+        <w:rPr>
+          <w:lang w:val="en-US"/>
+        </w:rPr>
+        <w:t>2 )</w:t>
+      </w:r>
+      <w:proofErr w:type="gramEnd"/>
+      <w:r>
+        <w:rPr>
+          <w:lang w:val="en-US"/>
+        </w:rPr>
+        <w:t xml:space="preserve">. Then the mean of the mixture density p(x) is given by the weighted sum of the means of each random variable: E[x] = </w:t>
+      </w:r>
+      <w:r>
+        <w:rPr>
+          <w:rFonts w:ascii="Aptos" w:hAnsi="Aptos" w:cs="Aptos"/>
+        </w:rPr>
+        <w:t>α</w:t>
+      </w:r>
+      <w:r>
+        <w:rPr>
+          <w:rFonts w:ascii="Aptos" w:hAnsi="Aptos" w:cs="Aptos"/>
+          <w:lang w:val="en-US"/>
+        </w:rPr>
+        <w:t>µ</w:t>
+      </w:r>
+      <w:r>
+        <w:rPr>
+          <w:lang w:val="en-US"/>
+        </w:rPr>
+        <w:t xml:space="preserve">1 + (1 </w:t>
+      </w:r>
+      <w:r>
+        <w:rPr>
+          <w:rFonts w:ascii="Aptos" w:hAnsi="Aptos" w:cs="Aptos"/>
+          <w:lang w:val="en-US"/>
+        </w:rPr>
+        <w:t>−</w:t>
+      </w:r>
+      <w:r>
+        <w:rPr>
+          <w:lang w:val="en-US"/>
+        </w:rPr>
+        <w:t xml:space="preserve"> </w:t>
+      </w:r>
+      <w:proofErr w:type="gramStart"/>
+      <w:r>
+        <w:rPr>
+          <w:rFonts w:ascii="Aptos" w:hAnsi="Aptos" w:cs="Aptos"/>
+        </w:rPr>
+        <w:t>α</w:t>
+      </w:r>
+      <w:r>
+        <w:rPr>
+          <w:lang w:val="en-US"/>
+        </w:rPr>
+        <w:t>)</w:t>
+      </w:r>
+      <w:r>
+        <w:rPr>
+          <w:rFonts w:ascii="Aptos" w:hAnsi="Aptos" w:cs="Aptos"/>
+          <w:lang w:val="en-US"/>
+        </w:rPr>
+        <w:t>µ</w:t>
+      </w:r>
+      <w:r>
+        <w:rPr>
+          <w:lang w:val="en-US"/>
+        </w:rPr>
+        <w:t>2 .</w:t>
+      </w:r>
+      <w:proofErr w:type="gramEnd"/>
+      <w:r>
+        <w:rPr>
+          <w:lang w:val="en-US"/>
+        </w:rPr>
+        <w:t xml:space="preserve"> The variance of the mixture density p(x) is given by V[x] </w:t>
+      </w:r>
+      <w:proofErr w:type="gramStart"/>
+      <w:r>
+        <w:rPr>
+          <w:lang w:val="en-US"/>
+        </w:rPr>
+        <w:t xml:space="preserve">=  </w:t>
+      </w:r>
+      <w:r>
+        <w:rPr>
+          <w:rFonts w:ascii="Aptos" w:hAnsi="Aptos" w:cs="Aptos"/>
+        </w:rPr>
+        <w:t>ασ</w:t>
+      </w:r>
+      <w:proofErr w:type="gramEnd"/>
+      <w:r>
+        <w:rPr>
+          <w:lang w:val="en-US"/>
+        </w:rPr>
+        <w:t xml:space="preserve">2 1 + (1 </w:t>
+      </w:r>
+      <w:r>
+        <w:rPr>
+          <w:rFonts w:ascii="Aptos" w:hAnsi="Aptos" w:cs="Aptos"/>
+          <w:lang w:val="en-US"/>
+        </w:rPr>
+        <w:t>−</w:t>
+      </w:r>
+      <w:r>
+        <w:rPr>
+          <w:lang w:val="en-US"/>
+        </w:rPr>
+        <w:t xml:space="preserve"> </w:t>
+      </w:r>
+      <w:proofErr w:type="gramStart"/>
+      <w:r>
+        <w:rPr>
+          <w:rFonts w:ascii="Aptos" w:hAnsi="Aptos" w:cs="Aptos"/>
+        </w:rPr>
+        <w:t>α</w:t>
+      </w:r>
+      <w:r>
+        <w:rPr>
+          <w:lang w:val="en-US"/>
+        </w:rPr>
+        <w:t>)</w:t>
+      </w:r>
+      <w:r>
+        <w:rPr>
+          <w:rFonts w:ascii="Aptos" w:hAnsi="Aptos" w:cs="Aptos"/>
+        </w:rPr>
+        <w:t>σ</w:t>
+      </w:r>
+      <w:proofErr w:type="gramEnd"/>
+      <w:r>
+        <w:rPr>
+          <w:lang w:val="en-US"/>
+        </w:rPr>
+        <w:t xml:space="preserve"> 2 </w:t>
+      </w:r>
+      <w:proofErr w:type="gramStart"/>
+      <w:r>
+        <w:rPr>
+          <w:lang w:val="en-US"/>
+        </w:rPr>
+        <w:t>2  +</w:t>
+      </w:r>
+      <w:proofErr w:type="gramEnd"/>
+      <w:r>
+        <w:rPr>
+          <w:lang w:val="en-US"/>
+        </w:rPr>
+        <w:t xml:space="preserve">  </w:t>
+      </w:r>
+      <w:r>
+        <w:rPr>
+          <w:rFonts w:ascii="Aptos" w:hAnsi="Aptos" w:cs="Aptos"/>
+        </w:rPr>
+        <w:t>α</w:t>
+      </w:r>
+      <w:r>
+        <w:rPr>
+          <w:rFonts w:ascii="Aptos" w:hAnsi="Aptos" w:cs="Aptos"/>
+          <w:lang w:val="en-US"/>
+        </w:rPr>
+        <w:t>µ</w:t>
+      </w:r>
+      <w:r>
+        <w:rPr>
+          <w:lang w:val="en-US"/>
+        </w:rPr>
+        <w:t xml:space="preserve">2 1 + (1 − </w:t>
+      </w:r>
+      <w:proofErr w:type="gramStart"/>
+      <w:r>
+        <w:t>α</w:t>
+      </w:r>
+      <w:r>
+        <w:rPr>
+          <w:lang w:val="en-US"/>
+        </w:rPr>
+        <w:t>)µ</w:t>
+      </w:r>
+      <w:proofErr w:type="gramEnd"/>
+      <w:r>
+        <w:rPr>
+          <w:lang w:val="en-US"/>
+        </w:rPr>
+        <w:t xml:space="preserve"> 2 </w:t>
+      </w:r>
+      <w:proofErr w:type="gramStart"/>
+      <w:r>
+        <w:rPr>
+          <w:lang w:val="en-US"/>
+        </w:rPr>
+        <w:t>2  −</w:t>
+      </w:r>
+      <w:proofErr w:type="gramEnd"/>
+      <w:r>
+        <w:rPr>
+          <w:lang w:val="en-US"/>
+        </w:rPr>
+        <w:t xml:space="preserve"> [</w:t>
+      </w:r>
+      <w:r>
+        <w:t>α</w:t>
+      </w:r>
+      <w:r>
+        <w:rPr>
+          <w:lang w:val="en-US"/>
+        </w:rPr>
+        <w:t xml:space="preserve">µ1 + (1 − </w:t>
+      </w:r>
+      <w:proofErr w:type="gramStart"/>
+      <w:r>
+        <w:t>α</w:t>
+      </w:r>
+      <w:r>
+        <w:rPr>
+          <w:lang w:val="en-US"/>
+        </w:rPr>
+        <w:t>)µ</w:t>
+      </w:r>
+      <w:proofErr w:type="gramEnd"/>
+      <w:r>
+        <w:rPr>
+          <w:lang w:val="en-US"/>
+        </w:rPr>
+        <w:t xml:space="preserve">2] </w:t>
+      </w:r>
+      <w:proofErr w:type="gramStart"/>
+      <w:r>
+        <w:rPr>
+          <w:lang w:val="en-US"/>
+        </w:rPr>
+        <w:t>2 .</w:t>
+      </w:r>
+      <w:proofErr w:type="gramEnd"/>
+    </w:p>
+    <w:p>
+      <w:pPr>
+        <w:rPr>
+          <w:lang w:val="en-US"/>
+        </w:rPr>
+      </w:pPr>
     </w:p>
     <w:p>
       <w:pPr>
         <w:pStyle w:val="2"/>
       </w:pPr>
       <w:r>
-        <w:t>Given draws from a normal distribution with known parameters, how can you simulate draws from a uniform distribution?</w:t>
-      </w:r>
-    </w:p>
-    <w:p>
-      <w:pPr>
-        <w:rPr>
-          <w:lang w:val="en-US"/>
-        </w:rPr>
-      </w:pPr>
-      <w:r>
-        <w:rPr>
-          <w:lang w:val="en-US"/>
-        </w:rPr>
-        <w:t>Plug in the value to the CDF of the same random variable</w:t>
-      </w:r>
-    </w:p>
-    <w:p>
-      <w:pPr>
-        <w:rPr>
-          <w:lang w:val="en-US"/>
-        </w:rPr>
-      </w:pPr>
-    </w:p>
-    <w:p>
-      <w:pPr>
-        <w:pStyle w:val="2"/>
-      </w:pPr>
-      <w:r>
-        <w:t>Gaussian Mixture</w:t>
-      </w:r>
-    </w:p>
-    <w:p>
-      <w:pPr>
-        <w:rPr>
-          <w:lang w:val="en-US"/>
-        </w:rPr>
-      </w:pPr>
-      <w:r>
-        <w:rPr>
-          <w:lang w:val="en-US"/>
-        </w:rPr>
-        <w:t xml:space="preserve">Consider a mixture of two univariate Gaussian densities p(x) = </w:t>
-      </w:r>
-      <w:r>
-        <w:t>α</w:t>
-      </w:r>
-      <w:r>
-        <w:rPr>
-          <w:lang w:val="en-US"/>
-        </w:rPr>
-        <w:t xml:space="preserve">p1(x) + (1 − </w:t>
-      </w:r>
-      <w:proofErr w:type="gramStart"/>
-      <w:r>
-        <w:t>α</w:t>
-      </w:r>
-      <w:r>
-        <w:rPr>
-          <w:lang w:val="en-US"/>
-        </w:rPr>
-        <w:t>)p</w:t>
-      </w:r>
-      <w:proofErr w:type="gramEnd"/>
-      <w:r>
-        <w:rPr>
-          <w:lang w:val="en-US"/>
-        </w:rPr>
-        <w:t xml:space="preserve">2(x), (6.80) where the scalar 0 &lt; </w:t>
-      </w:r>
-      <w:r>
-        <w:t>α</w:t>
-      </w:r>
-      <w:r>
-        <w:rPr>
-          <w:lang w:val="en-US"/>
-        </w:rPr>
-        <w:t xml:space="preserve"> &lt; 1 is the mixture weight, and p1(x) and p2(x) are univariate Gaussian densities with different parameters, i.e., (µ1, </w:t>
-      </w:r>
-      <w:r>
-        <w:t>σ</w:t>
-      </w:r>
-      <w:r>
-        <w:rPr>
-          <w:lang w:val="en-US"/>
-        </w:rPr>
-        <w:t xml:space="preserve">2 1 ) </w:t>
-      </w:r>
-      <w:r>
-        <w:rPr>
-          <w:rFonts w:ascii="Arial" w:hAnsi="Arial" w:cs="Arial"/>
-          <w:lang w:val="en-US"/>
-        </w:rPr>
-        <w:t≯</w:t>
-      </w:r>
-      <w:r>
-        <w:rPr>
-          <w:lang w:val="en-US"/>
-        </w:rPr>
-        <w:t>= (</w:t>
-      </w:r>
-      <w:r>
-        <w:rPr>
-          <w:rFonts w:ascii="Aptos" w:hAnsi="Aptos" w:cs="Aptos"/>
-          <w:lang w:val="en-US"/>
-        </w:rPr>
-        <w:t>µ</w:t>
-      </w:r>
-      <w:r>
-        <w:rPr>
-          <w:lang w:val="en-US"/>
-        </w:rPr>
-        <w:t xml:space="preserve">2, </w:t>
-      </w:r>
-      <w:r>
-        <w:rPr>
-          <w:rFonts w:ascii="Aptos" w:hAnsi="Aptos" w:cs="Aptos"/>
-        </w:rPr>
-        <w:t>σ</w:t>
-      </w:r>
-      <w:r>
-        <w:rPr>
-          <w:lang w:val="en-US"/>
-        </w:rPr>
-        <w:t xml:space="preserve">2 2 ). Then the mean of the mixture density p(x) is given by the weighted sum of the means of each random variable: E[x] = </w:t>
-      </w:r>
-      <w:r>
-        <w:rPr>
-          <w:rFonts w:ascii="Aptos" w:hAnsi="Aptos" w:cs="Aptos"/>
-        </w:rPr>
-        <w:t>α</w:t>
-      </w:r>
-      <w:r>
-        <w:rPr>
-          <w:rFonts w:ascii="Aptos" w:hAnsi="Aptos" w:cs="Aptos"/>
-          <w:lang w:val="en-US"/>
-        </w:rPr>
-        <w:t>µ</w:t>
-      </w:r>
-      <w:r>
-        <w:rPr>
-          <w:lang w:val="en-US"/>
-        </w:rPr>
-        <w:t xml:space="preserve">1 + (1 </w:t>
-      </w:r>
-      <w:r>
-        <w:rPr>
-          <w:rFonts w:ascii="Aptos" w:hAnsi="Aptos" w:cs="Aptos"/>
-          <w:lang w:val="en-US"/>
-        </w:rPr>
-        <w:t>−</w:t>
-      </w:r>
-      <w:r>
-        <w:rPr>
-          <w:lang w:val="en-US"/>
-        </w:rPr>
-        <w:t xml:space="preserve"> </w:t>
-      </w:r>
-      <w:proofErr w:type="gramStart"/>
-      <w:r>
-        <w:rPr>
-          <w:rFonts w:ascii="Aptos" w:hAnsi="Aptos" w:cs="Aptos"/>
-        </w:rPr>
-        <w:t>α</w:t>
-      </w:r>
-      <w:r>
-        <w:rPr>
-          <w:lang w:val="en-US"/>
-        </w:rPr>
-        <w:t>)</w:t>
-      </w:r>
-      <w:r>
-        <w:rPr>
-          <w:rFonts w:ascii="Aptos" w:hAnsi="Aptos" w:cs="Aptos"/>
-          <w:lang w:val="en-US"/>
-        </w:rPr>
-        <w:t>µ</w:t>
-      </w:r>
-      <w:proofErr w:type="gramEnd"/>
-      <w:r>
-        <w:rPr>
-          <w:lang w:val="en-US"/>
-        </w:rPr>
-        <w:t xml:space="preserve">2 . The variance of the mixture density p(x) is given by V[x] </w:t>
-      </w:r>
-      <w:proofErr w:type="gramStart"/>
-      <w:r>
-        <w:rPr>
-          <w:lang w:val="en-US"/>
-        </w:rPr>
-        <w:t xml:space="preserve">=  </w:t>
-      </w:r>
-      <w:r>
-        <w:rPr>
-          <w:rFonts w:ascii="Aptos" w:hAnsi="Aptos" w:cs="Aptos"/>
-        </w:rPr>
-        <w:t>ασ</w:t>
-      </w:r>
-      <w:proofErr w:type="gramEnd"/>
-      <w:r>
-        <w:rPr>
-          <w:lang w:val="en-US"/>
-        </w:rPr>
-        <w:t xml:space="preserve">2 1 + (1 </w:t>
-      </w:r>
-      <w:r>
-        <w:rPr>
-          <w:rFonts w:ascii="Aptos" w:hAnsi="Aptos" w:cs="Aptos"/>
-          <w:lang w:val="en-US"/>
-        </w:rPr>
-        <w:t>−</w:t>
-      </w:r>
-      <w:r>
-        <w:rPr>
-          <w:lang w:val="en-US"/>
-        </w:rPr>
-        <w:t xml:space="preserve"> </w:t>
-      </w:r>
-      <w:r>
-        <w:rPr>
-          <w:rFonts w:ascii="Aptos" w:hAnsi="Aptos" w:cs="Aptos"/>
-        </w:rPr>
-        <w:t>α</w:t>
-      </w:r>
-      <w:r>
-        <w:rPr>
-          <w:lang w:val="en-US"/>
-        </w:rPr>
-        <w:t>)</w:t>
-      </w:r>
-      <w:r>
-        <w:rPr>
-          <w:rFonts w:ascii="Aptos" w:hAnsi="Aptos" w:cs="Aptos"/>
-        </w:rPr>
-        <w:t>σ</w:t>
-      </w:r>
-      <w:r>
-        <w:rPr>
-          <w:lang w:val="en-US"/>
-        </w:rPr>
-        <w:t xml:space="preserve"> 2 2  +  </w:t>
-      </w:r>
-      <w:r>
-        <w:rPr>
-          <w:rFonts w:ascii="Aptos" w:hAnsi="Aptos" w:cs="Aptos"/>
-        </w:rPr>
-        <w:t>α</w:t>
-      </w:r>
-      <w:r>
-        <w:rPr>
-          <w:rFonts w:ascii="Aptos" w:hAnsi="Aptos" w:cs="Aptos"/>
-          <w:lang w:val="en-US"/>
-        </w:rPr>
-        <w:t>µ</w:t>
-      </w:r>
-      <w:r>
-        <w:rPr>
-          <w:lang w:val="en-US"/>
-        </w:rPr>
-        <w:t xml:space="preserve">2 1 + (1 − </w:t>
-      </w:r>
-      <w:r>
-        <w:t>α</w:t>
-      </w:r>
-      <w:r>
-        <w:rPr>
-          <w:lang w:val="en-US"/>
-        </w:rPr>
-        <w:t>)µ 2 2  − [</w:t>
-      </w:r>
-      <w:r>
-        <w:t>α</w:t>
-      </w:r>
-      <w:r>
-        <w:rPr>
-          <w:lang w:val="en-US"/>
-        </w:rPr>
-        <w:t xml:space="preserve">µ1 + (1 − </w:t>
-      </w:r>
-      <w:r>
-        <w:t>α</w:t>
-      </w:r>
-      <w:r>
-        <w:rPr>
-          <w:lang w:val="en-US"/>
-        </w:rPr>
-        <w:t>)µ2] 2 .</w:t>
-      </w:r>
-    </w:p>
-    <w:p>
-      <w:pPr>
-        <w:rPr>
-          <w:lang w:val="en-US"/>
-        </w:rPr>
-      </w:pPr>
-    </w:p>
-    <w:p>
-      <w:pPr>
-        <w:pStyle w:val="2"/>
-      </w:pPr>
-      <w:r>
         <w:lastRenderedPageBreak/>
-        <w:t xml:space="preserve">You have </w:t>
-      </w:r>
-      <w:proofErr w:type="gramStart"/>
-      <w:r>
-        <w:t>an</w:t>
-      </w:r>
-      <w:proofErr w:type="gramEnd"/>
-      <w:r>
-        <w:t xml:space="preserve"> 50-50 mixture of two normal distributions with the same standard deviation. How far apart do the means need to be </w:t>
-      </w:r>
-      <w:proofErr w:type="gramStart"/>
-      <w:r>
-        <w:t>in order for</w:t>
-      </w:r>
-      <w:proofErr w:type="gramEnd"/>
-      <w:r>
-        <w:t xml:space="preserve"> this distribution to be bimodal?</w:t>
+        <w:t>You have an 50-50 mixture of two normal distributions with the same standard deviation. How far apart do the means need to be in order for this distribution to be bimodal?</w:t>
       </w:r>
     </w:p>
     <w:p>
@@ -6823,15 +6841,7 @@
         </w:rPr>
       </w:pPr>
       <w:r>
-        <w:t xml:space="preserve">How do you transform </w:t>
-      </w:r>
-      <w:proofErr w:type="gramStart"/>
-      <w:r>
-        <w:t>a Skewed</w:t>
-      </w:r>
-      <w:proofErr w:type="gramEnd"/>
-      <w:r>
-        <w:t xml:space="preserve"> Distribution into a Normal Distribution?</w:t>
+        <w:t>How do you transform a Skewed Distribution into a Normal Distribution?</w:t>
       </w:r>
     </w:p>
     <w:p>
@@ -6875,18 +6885,8 @@
           <w:bCs/>
           <w:lang w:val="en-US"/>
         </w:rPr>
-        <w:t xml:space="preserve">linearized </w:t>
-      </w:r>
-      <w:proofErr w:type="gramStart"/>
-      <w:r>
-        <w:rPr>
-          <w:b/>
-          <w:bCs/>
-          <w:lang w:val="en-US"/>
-        </w:rPr>
-        <w:t>function</w:t>
-      </w:r>
-      <w:proofErr w:type="gramEnd"/>
+        <w:t>linearized function</w:t>
+      </w:r>
       <w:r>
         <w:rPr>
           <w:lang w:val="en-US"/>
@@ -7164,21 +7164,7 @@
         <w:rPr>
           <w:lang w:val="en-US"/>
         </w:rPr>
-        <w:t xml:space="preserve"> preserves the order among values of the same sign. The only condition is that this function is not defined </w:t>
-      </w:r>
-      <w:proofErr w:type="gramStart"/>
-      <w:r>
-        <w:rPr>
-          <w:lang w:val="en-US"/>
-        </w:rPr>
-        <w:t>for</w:t>
-      </w:r>
-      <w:proofErr w:type="gramEnd"/>
-      <w:r>
-        <w:rPr>
-          <w:lang w:val="en-US"/>
-        </w:rPr>
-        <w:t> </w:t>
+        <w:t> preserves the order among values of the same sign. The only condition is that this function is not defined for </w:t>
       </w:r>
       <w:r>
         <w:rPr>
@@ -7325,7 +7311,7 @@
                     </pic:cNvPicPr>
                   </pic:nvPicPr>
                   <pic:blipFill>
-                    <a:blip r:embed="rId78">
+                    <a:blip r:embed="rId79">
                       <a:extLst>
                         <a:ext uri="{28A0092B-C50C-407E-A947-70E740481C1C}">
                           <a14:useLocalDpi xmlns:a14="http://schemas.microsoft.com/office/drawing/2010/main" val="0"/>
@@ -7445,7 +7431,7 @@
         </w:rPr>
         <w:t>The </w:t>
       </w:r>
-      <w:hyperlink r:id="rId79" w:history="1">
+      <w:hyperlink r:id="rId80" w:history="1">
         <w:r>
           <w:rPr>
             <w:rStyle w:val="ad"/>
@@ -7508,7 +7494,7 @@
                     </pic:cNvPicPr>
                   </pic:nvPicPr>
                   <pic:blipFill>
-                    <a:blip r:embed="rId80">
+                    <a:blip r:embed="rId81">
                       <a:extLst>
                         <a:ext uri="{28A0092B-C50C-407E-A947-70E740481C1C}">
                           <a14:useLocalDpi xmlns:a14="http://schemas.microsoft.com/office/drawing/2010/main" val="0"/>
@@ -7596,21 +7582,7 @@
         <w:rPr>
           <w:lang w:val="en-US"/>
         </w:rPr>
-        <w:t xml:space="preserve">The sample size must be sufficiently large, generally it should be greater or equal </w:t>
-      </w:r>
-      <w:proofErr w:type="gramStart"/>
-      <w:r>
-        <w:rPr>
-          <w:lang w:val="en-US"/>
-        </w:rPr>
-        <w:t>than</w:t>
-      </w:r>
-      <w:proofErr w:type="gramEnd"/>
-      <w:r>
-        <w:rPr>
-          <w:lang w:val="en-US"/>
-        </w:rPr>
-        <w:t xml:space="preserve"> 30</w:t>
+        <w:t>The sample size must be sufficiently large, generally it should be greater or equal than 30</w:t>
       </w:r>
     </w:p>
     <w:p>
@@ -7637,7 +7609,7 @@
         </w:rPr>
         <w:t>Imagine you draw a random sample of 50 from a </w:t>
       </w:r>
-      <w:hyperlink r:id="rId81" w:history="1">
+      <w:hyperlink r:id="rId82" w:history="1">
         <w:r>
           <w:rPr>
             <w:rStyle w:val="ad"/>
@@ -7650,44 +7622,16 @@
         <w:rPr>
           <w:lang w:val="en-US"/>
         </w:rPr>
-        <w:t xml:space="preserve">, measure a property, and calculate the </w:t>
-      </w:r>
-      <w:proofErr w:type="gramStart"/>
-      <w:r>
-        <w:rPr>
-          <w:lang w:val="en-US"/>
-        </w:rPr>
-        <w:t>mean</w:t>
-      </w:r>
-      <w:proofErr w:type="gramEnd"/>
-      <w:r>
-        <w:rPr>
-          <w:lang w:val="en-US"/>
-        </w:rPr>
-        <w:t xml:space="preserve">. Now, suppose you repeat that study many times. You repeatedly draw random samples of the same size, calculate the </w:t>
-      </w:r>
-      <w:proofErr w:type="gramStart"/>
-      <w:r>
-        <w:rPr>
-          <w:lang w:val="en-US"/>
-        </w:rPr>
-        <w:t>mean</w:t>
-      </w:r>
-      <w:proofErr w:type="gramEnd"/>
-      <w:r>
-        <w:rPr>
-          <w:lang w:val="en-US"/>
-        </w:rPr>
-        <w:t xml:space="preserve"> for each sample, and graph all the means on a histogram. Ultimately, the histogram displays the distribution of sample means for random samples of size 50 for the characteristic you’re measuring.</w:t>
-      </w:r>
-    </w:p>
-    <w:p>
-      <w:pPr>
-        <w:rPr>
-          <w:lang w:val="en-US"/>
-        </w:rPr>
-      </w:pPr>
-      <w:hyperlink r:id="rId82" w:history="1">
+        <w:t>, measure a property, and calculate the mean. Now, suppose you repeat that study many times. You repeatedly draw random samples of the same size, calculate the mean for each sample, and graph all the means on a histogram. Ultimately, the histogram displays the distribution of sample means for random samples of size 50 for the characteristic you’re measuring.</w:t>
+      </w:r>
+    </w:p>
+    <w:p>
+      <w:pPr>
+        <w:rPr>
+          <w:lang w:val="en-US"/>
+        </w:rPr>
+      </w:pPr>
+      <w:hyperlink r:id="rId83" w:history="1">
         <w:r>
           <w:rPr>
             <w:rStyle w:val="ad"/>
@@ -7700,21 +7644,7 @@
         <w:rPr>
           <w:lang w:val="en-US"/>
         </w:rPr>
-        <w:t xml:space="preserve"> call this type of distribution a sampling distribution. And, because we’re calculating the </w:t>
-      </w:r>
-      <w:proofErr w:type="gramStart"/>
-      <w:r>
-        <w:rPr>
-          <w:lang w:val="en-US"/>
-        </w:rPr>
-        <w:t>mean</w:t>
-      </w:r>
-      <w:proofErr w:type="gramEnd"/>
-      <w:r>
-        <w:rPr>
-          <w:lang w:val="en-US"/>
-        </w:rPr>
-        <w:t>, it’s the sampling distribution of the mean. There’s a different sampling distribution for each sample size.</w:t>
+        <w:t> call this type of distribution a sampling distribution. And, because we’re calculating the mean, it’s the sampling distribution of the mean. There’s a different sampling distribution for each sample size.</w:t>
       </w:r>
     </w:p>
     <w:p>
@@ -7744,21 +7674,7 @@
         <w:rPr>
           <w:lang w:val="en-US"/>
         </w:rPr>
-        <w:t xml:space="preserve">The center falls on the </w:t>
-      </w:r>
-      <w:proofErr w:type="gramStart"/>
-      <w:r>
-        <w:rPr>
-          <w:lang w:val="en-US"/>
-        </w:rPr>
-        <w:t>population mean</w:t>
-      </w:r>
-      <w:proofErr w:type="gramEnd"/>
-      <w:r>
-        <w:rPr>
-          <w:lang w:val="en-US"/>
-        </w:rPr>
-        <w:t xml:space="preserve"> because random sampling tends to converge on this value.</w:t>
+        <w:t>The center falls on the population mean because random sampling tends to converge on this value.</w:t>
       </w:r>
     </w:p>
     <w:p>
@@ -7775,216 +7691,303 @@
         <w:rPr>
           <w:lang w:val="en-US"/>
         </w:rPr>
-        <w:t xml:space="preserve">The variability, or spread, describes how far sample means tend to fall from the population </w:t>
+        <w:t>The variability, or spread, describes how far sample means tend to fall from the population mean.</w:t>
+      </w:r>
+    </w:p>
+    <w:p>
+      <w:pPr>
+        <w:jc w:val="both"/>
+        <w:rPr>
+          <w:lang w:val="en-US"/>
+        </w:rPr>
+      </w:pPr>
+      <w:r>
+        <w:rPr>
+          <w:lang w:val="en-US"/>
+        </w:rPr>
+        <w:t>The wider the distribution, the further the sample means tend to fall from the population mean. That’s not good when you’re using sample means to estimate population means! You want narrow sampling distributions where sample means fall near the population mean.</w:t>
+      </w:r>
+    </w:p>
+    <w:p>
+      <w:pPr>
+        <w:rPr>
+          <w:lang w:val="en-US"/>
+        </w:rPr>
+      </w:pPr>
+      <w:r>
+        <w:rPr>
+          <w:lang w:val="en-US"/>
+        </w:rPr>
+        <w:t xml:space="preserve">The variability of the sampling distribution is the standard error of the mean! More specifically, the SEM is the standard deviation of the sampling distribution. For the example sampling distribution, the SEM is 3. </w:t>
+      </w:r>
+    </w:p>
+    <w:p>
+      <w:pPr>
+        <w:rPr>
+          <w:lang w:val="en-US"/>
+        </w:rPr>
+      </w:pPr>
+      <w:r>
+        <w:rPr>
+          <w:highlight w:val="yellow"/>
+          <w:lang w:val="en-US"/>
+        </w:rPr>
+        <w:t>The mean of the sampling distribution of sample means is mean.</w:t>
+      </w:r>
+    </w:p>
+    <w:p>
+      <w:pPr>
+        <w:pStyle w:val="2"/>
+      </w:pPr>
+      <w:r>
+        <w:lastRenderedPageBreak/>
+        <w:t>If you had draws from a normal distribution with known parameters, how would you simulate draws from a uniform distribution?</w:t>
+      </w:r>
+    </w:p>
+    <w:p>
+      <w:pPr>
+        <w:rPr>
+          <w:lang w:val="en-US"/>
+        </w:rPr>
+      </w:pPr>
+      <w:r>
+        <w:rPr>
+          <w:lang w:val="en-US"/>
+        </w:rPr>
+        <w:t xml:space="preserve">A question like </w:t>
       </w:r>
       <w:proofErr w:type="gramStart"/>
       <w:r>
         <w:rPr>
           <w:lang w:val="en-US"/>
         </w:rPr>
-        <w:t>mean</w:t>
+        <w:t>this tests</w:t>
       </w:r>
       <w:proofErr w:type="gramEnd"/>
       <w:r>
         <w:rPr>
           <w:lang w:val="en-US"/>
         </w:rPr>
-        <w:t>.</w:t>
-      </w:r>
-    </w:p>
-    <w:p>
-      <w:pPr>
-        <w:jc w:val="both"/>
-        <w:rPr>
-          <w:lang w:val="en-US"/>
-        </w:rPr>
-      </w:pPr>
-      <w:r>
-        <w:rPr>
-          <w:lang w:val="en-US"/>
-        </w:rPr>
-        <w:t xml:space="preserve">The wider the distribution, the further the sample means tend to fall from the population </w:t>
+        <w:t xml:space="preserve"> your knowledge of the concepts of uniform and normal distributions.</w:t>
+      </w:r>
+      <w:r>
+        <w:rPr>
+          <w:lang w:val="en-US"/>
+        </w:rPr>
+        <w:br/>
+      </w:r>
+      <w:r>
+        <w:rPr>
+          <w:lang w:val="en-US"/>
+        </w:rPr>
+        <w:t xml:space="preserve">There’s a simple answer to this. </w:t>
+      </w:r>
+      <w:r>
+        <w:rPr>
+          <w:lang w:val="en-US"/>
+        </w:rPr>
+        <w:t>To simulate draws from a uniform distribution, you would plug the values into the normal cumulative distribution function (CDF) for the same random variable.</w:t>
+      </w:r>
+    </w:p>
+    <w:p>
+      <w:pPr>
+        <w:rPr>
+          <w:lang w:val="en-US"/>
+        </w:rPr>
+      </w:pPr>
+      <w:r>
+        <w:rPr>
+          <w:lang w:val="en-US"/>
+        </w:rPr>
+        <w:t>This is known as the Universality of the Uniform or Probability Integral Transform.</w:t>
+      </w:r>
+    </w:p>
+    <w:p>
+      <w:pPr>
+        <w:pStyle w:val="1"/>
+      </w:pPr>
+      <w:r>
+        <w:t>Parameter Estimation</w:t>
+      </w:r>
+    </w:p>
+    <w:p>
+      <w:pPr>
+        <w:pStyle w:val="2"/>
+      </w:pPr>
+      <w:r>
+        <w:t>Empirical Risk Minimization</w:t>
+      </w:r>
+    </w:p>
+    <w:p>
+      <w:pPr>
+        <w:rPr>
+          <w:lang w:val="en-US"/>
+        </w:rPr>
+      </w:pPr>
+      <w:r>
+        <w:rPr>
+          <w:lang w:val="en-US"/>
+        </w:rPr>
+        <w:t xml:space="preserve">For a given training set {(x1, y1), </w:t>
       </w:r>
       <w:proofErr w:type="gramStart"/>
       <w:r>
         <w:rPr>
           <w:lang w:val="en-US"/>
         </w:rPr>
-        <w:t>mean</w:t>
+        <w:t>. . . ,</w:t>
       </w:r>
       <w:proofErr w:type="gramEnd"/>
       <w:r>
         <w:rPr>
           <w:lang w:val="en-US"/>
         </w:rPr>
-        <w:t>. That’s not good when you’re using sample means to estimate population means! You want narrow sampling distributions where sample means fall near the population mean.</w:t>
-      </w:r>
-    </w:p>
-    <w:p>
-      <w:pPr>
-        <w:rPr>
-          <w:lang w:val="en-US"/>
-        </w:rPr>
-      </w:pPr>
-      <w:r>
-        <w:rPr>
-          <w:lang w:val="en-US"/>
-        </w:rPr>
-        <w:t xml:space="preserve">The variability of the sampling distribution is the standard error of the mean! More specifically, the SEM is the standard deviation of the sampling distribution. For the example sampling distribution, the SEM is 3. </w:t>
-      </w:r>
-    </w:p>
-    <w:p>
-      <w:pPr>
-        <w:rPr>
-          <w:lang w:val="en-US"/>
-        </w:rPr>
-      </w:pPr>
-      <w:r>
-        <w:rPr>
-          <w:highlight w:val="yellow"/>
-          <w:lang w:val="en-US"/>
-        </w:rPr>
-        <w:t xml:space="preserve">The </w:t>
-      </w:r>
+        <w:t>(</w:t>
+      </w:r>
+      <w:proofErr w:type="spellStart"/>
       <w:proofErr w:type="gramStart"/>
       <w:r>
         <w:rPr>
-          <w:highlight w:val="yellow"/>
-          <w:lang w:val="en-US"/>
-        </w:rPr>
-        <w:t>mean</w:t>
+          <w:lang w:val="en-US"/>
+        </w:rPr>
+        <w:t>xN</w:t>
+      </w:r>
+      <w:proofErr w:type="spellEnd"/>
+      <w:r>
+        <w:rPr>
+          <w:lang w:val="en-US"/>
+        </w:rPr>
+        <w:t xml:space="preserve"> ,</w:t>
       </w:r>
       <w:proofErr w:type="gramEnd"/>
       <w:r>
         <w:rPr>
-          <w:highlight w:val="yellow"/>
-          <w:lang w:val="en-US"/>
-        </w:rPr>
-        <w:t xml:space="preserve"> of the sampling distribution of sample means is mean.</w:t>
-      </w:r>
-    </w:p>
-    <w:p>
-      <w:pPr>
-        <w:pStyle w:val="2"/>
-      </w:pPr>
-      <w:r>
-        <w:lastRenderedPageBreak/>
-        <w:t xml:space="preserve">If you had </w:t>
+          <w:lang w:val="en-US"/>
+        </w:rPr>
+        <w:t xml:space="preserve"> </w:t>
       </w:r>
       <w:proofErr w:type="gramStart"/>
       <w:r>
-        <w:t>draws</w:t>
+        <w:rPr>
+          <w:lang w:val="en-US"/>
+        </w:rPr>
+        <w:t>yN )</w:t>
       </w:r>
       <w:proofErr w:type="gramEnd"/>
       <w:r>
-        <w:t xml:space="preserve"> from a normal distribution with known parameters, how would you simulate draws from a uniform distribution?</w:t>
-      </w:r>
-    </w:p>
-    <w:p>
-      <w:pPr>
-        <w:rPr>
-          <w:lang w:val="en-US"/>
-        </w:rPr>
-      </w:pPr>
-      <w:r>
-        <w:rPr>
-          <w:lang w:val="en-US"/>
-        </w:rPr>
-        <w:t xml:space="preserve">A question like </w:t>
+        <w:rPr>
+          <w:lang w:val="en-US"/>
+        </w:rPr>
+        <w:t xml:space="preserve">}, we introduce the notation of an example matrix </w:t>
       </w:r>
       <w:proofErr w:type="gramStart"/>
       <w:r>
         <w:rPr>
           <w:lang w:val="en-US"/>
         </w:rPr>
-        <w:t>this tests</w:t>
+        <w:t>X :</w:t>
       </w:r>
       <w:proofErr w:type="gramEnd"/>
       <w:r>
         <w:rPr>
           <w:lang w:val="en-US"/>
         </w:rPr>
-        <w:t xml:space="preserve"> your knowledge of the concepts of uniform and normal distributions.</w:t>
-      </w:r>
-      <w:r>
-        <w:rPr>
-          <w:lang w:val="en-US"/>
-        </w:rPr>
-        <w:br/>
-      </w:r>
-      <w:r>
-        <w:rPr>
-          <w:lang w:val="en-US"/>
-        </w:rPr>
-        <w:t xml:space="preserve">There’s a simple answer to this. </w:t>
-      </w:r>
-      <w:r>
-        <w:rPr>
-          <w:lang w:val="en-US"/>
-        </w:rPr>
-        <w:t xml:space="preserve">To simulate </w:t>
+        <w:t xml:space="preserve">= [x1, </w:t>
       </w:r>
       <w:proofErr w:type="gramStart"/>
       <w:r>
         <w:rPr>
           <w:lang w:val="en-US"/>
         </w:rPr>
-        <w:t>draws</w:t>
+        <w:t>. . . ,</w:t>
       </w:r>
       <w:proofErr w:type="gramEnd"/>
       <w:r>
         <w:rPr>
           <w:lang w:val="en-US"/>
         </w:rPr>
-        <w:t xml:space="preserve"> from a uniform distribution, you would plug the values into the normal cumulative distribution function (CDF) for the same random variable.</w:t>
-      </w:r>
-    </w:p>
-    <w:p>
-      <w:pPr>
-        <w:rPr>
-          <w:lang w:val="en-US"/>
-        </w:rPr>
-      </w:pPr>
-      <w:r>
-        <w:rPr>
-          <w:lang w:val="en-US"/>
-        </w:rPr>
-        <w:t>This is known as the Universality of the Uniform or Probability Integral Transform.</w:t>
-      </w:r>
-    </w:p>
-    <w:p>
-      <w:pPr>
-        <w:pStyle w:val="1"/>
-      </w:pPr>
-      <w:r>
-        <w:t>Parameter Estimation</w:t>
-      </w:r>
-    </w:p>
-    <w:p>
-      <w:pPr>
-        <w:pStyle w:val="2"/>
-      </w:pPr>
-      <w:r>
-        <w:t>Empirical Risk Minimization</w:t>
-      </w:r>
-    </w:p>
-    <w:p>
-      <w:pPr>
-        <w:rPr>
-          <w:lang w:val="en-US"/>
-        </w:rPr>
-      </w:pPr>
-      <w:r>
-        <w:rPr>
-          <w:lang w:val="en-US"/>
-        </w:rPr>
-        <w:t xml:space="preserve">For a given training set {(x1, y1), </w:t>
-      </w:r>
+        <w:t xml:space="preserve"> </w:t>
+      </w:r>
+      <w:proofErr w:type="spellStart"/>
       <w:proofErr w:type="gramStart"/>
       <w:r>
         <w:rPr>
           <w:lang w:val="en-US"/>
         </w:rPr>
+        <w:t>xN</w:t>
+      </w:r>
+      <w:proofErr w:type="spellEnd"/>
+      <w:r>
+        <w:rPr>
+          <w:lang w:val="en-US"/>
+        </w:rPr>
+        <w:t xml:space="preserve"> ]</w:t>
+      </w:r>
+      <w:proofErr w:type="gramEnd"/>
+      <w:r>
+        <w:rPr>
+          <w:lang w:val="en-US"/>
+        </w:rPr>
+        <w:t xml:space="preserve"> </w:t>
+      </w:r>
+      <w:r>
+        <w:rPr>
+          <w:rFonts w:ascii="Cambria Math" w:hAnsi="Cambria Math" w:cs="Cambria Math"/>
+          <w:lang w:val="en-US"/>
+        </w:rPr>
+        <w:t>⊤</w:t>
+      </w:r>
+      <w:r>
+        <w:rPr>
+          <w:lang w:val="en-US"/>
+        </w:rPr>
+        <w:t xml:space="preserve"> </w:t>
+      </w:r>
+      <w:r>
+        <w:rPr>
+          <w:rFonts w:ascii="Cambria Math" w:hAnsi="Cambria Math" w:cs="Cambria Math"/>
+          <w:lang w:val="en-US"/>
+        </w:rPr>
+        <w:t>∈</w:t>
+      </w:r>
+      <w:r>
+        <w:rPr>
+          <w:lang w:val="en-US"/>
+        </w:rPr>
+        <w:t xml:space="preserve"> RN</w:t>
+      </w:r>
+      <w:r>
+        <w:rPr>
+          <w:rFonts w:ascii="Aptos" w:hAnsi="Aptos" w:cs="Aptos"/>
+          <w:lang w:val="en-US"/>
+        </w:rPr>
+        <w:t>×</w:t>
+      </w:r>
+      <w:r>
+        <w:rPr>
+          <w:lang w:val="en-US"/>
+        </w:rPr>
+        <w:t xml:space="preserve">D and a label vector </w:t>
+      </w:r>
+      <w:proofErr w:type="gramStart"/>
+      <w:r>
+        <w:rPr>
+          <w:lang w:val="en-US"/>
+        </w:rPr>
+        <w:t>y :</w:t>
+      </w:r>
+      <w:proofErr w:type="gramEnd"/>
+      <w:r>
+        <w:rPr>
+          <w:lang w:val="en-US"/>
+        </w:rPr>
+        <w:t xml:space="preserve">= [y1, </w:t>
+      </w:r>
+      <w:proofErr w:type="gramStart"/>
+      <w:r>
+        <w:rPr>
+          <w:lang w:val="en-US"/>
+        </w:rPr>
         <w:t>. . . ,</w:t>
       </w:r>
       <w:proofErr w:type="gramEnd"/>
@@ -7992,49 +7995,29 @@
         <w:rPr>
           <w:lang w:val="en-US"/>
         </w:rPr>
-        <w:t>(</w:t>
+        <w:t xml:space="preserve"> </w:t>
       </w:r>
       <w:proofErr w:type="spellStart"/>
-      <w:r>
-        <w:rPr>
-          <w:lang w:val="en-US"/>
-        </w:rPr>
-        <w:t>xN</w:t>
+      <w:proofErr w:type="gramStart"/>
+      <w:r>
+        <w:rPr>
+          <w:lang w:val="en-US"/>
+        </w:rPr>
+        <w:t>yN</w:t>
       </w:r>
       <w:proofErr w:type="spellEnd"/>
       <w:r>
         <w:rPr>
           <w:lang w:val="en-US"/>
         </w:rPr>
-        <w:t xml:space="preserve"> , </w:t>
-      </w:r>
-      <w:proofErr w:type="spellStart"/>
-      <w:r>
-        <w:rPr>
-          <w:lang w:val="en-US"/>
-        </w:rPr>
-        <w:t>yN</w:t>
-      </w:r>
-      <w:proofErr w:type="spellEnd"/>
-      <w:r>
-        <w:rPr>
-          <w:lang w:val="en-US"/>
-        </w:rPr>
-        <w:t xml:space="preserve"> )}, we introduce the notation of an example matrix X := [x1, . . . , </w:t>
-      </w:r>
-      <w:proofErr w:type="spellStart"/>
-      <w:r>
-        <w:rPr>
-          <w:lang w:val="en-US"/>
-        </w:rPr>
-        <w:t>xN</w:t>
-      </w:r>
-      <w:proofErr w:type="spellEnd"/>
-      <w:r>
-        <w:rPr>
-          <w:lang w:val="en-US"/>
-        </w:rPr>
-        <w:t xml:space="preserve"> ] </w:t>
+        <w:t xml:space="preserve"> ]</w:t>
+      </w:r>
+      <w:proofErr w:type="gramEnd"/>
+      <w:r>
+        <w:rPr>
+          <w:lang w:val="en-US"/>
+        </w:rPr>
+        <w:t xml:space="preserve"> </w:t>
       </w:r>
       <w:r>
         <w:rPr>
@@ -8060,60 +8043,21 @@
         <w:rPr>
           <w:lang w:val="en-US"/>
         </w:rPr>
-        <w:t xml:space="preserve"> RN</w:t>
-      </w:r>
-      <w:r>
-        <w:rPr>
-          <w:rFonts w:ascii="Aptos" w:hAnsi="Aptos" w:cs="Aptos"/>
-          <w:lang w:val="en-US"/>
-        </w:rPr>
-        <w:t>×</w:t>
-      </w:r>
-      <w:r>
-        <w:rPr>
-          <w:lang w:val="en-US"/>
-        </w:rPr>
-        <w:t xml:space="preserve">D and a label vector y := [y1, . . . , </w:t>
-      </w:r>
-      <w:proofErr w:type="spellStart"/>
-      <w:r>
-        <w:rPr>
-          <w:lang w:val="en-US"/>
-        </w:rPr>
-        <w:t>yN</w:t>
-      </w:r>
-      <w:proofErr w:type="spellEnd"/>
-      <w:r>
-        <w:rPr>
-          <w:lang w:val="en-US"/>
-        </w:rPr>
-        <w:t xml:space="preserve"> ] </w:t>
-      </w:r>
-      <w:r>
-        <w:rPr>
-          <w:rFonts w:ascii="Cambria Math" w:hAnsi="Cambria Math" w:cs="Cambria Math"/>
-          <w:lang w:val="en-US"/>
-        </w:rPr>
-        <w:t>⊤</w:t>
-      </w:r>
-      <w:r>
-        <w:rPr>
-          <w:lang w:val="en-US"/>
-        </w:rPr>
         <w:t xml:space="preserve"> </w:t>
       </w:r>
-      <w:r>
-        <w:rPr>
-          <w:rFonts w:ascii="Cambria Math" w:hAnsi="Cambria Math" w:cs="Cambria Math"/>
-          <w:lang w:val="en-US"/>
-        </w:rPr>
-        <w:t>∈</w:t>
-      </w:r>
-      <w:r>
-        <w:rPr>
-          <w:lang w:val="en-US"/>
-        </w:rPr>
-        <w:t xml:space="preserve"> RN . Using this matrix notation the average loss is given by</w:t>
+      <w:proofErr w:type="gramStart"/>
+      <w:r>
+        <w:rPr>
+          <w:lang w:val="en-US"/>
+        </w:rPr>
+        <w:t>RN .</w:t>
+      </w:r>
+      <w:proofErr w:type="gramEnd"/>
+      <w:r>
+        <w:rPr>
+          <w:lang w:val="en-US"/>
+        </w:rPr>
+        <w:t xml:space="preserve"> Using this matrix notation the average loss is given by</w:t>
       </w:r>
     </w:p>
     <w:p>
@@ -8141,70 +8085,14 @@
         <w:rPr>
           <w:lang w:val="en-US"/>
         </w:rPr>
-        <w:t>N ℓ(</w:t>
-      </w:r>
-      <w:proofErr w:type="spellStart"/>
-      <w:r>
-        <w:rPr>
-          <w:lang w:val="en-US"/>
-        </w:rPr>
-        <w:t>yn</w:t>
-      </w:r>
-      <w:proofErr w:type="spellEnd"/>
-      <w:r>
-        <w:rPr>
-          <w:lang w:val="en-US"/>
-        </w:rPr>
-        <w:t xml:space="preserve">, </w:t>
-      </w:r>
-      <w:proofErr w:type="spellStart"/>
-      <w:r>
-        <w:rPr>
-          <w:lang w:val="en-US"/>
-        </w:rPr>
-        <w:t>yˆn</w:t>
-      </w:r>
-      <w:proofErr w:type="spellEnd"/>
-      <w:r>
-        <w:rPr>
-          <w:lang w:val="en-US"/>
-        </w:rPr>
-        <w:t>),</w:t>
-      </w:r>
-    </w:p>
-    <w:p>
-      <w:pPr>
-        <w:jc w:val="both"/>
-        <w:rPr>
-          <w:lang w:val="en-US"/>
-        </w:rPr>
-      </w:pPr>
-      <w:r>
-        <w:rPr>
-          <w:lang w:val="en-US"/>
-        </w:rPr>
-        <w:t xml:space="preserve">where </w:t>
-      </w:r>
-      <w:proofErr w:type="spellStart"/>
-      <w:r>
-        <w:rPr>
-          <w:lang w:val="en-US"/>
-        </w:rPr>
-        <w:t>yˆn</w:t>
-      </w:r>
-      <w:proofErr w:type="spellEnd"/>
-      <w:r>
-        <w:rPr>
-          <w:lang w:val="en-US"/>
-        </w:rPr>
-        <w:t xml:space="preserve"> = </w:t>
+        <w:t xml:space="preserve">N </w:t>
       </w:r>
       <w:proofErr w:type="gramStart"/>
       <w:r>
         <w:rPr>
           <w:lang w:val="en-US"/>
         </w:rPr>
-        <w:t>f(</w:t>
+        <w:t>ℓ(</w:t>
       </w:r>
       <w:proofErr w:type="spellStart"/>
       <w:proofErr w:type="gramEnd"/>
@@ -8212,6 +8100,70 @@
         <w:rPr>
           <w:lang w:val="en-US"/>
         </w:rPr>
+        <w:t>yn</w:t>
+      </w:r>
+      <w:proofErr w:type="spellEnd"/>
+      <w:r>
+        <w:rPr>
+          <w:lang w:val="en-US"/>
+        </w:rPr>
+        <w:t xml:space="preserve">, </w:t>
+      </w:r>
+      <w:proofErr w:type="spellStart"/>
+      <w:r>
+        <w:rPr>
+          <w:lang w:val="en-US"/>
+        </w:rPr>
+        <w:t>yˆn</w:t>
+      </w:r>
+      <w:proofErr w:type="spellEnd"/>
+      <w:r>
+        <w:rPr>
+          <w:lang w:val="en-US"/>
+        </w:rPr>
+        <w:t>),</w:t>
+      </w:r>
+    </w:p>
+    <w:p>
+      <w:pPr>
+        <w:jc w:val="both"/>
+        <w:rPr>
+          <w:lang w:val="en-US"/>
+        </w:rPr>
+      </w:pPr>
+      <w:r>
+        <w:rPr>
+          <w:lang w:val="en-US"/>
+        </w:rPr>
+        <w:t xml:space="preserve">where </w:t>
+      </w:r>
+      <w:proofErr w:type="spellStart"/>
+      <w:r>
+        <w:rPr>
+          <w:lang w:val="en-US"/>
+        </w:rPr>
+        <w:t>yˆn</w:t>
+      </w:r>
+      <w:proofErr w:type="spellEnd"/>
+      <w:r>
+        <w:rPr>
+          <w:lang w:val="en-US"/>
+        </w:rPr>
+        <w:t xml:space="preserve"> = </w:t>
+      </w:r>
+      <w:proofErr w:type="gramStart"/>
+      <w:r>
+        <w:rPr>
+          <w:lang w:val="en-US"/>
+        </w:rPr>
+        <w:t>f(</w:t>
+      </w:r>
+      <w:proofErr w:type="spellStart"/>
+      <w:proofErr w:type="gramEnd"/>
+      <w:r>
+        <w:rPr>
+          <w:lang w:val="en-US"/>
+        </w:rPr>
         <w:t>xn</w:t>
       </w:r>
       <w:proofErr w:type="spellEnd"/>
@@ -8414,6 +8366,7 @@
         <w:t>(</w:t>
       </w:r>
       <w:proofErr w:type="spellStart"/>
+      <w:proofErr w:type="gramStart"/>
       <w:r>
         <w:rPr>
           <w:lang w:val="en-US"/>
@@ -8425,49 +8378,115 @@
         <w:rPr>
           <w:lang w:val="en-US"/>
         </w:rPr>
-        <w:t xml:space="preserve"> , </w:t>
+        <w:t xml:space="preserve"> ,</w:t>
+      </w:r>
+      <w:proofErr w:type="gramEnd"/>
+      <w:r>
+        <w:rPr>
+          <w:lang w:val="en-US"/>
+        </w:rPr>
+        <w:t xml:space="preserve"> </w:t>
+      </w:r>
+      <w:proofErr w:type="gramStart"/>
+      <w:r>
+        <w:rPr>
+          <w:lang w:val="en-US"/>
+        </w:rPr>
+        <w:t>yN )</w:t>
+      </w:r>
+      <w:proofErr w:type="gramEnd"/>
+      <w:r>
+        <w:rPr>
+          <w:lang w:val="en-US"/>
+        </w:rPr>
+        <w:t xml:space="preserve"> are independent and identically distributed (</w:t>
       </w:r>
       <w:proofErr w:type="spellStart"/>
       <w:r>
         <w:rPr>
           <w:lang w:val="en-US"/>
         </w:rPr>
-        <w:t>yN</w:t>
+        <w:t>i.i.d.</w:t>
       </w:r>
       <w:proofErr w:type="spellEnd"/>
       <w:r>
         <w:rPr>
           <w:lang w:val="en-US"/>
         </w:rPr>
-        <w:t xml:space="preserve"> ) are independent and identically distributed (</w:t>
+        <w:t xml:space="preserve">). Hence, in machine learning we often consider the negative log-likelihood </w:t>
+      </w:r>
+    </w:p>
+    <w:p>
+      <w:pPr>
+        <w:jc w:val="center"/>
+        <w:rPr>
+          <w:lang w:val="en-US"/>
+        </w:rPr>
+      </w:pPr>
+      <w:r>
+        <w:rPr>
+          <w:lang w:val="en-US"/>
+        </w:rPr>
+        <w:t>L(</w:t>
+      </w:r>
+      <w:r>
+        <w:t>θ</w:t>
+      </w:r>
+      <w:r>
+        <w:rPr>
+          <w:lang w:val="en-US"/>
+        </w:rPr>
+        <w:t>) = − sum n=</w:t>
+      </w:r>
+      <w:proofErr w:type="gramStart"/>
+      <w:r>
+        <w:rPr>
+          <w:lang w:val="en-US"/>
+        </w:rPr>
+        <w:t>1..</w:t>
+      </w:r>
+      <w:proofErr w:type="gramEnd"/>
+      <w:r>
+        <w:rPr>
+          <w:lang w:val="en-US"/>
+        </w:rPr>
+        <w:t xml:space="preserve">N log </w:t>
+      </w:r>
+      <w:proofErr w:type="gramStart"/>
+      <w:r>
+        <w:rPr>
+          <w:lang w:val="en-US"/>
+        </w:rPr>
+        <w:t>p(</w:t>
       </w:r>
       <w:proofErr w:type="spellStart"/>
-      <w:r>
-        <w:rPr>
-          <w:lang w:val="en-US"/>
-        </w:rPr>
-        <w:t>i.i.d.</w:t>
+      <w:proofErr w:type="gramEnd"/>
+      <w:r>
+        <w:rPr>
+          <w:lang w:val="en-US"/>
+        </w:rPr>
+        <w:t>yn</w:t>
       </w:r>
       <w:proofErr w:type="spellEnd"/>
       <w:r>
         <w:rPr>
           <w:lang w:val="en-US"/>
         </w:rPr>
-        <w:t xml:space="preserve">). Hence, in machine learning we often consider the negative log-likelihood </w:t>
-      </w:r>
-    </w:p>
-    <w:p>
-      <w:pPr>
-        <w:jc w:val="center"/>
-        <w:rPr>
-          <w:lang w:val="en-US"/>
-        </w:rPr>
-      </w:pPr>
-      <w:r>
-        <w:rPr>
-          <w:lang w:val="en-US"/>
-        </w:rPr>
-        <w:t>L(</w:t>
+        <w:t xml:space="preserve"> | </w:t>
+      </w:r>
+      <w:proofErr w:type="spellStart"/>
+      <w:r>
+        <w:rPr>
+          <w:lang w:val="en-US"/>
+        </w:rPr>
+        <w:t>xn</w:t>
+      </w:r>
+      <w:proofErr w:type="spellEnd"/>
+      <w:r>
+        <w:rPr>
+          <w:lang w:val="en-US"/>
+        </w:rPr>
+        <w:t xml:space="preserve">, </w:t>
       </w:r>
       <w:r>
         <w:t>θ</w:t>
@@ -8476,57 +8495,6 @@
         <w:rPr>
           <w:lang w:val="en-US"/>
         </w:rPr>
-        <w:t>) = − sum n=</w:t>
-      </w:r>
-      <w:proofErr w:type="gramStart"/>
-      <w:r>
-        <w:rPr>
-          <w:lang w:val="en-US"/>
-        </w:rPr>
-        <w:t>1..</w:t>
-      </w:r>
-      <w:proofErr w:type="gramEnd"/>
-      <w:r>
-        <w:rPr>
-          <w:lang w:val="en-US"/>
-        </w:rPr>
-        <w:t>N log p(</w:t>
-      </w:r>
-      <w:proofErr w:type="spellStart"/>
-      <w:r>
-        <w:rPr>
-          <w:lang w:val="en-US"/>
-        </w:rPr>
-        <w:t>yn</w:t>
-      </w:r>
-      <w:proofErr w:type="spellEnd"/>
-      <w:r>
-        <w:rPr>
-          <w:lang w:val="en-US"/>
-        </w:rPr>
-        <w:t xml:space="preserve"> | </w:t>
-      </w:r>
-      <w:proofErr w:type="spellStart"/>
-      <w:r>
-        <w:rPr>
-          <w:lang w:val="en-US"/>
-        </w:rPr>
-        <w:t>xn</w:t>
-      </w:r>
-      <w:proofErr w:type="spellEnd"/>
-      <w:r>
-        <w:rPr>
-          <w:lang w:val="en-US"/>
-        </w:rPr>
-        <w:t xml:space="preserve">, </w:t>
-      </w:r>
-      <w:r>
-        <w:t>θ</w:t>
-      </w:r>
-      <w:r>
-        <w:rPr>
-          <w:lang w:val="en-US"/>
-        </w:rPr>
         <w:t>).</w:t>
       </w:r>
     </w:p>
@@ -8540,21 +8508,7 @@
         <w:rPr>
           <w:lang w:val="en-US"/>
         </w:rPr>
-        <w:t xml:space="preserve">We often assume that we can explain our observation uncertainty by independent Gaussian noise with zero </w:t>
-      </w:r>
-      <w:proofErr w:type="gramStart"/>
-      <w:r>
-        <w:rPr>
-          <w:lang w:val="en-US"/>
-        </w:rPr>
-        <w:t>mean</w:t>
-      </w:r>
-      <w:proofErr w:type="gramEnd"/>
-      <w:r>
-        <w:rPr>
-          <w:lang w:val="en-US"/>
-        </w:rPr>
-        <w:t>. We further assume that the linear model &lt;</w:t>
+        <w:t>We often assume that we can explain our observation uncertainty by independent Gaussian noise with zero mean. We further assume that the linear model &lt;</w:t>
       </w:r>
       <w:proofErr w:type="spellStart"/>
       <w:r>
@@ -8727,7 +8681,7 @@
         </w:rPr>
         <w:t>MLE can be seen as a special case of the </w:t>
       </w:r>
-      <w:hyperlink r:id="rId83" w:history="1">
+      <w:hyperlink r:id="rId84" w:history="1">
         <w:r>
           <w:rPr>
             <w:rStyle w:val="ad"/>
@@ -8742,7 +8696,7 @@
         </w:rPr>
         <w:t> (MAP) that assumes a </w:t>
       </w:r>
-      <w:hyperlink r:id="rId84" w:history="1">
+      <w:hyperlink r:id="rId85" w:history="1">
         <w:r>
           <w:rPr>
             <w:rStyle w:val="ad"/>
@@ -8757,7 +8711,7 @@
         </w:rPr>
         <w:t> </w:t>
       </w:r>
-      <w:hyperlink r:id="rId85" w:history="1">
+      <w:hyperlink r:id="rId86" w:history="1">
         <w:r>
           <w:rPr>
             <w:rStyle w:val="ad"/>
@@ -8772,7 +8726,7 @@
         </w:rPr>
         <w:t> of the parameters, or as a variant of the MAP that ignores the prior and which therefore is </w:t>
       </w:r>
-      <w:hyperlink r:id="rId86" w:history="1">
+      <w:hyperlink r:id="rId87" w:history="1">
         <w:r>
           <w:rPr>
             <w:rStyle w:val="ad"/>
@@ -8804,12 +8758,10 @@
         <w:t xml:space="preserve">or gaussian mixtures, </w:t>
       </w:r>
       <w:proofErr w:type="spellStart"/>
-      <w:proofErr w:type="gramStart"/>
       <w:r>
         <w:t>non parametric</w:t>
       </w:r>
       <w:proofErr w:type="spellEnd"/>
-      <w:proofErr w:type="gramEnd"/>
       <w:r>
         <w:t xml:space="preserve"> models, it doesn’t exist</w:t>
       </w:r>
@@ -8911,7 +8863,21 @@
         <w:rPr>
           <w:lang w:val="en-US"/>
         </w:rPr>
-        <w:t xml:space="preserve">) and the function p(x | </w:t>
+        <w:t xml:space="preserve">) and the function </w:t>
+      </w:r>
+      <w:proofErr w:type="gramStart"/>
+      <w:r>
+        <w:rPr>
+          <w:lang w:val="en-US"/>
+        </w:rPr>
+        <w:t>p(</w:t>
+      </w:r>
+      <w:proofErr w:type="gramEnd"/>
+      <w:r>
+        <w:rPr>
+          <w:lang w:val="en-US"/>
+        </w:rPr>
+        <w:t xml:space="preserve">x | </w:t>
       </w:r>
       <w:r>
         <w:t>θ</w:t>
@@ -8954,8 +8920,23 @@
         <w:rPr>
           <w:lang w:val="en-US"/>
         </w:rPr>
-        <w:t xml:space="preserve"> | x) = p(x | </w:t>
-      </w:r>
+        <w:t xml:space="preserve"> | x) = </w:t>
+      </w:r>
+      <w:proofErr w:type="gramStart"/>
+      <w:r>
+        <w:rPr>
+          <w:lang w:val="en-US"/>
+        </w:rPr>
+        <w:t>p(</w:t>
+      </w:r>
+      <w:proofErr w:type="gramEnd"/>
+      <w:r>
+        <w:rPr>
+          <w:lang w:val="en-US"/>
+        </w:rPr>
+        <w:t xml:space="preserve">x | </w:t>
+      </w:r>
+      <w:proofErr w:type="gramStart"/>
       <w:r>
         <w:t>θ</w:t>
       </w:r>
@@ -8963,7 +8944,14 @@
         <w:rPr>
           <w:lang w:val="en-US"/>
         </w:rPr>
-        <w:t>)p(</w:t>
+        <w:t>)p</w:t>
+      </w:r>
+      <w:proofErr w:type="gramEnd"/>
+      <w:r>
+        <w:rPr>
+          <w:lang w:val="en-US"/>
+        </w:rPr>
+        <w:t>(</w:t>
       </w:r>
       <w:r>
         <w:t>θ</w:t>
@@ -9147,21 +9135,54 @@
         <w:rPr>
           <w:lang w:val="en-US"/>
         </w:rPr>
-        <w:t xml:space="preserve"> be </w:t>
+        <w:t xml:space="preserve"> be iid realizations (samples) from X.</w:t>
+      </w:r>
+    </w:p>
+    <w:p>
+      <w:pPr>
+        <w:jc w:val="both"/>
+        <w:rPr>
+          <w:lang w:val="en-US"/>
+        </w:rPr>
+      </w:pPr>
+      <w:r>
+        <w:rPr>
+          <w:lang w:val="en-US"/>
+        </w:rPr>
+        <w:t>The kth sample moment of X is</w:t>
+      </w:r>
+    </w:p>
+    <w:p>
+      <w:pPr>
+        <w:jc w:val="center"/>
+        <w:rPr>
+          <w:lang w:val="en-US"/>
+        </w:rPr>
+      </w:pPr>
+      <w:r>
+        <w:rPr>
+          <w:lang w:val="en-US"/>
+        </w:rPr>
+        <w:t>1/</w:t>
       </w:r>
       <w:proofErr w:type="spellStart"/>
       <w:r>
         <w:rPr>
           <w:lang w:val="en-US"/>
         </w:rPr>
-        <w:t>iid</w:t>
+        <w:t>n∑xi^k</w:t>
       </w:r>
       <w:proofErr w:type="spellEnd"/>
-      <w:r>
-        <w:rPr>
-          <w:lang w:val="en-US"/>
-        </w:rPr>
-        <w:t xml:space="preserve"> realizations (samples) from X.</w:t>
+    </w:p>
+    <w:p>
+      <w:pPr>
+        <w:pStyle w:val="2"/>
+      </w:pPr>
+      <w:r>
+        <w:t xml:space="preserve">Explain </w:t>
+      </w:r>
+      <w:r>
+        <w:t>Method of Moments (MOM)</w:t>
       </w:r>
     </w:p>
     <w:p>
@@ -9175,7 +9196,155 @@
         <w:rPr>
           <w:lang w:val="en-US"/>
         </w:rPr>
-        <w:t>The kth sample moment of X is</w:t>
+        <w:t>According to the Law of Large Numbers (LLN), the average converges to the expectation as the sample size tends to infinity. Using this law, the population moments which are a function of parameters are set equal to sample moments to solve for the parameters. For a normal distribution, both MLE and MOM produce sample mean as an estimate to the population mean.</w:t>
+      </w:r>
+    </w:p>
+    <w:p>
+      <w:pPr>
+        <w:jc w:val="both"/>
+        <w:rPr>
+          <w:lang w:val="en-US"/>
+        </w:rPr>
+      </w:pPr>
+      <w:r>
+        <w:rPr>
+          <w:lang w:val="en-US"/>
+        </w:rPr>
+        <w:t>We then define the method of moments (MoM) estimator ˆ</w:t>
+      </w:r>
+      <w:r>
+        <w:t>θ</w:t>
+      </w:r>
+      <w:r>
+        <w:rPr>
+          <w:lang w:val="en-US"/>
+        </w:rPr>
+        <w:t xml:space="preserve">M </w:t>
+      </w:r>
+      <w:proofErr w:type="spellStart"/>
+      <w:r>
+        <w:rPr>
+          <w:lang w:val="en-US"/>
+        </w:rPr>
+        <w:t>oM</w:t>
+      </w:r>
+      <w:proofErr w:type="spellEnd"/>
+      <w:r>
+        <w:rPr>
+          <w:lang w:val="en-US"/>
+        </w:rPr>
+        <w:t xml:space="preserve"> of </w:t>
+      </w:r>
+      <w:r>
+        <w:t>θ</w:t>
+      </w:r>
+      <w:r>
+        <w:rPr>
+          <w:lang w:val="en-US"/>
+        </w:rPr>
+        <w:t xml:space="preserve"> = (</w:t>
+      </w:r>
+      <w:r>
+        <w:t>θ</w:t>
+      </w:r>
+      <w:r>
+        <w:rPr>
+          <w:lang w:val="en-US"/>
+        </w:rPr>
+        <w:t xml:space="preserve">1, </w:t>
+      </w:r>
+      <w:proofErr w:type="gramStart"/>
+      <w:r>
+        <w:rPr>
+          <w:lang w:val="en-US"/>
+        </w:rPr>
+        <w:t>. . . ,</w:t>
+      </w:r>
+      <w:proofErr w:type="gramEnd"/>
+      <w:r>
+        <w:rPr>
+          <w:lang w:val="en-US"/>
+        </w:rPr>
+        <w:t xml:space="preserve"> </w:t>
+      </w:r>
+      <w:r>
+        <w:t>θ</w:t>
+      </w:r>
+      <w:r>
+        <w:rPr>
+          <w:lang w:val="en-US"/>
+        </w:rPr>
+        <w:t>k) to be</w:t>
+      </w:r>
+    </w:p>
+    <w:p>
+      <w:pPr>
+        <w:jc w:val="both"/>
+        <w:rPr>
+          <w:lang w:val="en-US"/>
+        </w:rPr>
+      </w:pPr>
+      <w:r>
+        <w:rPr>
+          <w:lang w:val="en-US"/>
+        </w:rPr>
+        <w:t xml:space="preserve">a solution (if it exists) to the k simultaneous equations where, for j = 1, </w:t>
+      </w:r>
+      <w:proofErr w:type="gramStart"/>
+      <w:r>
+        <w:rPr>
+          <w:lang w:val="en-US"/>
+        </w:rPr>
+        <w:t>. . . ,</w:t>
+      </w:r>
+      <w:proofErr w:type="gramEnd"/>
+      <w:r>
+        <w:rPr>
+          <w:lang w:val="en-US"/>
+        </w:rPr>
+        <w:t xml:space="preserve"> k, we set the </w:t>
+      </w:r>
+      <w:proofErr w:type="spellStart"/>
+      <w:r>
+        <w:rPr>
+          <w:lang w:val="en-US"/>
+        </w:rPr>
+        <w:t>jth</w:t>
+      </w:r>
+      <w:proofErr w:type="spellEnd"/>
+      <w:r>
+        <w:rPr>
+          <w:lang w:val="en-US"/>
+        </w:rPr>
+        <w:t xml:space="preserve"> (true)</w:t>
+      </w:r>
+    </w:p>
+    <w:p>
+      <w:pPr>
+        <w:jc w:val="both"/>
+        <w:rPr>
+          <w:lang w:val="en-US"/>
+        </w:rPr>
+      </w:pPr>
+      <w:r>
+        <w:rPr>
+          <w:lang w:val="en-US"/>
+        </w:rPr>
+        <w:t xml:space="preserve">moment equal to the </w:t>
+      </w:r>
+      <w:proofErr w:type="spellStart"/>
+      <w:r>
+        <w:rPr>
+          <w:lang w:val="en-US"/>
+        </w:rPr>
+        <w:t>jth</w:t>
+      </w:r>
+      <w:proofErr w:type="spellEnd"/>
+      <w:r>
+        <w:rPr>
+          <w:lang w:val="en-US"/>
+        </w:rPr>
+        <w:t xml:space="preserve"> sample moment:</w:t>
       </w:r>
     </w:p>
     <w:p>
@@ -9189,26 +9358,84 @@
         <w:rPr>
           <w:lang w:val="en-US"/>
         </w:rPr>
-        <w:t>1/</w:t>
+        <w:t>E [X] = 1/</w:t>
       </w:r>
       <w:proofErr w:type="spellStart"/>
       <w:r>
         <w:rPr>
           <w:lang w:val="en-US"/>
         </w:rPr>
+        <w:t>n∑xi</w:t>
+      </w:r>
+      <w:proofErr w:type="spellEnd"/>
+    </w:p>
+    <w:p>
+      <w:pPr>
+        <w:jc w:val="center"/>
+        <w:rPr>
+          <w:lang w:val="en-US"/>
+        </w:rPr>
+      </w:pPr>
+      <w:r>
+        <w:rPr>
+          <w:lang w:val="en-US"/>
+        </w:rPr>
+        <w:t>…</w:t>
+      </w:r>
+    </w:p>
+    <w:p>
+      <w:pPr>
+        <w:jc w:val="center"/>
+        <w:rPr>
+          <w:lang w:val="en-US"/>
+        </w:rPr>
+      </w:pPr>
+      <w:r>
+        <w:rPr>
+          <w:lang w:val="en-US"/>
+        </w:rPr>
+        <w:t>E [</w:t>
+      </w:r>
+      <w:proofErr w:type="spellStart"/>
+      <w:r>
+        <w:rPr>
+          <w:lang w:val="en-US"/>
+        </w:rPr>
+        <w:t>X^k</w:t>
+      </w:r>
+      <w:proofErr w:type="spellEnd"/>
+      <w:r>
+        <w:rPr>
+          <w:lang w:val="en-US"/>
+        </w:rPr>
+        <w:t>] = 1/</w:t>
+      </w:r>
+      <w:proofErr w:type="spellStart"/>
+      <w:r>
+        <w:rPr>
+          <w:lang w:val="en-US"/>
+        </w:rPr>
         <w:t>n∑xi^k</w:t>
       </w:r>
       <w:proofErr w:type="spellEnd"/>
     </w:p>
     <w:p>
       <w:pPr>
+        <w:jc w:val="center"/>
+        <w:rPr>
+          <w:lang w:val="en-US"/>
+        </w:rPr>
+      </w:pPr>
+    </w:p>
+    <w:p>
+      <w:pPr>
         <w:pStyle w:val="2"/>
       </w:pPr>
       <w:r>
         <w:t xml:space="preserve">Explain </w:t>
       </w:r>
       <w:r>
-        <w:t>Method of Moments (MOM)</w:t>
+        <w:t>Kernel Density Estimation (KDE)</w:t>
       </w:r>
     </w:p>
     <w:p>
@@ -9222,278 +9449,6 @@
         <w:rPr>
           <w:lang w:val="en-US"/>
         </w:rPr>
-        <w:t xml:space="preserve">According to the Law of Large Numbers (LLN), the average converges to the expectation as the sample size tends to infinity. Using this law, the population moments which are a function of parameters are set equal to sample moments to solve for the parameters. For a normal distribution, both MLE and MOM produce sample </w:t>
-      </w:r>
-      <w:proofErr w:type="gramStart"/>
-      <w:r>
-        <w:rPr>
-          <w:lang w:val="en-US"/>
-        </w:rPr>
-        <w:t>mean</w:t>
-      </w:r>
-      <w:proofErr w:type="gramEnd"/>
-      <w:r>
-        <w:rPr>
-          <w:lang w:val="en-US"/>
-        </w:rPr>
-        <w:t xml:space="preserve"> as an estimate to the population mean.</w:t>
-      </w:r>
-    </w:p>
-    <w:p>
-      <w:pPr>
-        <w:jc w:val="both"/>
-        <w:rPr>
-          <w:lang w:val="en-US"/>
-        </w:rPr>
-      </w:pPr>
-      <w:r>
-        <w:rPr>
-          <w:lang w:val="en-US"/>
-        </w:rPr>
-        <w:t>We then define the method of moments (MoM) estimator ˆ</w:t>
-      </w:r>
-      <w:r>
-        <w:t>θ</w:t>
-      </w:r>
-      <w:r>
-        <w:rPr>
-          <w:lang w:val="en-US"/>
-        </w:rPr>
-        <w:t xml:space="preserve">M </w:t>
-      </w:r>
-      <w:proofErr w:type="spellStart"/>
-      <w:r>
-        <w:rPr>
-          <w:lang w:val="en-US"/>
-        </w:rPr>
-        <w:t>oM</w:t>
-      </w:r>
-      <w:proofErr w:type="spellEnd"/>
-      <w:r>
-        <w:rPr>
-          <w:lang w:val="en-US"/>
-        </w:rPr>
-        <w:t xml:space="preserve"> of </w:t>
-      </w:r>
-      <w:r>
-        <w:t>θ</w:t>
-      </w:r>
-      <w:r>
-        <w:rPr>
-          <w:lang w:val="en-US"/>
-        </w:rPr>
-        <w:t xml:space="preserve"> = (</w:t>
-      </w:r>
-      <w:r>
-        <w:t>θ</w:t>
-      </w:r>
-      <w:r>
-        <w:rPr>
-          <w:lang w:val="en-US"/>
-        </w:rPr>
-        <w:t xml:space="preserve">1, </w:t>
-      </w:r>
-      <w:proofErr w:type="gramStart"/>
-      <w:r>
-        <w:rPr>
-          <w:lang w:val="en-US"/>
-        </w:rPr>
-        <w:t>. . . ,</w:t>
-      </w:r>
-      <w:proofErr w:type="gramEnd"/>
-      <w:r>
-        <w:rPr>
-          <w:lang w:val="en-US"/>
-        </w:rPr>
-        <w:t xml:space="preserve"> </w:t>
-      </w:r>
-      <w:r>
-        <w:t>θ</w:t>
-      </w:r>
-      <w:r>
-        <w:rPr>
-          <w:lang w:val="en-US"/>
-        </w:rPr>
-        <w:t>k) to be</w:t>
-      </w:r>
-    </w:p>
-    <w:p>
-      <w:pPr>
-        <w:jc w:val="both"/>
-        <w:rPr>
-          <w:lang w:val="en-US"/>
-        </w:rPr>
-      </w:pPr>
-      <w:r>
-        <w:rPr>
-          <w:lang w:val="en-US"/>
-        </w:rPr>
-        <w:t xml:space="preserve">a solution (if it exists) to the k simultaneous equations where, for j = 1, </w:t>
-      </w:r>
-      <w:proofErr w:type="gramStart"/>
-      <w:r>
-        <w:rPr>
-          <w:lang w:val="en-US"/>
-        </w:rPr>
-        <w:t>. . . ,</w:t>
-      </w:r>
-      <w:proofErr w:type="gramEnd"/>
-      <w:r>
-        <w:rPr>
-          <w:lang w:val="en-US"/>
-        </w:rPr>
-        <w:t xml:space="preserve"> k, we set the </w:t>
-      </w:r>
-      <w:proofErr w:type="spellStart"/>
-      <w:r>
-        <w:rPr>
-          <w:lang w:val="en-US"/>
-        </w:rPr>
-        <w:t>jth</w:t>
-      </w:r>
-      <w:proofErr w:type="spellEnd"/>
-      <w:r>
-        <w:rPr>
-          <w:lang w:val="en-US"/>
-        </w:rPr>
-        <w:t xml:space="preserve"> (true)</w:t>
-      </w:r>
-    </w:p>
-    <w:p>
-      <w:pPr>
-        <w:jc w:val="both"/>
-        <w:rPr>
-          <w:lang w:val="en-US"/>
-        </w:rPr>
-      </w:pPr>
-      <w:r>
-        <w:rPr>
-          <w:lang w:val="en-US"/>
-        </w:rPr>
-        <w:t xml:space="preserve">moment equal to the </w:t>
-      </w:r>
-      <w:proofErr w:type="spellStart"/>
-      <w:r>
-        <w:rPr>
-          <w:lang w:val="en-US"/>
-        </w:rPr>
-        <w:t>jth</w:t>
-      </w:r>
-      <w:proofErr w:type="spellEnd"/>
-      <w:r>
-        <w:rPr>
-          <w:lang w:val="en-US"/>
-        </w:rPr>
-        <w:t xml:space="preserve"> sample moment:</w:t>
-      </w:r>
-    </w:p>
-    <w:p>
-      <w:pPr>
-        <w:jc w:val="center"/>
-        <w:rPr>
-          <w:lang w:val="en-US"/>
-        </w:rPr>
-      </w:pPr>
-      <w:r>
-        <w:rPr>
-          <w:lang w:val="en-US"/>
-        </w:rPr>
-        <w:t>E [X] = 1/</w:t>
-      </w:r>
-      <w:proofErr w:type="spellStart"/>
-      <w:r>
-        <w:rPr>
-          <w:lang w:val="en-US"/>
-        </w:rPr>
-        <w:t>n∑xi</w:t>
-      </w:r>
-      <w:proofErr w:type="spellEnd"/>
-    </w:p>
-    <w:p>
-      <w:pPr>
-        <w:jc w:val="center"/>
-        <w:rPr>
-          <w:lang w:val="en-US"/>
-        </w:rPr>
-      </w:pPr>
-      <w:r>
-        <w:rPr>
-          <w:lang w:val="en-US"/>
-        </w:rPr>
-        <w:t>…</w:t>
-      </w:r>
-    </w:p>
-    <w:p>
-      <w:pPr>
-        <w:jc w:val="center"/>
-        <w:rPr>
-          <w:lang w:val="en-US"/>
-        </w:rPr>
-      </w:pPr>
-      <w:r>
-        <w:rPr>
-          <w:lang w:val="en-US"/>
-        </w:rPr>
-        <w:t>E [</w:t>
-      </w:r>
-      <w:proofErr w:type="spellStart"/>
-      <w:r>
-        <w:rPr>
-          <w:lang w:val="en-US"/>
-        </w:rPr>
-        <w:t>X^k</w:t>
-      </w:r>
-      <w:proofErr w:type="spellEnd"/>
-      <w:r>
-        <w:rPr>
-          <w:lang w:val="en-US"/>
-        </w:rPr>
-        <w:t>] = 1/</w:t>
-      </w:r>
-      <w:proofErr w:type="spellStart"/>
-      <w:r>
-        <w:rPr>
-          <w:lang w:val="en-US"/>
-        </w:rPr>
-        <w:t>n∑xi^k</w:t>
-      </w:r>
-      <w:proofErr w:type="spellEnd"/>
-    </w:p>
-    <w:p>
-      <w:pPr>
-        <w:jc w:val="center"/>
-        <w:rPr>
-          <w:lang w:val="en-US"/>
-        </w:rPr>
-      </w:pPr>
-    </w:p>
-    <w:p>
-      <w:pPr>
-        <w:pStyle w:val="2"/>
-      </w:pPr>
-      <w:proofErr w:type="gramStart"/>
-      <w:r>
-        <w:t>Explain</w:t>
-      </w:r>
-      <w:proofErr w:type="gramEnd"/>
-      <w:r>
-        <w:t xml:space="preserve"> </w:t>
-      </w:r>
-      <w:r>
-        <w:t>Kernel Density Estimation (KDE)</w:t>
-      </w:r>
-    </w:p>
-    <w:p>
-      <w:pPr>
-        <w:jc w:val="both"/>
-        <w:rPr>
-          <w:lang w:val="en-US"/>
-        </w:rPr>
-      </w:pPr>
-      <w:r>
-        <w:rPr>
-          <w:lang w:val="en-US"/>
-        </w:rPr>
         <w:t>KDE is a non-parametric method to estimate pdf of data generating distribution. KDE allocates high density to certain x if sample data has many datapoints around it. A datapoint’s contribution to certain x depends on its distance to x and bandwidth. As the sample size increases, KDE approximation under certain conditions approaches true pdf.</w:t>
       </w:r>
     </w:p>
@@ -9509,7 +9464,7 @@
         </w:rPr>
         <w:t>In practice, we use the t-distribution most often when performing </w:t>
       </w:r>
-      <w:hyperlink r:id="rId87" w:history="1">
+      <w:hyperlink r:id="rId88" w:history="1">
         <w:r>
           <w:rPr>
             <w:rStyle w:val="ad"/>
@@ -9524,7 +9479,7 @@
         </w:rPr>
         <w:t> or </w:t>
       </w:r>
-      <w:hyperlink r:id="rId88" w:history="1">
+      <w:hyperlink r:id="rId89" w:history="1">
         <w:r>
           <w:rPr>
             <w:rStyle w:val="ad"/>
@@ -9575,7 +9530,7 @@
         </w:rPr>
         <w:t> states that the </w:t>
       </w:r>
-      <w:hyperlink r:id="rId89" w:tooltip="Probability distribution" w:history="1">
+      <w:hyperlink r:id="rId90" w:tooltip="Probability distribution" w:history="1">
         <w:r>
           <w:rPr>
             <w:rStyle w:val="ad"/>
@@ -9590,7 +9545,7 @@
         </w:rPr>
         <w:t> which best represents the current state of knowledge about a system is the one with largest </w:t>
       </w:r>
-      <w:hyperlink r:id="rId90" w:tooltip="Entropy (information theory)" w:history="1">
+      <w:hyperlink r:id="rId91" w:tooltip="Entropy (information theory)" w:history="1">
         <w:r>
           <w:rPr>
             <w:rStyle w:val="ad"/>
@@ -9605,7 +9560,7 @@
         </w:rPr>
         <w:t>, in the context of precisely stated prior data (such as a </w:t>
       </w:r>
-      <w:hyperlink r:id="rId91" w:tooltip="Proposition" w:history="1">
+      <w:hyperlink r:id="rId92" w:tooltip="Proposition" w:history="1">
         <w:r>
           <w:rPr>
             <w:rStyle w:val="ad"/>
@@ -9620,7 +9575,7 @@
         </w:rPr>
         <w:t> that expresses </w:t>
       </w:r>
-      <w:hyperlink r:id="rId92" w:anchor="Testable_information" w:history="1">
+      <w:hyperlink r:id="rId93" w:anchor="Testable_information" w:history="1">
         <w:r>
           <w:rPr>
             <w:rStyle w:val="ad"/>
@@ -9648,7 +9603,7 @@
         </w:rPr>
         <w:t>Another way of stating this: Take precisely stated prior data or testable information about a probability distribution function. Consider the set of all trial probability distributions that would encode the prior data. According to this principle, the distribution with maximal </w:t>
       </w:r>
-      <w:hyperlink r:id="rId93" w:tooltip="Information entropy" w:history="1">
+      <w:hyperlink r:id="rId94" w:tooltip="Information entropy" w:history="1">
         <w:r>
           <w:rPr>
             <w:rStyle w:val="ad"/>
@@ -9676,35 +9631,20 @@
         <w:pStyle w:val="2"/>
       </w:pPr>
       <w:r>
-        <w:t>Koopman-Pitman-</w:t>
-      </w:r>
-      <w:proofErr w:type="spellStart"/>
-      <w:r>
-        <w:t>Darmois</w:t>
-      </w:r>
-      <w:proofErr w:type="spellEnd"/>
-      <w:r>
-        <w:t xml:space="preserve"> (KPD) theorem</w:t>
-      </w:r>
-    </w:p>
-    <w:p>
-      <w:pPr>
-        <w:rPr>
-          <w:lang w:val="en-US"/>
-        </w:rPr>
-      </w:pPr>
-      <w:r>
-        <w:rPr>
-          <w:lang w:val="en-US"/>
-        </w:rPr>
-        <w:t xml:space="preserve">If a family of probability distributions has </w:t>
-      </w:r>
-      <w:proofErr w:type="gramStart"/>
-      <w:r>
-        <w:rPr>
-          <w:lang w:val="en-US"/>
-        </w:rPr>
-        <w:t xml:space="preserve">a </w:t>
+        <w:t>Koopman-Pitman-Darmois (KPD) theorem</w:t>
+      </w:r>
+    </w:p>
+    <w:p>
+      <w:pPr>
+        <w:rPr>
+          <w:lang w:val="en-US"/>
+        </w:rPr>
+      </w:pPr>
+      <w:r>
+        <w:rPr>
+          <w:lang w:val="en-US"/>
+        </w:rPr>
+        <w:t xml:space="preserve">If a family of probability distributions has a </w:t>
       </w:r>
       <w:r>
         <w:rPr>
@@ -9714,7 +9654,6 @@
         </w:rPr>
         <w:t>sufficient statistic</w:t>
       </w:r>
-      <w:proofErr w:type="gramEnd"/>
       <w:r>
         <w:rPr>
           <w:lang w:val="en-US"/>
@@ -9767,7 +9706,6 @@
           <w:lang w:val="en-US"/>
         </w:rPr>
       </w:pPr>
-      <w:proofErr w:type="gramStart"/>
       <w:r>
         <w:rPr>
           <w:lang w:val="en-US"/>
@@ -9786,14 +9724,7 @@
         <w:rPr>
           <w:lang w:val="en-US"/>
         </w:rPr>
-        <w:t xml:space="preserve"> summarizes</w:t>
-      </w:r>
-      <w:proofErr w:type="gramEnd"/>
-      <w:r>
-        <w:rPr>
-          <w:lang w:val="en-US"/>
-        </w:rPr>
-        <w:t xml:space="preserve"> all the information in the data relevant to estimating the parameters.</w:t>
+        <w:t xml:space="preserve"> summarizes all the information in the data relevant to estimating the parameters.</w:t>
       </w:r>
     </w:p>
     <w:p>
@@ -9810,85 +9741,139 @@
         <w:rPr>
           <w:lang w:val="en-US"/>
         </w:rPr>
-        <w:t xml:space="preserve">If you can summarize the data with a simple, finite-sized statistic, then the distributions in the family </w:t>
+        <w:t>If you can summarize the data with a simple, finite-sized statistic, then the distributions in the family have to follow a specific form (the exponential family).</w:t>
+      </w:r>
+    </w:p>
+    <w:p>
+      <w:pPr>
+        <w:rPr>
+          <w:lang w:val="en-US"/>
+        </w:rPr>
+      </w:pPr>
+    </w:p>
+    <w:p>
+      <w:pPr>
+        <w:pStyle w:val="1"/>
+      </w:pPr>
+      <w:r>
+        <w:t>Bayesian Probability</w:t>
+      </w:r>
+    </w:p>
+    <w:p>
+      <w:pPr>
+        <w:pStyle w:val="2"/>
+      </w:pPr>
+      <w:r>
+        <w:t>Bayesian and frequentist probabilities</w:t>
+      </w:r>
+    </w:p>
+    <w:p>
+      <w:pPr>
+        <w:rPr>
+          <w:lang w:val="en-US"/>
+        </w:rPr>
+      </w:pPr>
+      <w:r>
+        <w:rPr>
+          <w:lang w:val="en-US"/>
+        </w:rPr>
+        <w:t>The Bayesian interpretation uses probability to specify the degree of uncertainty that the user has about an event. It is sometimes referred to as “subjective probability” or “degree of belief”. The frequentist interpretation considers the relative frequencies of events of interest to the total number of events that occurred. The probability of an event is defined as the relative frequency of the event in the limit when one has infinite data.</w:t>
+      </w:r>
+    </w:p>
+    <w:p>
+      <w:pPr>
+        <w:rPr>
+          <w:lang w:val="en-US"/>
+        </w:rPr>
+      </w:pPr>
+    </w:p>
+    <w:p>
+      <w:pPr>
+        <w:pStyle w:val="2"/>
+      </w:pPr>
+      <w:r>
+        <w:t>Bayes’ Theorem</w:t>
+      </w:r>
+    </w:p>
+    <w:p>
+      <w:pPr>
+        <w:rPr>
+          <w:lang w:val="en-US"/>
+        </w:rPr>
+      </w:pPr>
+      <w:r>
+        <w:rPr>
+          <w:lang w:val="en-US"/>
+        </w:rPr>
+        <w:t xml:space="preserve">In machine learning and Bayesian statistics, we are often interested in making inferences of unobserved (latent) random variables given that we have observed other random variables. Let us assume we have some prior knowledge p(x) about an unobserved random variable x and some relationship </w:t>
       </w:r>
       <w:proofErr w:type="gramStart"/>
       <w:r>
         <w:rPr>
           <w:lang w:val="en-US"/>
         </w:rPr>
-        <w:t>have to</w:t>
+        <w:t>p(</w:t>
       </w:r>
       <w:proofErr w:type="gramEnd"/>
       <w:r>
         <w:rPr>
           <w:lang w:val="en-US"/>
         </w:rPr>
-        <w:t xml:space="preserve"> follow a specific form (the exponential family).</w:t>
-      </w:r>
-    </w:p>
-    <w:p>
-      <w:pPr>
-        <w:rPr>
-          <w:lang w:val="en-US"/>
-        </w:rPr>
-      </w:pPr>
-    </w:p>
-    <w:p>
-      <w:pPr>
-        <w:pStyle w:val="1"/>
-      </w:pPr>
-      <w:r>
-        <w:t>Bayesian Probability</w:t>
-      </w:r>
-    </w:p>
-    <w:p>
-      <w:pPr>
-        <w:pStyle w:val="2"/>
-      </w:pPr>
-      <w:r>
-        <w:t>Bayesian and frequentist probabilities</w:t>
-      </w:r>
-    </w:p>
-    <w:p>
-      <w:pPr>
-        <w:rPr>
-          <w:lang w:val="en-US"/>
-        </w:rPr>
-      </w:pPr>
-      <w:r>
-        <w:rPr>
-          <w:lang w:val="en-US"/>
-        </w:rPr>
-        <w:t>The Bayesian interpretation uses probability to specify the degree of uncertainty that the user has about an event. It is sometimes referred to as “subjective probability” or “degree of belief”. The frequentist interpretation considers the relative frequencies of events of interest to the total number of events that occurred. The probability of an event is defined as the relative frequency of the event in the limit when one has infinite data.</w:t>
-      </w:r>
-    </w:p>
-    <w:p>
-      <w:pPr>
-        <w:rPr>
-          <w:lang w:val="en-US"/>
-        </w:rPr>
-      </w:pPr>
-    </w:p>
-    <w:p>
-      <w:pPr>
-        <w:pStyle w:val="2"/>
-      </w:pPr>
-      <w:r>
-        <w:t>Bayes’ Theorem</w:t>
-      </w:r>
-    </w:p>
-    <w:p>
-      <w:pPr>
-        <w:rPr>
-          <w:lang w:val="en-US"/>
-        </w:rPr>
-      </w:pPr>
-      <w:r>
-        <w:rPr>
-          <w:lang w:val="en-US"/>
-        </w:rPr>
-        <w:t xml:space="preserve">In machine learning and Bayesian statistics, we are often interested in making inferences of unobserved (latent) random variables given that we have observed other random variables. Let us assume we have some prior knowledge p(x) about an unobserved random variable x and some relationship </w:t>
+        <w:t>y | x) between x and a second random variable y, which we can observe. If we observe y, we can use Bayes’ theorem to draw some conclusions about x given the observed values of y.</w:t>
+      </w:r>
+    </w:p>
+    <w:p>
+      <w:pPr>
+        <w:rPr>
+          <w:lang w:val="en-US"/>
+        </w:rPr>
+      </w:pPr>
+      <w:r>
+        <w:rPr>
+          <w:lang w:val="en-US"/>
+        </w:rPr>
+        <w:t xml:space="preserve">p(x) is the prior, which encapsulates our subjective prior </w:t>
+      </w:r>
+      <w:proofErr w:type="spellStart"/>
+      <w:r>
+        <w:rPr>
+          <w:lang w:val="en-US"/>
+        </w:rPr>
+        <w:t>prior</w:t>
+      </w:r>
+      <w:proofErr w:type="spellEnd"/>
+      <w:r>
+        <w:rPr>
+          <w:lang w:val="en-US"/>
+        </w:rPr>
+        <w:t xml:space="preserve"> knowledge of the unobserved (latent) variable x before observing any data. We can choose any prior that makes sense to us, but it is critical to ensure that the prior has a nonzero pdf (or </w:t>
+      </w:r>
+      <w:proofErr w:type="spellStart"/>
+      <w:r>
+        <w:rPr>
+          <w:lang w:val="en-US"/>
+        </w:rPr>
+        <w:t>pmf</w:t>
+      </w:r>
+      <w:proofErr w:type="spellEnd"/>
+      <w:r>
+        <w:rPr>
+          <w:lang w:val="en-US"/>
+        </w:rPr>
+        <w:t>) on all plausible x, even if they are very rare.</w:t>
+      </w:r>
+    </w:p>
+    <w:p>
+      <w:pPr>
+        <w:rPr>
+          <w:lang w:val="en-US"/>
+        </w:rPr>
+      </w:pPr>
+      <w:r>
+        <w:rPr>
+          <w:lang w:val="en-US"/>
+        </w:rPr>
+        <w:t xml:space="preserve">The likelihood </w:t>
       </w:r>
       <w:proofErr w:type="gramStart"/>
       <w:r>
@@ -9902,61 +9887,7 @@
         <w:rPr>
           <w:lang w:val="en-US"/>
         </w:rPr>
-        <w:t>y | x) between x and a second random variable y, which we can observe. If we observe y, we can use Bayes’ theorem to draw some conclusions about x given the observed values of y.</w:t>
-      </w:r>
-    </w:p>
-    <w:p>
-      <w:pPr>
-        <w:rPr>
-          <w:lang w:val="en-US"/>
-        </w:rPr>
-      </w:pPr>
-      <w:r>
-        <w:rPr>
-          <w:lang w:val="en-US"/>
-        </w:rPr>
-        <w:t xml:space="preserve">p(x) is the prior, which encapsulates our subjective prior </w:t>
-      </w:r>
-      <w:proofErr w:type="spellStart"/>
-      <w:r>
-        <w:rPr>
-          <w:lang w:val="en-US"/>
-        </w:rPr>
-        <w:t>prior</w:t>
-      </w:r>
-      <w:proofErr w:type="spellEnd"/>
-      <w:r>
-        <w:rPr>
-          <w:lang w:val="en-US"/>
-        </w:rPr>
-        <w:t xml:space="preserve"> knowledge of the unobserved (latent) variable x before observing any data. We can choose any prior that makes sense to us, but it is critical to ensure that the prior has a nonzero pdf (or </w:t>
-      </w:r>
-      <w:proofErr w:type="spellStart"/>
-      <w:r>
-        <w:rPr>
-          <w:lang w:val="en-US"/>
-        </w:rPr>
-        <w:t>pmf</w:t>
-      </w:r>
-      <w:proofErr w:type="spellEnd"/>
-      <w:r>
-        <w:rPr>
-          <w:lang w:val="en-US"/>
-        </w:rPr>
-        <w:t>) on all plausible x, even if they are very rare.</w:t>
-      </w:r>
-    </w:p>
-    <w:p>
-      <w:pPr>
-        <w:rPr>
-          <w:lang w:val="en-US"/>
-        </w:rPr>
-      </w:pPr>
-      <w:r>
-        <w:rPr>
-          <w:lang w:val="en-US"/>
-        </w:rPr>
-        <w:t xml:space="preserve">The likelihood </w:t>
+        <w:t xml:space="preserve">y | x) describes how x and y are related, and in the case of discrete probability distributions, it is the probability of the data y if we were to know the latent variable x. Note that the likelihood is not a distribution in x, but only in y. We call </w:t>
       </w:r>
       <w:proofErr w:type="gramStart"/>
       <w:r>
@@ -9970,7 +9901,20 @@
         <w:rPr>
           <w:lang w:val="en-US"/>
         </w:rPr>
-        <w:t xml:space="preserve">y | x) describes how x and y are related, and in the case of discrete probability distributions, it is the probability of the data y if we were to know the latent variable x. Note that the likelihood is not a distribution in x, but only in y. We call </w:t>
+        <w:t xml:space="preserve">y | x) either the “likelihood of x (given y)” or the “probability of y given x” but never the likelihood of y. </w:t>
+      </w:r>
+    </w:p>
+    <w:p>
+      <w:pPr>
+        <w:rPr>
+          <w:lang w:val="en-US"/>
+        </w:rPr>
+      </w:pPr>
+      <w:r>
+        <w:rPr>
+          <w:lang w:val="en-US"/>
+        </w:rPr>
+        <w:t xml:space="preserve">The posterior </w:t>
       </w:r>
       <w:proofErr w:type="gramStart"/>
       <w:r>
@@ -9984,26 +9928,40 @@
         <w:rPr>
           <w:lang w:val="en-US"/>
         </w:rPr>
-        <w:t xml:space="preserve">y | x) either the “likelihood of x (given y)” or the “probability of y given x” but never the likelihood of y. </w:t>
-      </w:r>
-    </w:p>
-    <w:p>
-      <w:pPr>
-        <w:rPr>
-          <w:lang w:val="en-US"/>
-        </w:rPr>
-      </w:pPr>
-      <w:r>
-        <w:rPr>
-          <w:lang w:val="en-US"/>
-        </w:rPr>
-        <w:t xml:space="preserve">The posterior </w:t>
+        <w:t>x | y) is the quantity of interest in Bayesian statistics posterior because it expresses exactly what we are interested in, i.e., what we know about x after having observed y.</w:t>
+      </w:r>
+    </w:p>
+    <w:p>
+      <w:pPr>
+        <w:rPr>
+          <w:lang w:val="en-US"/>
+        </w:rPr>
+      </w:pPr>
+      <w:r>
+        <w:rPr>
+          <w:lang w:val="en-US"/>
+        </w:rPr>
+        <w:t>p(y</w:t>
       </w:r>
       <w:proofErr w:type="gramStart"/>
       <w:r>
         <w:rPr>
           <w:lang w:val="en-US"/>
         </w:rPr>
+        <w:t>) :</w:t>
+      </w:r>
+      <w:proofErr w:type="gramEnd"/>
+      <w:r>
+        <w:rPr>
+          <w:lang w:val="en-US"/>
+        </w:rPr>
+        <w:t xml:space="preserve">= Z </w:t>
+      </w:r>
+      <w:proofErr w:type="gramStart"/>
+      <w:r>
+        <w:rPr>
+          <w:lang w:val="en-US"/>
+        </w:rPr>
         <w:t>p(</w:t>
       </w:r>
       <w:proofErr w:type="gramEnd"/>
@@ -10011,34 +9969,35 @@
         <w:rPr>
           <w:lang w:val="en-US"/>
         </w:rPr>
-        <w:t>x | y) is the quantity of interest in Bayesian statistics posterior because it expresses exactly what we are interested in, i.e., what we know about x after having observed y.</w:t>
-      </w:r>
-    </w:p>
-    <w:p>
-      <w:pPr>
-        <w:rPr>
-          <w:lang w:val="en-US"/>
-        </w:rPr>
-      </w:pPr>
-      <w:r>
-        <w:rPr>
-          <w:lang w:val="en-US"/>
-        </w:rPr>
-        <w:t>p(y</w:t>
+        <w:t xml:space="preserve">y | </w:t>
       </w:r>
       <w:proofErr w:type="gramStart"/>
       <w:r>
         <w:rPr>
           <w:lang w:val="en-US"/>
         </w:rPr>
-        <w:t>) :</w:t>
+        <w:t>x)p</w:t>
       </w:r>
       <w:proofErr w:type="gramEnd"/>
       <w:r>
         <w:rPr>
           <w:lang w:val="en-US"/>
         </w:rPr>
-        <w:t xml:space="preserve">= Z p(y | x)p(x)dx = EX[p(y | x)] is the marginal likelihood/evidence. </w:t>
+        <w:t xml:space="preserve">(x)dx = </w:t>
+      </w:r>
+      <w:proofErr w:type="gramStart"/>
+      <w:r>
+        <w:rPr>
+          <w:lang w:val="en-US"/>
+        </w:rPr>
+        <w:t>EX[p(</w:t>
+      </w:r>
+      <w:proofErr w:type="gramEnd"/>
+      <w:r>
+        <w:rPr>
+          <w:lang w:val="en-US"/>
+        </w:rPr>
+        <w:t xml:space="preserve">y | x)] is the marginal likelihood/evidence. </w:t>
       </w:r>
     </w:p>
     <w:p>
@@ -10118,7 +10077,7 @@
         </w:rPr>
         <w:t xml:space="preserve">) measures how well a </w:t>
       </w:r>
-      <w:hyperlink r:id="rId94" w:tooltip="Statistical model" w:history="1">
+      <w:hyperlink r:id="rId95" w:tooltip="Statistical model" w:history="1">
         <w:r>
           <w:rPr>
             <w:rStyle w:val="ad"/>
@@ -10133,7 +10092,7 @@
         </w:rPr>
         <w:t xml:space="preserve"> explains </w:t>
       </w:r>
-      <w:hyperlink r:id="rId95" w:tooltip="Realization (probability)" w:history="1">
+      <w:hyperlink r:id="rId96" w:tooltip="Realization (probability)" w:history="1">
         <w:r>
           <w:rPr>
             <w:rStyle w:val="ad"/>
@@ -10148,7 +10107,7 @@
         </w:rPr>
         <w:t xml:space="preserve"> by calculating the probability of seeing that data under different </w:t>
       </w:r>
-      <w:hyperlink r:id="rId96" w:tooltip="Statistical parameter" w:history="1">
+      <w:hyperlink r:id="rId97" w:tooltip="Statistical parameter" w:history="1">
         <w:r>
           <w:rPr>
             <w:rStyle w:val="ad"/>
@@ -10227,7 +10186,7 @@
         </w:rPr>
         <w:t xml:space="preserve">, is its assumed </w:t>
       </w:r>
-      <w:hyperlink r:id="rId97" w:tooltip="Probability distribution" w:history="1">
+      <w:hyperlink r:id="rId98" w:tooltip="Probability distribution" w:history="1">
         <w:r>
           <w:rPr>
             <w:rStyle w:val="ad"/>
@@ -10278,7 +10237,7 @@
         </w:rPr>
         <w:t xml:space="preserve"> is a type of </w:t>
       </w:r>
-      <w:hyperlink r:id="rId98" w:tooltip="Conditional probability" w:history="1">
+      <w:hyperlink r:id="rId99" w:tooltip="Conditional probability" w:history="1">
         <w:r>
           <w:rPr>
             <w:rStyle w:val="ad"/>
@@ -10293,7 +10252,7 @@
         </w:rPr>
         <w:t xml:space="preserve"> that results from </w:t>
       </w:r>
-      <w:hyperlink r:id="rId99" w:tooltip="Bayesian updating" w:history="1">
+      <w:hyperlink r:id="rId100" w:tooltip="Bayesian updating" w:history="1">
         <w:r>
           <w:rPr>
             <w:rStyle w:val="ad"/>
@@ -10308,7 +10267,7 @@
         </w:rPr>
         <w:t xml:space="preserve"> the </w:t>
       </w:r>
-      <w:hyperlink r:id="rId100" w:tooltip="Prior probability" w:history="1">
+      <w:hyperlink r:id="rId101" w:tooltip="Prior probability" w:history="1">
         <w:r>
           <w:rPr>
             <w:rStyle w:val="ad"/>
@@ -10323,7 +10282,7 @@
         </w:rPr>
         <w:t xml:space="preserve"> with information summarized by the </w:t>
       </w:r>
-      <w:hyperlink r:id="rId101" w:tooltip="Likelihood function" w:history="1">
+      <w:hyperlink r:id="rId102" w:tooltip="Likelihood function" w:history="1">
         <w:r>
           <w:rPr>
             <w:rStyle w:val="ad"/>
@@ -10338,7 +10297,7 @@
         </w:rPr>
         <w:t xml:space="preserve"> via an application of </w:t>
       </w:r>
-      <w:hyperlink r:id="rId102" w:tooltip="Bayes' rule" w:history="1">
+      <w:hyperlink r:id="rId103" w:tooltip="Bayes' rule" w:history="1">
         <w:r>
           <w:rPr>
             <w:rStyle w:val="ad"/>
@@ -10489,7 +10448,7 @@
                     </pic:cNvPicPr>
                   </pic:nvPicPr>
                   <pic:blipFill>
-                    <a:blip r:embed="rId103">
+                    <a:blip r:embed="rId104">
                       <a:extLst>
                         <a:ext uri="{28A0092B-C50C-407E-A947-70E740481C1C}">
                           <a14:useLocalDpi xmlns:a14="http://schemas.microsoft.com/office/drawing/2010/main" val="0"/>
@@ -11261,7 +11220,7 @@
                     <pic:cNvPicPr/>
                   </pic:nvPicPr>
                   <pic:blipFill>
-                    <a:blip r:embed="rId104">
+                    <a:blip r:embed="rId105">
                       <a:extLst>
                         <a:ext uri="{28A0092B-C50C-407E-A947-70E740481C1C}">
                           <a14:useLocalDpi xmlns:a14="http://schemas.microsoft.com/office/drawing/2010/main" val="0"/>
@@ -11316,7 +11275,7 @@
                     <pic:cNvPicPr/>
                   </pic:nvPicPr>
                   <pic:blipFill>
-                    <a:blip r:embed="rId105"/>
+                    <a:blip r:embed="rId106"/>
                     <a:stretch>
                       <a:fillRect/>
                     </a:stretch>
@@ -11348,124 +11307,104 @@
         <w:rPr>
           <w:lang w:val="en-US"/>
         </w:rPr>
-        <w:t xml:space="preserve">The Beta distribution is the conjugate </w:t>
+        <w:t>The Beta distribution is the conjugate prior for the parameter µ in both the Binomial and the Bernoulli likelihood. For a Gaussian likelihood function, we can place a conjugate Gaussian prior on the mean. The reason why the Gaussian likelihood appears twice in the table is that we need to distinguish the univariate from the multivariate case. In the univariate (scalar) case, the inverse Gamma is the conjugate prior for the variance. In the multivariate case, we use a conjugate inverse Wishart distribution as a prior on the covariance matrix. The Dirichlet distribution is the conjugate prior for the multinomial likelihood function.</w:t>
+      </w:r>
+    </w:p>
+    <w:p>
+      <w:pPr>
+        <w:rPr>
+          <w:lang w:val="en-US"/>
+        </w:rPr>
+      </w:pPr>
+    </w:p>
+    <w:p>
+      <w:pPr>
+        <w:pStyle w:val="2"/>
+      </w:pPr>
+      <w:r>
+        <w:t>Bayesian Inferenc</w:t>
+      </w:r>
+      <w:r>
+        <w:t>e</w:t>
+      </w:r>
+    </w:p>
+    <w:p>
+      <w:pPr>
+        <w:rPr>
+          <w:lang w:val="en-US"/>
+        </w:rPr>
+      </w:pPr>
+      <w:r>
+        <w:rPr>
+          <w:lang w:val="en-US"/>
+        </w:rPr>
+        <w:t xml:space="preserve">Focusing solely on some statistic of the posterior distribution (such as the parameter </w:t>
+      </w:r>
+      <w:r>
+        <w:t>θ</w:t>
+      </w:r>
+      <w:r>
+        <w:rPr>
+          <w:lang w:val="en-US"/>
+        </w:rPr>
+        <w:t xml:space="preserve"> </w:t>
+      </w:r>
+      <w:r>
+        <w:rPr>
+          <w:rFonts w:ascii="Cambria Math" w:hAnsi="Cambria Math" w:cs="Cambria Math"/>
+          <w:lang w:val="en-US"/>
+        </w:rPr>
+        <w:t>∗</w:t>
+      </w:r>
+      <w:r>
+        <w:rPr>
+          <w:lang w:val="en-US"/>
+        </w:rPr>
+        <w:t xml:space="preserve"> that maximizes the posterior) leads to loss of information, which can be critical in a system uses the prediction </w:t>
       </w:r>
       <w:proofErr w:type="gramStart"/>
       <w:r>
         <w:rPr>
           <w:lang w:val="en-US"/>
         </w:rPr>
-        <w:t>prior</w:t>
+        <w:t>p(</w:t>
       </w:r>
       <w:proofErr w:type="gramEnd"/>
       <w:r>
         <w:rPr>
           <w:lang w:val="en-US"/>
         </w:rPr>
-        <w:t xml:space="preserve"> for the parameter µ in both the Binomial and the Bernoulli likelihood. For a Gaussian likelihood function, we can place a conjugate Gaussian prior on the mean. The reason why the Gaussian likelihood appears twice in the table is that we need to distinguish the univariate from the multivariate case. In the univariate (scalar) case, the inverse Gamma is the conjugate prior for the variance. In the multivariate case, we use a conjugate inverse Wishart distribution as a prior on the covariance matrix. The Dirichlet distribution is the conjugate prior for the multinomial likelihood function.</w:t>
-      </w:r>
-    </w:p>
-    <w:p>
-      <w:pPr>
-        <w:rPr>
-          <w:lang w:val="en-US"/>
-        </w:rPr>
-      </w:pPr>
-    </w:p>
-    <w:p>
-      <w:pPr>
-        <w:pStyle w:val="2"/>
-      </w:pPr>
-      <w:r>
-        <w:t>Bayesian Inferenc</w:t>
-      </w:r>
-      <w:r>
-        <w:t>e</w:t>
-      </w:r>
-    </w:p>
-    <w:p>
-      <w:pPr>
-        <w:rPr>
-          <w:lang w:val="en-US"/>
-        </w:rPr>
-      </w:pPr>
-      <w:r>
-        <w:rPr>
-          <w:lang w:val="en-US"/>
-        </w:rPr>
-        <w:t xml:space="preserve">Focusing solely on some </w:t>
+        <w:t xml:space="preserve">x | </w:t>
+      </w:r>
+      <w:r>
+        <w:t>θ</w:t>
+      </w:r>
+      <w:r>
+        <w:rPr>
+          <w:lang w:val="en-US"/>
+        </w:rPr>
+        <w:t xml:space="preserve"> </w:t>
       </w:r>
       <w:proofErr w:type="gramStart"/>
       <w:r>
         <w:rPr>
-          <w:lang w:val="en-US"/>
-        </w:rPr>
-        <w:t>statistic</w:t>
+          <w:rFonts w:ascii="Cambria Math" w:hAnsi="Cambria Math" w:cs="Cambria Math"/>
+          <w:lang w:val="en-US"/>
+        </w:rPr>
+        <w:t>∗</w:t>
+      </w:r>
+      <w:r>
+        <w:rPr>
+          <w:lang w:val="en-US"/>
+        </w:rPr>
+        <w:t xml:space="preserve"> )</w:t>
       </w:r>
       <w:proofErr w:type="gramEnd"/>
       <w:r>
         <w:rPr>
           <w:lang w:val="en-US"/>
         </w:rPr>
-        <w:t xml:space="preserve"> of the posterior distribution (such as the parameter </w:t>
-      </w:r>
-      <w:r>
-        <w:t>θ</w:t>
-      </w:r>
-      <w:r>
-        <w:rPr>
-          <w:lang w:val="en-US"/>
-        </w:rPr>
-        <w:t xml:space="preserve"> </w:t>
-      </w:r>
-      <w:r>
-        <w:rPr>
-          <w:rFonts w:ascii="Cambria Math" w:hAnsi="Cambria Math" w:cs="Cambria Math"/>
-          <w:lang w:val="en-US"/>
-        </w:rPr>
-        <w:t>∗</w:t>
-      </w:r>
-      <w:r>
-        <w:rPr>
-          <w:lang w:val="en-US"/>
-        </w:rPr>
-        <w:t xml:space="preserve"> that maximizes the posterior) leads to loss of information, which can be critical in a system uses the prediction </w:t>
-      </w:r>
-      <w:proofErr w:type="gramStart"/>
-      <w:r>
-        <w:rPr>
-          <w:lang w:val="en-US"/>
-        </w:rPr>
-        <w:t>p(</w:t>
-      </w:r>
-      <w:proofErr w:type="gramEnd"/>
-      <w:r>
-        <w:rPr>
-          <w:lang w:val="en-US"/>
-        </w:rPr>
-        <w:t xml:space="preserve">x | </w:t>
-      </w:r>
-      <w:r>
-        <w:t>θ</w:t>
-      </w:r>
-      <w:r>
-        <w:rPr>
-          <w:lang w:val="en-US"/>
-        </w:rPr>
-        <w:t xml:space="preserve"> </w:t>
-      </w:r>
-      <w:r>
-        <w:rPr>
-          <w:rFonts w:ascii="Cambria Math" w:hAnsi="Cambria Math" w:cs="Cambria Math"/>
-          <w:lang w:val="en-US"/>
-        </w:rPr>
-        <w:t>∗</w:t>
-      </w:r>
-      <w:r>
-        <w:rPr>
-          <w:lang w:val="en-US"/>
-        </w:rPr>
-        <w:t xml:space="preserve"> ) to make decisions. These decision-making systems typically have different objective functions than the likelihood, a squared-error loss or a mis-classification error. Therefore, having the full posterior distribution around can be extremely useful and leads to more robust decisions. Bayesian inference is about finding this posterior distribution. For a dataset </w:t>
+        <w:t xml:space="preserve"> to make decisions. These decision-making systems typically have different objective functions than the likelihood, a squared-error loss or a mis-classification error. Therefore, having the full posterior distribution around can be extremely useful and leads to more robust decisions. Bayesian inference is about finding this posterior distribution. For a dataset </w:t>
       </w:r>
       <w:proofErr w:type="gramStart"/>
       <w:r>
@@ -11739,34 +11678,28 @@
         <w:rPr>
           <w:lang w:val="en-US"/>
         </w:rPr>
-        <w:t xml:space="preserve"> m .</w:t>
-      </w:r>
-    </w:p>
-    <w:p>
-      <w:pPr>
-        <w:rPr>
-          <w:lang w:val="en-US"/>
-        </w:rPr>
-      </w:pPr>
-      <w:r>
-        <w:rPr>
-          <w:lang w:val="en-US"/>
-        </w:rPr>
-        <w:t xml:space="preserve">We associate </w:t>
+        <w:t xml:space="preserve"> </w:t>
       </w:r>
       <w:proofErr w:type="gramStart"/>
       <w:r>
         <w:rPr>
           <w:lang w:val="en-US"/>
         </w:rPr>
-        <w:t>to</w:t>
+        <w:t>m .</w:t>
       </w:r>
       <w:proofErr w:type="gramEnd"/>
-      <w:r>
-        <w:rPr>
-          <w:lang w:val="en-US"/>
-        </w:rPr>
-        <w:t xml:space="preserve"> problem the </w:t>
+    </w:p>
+    <w:p>
+      <w:pPr>
+        <w:rPr>
+          <w:lang w:val="en-US"/>
+        </w:rPr>
+      </w:pPr>
+      <w:r>
+        <w:rPr>
+          <w:lang w:val="en-US"/>
+        </w:rPr>
+        <w:t xml:space="preserve">We associate to problem the </w:t>
       </w:r>
       <w:proofErr w:type="spellStart"/>
       <w:r>
@@ -11860,7 +11793,14 @@
         <w:rPr>
           <w:lang w:val="en-US"/>
         </w:rPr>
-        <w:t>=1</w:t>
+        <w:t>=</w:t>
+      </w:r>
+      <w:proofErr w:type="gramStart"/>
+      <w:r>
+        <w:rPr>
+          <w:lang w:val="en-US"/>
+        </w:rPr>
+        <w:t>1</w:t>
       </w:r>
       <w:r>
         <w:rPr>
@@ -11868,6 +11808,7 @@
         </w:rPr>
         <w:t>..m(</w:t>
       </w:r>
+      <w:proofErr w:type="gramEnd"/>
       <w:r>
         <w:t>λ</w:t>
       </w:r>
@@ -12408,8 +12349,16 @@
         <w:rPr>
           <w:lang w:val="en-US"/>
         </w:rPr>
-        <w:t>) is concave even though f(</w:t>
-      </w:r>
+        <w:t xml:space="preserve">) is concave even though </w:t>
+      </w:r>
+      <w:proofErr w:type="gramStart"/>
+      <w:r>
+        <w:rPr>
+          <w:lang w:val="en-US"/>
+        </w:rPr>
+        <w:t>f(</w:t>
+      </w:r>
+      <w:proofErr w:type="gramEnd"/>
       <w:r>
         <w:rPr>
           <w:rFonts w:ascii="Aptos" w:hAnsi="Aptos" w:cs="Aptos"/>
@@ -12424,6 +12373,7 @@
         <w:t xml:space="preserve">) and </w:t>
       </w:r>
       <w:proofErr w:type="spellStart"/>
+      <w:proofErr w:type="gramStart"/>
       <w:r>
         <w:rPr>
           <w:lang w:val="en-US"/>
@@ -12437,6 +12387,7 @@
         </w:rPr>
         <w:t>(</w:t>
       </w:r>
+      <w:proofErr w:type="gramEnd"/>
       <w:r>
         <w:rPr>
           <w:rFonts w:ascii="Aptos" w:hAnsi="Aptos" w:cs="Aptos"/>
@@ -12491,6 +12442,7 @@
         <w:t xml:space="preserve">·) and </w:t>
       </w:r>
       <w:proofErr w:type="spellStart"/>
+      <w:proofErr w:type="gramStart"/>
       <w:r>
         <w:rPr>
           <w:lang w:val="en-US"/>
@@ -12502,7 +12454,14 @@
         <w:rPr>
           <w:lang w:val="en-US"/>
         </w:rPr>
-        <w:t xml:space="preserve">(·) are differentiable, we find the Lagrange dual problem by differentiating the </w:t>
+        <w:t>(</w:t>
+      </w:r>
+      <w:proofErr w:type="gramEnd"/>
+      <w:r>
+        <w:rPr>
+          <w:lang w:val="en-US"/>
+        </w:rPr>
+        <w:t xml:space="preserve">·) are differentiable, we find the Lagrange dual problem by differentiating the </w:t>
       </w:r>
       <w:proofErr w:type="spellStart"/>
       <w:r>
@@ -12552,48 +12511,20 @@
         <w:rPr>
           <w:lang w:val="en-US"/>
         </w:rPr>
-        <w:t xml:space="preserve">A statistical hypothesis test </w:t>
-      </w:r>
-      <w:proofErr w:type="gramStart"/>
-      <w:r>
-        <w:rPr>
-          <w:lang w:val="en-US"/>
-        </w:rPr>
-        <w:t>makes an assumption</w:t>
-      </w:r>
-      <w:proofErr w:type="gramEnd"/>
-      <w:r>
-        <w:rPr>
-          <w:lang w:val="en-US"/>
-        </w:rPr>
-        <w:t xml:space="preserve"> about the outcome, called the null hypothesis.</w:t>
-      </w:r>
-    </w:p>
-    <w:p>
-      <w:pPr>
-        <w:rPr>
-          <w:lang w:val="en-US"/>
-        </w:rPr>
-      </w:pPr>
-      <w:r>
-        <w:rPr>
-          <w:lang w:val="en-US"/>
-        </w:rPr>
-        <w:t xml:space="preserve">For example, the null hypothesis for </w:t>
-      </w:r>
-      <w:proofErr w:type="gramStart"/>
-      <w:r>
-        <w:rPr>
-          <w:lang w:val="en-US"/>
-        </w:rPr>
-        <w:t>the Pearson’s</w:t>
-      </w:r>
-      <w:proofErr w:type="gramEnd"/>
-      <w:r>
-        <w:rPr>
-          <w:lang w:val="en-US"/>
-        </w:rPr>
-        <w:t xml:space="preserve"> correlation test is that there is no relationship between two variables. The null hypothesis for the </w:t>
+        <w:t>A statistical hypothesis test makes an assumption about the outcome, called the null hypothesis.</w:t>
+      </w:r>
+    </w:p>
+    <w:p>
+      <w:pPr>
+        <w:rPr>
+          <w:lang w:val="en-US"/>
+        </w:rPr>
+      </w:pPr>
+      <w:r>
+        <w:rPr>
+          <w:lang w:val="en-US"/>
+        </w:rPr>
+        <w:t xml:space="preserve">For example, the null hypothesis for the Pearson’s correlation test is that there is no relationship between two variables. The null hypothesis for the </w:t>
       </w:r>
       <w:proofErr w:type="gramStart"/>
       <w:r>
@@ -12682,21 +12613,7 @@
           <w:lang w:val="en-US"/>
         </w:rPr>
         <w:lastRenderedPageBreak/>
-        <w:t xml:space="preserve">The p-value is a probability measure and uses the degree of freedom and estimation based on the alpha value of a t-test. Taking the sample size n, subtract one to get the degree of freedom (n - 1). Comparing the result to a respective alpha level gives you </w:t>
-      </w:r>
-      <w:proofErr w:type="gramStart"/>
-      <w:r>
-        <w:rPr>
-          <w:lang w:val="en-US"/>
-        </w:rPr>
-        <w:t>the</w:t>
-      </w:r>
-      <w:proofErr w:type="gramEnd"/>
-      <w:r>
-        <w:rPr>
-          <w:lang w:val="en-US"/>
-        </w:rPr>
-        <w:t xml:space="preserve"> estimate for the p-value. It's important to note that p-values depend on the results t-tests give you and can change according to different t-statistics.</w:t>
+        <w:t>The p-value is a probability measure and uses the degree of freedom and estimation based on the alpha value of a t-test. Taking the sample size n, subtract one to get the degree of freedom (n - 1). Comparing the result to a respective alpha level gives you the estimate for the p-value. It's important to note that p-values depend on the results t-tests give you and can change according to different t-statistics.</w:t>
       </w:r>
     </w:p>
     <w:p>
@@ -12704,15 +12621,7 @@
         <w:pStyle w:val="2"/>
       </w:pPr>
       <w:r>
-        <w:t xml:space="preserve">How </w:t>
-      </w:r>
-      <w:proofErr w:type="gramStart"/>
-      <w:r>
-        <w:t>to</w:t>
-      </w:r>
-      <w:proofErr w:type="gramEnd"/>
-      <w:r>
-        <w:t xml:space="preserve"> interpret P-value?</w:t>
+        <w:t>How to interpret P-value?</w:t>
       </w:r>
     </w:p>
     <w:p>
@@ -12945,56 +12854,20 @@
         <w:pStyle w:val="2"/>
       </w:pPr>
       <w:r>
-        <w:t xml:space="preserve">What </w:t>
-      </w:r>
-      <w:proofErr w:type="gramStart"/>
-      <w:r>
-        <w:t>is</w:t>
-      </w:r>
-      <w:proofErr w:type="gramEnd"/>
-      <w:r>
-        <w:t xml:space="preserve"> alpha- and beta-values?</w:t>
-      </w:r>
-    </w:p>
-    <w:p>
-      <w:pPr>
-        <w:rPr>
-          <w:lang w:val="en-US"/>
-        </w:rPr>
-      </w:pPr>
-      <w:r>
-        <w:rPr>
-          <w:lang w:val="en-US"/>
-        </w:rPr>
-        <w:t xml:space="preserve">Alpha is also known as the level of significance. This represents the probability of obtaining your results due to chance. The smaller this value is, the more “unusual” the results, indicating that the sample is from a different population than it’s being compared to, for example. Commonly, this value is set to </w:t>
-      </w:r>
-      <w:proofErr w:type="gramStart"/>
-      <w:r>
-        <w:rPr>
-          <w:lang w:val="en-US"/>
-        </w:rPr>
-        <w:t>.05</w:t>
-      </w:r>
-      <w:proofErr w:type="gramEnd"/>
-      <w:r>
-        <w:rPr>
-          <w:lang w:val="en-US"/>
-        </w:rPr>
-        <w:t xml:space="preserve"> (or 5%</w:t>
-      </w:r>
-      <w:proofErr w:type="gramStart"/>
-      <w:r>
-        <w:rPr>
-          <w:lang w:val="en-US"/>
-        </w:rPr>
-        <w:t>), but</w:t>
-      </w:r>
-      <w:proofErr w:type="gramEnd"/>
-      <w:r>
-        <w:rPr>
-          <w:lang w:val="en-US"/>
-        </w:rPr>
-        <w:t xml:space="preserve"> can take on any value chosen by the research not exceeding .05.</w:t>
+        <w:t>What is alpha- and beta-values?</w:t>
+      </w:r>
+    </w:p>
+    <w:p>
+      <w:pPr>
+        <w:rPr>
+          <w:lang w:val="en-US"/>
+        </w:rPr>
+      </w:pPr>
+      <w:r>
+        <w:rPr>
+          <w:lang w:val="en-US"/>
+        </w:rPr>
+        <w:t>Alpha is also known as the level of significance. This represents the probability of obtaining your results due to chance. The smaller this value is, the more “unusual” the results, indicating that the sample is from a different population than it’s being compared to, for example. Commonly, this value is set to .05 (or 5%), but can take on any value chosen by the research not exceeding .05.</w:t>
       </w:r>
     </w:p>
     <w:p>
@@ -13021,89 +12894,33 @@
         <w:rPr>
           <w:lang w:val="en-US"/>
         </w:rPr>
-        <w:t xml:space="preserve">. What’s that? The chance that you reject the null hypothesis </w:t>
-      </w:r>
-      <w:proofErr w:type="gramStart"/>
-      <w:r>
-        <w:rPr>
-          <w:lang w:val="en-US"/>
-        </w:rPr>
-        <w:t>when in reality, you</w:t>
-      </w:r>
-      <w:proofErr w:type="gramEnd"/>
-      <w:r>
-        <w:rPr>
-          <w:lang w:val="en-US"/>
-        </w:rPr>
-        <w:t xml:space="preserve"> should fail to reject the null hypothesis. In other words, your sample data indicates that there is a difference </w:t>
-      </w:r>
-      <w:proofErr w:type="gramStart"/>
-      <w:r>
-        <w:rPr>
-          <w:lang w:val="en-US"/>
-        </w:rPr>
-        <w:t>when in reality, there</w:t>
-      </w:r>
-      <w:proofErr w:type="gramEnd"/>
-      <w:r>
-        <w:rPr>
-          <w:lang w:val="en-US"/>
-        </w:rPr>
-        <w:t xml:space="preserve"> is not. Like a false positive.</w:t>
-      </w:r>
-    </w:p>
-    <w:p>
-      <w:pPr>
-        <w:rPr>
-          <w:lang w:val="en-US"/>
-        </w:rPr>
-      </w:pPr>
-      <w:r>
-        <w:rPr>
-          <w:lang w:val="en-US"/>
-        </w:rPr>
-        <w:t xml:space="preserve">The other </w:t>
-      </w:r>
-      <w:proofErr w:type="gramStart"/>
-      <w:r>
-        <w:rPr>
-          <w:lang w:val="en-US"/>
-        </w:rPr>
-        <w:t>key-value</w:t>
-      </w:r>
-      <w:proofErr w:type="gramEnd"/>
-      <w:r>
-        <w:rPr>
-          <w:lang w:val="en-US"/>
-        </w:rPr>
-        <w:t xml:space="preserve"> relates to the power of your study. Power refers to your study’s ability to find a difference if there is one. It logically follows that the greater the power, the more meaningful your results are. Beta = 1 – Power. Values of beta should be kept small, but do not have to be as small as alpha values. Values between .05 and .20 are acceptable.</w:t>
-      </w:r>
-    </w:p>
-    <w:p>
-      <w:pPr>
-        <w:rPr>
-          <w:lang w:val="en-US"/>
-        </w:rPr>
-      </w:pPr>
-      <w:r>
-        <w:rPr>
-          <w:lang w:val="en-US"/>
-        </w:rPr>
-        <w:t xml:space="preserve">Beta also represents the chance of making a Type II Error. As you may have guessed, this means that you came to the wrong conclusion in your study, but it’s the opposite of a Type I Error. With a Type II Error, you incorrectly fail to reject the null. In simpler terms, the data indicates that there is not a significant difference when </w:t>
-      </w:r>
-      <w:proofErr w:type="gramStart"/>
-      <w:r>
-        <w:rPr>
-          <w:lang w:val="en-US"/>
-        </w:rPr>
-        <w:t>in reality there</w:t>
-      </w:r>
-      <w:proofErr w:type="gramEnd"/>
-      <w:r>
-        <w:rPr>
-          <w:lang w:val="en-US"/>
-        </w:rPr>
-        <w:t xml:space="preserve"> is. Your study failed to capture a significant finding. Like a false negative.</w:t>
+        <w:t>. What’s that? The chance that you reject the null hypothesis when in reality, you should fail to reject the null hypothesis. In other words, your sample data indicates that there is a difference when in reality, there is not. Like a false positive.</w:t>
+      </w:r>
+    </w:p>
+    <w:p>
+      <w:pPr>
+        <w:rPr>
+          <w:lang w:val="en-US"/>
+        </w:rPr>
+      </w:pPr>
+      <w:r>
+        <w:rPr>
+          <w:lang w:val="en-US"/>
+        </w:rPr>
+        <w:t>The other key-value relates to the power of your study. Power refers to your study’s ability to find a difference if there is one. It logically follows that the greater the power, the more meaningful your results are. Beta = 1 – Power. Values of beta should be kept small, but do not have to be as small as alpha values. Values between .05 and .20 are acceptable.</w:t>
+      </w:r>
+    </w:p>
+    <w:p>
+      <w:pPr>
+        <w:rPr>
+          <w:lang w:val="en-US"/>
+        </w:rPr>
+      </w:pPr>
+      <w:r>
+        <w:rPr>
+          <w:lang w:val="en-US"/>
+        </w:rPr>
+        <w:t>Beta also represents the chance of making a Type II Error. As you may have guessed, this means that you came to the wrong conclusion in your study, but it’s the opposite of a Type I Error. With a Type II Error, you incorrectly fail to reject the null. In simpler terms, the data indicates that there is not a significant difference when in reality there is. Your study failed to capture a significant finding. Like a false negative.</w:t>
       </w:r>
     </w:p>
     <w:p>
@@ -13223,7 +13040,21 @@
         <w:rPr>
           <w:lang w:val="en-US"/>
         </w:rPr>
-        <w:t>Not Rejecting H0|H0 is True) = 1 - P(Rejecting H0|H0 is True)</w:t>
+        <w:t xml:space="preserve">Not Rejecting H0|H0 is True) = 1 - </w:t>
+      </w:r>
+      <w:proofErr w:type="gramStart"/>
+      <w:r>
+        <w:rPr>
+          <w:lang w:val="en-US"/>
+        </w:rPr>
+        <w:t>P(</w:t>
+      </w:r>
+      <w:proofErr w:type="gramEnd"/>
+      <w:r>
+        <w:rPr>
+          <w:lang w:val="en-US"/>
+        </w:rPr>
+        <w:t>Rejecting H0|H0 is True)</w:t>
       </w:r>
     </w:p>
     <w:p>
@@ -13402,7 +13233,7 @@
                     </pic:cNvPicPr>
                   </pic:nvPicPr>
                   <pic:blipFill>
-                    <a:blip r:embed="rId106">
+                    <a:blip r:embed="rId107">
                       <a:extLst>
                         <a:ext uri="{28A0092B-C50C-407E-A947-70E740481C1C}">
                           <a14:useLocalDpi xmlns:a14="http://schemas.microsoft.com/office/drawing/2010/main" val="0"/>
@@ -13558,23 +13389,9 @@
         <w:rPr>
           <w:lang w:val="en-US"/>
         </w:rPr>
-        <w:t xml:space="preserve">. The quantified magnitude of a result </w:t>
-      </w:r>
-      <w:proofErr w:type="gramStart"/>
-      <w:r>
-        <w:rPr>
-          <w:lang w:val="en-US"/>
-        </w:rPr>
-        <w:t>present</w:t>
-      </w:r>
-      <w:proofErr w:type="gramEnd"/>
-      <w:r>
-        <w:rPr>
-          <w:lang w:val="en-US"/>
-        </w:rPr>
-        <w:t xml:space="preserve"> in the population. </w:t>
-      </w:r>
-      <w:hyperlink r:id="rId107" w:history="1">
+        <w:t>. The quantified magnitude of a result present in the population. </w:t>
+      </w:r>
+      <w:hyperlink r:id="rId108" w:history="1">
         <w:r>
           <w:rPr>
             <w:rStyle w:val="ad"/>
@@ -13713,143 +13530,79 @@
           <w:lang w:val="en-US"/>
         </w:rPr>
       </w:pPr>
+      <w:r>
+        <w:rPr>
+          <w:lang w:val="en-US"/>
+        </w:rPr>
+        <w:t>A power analysis involves estimating one of these four parameters given values for three other parameters. This is a powerful tool in both the design and in the analysis of experiments that we wish to interpret using statistical hypothesis tests.</w:t>
+      </w:r>
+    </w:p>
+    <w:p>
+      <w:pPr>
+        <w:rPr>
+          <w:lang w:val="en-US"/>
+        </w:rPr>
+      </w:pPr>
+      <w:r>
+        <w:rPr>
+          <w:lang w:val="en-US"/>
+        </w:rPr>
+        <w:lastRenderedPageBreak/>
+        <w:t>For example, the statistical power can be estimated given an effect size, sample size and significance level. Alternately, the sample size can be estimated given different desired levels of significance.</w:t>
+      </w:r>
+    </w:p>
+    <w:p>
+      <w:pPr>
+        <w:rPr>
+          <w:lang w:val="en-US"/>
+        </w:rPr>
+      </w:pPr>
+      <w:r>
+        <w:rPr>
+          <w:lang w:val="en-US"/>
+        </w:rPr>
+        <w:t>Perhaps the most common use of a power analysis is in the estimation of the minimum sample size required for an experiment.</w:t>
+      </w:r>
+    </w:p>
+    <w:p>
+      <w:pPr>
+        <w:rPr>
+          <w:lang w:val="en-US"/>
+        </w:rPr>
+      </w:pPr>
+      <w:r>
+        <w:rPr>
+          <w:lang w:val="en-US"/>
+        </w:rPr>
+        <w:t>As a practitioner, we can start with sensible defaults for some parameters, such as a significance level of 0.05 and a power level of 0.80. We can then estimate a desirable minimum effect size, specific to the experiment being performed. A power analysis can then be used to estimate the minimum sample size required.</w:t>
+      </w:r>
+    </w:p>
+    <w:p>
+      <w:pPr>
+        <w:jc w:val="both"/>
+        <w:rPr>
+          <w:lang w:val="en-US"/>
+        </w:rPr>
+      </w:pPr>
+      <w:r>
+        <w:rPr>
+          <w:lang w:val="en-US"/>
+        </w:rPr>
+        <w:t xml:space="preserve">In general, large effect sizes require smaller sample sizes because they are “obvious” for the analysis to see/find. As we decrease in effect </w:t>
+      </w:r>
       <w:proofErr w:type="gramStart"/>
       <w:r>
         <w:rPr>
           <w:lang w:val="en-US"/>
         </w:rPr>
-        <w:t>A power</w:t>
+        <w:t>size</w:t>
       </w:r>
       <w:proofErr w:type="gramEnd"/>
       <w:r>
         <w:rPr>
           <w:lang w:val="en-US"/>
         </w:rPr>
-        <w:t xml:space="preserve"> analysis involves estimating one of these four parameters given values for three other parameters. This is a powerful tool in both the design and in the analysis of experiments that we wish to interpret using statistical hypothesis tests.</w:t>
-      </w:r>
-    </w:p>
-    <w:p>
-      <w:pPr>
-        <w:rPr>
-          <w:lang w:val="en-US"/>
-        </w:rPr>
-      </w:pPr>
-      <w:r>
-        <w:rPr>
-          <w:lang w:val="en-US"/>
-        </w:rPr>
-        <w:lastRenderedPageBreak/>
-        <w:t xml:space="preserve">For example, the statistical power can be estimated given an effect size, sample size and significance level. </w:t>
-      </w:r>
-      <w:proofErr w:type="gramStart"/>
-      <w:r>
-        <w:rPr>
-          <w:lang w:val="en-US"/>
-        </w:rPr>
-        <w:t>Alternately</w:t>
-      </w:r>
-      <w:proofErr w:type="gramEnd"/>
-      <w:r>
-        <w:rPr>
-          <w:lang w:val="en-US"/>
-        </w:rPr>
-        <w:t>, the sample size can be estimated given different desired levels of significance.</w:t>
-      </w:r>
-    </w:p>
-    <w:p>
-      <w:pPr>
-        <w:rPr>
-          <w:lang w:val="en-US"/>
-        </w:rPr>
-      </w:pPr>
-      <w:r>
-        <w:rPr>
-          <w:lang w:val="en-US"/>
-        </w:rPr>
-        <w:t>Perhaps the most common use of a power analysis is in the estimation of the minimum sample size required for an experiment.</w:t>
-      </w:r>
-    </w:p>
-    <w:p>
-      <w:pPr>
-        <w:rPr>
-          <w:lang w:val="en-US"/>
-        </w:rPr>
-      </w:pPr>
-      <w:r>
-        <w:rPr>
-          <w:lang w:val="en-US"/>
-        </w:rPr>
-        <w:t xml:space="preserve">As a practitioner, we can start with sensible defaults for some parameters, such as a </w:t>
-      </w:r>
-      <w:proofErr w:type="gramStart"/>
-      <w:r>
-        <w:rPr>
-          <w:lang w:val="en-US"/>
-        </w:rPr>
-        <w:t>significance</w:t>
-      </w:r>
-      <w:proofErr w:type="gramEnd"/>
-      <w:r>
-        <w:rPr>
-          <w:lang w:val="en-US"/>
-        </w:rPr>
-        <w:t xml:space="preserve"> level of 0.05 and a power level of 0.80. We can then estimate a desirable minimum effect size, specific to the experiment being performed. </w:t>
-      </w:r>
-      <w:proofErr w:type="gramStart"/>
-      <w:r>
-        <w:rPr>
-          <w:lang w:val="en-US"/>
-        </w:rPr>
-        <w:t>A power</w:t>
-      </w:r>
-      <w:proofErr w:type="gramEnd"/>
-      <w:r>
-        <w:rPr>
-          <w:lang w:val="en-US"/>
-        </w:rPr>
-        <w:t xml:space="preserve"> analysis can then be used to estimate the minimum sample size required.</w:t>
-      </w:r>
-    </w:p>
-    <w:p>
-      <w:pPr>
-        <w:jc w:val="both"/>
-        <w:rPr>
-          <w:lang w:val="en-US"/>
-        </w:rPr>
-      </w:pPr>
-      <w:r>
-        <w:rPr>
-          <w:lang w:val="en-US"/>
-        </w:rPr>
-        <w:t xml:space="preserve">In general, large effect sizes require smaller sample sizes because they are “obvious” for the analysis to see/find. As we decrease in effect </w:t>
-      </w:r>
-      <w:proofErr w:type="gramStart"/>
-      <w:r>
-        <w:rPr>
-          <w:lang w:val="en-US"/>
-        </w:rPr>
-        <w:t>size</w:t>
-      </w:r>
-      <w:proofErr w:type="gramEnd"/>
-      <w:r>
-        <w:rPr>
-          <w:lang w:val="en-US"/>
-        </w:rPr>
-        <w:t xml:space="preserve"> we </w:t>
-      </w:r>
-      <w:proofErr w:type="gramStart"/>
-      <w:r>
-        <w:rPr>
-          <w:lang w:val="en-US"/>
-        </w:rPr>
-        <w:t>required</w:t>
-      </w:r>
-      <w:proofErr w:type="gramEnd"/>
-      <w:r>
-        <w:rPr>
-          <w:lang w:val="en-US"/>
-        </w:rPr>
-        <w:t xml:space="preserve"> larger sample sizes as smaller effect sizes are harder to find. This works in our favor as the larger the effect </w:t>
+        <w:t xml:space="preserve"> we required larger sample sizes as smaller effect sizes are harder to find. This works in our favor as the larger the effect </w:t>
       </w:r>
       <w:proofErr w:type="gramStart"/>
       <w:r>
@@ -14002,7 +13755,7 @@
         </w:rPr>
         <w:t>Cohen’s d is an </w:t>
       </w:r>
-      <w:hyperlink r:id="rId108" w:history="1">
+      <w:hyperlink r:id="rId109" w:history="1">
         <w:r>
           <w:rPr>
             <w:rStyle w:val="ad"/>
@@ -14015,23 +13768,9 @@
         <w:rPr>
           <w:lang w:val="en-US"/>
         </w:rPr>
-        <w:t xml:space="preserve"> used to indicate the standardized difference between two </w:t>
-      </w:r>
-      <w:proofErr w:type="gramStart"/>
-      <w:r>
-        <w:rPr>
-          <w:lang w:val="en-US"/>
-        </w:rPr>
-        <w:t>means</w:t>
-      </w:r>
-      <w:proofErr w:type="gramEnd"/>
-      <w:r>
-        <w:rPr>
-          <w:lang w:val="en-US"/>
-        </w:rPr>
-        <w:t>. It can be used, for example, to accompany reporting of </w:t>
-      </w:r>
-      <w:hyperlink r:id="rId109" w:history="1">
+        <w:t> used to indicate the standardized difference between two means. It can be used, for example, to accompany reporting of </w:t>
+      </w:r>
+      <w:hyperlink r:id="rId110" w:history="1">
         <w:r>
           <w:rPr>
             <w:rStyle w:val="ad"/>
@@ -14055,7 +13794,7 @@
         </w:rPr>
         <w:t> and </w:t>
       </w:r>
-      <w:hyperlink r:id="rId110" w:history="1">
+      <w:hyperlink r:id="rId111" w:history="1">
         <w:r>
           <w:rPr>
             <w:rStyle w:val="ad"/>
@@ -14070,7 +13809,7 @@
         </w:rPr>
         <w:t> results. It is also widely used in </w:t>
       </w:r>
-      <w:hyperlink r:id="rId111" w:history="1">
+      <w:hyperlink r:id="rId112" w:history="1">
         <w:r>
           <w:rPr>
             <w:rStyle w:val="ad"/>
@@ -14136,7 +13875,7 @@
         </w:rPr>
         <w:t>, is one of the most common ways to measure effect size. An effect size is how large an effect is. For example, medication A has a larger effect than medication B. While a </w:t>
       </w:r>
-      <w:hyperlink r:id="rId112" w:history="1">
+      <w:hyperlink r:id="rId113" w:history="1">
         <w:r>
           <w:rPr>
             <w:rStyle w:val="ad"/>
@@ -14176,21 +13915,7 @@
         <w:rPr>
           <w:lang w:val="en-US"/>
         </w:rPr>
-        <w:t xml:space="preserve">Cohen’s D specifically measures the effect size of the difference between two </w:t>
-      </w:r>
-      <w:proofErr w:type="gramStart"/>
-      <w:r>
-        <w:rPr>
-          <w:lang w:val="en-US"/>
-        </w:rPr>
-        <w:t>means</w:t>
-      </w:r>
-      <w:proofErr w:type="gramEnd"/>
-      <w:r>
-        <w:rPr>
-          <w:lang w:val="en-US"/>
-        </w:rPr>
-        <w:t>.</w:t>
+        <w:t>Cohen’s D specifically measures the effect size of the difference between two means.</w:t>
       </w:r>
       <w:r>
         <w:rPr>
@@ -14220,7 +13945,7 @@
                     </pic:cNvPicPr>
                   </pic:nvPicPr>
                   <pic:blipFill>
-                    <a:blip r:embed="rId113">
+                    <a:blip r:embed="rId114">
                       <a:extLst>
                         <a:ext uri="{28A0092B-C50C-407E-A947-70E740481C1C}">
                           <a14:useLocalDpi xmlns:a14="http://schemas.microsoft.com/office/drawing/2010/main" val="0"/>
@@ -14278,7 +14003,7 @@
         </w:rPr>
         <w:t> =</w:t>
       </w:r>
-      <w:hyperlink r:id="rId114" w:history="1">
+      <w:hyperlink r:id="rId115" w:history="1">
         <w:r>
           <w:rPr>
             <w:rStyle w:val="ad"/>
@@ -14398,23 +14123,7 @@
           <w:rFonts w:ascii="Quattrocento Sans" w:hAnsi="Quattrocento Sans"/>
           <w:color w:val="1F2328"/>
         </w:rPr>
-        <w:t xml:space="preserve">Confidence intervals consist of a range of values (interval) that act as good estimates of the unknown population parameter. However, the interval computed from a particular sample does not necessarily include the true value of the parameter. Since the observed data are random samples from the true population, the confidence interval obtained from the data is also random. If a corresponding hypothesis test is performed, the confidence level is </w:t>
-      </w:r>
-      <w:proofErr w:type="gramStart"/>
-      <w:r>
-        <w:rPr>
-          <w:rFonts w:ascii="Quattrocento Sans" w:hAnsi="Quattrocento Sans"/>
-          <w:color w:val="1F2328"/>
-        </w:rPr>
-        <w:t>the</w:t>
-      </w:r>
-      <w:proofErr w:type="gramEnd"/>
-      <w:r>
-        <w:rPr>
-          <w:rFonts w:ascii="Quattrocento Sans" w:hAnsi="Quattrocento Sans"/>
-          <w:color w:val="1F2328"/>
-        </w:rPr>
-        <w:t xml:space="preserve"> complement of the level of significance, i.e. a 95% confidence interval reflects a significance level of 0.05. If it is hypothesized that a true parameter value is 0 but the 95% confidence interval does not contain 0, then the estimate is significantly different from zero at the 5% significance level.</w:t>
+        <w:t>Confidence intervals consist of a range of values (interval) that act as good estimates of the unknown population parameter. However, the interval computed from a particular sample does not necessarily include the true value of the parameter. Since the observed data are random samples from the true population, the confidence interval obtained from the data is also random. If a corresponding hypothesis test is performed, the confidence level is the complement of the level of significance, i.e. a 95% confidence interval reflects a significance level of 0.05. If it is hypothesized that a true parameter value is 0 but the 95% confidence interval does not contain 0, then the estimate is significantly different from zero at the 5% significance level.</w:t>
       </w:r>
     </w:p>
     <w:p>
@@ -14442,23 +14151,7 @@
           <w:rFonts w:ascii="Quattrocento Sans" w:hAnsi="Quattrocento Sans"/>
           <w:color w:val="1F2328"/>
         </w:rPr>
-        <w:t xml:space="preserve">Factors affecting the width of the confidence interval include the size of the sample, the confidence level, and the variability in the sample. A larger sample size normally will lead to a better estimate of the population parameter. A Confidence Interval is a range of values we are </w:t>
-      </w:r>
-      <w:proofErr w:type="gramStart"/>
-      <w:r>
-        <w:rPr>
-          <w:rFonts w:ascii="Quattrocento Sans" w:hAnsi="Quattrocento Sans"/>
-          <w:color w:val="1F2328"/>
-        </w:rPr>
-        <w:t>fairly sure</w:t>
-      </w:r>
-      <w:proofErr w:type="gramEnd"/>
-      <w:r>
-        <w:rPr>
-          <w:rFonts w:ascii="Quattrocento Sans" w:hAnsi="Quattrocento Sans"/>
-          <w:color w:val="1F2328"/>
-        </w:rPr>
-        <w:t xml:space="preserve"> our true value lies in.</w:t>
+        <w:t>Factors affecting the width of the confidence interval include the size of the sample, the confidence level, and the variability in the sample. A larger sample size normally will lead to a better estimate of the population parameter. A Confidence Interval is a range of values we are fairly sure our true value lies in.</w:t>
       </w:r>
     </w:p>
     <w:p>
@@ -14529,8 +14222,18 @@
           <w:bCs/>
           <w:lang w:val="en-US"/>
         </w:rPr>
-        <w:t>/-  t</w:t>
-      </w:r>
+        <w:t>/</w:t>
+      </w:r>
+      <w:proofErr w:type="gramStart"/>
+      <w:r>
+        <w:rPr>
+          <w:b/>
+          <w:bCs/>
+          <w:lang w:val="en-US"/>
+        </w:rPr>
+        <w:t>-  t</w:t>
+      </w:r>
+      <w:proofErr w:type="gramEnd"/>
       <w:r>
         <w:rPr>
           <w:b/>
@@ -14744,21 +14447,7 @@
         <w:rPr>
           <w:lang w:val="en-US"/>
         </w:rPr>
-        <w:t xml:space="preserve">Statistical tests are a way of mathematically determining whether two sets of data are significantly different from each other. To do this, statistical tests use several statistical measures, such as the mean, standard deviation, and coefficient of variation. Once the statistical measures are calculated, the statistical test will then compare them to a set of predetermined criteria. If the data </w:t>
-      </w:r>
-      <w:proofErr w:type="gramStart"/>
-      <w:r>
-        <w:rPr>
-          <w:lang w:val="en-US"/>
-        </w:rPr>
-        <w:t>meet</w:t>
-      </w:r>
-      <w:proofErr w:type="gramEnd"/>
-      <w:r>
-        <w:rPr>
-          <w:lang w:val="en-US"/>
-        </w:rPr>
-        <w:t xml:space="preserve"> the criteria, the statistical test will conclude that there is a significant difference between the two sets of data.</w:t>
+        <w:t>Statistical tests are a way of mathematically determining whether two sets of data are significantly different from each other. To do this, statistical tests use several statistical measures, such as the mean, standard deviation, and coefficient of variation. Once the statistical measures are calculated, the statistical test will then compare them to a set of predetermined criteria. If the data meet the criteria, the statistical test will conclude that there is a significant difference between the two sets of data.</w:t>
       </w:r>
     </w:p>
     <w:p>
@@ -14796,7 +14485,7 @@
         </w:rPr>
         <w:t xml:space="preserve">In </w:t>
       </w:r>
-      <w:hyperlink r:id="rId115" w:tooltip="Research" w:history="1">
+      <w:hyperlink r:id="rId116" w:tooltip="Research" w:history="1">
         <w:r>
           <w:rPr>
             <w:rStyle w:val="ad"/>
@@ -14863,7 +14552,7 @@
         </w:rPr>
         <w:t xml:space="preserve">is the claim that the </w:t>
       </w:r>
-      <w:hyperlink r:id="rId116" w:tooltip="Effect size" w:history="1">
+      <w:hyperlink r:id="rId117" w:tooltip="Effect size" w:history="1">
         <w:r>
           <w:rPr>
             <w:rStyle w:val="ad"/>
@@ -14879,7 +14568,7 @@
         </w:rPr>
         <w:t xml:space="preserve"> being studied does not exist. The null hypothesis can also be described as the hypothesis in which no relationship exists between two sets of data or variables being analyzed. If the null hypothesis is true, any experimentally observed effect is due to chance alone, hence the term "null". In contrast with the null hypothesis, an </w:t>
       </w:r>
-      <w:hyperlink r:id="rId117" w:tooltip="Alternative hypothesis" w:history="1">
+      <w:hyperlink r:id="rId118" w:tooltip="Alternative hypothesis" w:history="1">
         <w:r>
           <w:rPr>
             <w:rStyle w:val="ad"/>
@@ -15639,21 +15328,7 @@
         <w:rPr>
           <w:lang w:val="en-US"/>
         </w:rPr>
-        <w:t xml:space="preserve">In this test, the </w:t>
-      </w:r>
-      <w:proofErr w:type="gramStart"/>
-      <w:r>
-        <w:rPr>
-          <w:lang w:val="en-US"/>
-        </w:rPr>
-        <w:t>mean</w:t>
-      </w:r>
-      <w:proofErr w:type="gramEnd"/>
-      <w:r>
-        <w:rPr>
-          <w:lang w:val="en-US"/>
-        </w:rPr>
-        <w:t xml:space="preserve"> of a single group is compared with the given mean. For example, determining the increase and decrease in sales in the given average sales.</w:t>
+        <w:t>In this test, the mean of a single group is compared with the given mean. For example, determining the increase and decrease in sales in the given average sales.</w:t>
       </w:r>
     </w:p>
     <w:p>
@@ -15687,7 +15362,7 @@
         </w:rPr>
         <w:t>ANOVA (Analysis of Variance) analyzes the difference between the means of more than two groups. One-way ANOVAs determine how one factor impacts another, whereas two-way analyses compare samples with </w:t>
       </w:r>
-      <w:hyperlink r:id="rId118" w:tgtFrame="_blank" w:history="1">
+      <w:hyperlink r:id="rId119" w:tgtFrame="_blank" w:history="1">
         <w:r>
           <w:rPr>
             <w:rStyle w:val="ad"/>
@@ -15774,21 +15449,7 @@
         <w:rPr>
           <w:lang w:val="en-US"/>
         </w:rPr>
-        <w:t xml:space="preserve">It is a statistical test that determines whether </w:t>
-      </w:r>
-      <w:proofErr w:type="gramStart"/>
-      <w:r>
-        <w:rPr>
-          <w:lang w:val="en-US"/>
-        </w:rPr>
-        <w:t>two</w:t>
-      </w:r>
-      <w:proofErr w:type="gramEnd"/>
-      <w:r>
-        <w:rPr>
-          <w:lang w:val="en-US"/>
-        </w:rPr>
-        <w:t xml:space="preserve"> population means are different, provided the variances are known and the sample size is large.</w:t>
+        <w:t>It is a statistical test that determines whether two population means are different, provided the variances are known and the sample size is large.</w:t>
       </w:r>
       <w:r>
         <w:rPr>
@@ -16009,15 +15670,7 @@
       </w:pPr>
       <w:r>
         <w:lastRenderedPageBreak/>
-        <w:t xml:space="preserve">How </w:t>
-      </w:r>
-      <w:proofErr w:type="gramStart"/>
-      <w:r>
-        <w:t>to</w:t>
-      </w:r>
-      <w:proofErr w:type="gramEnd"/>
-      <w:r>
-        <w:t xml:space="preserve"> choose statistical test?</w:t>
+        <w:t>How to choose statistical test?</w:t>
       </w:r>
     </w:p>
     <w:p>
@@ -16058,7 +15711,7 @@
                     </pic:cNvPicPr>
                   </pic:nvPicPr>
                   <pic:blipFill>
-                    <a:blip r:embed="rId119">
+                    <a:blip r:embed="rId120">
                       <a:extLst>
                         <a:ext uri="{28A0092B-C50C-407E-A947-70E740481C1C}">
                           <a14:useLocalDpi xmlns:a14="http://schemas.microsoft.com/office/drawing/2010/main" val="0"/>
@@ -16127,7 +15780,7 @@
         </w:rPr>
         <w:t>The decision for a statistical test depends on the </w:t>
       </w:r>
-      <w:hyperlink r:id="rId120" w:tgtFrame="_blank" w:history="1">
+      <w:hyperlink r:id="rId121" w:tgtFrame="_blank" w:history="1">
         <w:r>
           <w:rPr>
             <w:rStyle w:val="ad"/>
@@ -16142,7 +15795,7 @@
         </w:rPr>
         <w:t xml:space="preserve"> that needs to be answered. Additionally, the research questions will help you formulate the data structure and </w:t>
       </w:r>
-      <w:hyperlink r:id="rId121" w:tgtFrame="_blank" w:history="1">
+      <w:hyperlink r:id="rId122" w:tgtFrame="_blank" w:history="1">
         <w:r>
           <w:rPr>
             <w:rStyle w:val="ad"/>
@@ -16187,7 +15840,7 @@
         </w:rPr>
         <w:t>After defining the research question, you could develop a null hypothesis. A </w:t>
       </w:r>
-      <w:hyperlink r:id="rId122" w:tgtFrame="_blank" w:history="1">
+      <w:hyperlink r:id="rId123" w:tgtFrame="_blank" w:history="1">
         <w:r>
           <w:rPr>
             <w:rStyle w:val="ad"/>
@@ -16230,21 +15883,7 @@
         <w:rPr>
           <w:lang w:val="en-US"/>
         </w:rPr>
-        <w:t xml:space="preserve">Before performing the study protocol, a level of significance is specified. The level of significance determines </w:t>
-      </w:r>
-      <w:proofErr w:type="gramStart"/>
-      <w:r>
-        <w:rPr>
-          <w:lang w:val="en-US"/>
-        </w:rPr>
-        <w:t>the statistical</w:t>
-      </w:r>
-      <w:proofErr w:type="gramEnd"/>
-      <w:r>
-        <w:rPr>
-          <w:lang w:val="en-US"/>
-        </w:rPr>
-        <w:t xml:space="preserve"> importance, which defines the acceptance or rejection of the null hypothesis.</w:t>
+        <w:t>Before performing the study protocol, a level of significance is specified. The level of significance determines the statistical importance, which defines the acceptance or rejection of the null hypothesis.</w:t>
       </w:r>
     </w:p>
     <w:p>
@@ -16288,21 +15927,7 @@
         <w:rPr>
           <w:lang w:val="en-US"/>
         </w:rPr>
-        <w:t xml:space="preserve"> must perform one-tailed tests. However, if there is no </w:t>
-      </w:r>
-      <w:proofErr w:type="gramStart"/>
-      <w:r>
-        <w:rPr>
-          <w:lang w:val="en-US"/>
-        </w:rPr>
-        <w:t>particular direction</w:t>
-      </w:r>
-      <w:proofErr w:type="gramEnd"/>
-      <w:r>
-        <w:rPr>
-          <w:lang w:val="en-US"/>
-        </w:rPr>
-        <w:t xml:space="preserve"> of the expected difference, you must perform a two-tailed test.</w:t>
+        <w:t xml:space="preserve"> must perform one-tailed tests. However, if there is no particular direction of the expected difference, you must perform a two-tailed test.</w:t>
       </w:r>
     </w:p>
     <w:p>
@@ -16408,7 +16033,7 @@
         </w:rPr>
         <w:t>A paired design includes comparison studies where the two population means are compared when the two samples depend on each other. In an unpaired </w:t>
       </w:r>
-      <w:hyperlink r:id="rId123" w:anchor=":~:text=A%20statistical%20test%20is%20used,design%20is%20paired%20(dependent)" w:tgtFrame="_blank" w:history="1">
+      <w:hyperlink r:id="rId124" w:anchor=":~:text=A%20statistical%20test%20is%20used,design%20is%20paired%20(dependent)" w:tgtFrame="_blank" w:history="1">
         <w:r>
           <w:rPr>
             <w:rStyle w:val="ad"/>
@@ -16459,7 +16084,7 @@
         </w:rPr>
         <w:t>. It shows the </w:t>
       </w:r>
-      <w:hyperlink r:id="rId124" w:anchor="relationships" w:history="1">
+      <w:hyperlink r:id="rId125" w:anchor="relationships" w:history="1">
         <w:r>
           <w:rPr>
             <w:rStyle w:val="ad"/>
@@ -16591,7 +16216,6 @@
           <w:lang w:val="en-US"/>
         </w:rPr>
       </w:pPr>
-      <w:proofErr w:type="gramStart"/>
       <w:r>
         <w:rPr>
           <w:lang w:val="en-US"/>
@@ -16606,7 +16230,6 @@
         <w:t>cov</w:t>
       </w:r>
       <w:proofErr w:type="spellEnd"/>
-      <w:proofErr w:type="gramEnd"/>
       <w:r>
         <w:rPr>
           <w:lang w:val="en-US"/>
@@ -16664,7 +16287,7 @@
         </w:rPr>
         <w:t>The PPMC is not able to tell the difference between </w:t>
       </w:r>
-      <w:hyperlink r:id="rId125" w:history="1">
+      <w:hyperlink r:id="rId126" w:history="1">
         <w:r>
           <w:rPr>
             <w:rStyle w:val="ad"/>
@@ -16679,7 +16302,7 @@
         </w:rPr>
         <w:t> and </w:t>
       </w:r>
-      <w:hyperlink r:id="rId126" w:history="1">
+      <w:hyperlink r:id="rId127" w:history="1">
         <w:r>
           <w:rPr>
             <w:rStyle w:val="ad"/>
@@ -16692,23 +16315,9 @@
         <w:rPr>
           <w:lang w:val="en-US"/>
         </w:rPr>
-        <w:t xml:space="preserve">. For example, if you are trying to find the correlation between a high calorie diet and diabetes, you might find a high correlation of .8. However, you could also get the same result with the variables switched around. In other words, you could say that diabetes causes a high calorie diet. That obviously makes no sense. Therefore, as a researcher you </w:t>
-      </w:r>
-      <w:proofErr w:type="gramStart"/>
-      <w:r>
-        <w:rPr>
-          <w:lang w:val="en-US"/>
-        </w:rPr>
-        <w:t>have to</w:t>
-      </w:r>
-      <w:proofErr w:type="gramEnd"/>
-      <w:r>
-        <w:rPr>
-          <w:lang w:val="en-US"/>
-        </w:rPr>
-        <w:t xml:space="preserve"> be aware of the data you are plugging in. In addition, the PPMC will not give you any information about the </w:t>
-      </w:r>
-      <w:hyperlink r:id="rId127" w:history="1">
+        <w:t>. For example, if you are trying to find the correlation between a high calorie diet and diabetes, you might find a high correlation of .8. However, you could also get the same result with the variables switched around. In other words, you could say that diabetes causes a high calorie diet. That obviously makes no sense. Therefore, as a researcher you have to be aware of the data you are plugging in. In addition, the PPMC will not give you any information about the </w:t>
+      </w:r>
+      <w:hyperlink r:id="rId128" w:history="1">
         <w:r>
           <w:rPr>
             <w:rStyle w:val="ad"/>
@@ -16751,7 +16360,7 @@
         </w:rPr>
         <w:t xml:space="preserve">The Spearman correlation between two variables is equal to the </w:t>
       </w:r>
-      <w:hyperlink r:id="rId128" w:tooltip="Pearson product-moment correlation coefficient" w:history="1">
+      <w:hyperlink r:id="rId129" w:tooltip="Pearson product-moment correlation coefficient" w:history="1">
         <w:r>
           <w:rPr>
             <w:rStyle w:val="ad"/>
@@ -16780,7 +16389,7 @@
         </w:rPr>
         <w:t xml:space="preserve">Intuitively, the Spearman correlation between two variables will be high when observations have a similar (or identical for a correlation of 1) </w:t>
       </w:r>
-      <w:hyperlink r:id="rId129" w:tooltip="Ranking (statistics)" w:history="1">
+      <w:hyperlink r:id="rId130" w:tooltip="Ranking (statistics)" w:history="1">
         <w:r>
           <w:rPr>
             <w:rStyle w:val="ad"/>
@@ -16802,7 +16411,7 @@
           <w:noProof/>
         </w:rPr>
         <w:drawing>
-          <wp:inline distT="0" distB="0" distL="0" distR="0" wp14:anchorId="3831BE1C" wp14:editId="31BF9363">
+          <wp:inline distT="0" distB="0" distL="0" distR="0" wp14:anchorId="3831BE1C" wp14:editId="65736242">
             <wp:extent cx="1781093" cy="972932"/>
             <wp:effectExtent l="0" t="0" r="0" b="0"/>
             <wp:docPr id="1142713205" name="Рисунок 1" descr="Spearman Rank correlation in Excel. Statistics for ..."/>
@@ -16819,7 +16428,7 @@
                     </pic:cNvPicPr>
                   </pic:nvPicPr>
                   <pic:blipFill>
-                    <a:blip r:embed="rId130" cstate="print">
+                    <a:blip r:embed="rId131" cstate="print">
                       <a:extLst>
                         <a:ext uri="{28A0092B-C50C-407E-A947-70E740481C1C}">
                           <a14:useLocalDpi xmlns:a14="http://schemas.microsoft.com/office/drawing/2010/main" val="0"/>
@@ -16894,7 +16503,7 @@
                     </pic:cNvPicPr>
                   </pic:nvPicPr>
                   <pic:blipFill>
-                    <a:blip r:embed="rId131">
+                    <a:blip r:embed="rId132">
                       <a:extLst>
                         <a:ext uri="{28A0092B-C50C-407E-A947-70E740481C1C}">
                           <a14:useLocalDpi xmlns:a14="http://schemas.microsoft.com/office/drawing/2010/main" val="0"/>
@@ -16994,7 +16603,7 @@
         </w:rPr>
         <w:t>Fisher’s exact test has the important advantage of computing exact p-values. But if we have a large sample size, it may be computationally inefficient. In this case, we can use </w:t>
       </w:r>
-      <w:hyperlink r:id="rId132" w:history="1">
+      <w:hyperlink r:id="rId133" w:history="1">
         <w:r>
           <w:rPr>
             <w:rStyle w:val="ad"/>
@@ -17067,35 +16676,7 @@
         <w:rPr>
           <w:lang w:val="en-US"/>
         </w:rPr>
-        <w:t xml:space="preserve">. Under the null hypothesis of independence of rows and columns, i.e. </w:t>
-      </w:r>
-      <w:proofErr w:type="gramStart"/>
-      <w:r>
-        <w:rPr>
-          <w:lang w:val="en-US"/>
-        </w:rPr>
-        <w:t>assuming that</w:t>
-      </w:r>
-      <w:proofErr w:type="gramEnd"/>
-      <w:r>
-        <w:rPr>
-          <w:lang w:val="en-US"/>
-        </w:rPr>
-        <w:t xml:space="preserve"> A and B have </w:t>
-      </w:r>
-      <w:proofErr w:type="gramStart"/>
-      <w:r>
-        <w:rPr>
-          <w:lang w:val="en-US"/>
-        </w:rPr>
-        <w:t>same</w:t>
-      </w:r>
-      <w:proofErr w:type="gramEnd"/>
-      <w:r>
-        <w:rPr>
-          <w:lang w:val="en-US"/>
-        </w:rPr>
-        <w:t xml:space="preserve"> efficacy, we can easily compute corresponding expected values </w:t>
+        <w:t>. Under the null hypothesis of independence of rows and columns, i.e. assuming that A and B have same efficacy, we can easily compute corresponding expected values </w:t>
       </w:r>
       <w:proofErr w:type="spellStart"/>
       <w:r>
@@ -17122,7 +16703,7 @@
         </w:rPr>
         <w:t>2 statistic follows exactly a </w:t>
       </w:r>
-      <w:hyperlink r:id="rId133" w:history="1">
+      <w:hyperlink r:id="rId134" w:history="1">
         <w:r>
           <w:rPr>
             <w:rStyle w:val="ad"/>
@@ -17161,7 +16742,7 @@
                     </pic:cNvPicPr>
                   </pic:nvPicPr>
                   <pic:blipFill>
-                    <a:blip r:embed="rId134">
+                    <a:blip r:embed="rId135">
                       <a:extLst>
                         <a:ext uri="{28A0092B-C50C-407E-A947-70E740481C1C}">
                           <a14:useLocalDpi xmlns:a14="http://schemas.microsoft.com/office/drawing/2010/main" val="0"/>
@@ -17205,7 +16786,7 @@
         </w:rPr>
         <w:t>In fact, this test can also be used with non-normal observations if the sample size is large enough, thanks to the </w:t>
       </w:r>
-      <w:hyperlink r:id="rId135" w:history="1">
+      <w:hyperlink r:id="rId136" w:history="1">
         <w:r>
           <w:rPr>
             <w:rStyle w:val="ad"/>
@@ -17549,7 +17130,7 @@
         </w:rPr>
         <w:t>The </w:t>
       </w:r>
-      <w:hyperlink r:id="rId136" w:history="1">
+      <w:hyperlink r:id="rId137" w:history="1">
         <w:r>
           <w:rPr>
             <w:rStyle w:val="ad"/>
@@ -17748,21 +17329,7 @@
         <w:rPr>
           <w:lang w:val="en-US"/>
         </w:rPr>
-        <w:t xml:space="preserve"> is the </w:t>
-      </w:r>
-      <w:proofErr w:type="gramStart"/>
-      <w:r>
-        <w:rPr>
-          <w:lang w:val="en-US"/>
-        </w:rPr>
-        <w:t>mean</w:t>
-      </w:r>
-      <w:proofErr w:type="gramEnd"/>
-      <w:r>
-        <w:rPr>
-          <w:lang w:val="en-US"/>
-        </w:rPr>
-        <w:t xml:space="preserve"> of the population and </w:t>
+        <w:t> is the mean of the population and </w:t>
       </w:r>
       <w:r>
         <w:rPr>
@@ -17806,7 +17373,7 @@
                     </pic:cNvPicPr>
                   </pic:nvPicPr>
                   <pic:blipFill>
-                    <a:blip r:embed="rId137">
+                    <a:blip r:embed="rId138">
                       <a:extLst>
                         <a:ext uri="{28A0092B-C50C-407E-A947-70E740481C1C}">
                           <a14:useLocalDpi xmlns:a14="http://schemas.microsoft.com/office/drawing/2010/main" val="0"/>
@@ -17842,13 +17409,8 @@
       <w:pPr>
         <w:pStyle w:val="2"/>
       </w:pPr>
-      <w:proofErr w:type="gramStart"/>
-      <w:r>
-        <w:t>Student’s t</w:t>
-      </w:r>
-      <w:proofErr w:type="gramEnd"/>
-      <w:r>
-        <w:t>-test</w:t>
+      <w:r>
+        <w:t>Student’s t-test</w:t>
       </w:r>
       <w:r>
         <w:t xml:space="preserve"> (T-value)</w:t>
@@ -17866,7 +17428,7 @@
         </w:rPr>
         <w:t>In most cases, the variances of the sampling distributions are unknown, so that we need to estimate them. </w:t>
       </w:r>
-      <w:hyperlink r:id="rId138" w:history="1">
+      <w:hyperlink r:id="rId139" w:history="1">
         <w:r>
           <w:rPr>
             <w:rStyle w:val="ad"/>
@@ -18004,21 +17566,7 @@
         <w:rPr>
           <w:lang w:val="en-US"/>
         </w:rPr>
-        <w:t xml:space="preserve">The t-value is one type of test statistic that results from performing either t-tests or regression tests. Evaluating the t-value requires testing a null hypothesis where the means of both test samples are equal. If you perform a t-test or regression rest and find the </w:t>
-      </w:r>
-      <w:proofErr w:type="gramStart"/>
-      <w:r>
-        <w:rPr>
-          <w:lang w:val="en-US"/>
-        </w:rPr>
-        <w:t>means</w:t>
-      </w:r>
-      <w:proofErr w:type="gramEnd"/>
-      <w:r>
-        <w:rPr>
-          <w:lang w:val="en-US"/>
-        </w:rPr>
-        <w:t xml:space="preserve"> are not equal, you reject the null hypothesis for the alternative hypothesis. You can calculate a t-value using a common t-test with the formula:</w:t>
+        <w:t>The t-value is one type of test statistic that results from performing either t-tests or regression tests. Evaluating the t-value requires testing a null hypothesis where the means of both test samples are equal. If you perform a t-test or regression rest and find the means are not equal, you reject the null hypothesis for the alternative hypothesis. You can calculate a t-value using a common t-test with the formula:</w:t>
       </w:r>
     </w:p>
     <w:p>
@@ -18142,7 +17690,7 @@
                     </pic:cNvPicPr>
                   </pic:nvPicPr>
                   <pic:blipFill>
-                    <a:blip r:embed="rId139">
+                    <a:blip r:embed="rId140">
                       <a:extLst>
                         <a:ext uri="{28A0092B-C50C-407E-A947-70E740481C1C}">
                           <a14:useLocalDpi xmlns:a14="http://schemas.microsoft.com/office/drawing/2010/main" val="0"/>
@@ -18192,21 +17740,7 @@
         <w:rPr>
           <w:lang w:val="en-US"/>
         </w:rPr>
-        <w:t xml:space="preserve">An f-value is a test statistic that you can get from an analysis of variance (ANOVA). This statistical test measures the difference in </w:t>
-      </w:r>
-      <w:proofErr w:type="gramStart"/>
-      <w:r>
-        <w:rPr>
-          <w:lang w:val="en-US"/>
-        </w:rPr>
-        <w:t>means</w:t>
-      </w:r>
-      <w:proofErr w:type="gramEnd"/>
-      <w:r>
-        <w:rPr>
-          <w:lang w:val="en-US"/>
-        </w:rPr>
-        <w:t xml:space="preserve"> for two or more independent samples. The f-value shows the significance of the mean differences, indicating whether the variance between the groups forms a relationship.</w:t>
+        <w:t>An f-value is a test statistic that you can get from an analysis of variance (ANOVA). This statistical test measures the difference in means for two or more independent samples. The f-value shows the significance of the mean differences, indicating whether the variance between the groups forms a relationship.</w:t>
       </w:r>
     </w:p>
     <w:p>
@@ -18261,23 +17795,9 @@
         <w:rPr>
           <w:lang w:val="en-US"/>
         </w:rPr>
-        <w:t xml:space="preserve">In most cases Student’s t test can be effectively applied with good results. However, it may rarely happen that its second assumption (similar variance of the sampling distributions) is violated. In that case, we cannot compute a pooled variance and rather than Student’s </w:t>
-      </w:r>
-      <w:proofErr w:type="gramStart"/>
-      <w:r>
-        <w:rPr>
-          <w:lang w:val="en-US"/>
-        </w:rPr>
-        <w:t>t test</w:t>
-      </w:r>
-      <w:proofErr w:type="gramEnd"/>
-      <w:r>
-        <w:rPr>
-          <w:lang w:val="en-US"/>
-        </w:rPr>
-        <w:t xml:space="preserve"> we should use </w:t>
-      </w:r>
-      <w:hyperlink r:id="rId140" w:history="1">
+        <w:t>In most cases Student’s t test can be effectively applied with good results. However, it may rarely happen that its second assumption (similar variance of the sampling distributions) is violated. In that case, we cannot compute a pooled variance and rather than Student’s t test we should use </w:t>
+      </w:r>
+      <w:hyperlink r:id="rId141" w:history="1">
         <w:r>
           <w:rPr>
             <w:rStyle w:val="ad"/>
@@ -18303,21 +17823,7 @@
         <w:rPr>
           <w:lang w:val="en-US"/>
         </w:rPr>
-        <w:t xml:space="preserve">This test operates under the same assumptions of Student’s t-test but removes the requirement on the similar variances. Then, we can use </w:t>
-      </w:r>
-      <w:proofErr w:type="gramStart"/>
-      <w:r>
-        <w:rPr>
-          <w:lang w:val="en-US"/>
-        </w:rPr>
-        <w:t>a slightly</w:t>
-      </w:r>
-      <w:proofErr w:type="gramEnd"/>
-      <w:r>
-        <w:rPr>
-          <w:lang w:val="en-US"/>
-        </w:rPr>
-        <w:t xml:space="preserve"> different </w:t>
+        <w:t>This test operates under the same assumptions of Student’s t-test but removes the requirement on the similar variances. Then, we can use a slightly different </w:t>
       </w:r>
       <w:r>
         <w:rPr>
@@ -18384,7 +17890,7 @@
                     </pic:cNvPicPr>
                   </pic:nvPicPr>
                   <pic:blipFill>
-                    <a:blip r:embed="rId141">
+                    <a:blip r:embed="rId142">
                       <a:extLst>
                         <a:ext uri="{28A0092B-C50C-407E-A947-70E740481C1C}">
                           <a14:useLocalDpi xmlns:a14="http://schemas.microsoft.com/office/drawing/2010/main" val="0"/>
@@ -18462,7 +17968,7 @@
         </w:rPr>
         <w:t>Both </w:t>
       </w:r>
-      <w:hyperlink r:id="rId142" w:history="1">
+      <w:hyperlink r:id="rId143" w:history="1">
         <w:r>
           <w:rPr>
             <w:rStyle w:val="ad"/>
@@ -18477,7 +17983,7 @@
         </w:rPr>
         <w:t> and </w:t>
       </w:r>
-      <w:hyperlink r:id="rId143" w:history="1">
+      <w:hyperlink r:id="rId144" w:history="1">
         <w:r>
           <w:rPr>
             <w:rStyle w:val="ad"/>
@@ -18515,7 +18021,7 @@
         </w:rPr>
         <w:t> test is used when you have a dependent quantitative variable and an </w:t>
       </w:r>
-      <w:hyperlink r:id="rId144" w:history="1">
+      <w:hyperlink r:id="rId145" w:history="1">
         <w:r>
           <w:rPr>
             <w:rStyle w:val="ad"/>
@@ -18537,7 +18043,7 @@
         <w:lastRenderedPageBreak/>
         <w:t>(with two groups). A </w:t>
       </w:r>
-      <w:hyperlink r:id="rId145" w:history="1">
+      <w:hyperlink r:id="rId146" w:history="1">
         <w:r>
           <w:rPr>
             <w:rStyle w:val="ad"/>
@@ -18591,7 +18097,7 @@
           <w:lang w:val="en-US"/>
         </w:rPr>
       </w:pPr>
-      <w:hyperlink r:id="rId146" w:history="1">
+      <w:hyperlink r:id="rId147" w:history="1">
         <w:r>
           <w:rPr>
             <w:rStyle w:val="ad"/>
@@ -18604,30 +18110,8 @@
         <w:rPr>
           <w:lang w:val="en-US"/>
         </w:rPr>
-        <w:t xml:space="preserve">— most </w:t>
-      </w:r>
-      <w:proofErr w:type="gramStart"/>
-      <w:r>
-        <w:rPr>
-          <w:lang w:val="en-US"/>
-        </w:rPr>
-        <w:t>user</w:t>
-      </w:r>
-      <w:proofErr w:type="gramEnd"/>
-      <w:r>
-        <w:rPr>
-          <w:lang w:val="en-US"/>
-        </w:rPr>
-        <w:t xml:space="preserve"> don’t buy anything at all, so lots of zero </w:t>
-      </w:r>
-      <w:proofErr w:type="gramStart"/>
-      <w:r>
-        <w:rPr>
-          <w:lang w:val="en-US"/>
-        </w:rPr>
-        <w:t>observations;</w:t>
-      </w:r>
-      <w:proofErr w:type="gramEnd"/>
+        <w:t>— most user don’t buy anything at all, so lots of zero observations;</w:t>
+      </w:r>
     </w:p>
     <w:p>
       <w:pPr>
@@ -18639,7 +18123,7 @@
           <w:lang w:val="en-US"/>
         </w:rPr>
       </w:pPr>
-      <w:hyperlink r:id="rId147" w:history="1">
+      <w:hyperlink r:id="rId148" w:history="1">
         <w:r>
           <w:rPr>
             <w:rStyle w:val="ad"/>
@@ -18652,21 +18136,7 @@
         <w:rPr>
           <w:lang w:val="en-US"/>
         </w:rPr>
-        <w:t xml:space="preserve"> — a market segment tends </w:t>
-      </w:r>
-      <w:proofErr w:type="gramStart"/>
-      <w:r>
-        <w:rPr>
-          <w:lang w:val="en-US"/>
-        </w:rPr>
-        <w:t>purchases</w:t>
-      </w:r>
-      <w:proofErr w:type="gramEnd"/>
-      <w:r>
-        <w:rPr>
-          <w:lang w:val="en-US"/>
-        </w:rPr>
-        <w:t xml:space="preserve"> cheap products, while another segment purchases more expensive products.</w:t>
+        <w:t> — a market segment tends purchases cheap products, while another segment purchases more expensive products.</w:t>
       </w:r>
     </w:p>
     <w:p>
@@ -18695,7 +18165,7 @@
         </w:rPr>
         <w:t xml:space="preserve"> deviate from normality. Indeed, thanks to the </w:t>
       </w:r>
-      <w:hyperlink r:id="rId148" w:history="1">
+      <w:hyperlink r:id="rId149" w:history="1">
         <w:r>
           <w:rPr>
             <w:rStyle w:val="ad"/>
@@ -18744,7 +18214,7 @@
         </w:rPr>
         <w:t>This test makes no assumption on the nature of the sampling distributions, so it is fully nonparametric. The idea of </w:t>
       </w:r>
-      <w:hyperlink r:id="rId149" w:history="1">
+      <w:hyperlink r:id="rId150" w:history="1">
         <w:r>
           <w:rPr>
             <w:rStyle w:val="ad"/>
@@ -18797,7 +18267,7 @@
                     </pic:cNvPicPr>
                   </pic:nvPicPr>
                   <pic:blipFill>
-                    <a:blip r:embed="rId150">
+                    <a:blip r:embed="rId151">
                       <a:extLst>
                         <a:ext uri="{28A0092B-C50C-407E-A947-70E740481C1C}">
                           <a14:useLocalDpi xmlns:a14="http://schemas.microsoft.com/office/drawing/2010/main" val="0"/>
@@ -18893,13 +18363,23 @@
         </w:rPr>
         <w:t> is the same as </w:t>
       </w:r>
+      <w:proofErr w:type="gramStart"/>
       <w:r>
         <w:rPr>
           <w:b/>
           <w:bCs/>
           <w:lang w:val="en-US"/>
         </w:rPr>
-        <w:t>P(X &gt; Y)</w:t>
+        <w:t>P(</w:t>
+      </w:r>
+      <w:proofErr w:type="gramEnd"/>
+      <w:r>
+        <w:rPr>
+          <w:b/>
+          <w:bCs/>
+          <w:lang w:val="en-US"/>
+        </w:rPr>
+        <w:t>X &gt; Y)</w:t>
       </w:r>
       <w:r>
         <w:rPr>
@@ -19027,15 +18507,7 @@
         </w:numPr>
       </w:pPr>
       <w:r>
-        <w:t xml:space="preserve">Use Kolmogorov-Smirnov or/and Shapiro-Wilk tests for normality. They </w:t>
-      </w:r>
-      <w:proofErr w:type="gramStart"/>
-      <w:r>
-        <w:t>take into account</w:t>
-      </w:r>
-      <w:proofErr w:type="gramEnd"/>
-      <w:r>
-        <w:t xml:space="preserve"> both Skewness and Kurtosis simultaneously.</w:t>
+        <w:t>Use Kolmogorov-Smirnov or/and Shapiro-Wilk tests for normality. They take into account both Skewness and Kurtosis simultaneously.</w:t>
       </w:r>
     </w:p>
     <w:p>
@@ -19088,7 +18560,7 @@
         </w:rPr>
         <w:t> of options to test for normality. Most of these are included with statistical packages like </w:t>
       </w:r>
-      <w:hyperlink r:id="rId151" w:history="1">
+      <w:hyperlink r:id="rId152" w:history="1">
         <w:r>
           <w:rPr>
             <w:rStyle w:val="ad"/>
@@ -19114,8 +18586,7 @@
           <w:lang w:val="en-US"/>
         </w:rPr>
       </w:pPr>
-      <w:hyperlink r:id="rId152" w:history="1">
-        <w:proofErr w:type="gramStart"/>
+      <w:hyperlink r:id="rId153" w:history="1">
         <w:r>
           <w:rPr>
             <w:rStyle w:val="ad"/>
@@ -19123,17 +18594,7 @@
             <w:bCs/>
             <w:lang w:val="en-US"/>
           </w:rPr>
-          <w:t>Chi</w:t>
-        </w:r>
-        <w:proofErr w:type="gramEnd"/>
-        <w:r>
-          <w:rPr>
-            <w:rStyle w:val="ad"/>
-            <w:b/>
-            <w:bCs/>
-            <w:lang w:val="en-US"/>
-          </w:rPr>
-          <w:t>-square normality test</w:t>
+          <w:t>Chi-square normality test</w:t>
         </w:r>
       </w:hyperlink>
       <w:r>
@@ -19212,7 +18673,7 @@
         </w:rPr>
         <w:t>Like the D’Agostino-Pearson, the basic idea is that it tests the </w:t>
       </w:r>
-      <w:hyperlink r:id="rId153" w:history="1">
+      <w:hyperlink r:id="rId154" w:history="1">
         <w:r>
           <w:rPr>
             <w:rStyle w:val="ad"/>
@@ -19227,7 +18688,7 @@
         </w:rPr>
         <w:t>and </w:t>
       </w:r>
-      <w:hyperlink r:id="rId154" w:history="1">
+      <w:hyperlink r:id="rId155" w:history="1">
         <w:r>
           <w:rPr>
             <w:rStyle w:val="ad"/>
@@ -19240,21 +18701,7 @@
         <w:rPr>
           <w:lang w:val="en-US"/>
         </w:rPr>
-        <w:t xml:space="preserve">of your data to see if it matches what you would expect from a normal distribution. The larger the JB </w:t>
-      </w:r>
-      <w:proofErr w:type="gramStart"/>
-      <w:r>
-        <w:rPr>
-          <w:lang w:val="en-US"/>
-        </w:rPr>
-        <w:t>statistic</w:t>
-      </w:r>
-      <w:proofErr w:type="gramEnd"/>
-      <w:r>
-        <w:rPr>
-          <w:lang w:val="en-US"/>
-        </w:rPr>
-        <w:t>, the more the data deviates from the normal.</w:t>
+        <w:t>of your data to see if it matches what you would expect from a normal distribution. The larger the JB statistic, the more the data deviates from the normal.</w:t>
       </w:r>
     </w:p>
     <w:p>
@@ -19267,7 +18714,7 @@
           <w:lang w:val="en-US"/>
         </w:rPr>
       </w:pPr>
-      <w:hyperlink r:id="rId155" w:history="1">
+      <w:hyperlink r:id="rId156" w:history="1">
         <w:r>
           <w:rPr>
             <w:rStyle w:val="ad"/>
@@ -19295,7 +18742,7 @@
           <w:lang w:val="en-US"/>
         </w:rPr>
       </w:pPr>
-      <w:hyperlink r:id="rId156" w:history="1">
+      <w:hyperlink r:id="rId157" w:history="1">
         <w:r>
           <w:rPr>
             <w:rStyle w:val="ad"/>
@@ -19312,7 +18759,7 @@
         </w:rPr>
         <w:t>. The Lilliefors test calculates a test statistic T which you can compare to a </w:t>
       </w:r>
-      <w:hyperlink r:id="rId157" w:history="1">
+      <w:hyperlink r:id="rId158" w:history="1">
         <w:r>
           <w:rPr>
             <w:rStyle w:val="ad"/>
@@ -19325,23 +18772,9 @@
         <w:rPr>
           <w:lang w:val="en-US"/>
         </w:rPr>
-        <w:t xml:space="preserve">. If the test </w:t>
-      </w:r>
-      <w:proofErr w:type="gramStart"/>
-      <w:r>
-        <w:rPr>
-          <w:lang w:val="en-US"/>
-        </w:rPr>
-        <w:t>statistic is</w:t>
-      </w:r>
-      <w:proofErr w:type="gramEnd"/>
-      <w:r>
-        <w:rPr>
-          <w:lang w:val="en-US"/>
-        </w:rPr>
-        <w:t xml:space="preserve"> bigger than the critical value, it’s a sign that your data isn’t normal. It also computes a </w:t>
-      </w:r>
-      <w:hyperlink r:id="rId158" w:history="1">
+        <w:t>. If the test statistic is bigger than the critical value, it’s a sign that your data isn’t normal. It also computes a </w:t>
+      </w:r>
+      <w:hyperlink r:id="rId159" w:history="1">
         <w:r>
           <w:rPr>
             <w:rStyle w:val="ad"/>
@@ -19356,7 +18789,7 @@
         </w:rPr>
         <w:t> for your distribution, which you compare to a </w:t>
       </w:r>
-      <w:hyperlink r:id="rId159" w:history="1">
+      <w:hyperlink r:id="rId160" w:history="1">
         <w:r>
           <w:rPr>
             <w:rStyle w:val="ad"/>
@@ -19382,7 +18815,7 @@
           <w:lang w:val="en-US"/>
         </w:rPr>
       </w:pPr>
-      <w:hyperlink r:id="rId160" w:history="1">
+      <w:hyperlink r:id="rId161" w:history="1">
         <w:r>
           <w:rPr>
             <w:rStyle w:val="ad"/>
@@ -19489,7 +18922,14 @@
         <w:rPr>
           <w:lang w:val="en-US"/>
         </w:rPr>
-        <w:t>…….</w:t>
+        <w:t>…</w:t>
+      </w:r>
+      <w:proofErr w:type="gramStart"/>
+      <w:r>
+        <w:rPr>
+          <w:lang w:val="en-US"/>
+        </w:rPr>
+        <w:t>….</w:t>
       </w:r>
       <w:proofErr w:type="spellStart"/>
       <w:r>
@@ -19510,7 +18950,14 @@
         <w:rPr>
           <w:lang w:val="en-US"/>
         </w:rPr>
-        <w:t>,  has come from a normally distributed population. Then according to the Shapiro-Wilk’s tests null hypothesis test</w:t>
+        <w:t>,  has</w:t>
+      </w:r>
+      <w:proofErr w:type="gramEnd"/>
+      <w:r>
+        <w:rPr>
+          <w:lang w:val="en-US"/>
+        </w:rPr>
+        <w:t xml:space="preserve"> come from a normally distributed population. Then according to the Shapiro-Wilk’s tests null hypothesis test</w:t>
       </w:r>
     </w:p>
     <w:p>
@@ -19562,11 +19009,19 @@
         <w:t>aixi</w:t>
       </w:r>
       <w:proofErr w:type="spellEnd"/>
-      <w:r>
-        <w:rPr>
-          <w:lang w:val="en-US"/>
-        </w:rPr>
-        <w:t>))^2 / (</w:t>
+      <w:proofErr w:type="gramStart"/>
+      <w:r>
+        <w:rPr>
+          <w:lang w:val="en-US"/>
+        </w:rPr>
+        <w:t>))^</w:t>
+      </w:r>
+      <w:proofErr w:type="gramEnd"/>
+      <w:r>
+        <w:rPr>
+          <w:lang w:val="en-US"/>
+        </w:rPr>
+        <w:t>2 / (</w:t>
       </w:r>
       <w:proofErr w:type="spellStart"/>
       <w:r>
@@ -19580,7 +19035,35 @@
         <w:rPr>
           <w:lang w:val="en-US"/>
         </w:rPr>
-        <w:t>=1..n xi – mean(x))^2</w:t>
+        <w:t>=</w:t>
+      </w:r>
+      <w:proofErr w:type="gramStart"/>
+      <w:r>
+        <w:rPr>
+          <w:lang w:val="en-US"/>
+        </w:rPr>
+        <w:t>1..</w:t>
+      </w:r>
+      <w:proofErr w:type="gramEnd"/>
+      <w:r>
+        <w:rPr>
+          <w:lang w:val="en-US"/>
+        </w:rPr>
+        <w:t>n xi – mean(x</w:t>
+      </w:r>
+      <w:proofErr w:type="gramStart"/>
+      <w:r>
+        <w:rPr>
+          <w:lang w:val="en-US"/>
+        </w:rPr>
+        <w:t>))^</w:t>
+      </w:r>
+      <w:proofErr w:type="gramEnd"/>
+      <w:r>
+        <w:rPr>
+          <w:lang w:val="en-US"/>
+        </w:rPr>
+        <w:t>2</w:t>
       </w:r>
     </w:p>
     <w:p>
@@ -19606,7 +19089,7 @@
                     </pic:cNvPicPr>
                   </pic:nvPicPr>
                   <pic:blipFill>
-                    <a:blip r:embed="rId161">
+                    <a:blip r:embed="rId162">
                       <a:extLst>
                         <a:ext uri="{28A0092B-C50C-407E-A947-70E740481C1C}">
                           <a14:useLocalDpi xmlns:a14="http://schemas.microsoft.com/office/drawing/2010/main" val="0"/>
@@ -19808,8 +19291,18 @@
           <w:iCs/>
           <w:lang w:val="en-US"/>
         </w:rPr>
-        <w:t xml:space="preserve"> ( x</w:t>
-      </w:r>
+        <w:t xml:space="preserve"> </w:t>
+      </w:r>
+      <w:proofErr w:type="gramStart"/>
+      <w:r>
+        <w:rPr>
+          <w:i/>
+          <w:iCs/>
+          <w:lang w:val="en-US"/>
+        </w:rPr>
+        <w:t>( x</w:t>
+      </w:r>
+      <w:proofErr w:type="gramEnd"/>
       <w:r>
         <w:rPr>
           <w:i/>
@@ -19941,6 +19434,7 @@
         </w:rPr>
         <w:t xml:space="preserve"> coefficient that can be calculated as (a</w:t>
       </w:r>
+      <w:proofErr w:type="gramStart"/>
       <w:r>
         <w:rPr>
           <w:i/>
@@ -19984,6 +19478,7 @@
         </w:rPr>
         <w:t>n</w:t>
       </w:r>
+      <w:proofErr w:type="gramEnd"/>
       <w:r>
         <w:rPr>
           <w:i/>
@@ -20043,7 +19538,25 @@
           <w:iCs/>
           <w:lang w:val="en-US"/>
         </w:rPr>
-        <w:t>)/C . Here V is the covariance matrix, m and C are the vector norms that can be calculated as C= || V</w:t>
+        <w:t>)/</w:t>
+      </w:r>
+      <w:proofErr w:type="gramStart"/>
+      <w:r>
+        <w:rPr>
+          <w:i/>
+          <w:iCs/>
+          <w:lang w:val="en-US"/>
+        </w:rPr>
+        <w:t>C .</w:t>
+      </w:r>
+      <w:proofErr w:type="gramEnd"/>
+      <w:r>
+        <w:rPr>
+          <w:i/>
+          <w:iCs/>
+          <w:lang w:val="en-US"/>
+        </w:rPr>
+        <w:t xml:space="preserve"> Here V is the covariance matrix, m and C are the vector norms that can be calculated as C= || V</w:t>
       </w:r>
       <w:r>
         <w:rPr>
@@ -20107,6 +19620,7 @@
         <w:t xml:space="preserve">…, </w:t>
       </w:r>
       <w:proofErr w:type="spellStart"/>
+      <w:proofErr w:type="gramStart"/>
       <w:r>
         <w:rPr>
           <w:i/>
@@ -20131,7 +19645,16 @@
           <w:iCs/>
           <w:lang w:val="en-US"/>
         </w:rPr>
-        <w:t> ).</w:t>
+        <w:t> )</w:t>
+      </w:r>
+      <w:proofErr w:type="gramEnd"/>
+      <w:r>
+        <w:rPr>
+          <w:i/>
+          <w:iCs/>
+          <w:lang w:val="en-US"/>
+        </w:rPr>
+        <w:t>.</w:t>
       </w:r>
     </w:p>
     <w:tbl>
@@ -20198,7 +19721,6 @@
                 <w:lang w:val="en-US"/>
               </w:rPr>
             </w:pPr>
-            <w:proofErr w:type="gramStart"/>
             <w:r>
               <w:rPr>
                 <w:b/>
@@ -20207,7 +19729,6 @@
               </w:rPr>
               <w:t>import</w:t>
             </w:r>
-            <w:proofErr w:type="gramEnd"/>
             <w:r>
               <w:rPr>
                 <w:lang w:val="en-US"/>
@@ -20454,7 +19975,21 @@
               <w:rPr>
                 <w:lang w:val="en-US"/>
               </w:rPr>
-              <w:t xml:space="preserve"># conduct </w:t>
+              <w:t xml:space="preserve"># </w:t>
+            </w:r>
+            <w:proofErr w:type="gramStart"/>
+            <w:r>
+              <w:rPr>
+                <w:lang w:val="en-US"/>
+              </w:rPr>
+              <w:t>conduct</w:t>
+            </w:r>
+            <w:proofErr w:type="gramEnd"/>
+            <w:r>
+              <w:rPr>
+                <w:lang w:val="en-US"/>
+              </w:rPr>
+              <w:t xml:space="preserve"> </w:t>
             </w:r>
             <w:proofErr w:type="gramStart"/>
             <w:r>
@@ -20577,21 +20112,21 @@
         <w:rPr>
           <w:lang w:val="en-US"/>
         </w:rPr>
-        <w:t>0.05)</w:t>
+        <w:t xml:space="preserve">0.05) which is the </w:t>
       </w:r>
       <w:proofErr w:type="gramStart"/>
       <w:r>
         <w:rPr>
           <w:lang w:val="en-US"/>
         </w:rPr>
-        <w:t xml:space="preserve"> which</w:t>
+        <w:t>alpha(</w:t>
       </w:r>
       <w:proofErr w:type="gramEnd"/>
       <w:r>
         <w:rPr>
           <w:lang w:val="en-US"/>
         </w:rPr>
-        <w:t xml:space="preserve"> is the alpha(0.05) then we fail to reject the null hypothesis i.e. we do not have sufficient evidence to say that sample does not come from a normal distribution.</w:t>
+        <w:t>0.05) then we fail to reject the null hypothesis i.e. we do not have sufficient evidence to say that sample does not come from a normal distribution.</w:t>
       </w:r>
     </w:p>
     <w:p>
@@ -20692,7 +20227,7 @@
         </w:rPr>
         <w:t>In order to do that, we will use a </w:t>
       </w:r>
-      <w:hyperlink r:id="rId162" w:history="1">
+      <w:hyperlink r:id="rId163" w:history="1">
         <w:r>
           <w:rPr>
             <w:rStyle w:val="ad"/>
@@ -20733,21 +20268,7 @@
         <w:rPr>
           <w:lang w:val="en-US"/>
         </w:rPr>
-        <w:t xml:space="preserve">, i.e. the probability of observing a discrepancy between our samples at least as strong as the one that we </w:t>
-      </w:r>
-      <w:proofErr w:type="gramStart"/>
-      <w:r>
-        <w:rPr>
-          <w:lang w:val="en-US"/>
-        </w:rPr>
-        <w:t>actually observed</w:t>
-      </w:r>
-      <w:proofErr w:type="gramEnd"/>
-      <w:r>
-        <w:rPr>
-          <w:lang w:val="en-US"/>
-        </w:rPr>
-        <w:t>.</w:t>
+        <w:t>, i.e. the probability of observing a discrepancy between our samples at least as strong as the one that we actually observed.</w:t>
       </w:r>
     </w:p>
     <w:p>
@@ -20773,7 +20294,7 @@
                     </pic:cNvPicPr>
                   </pic:nvPicPr>
                   <pic:blipFill>
-                    <a:blip r:embed="rId163">
+                    <a:blip r:embed="rId164">
                       <a:extLst>
                         <a:ext uri="{28A0092B-C50C-407E-A947-70E740481C1C}">
                           <a14:useLocalDpi xmlns:a14="http://schemas.microsoft.com/office/drawing/2010/main" val="0"/>
@@ -20815,21 +20336,7 @@
         <w:rPr>
           <w:lang w:val="en-US"/>
         </w:rPr>
-        <w:t xml:space="preserve">Now, some care </w:t>
-      </w:r>
-      <w:proofErr w:type="gramStart"/>
-      <w:r>
-        <w:rPr>
-          <w:lang w:val="en-US"/>
-        </w:rPr>
-        <w:t>has to</w:t>
-      </w:r>
-      <w:proofErr w:type="gramEnd"/>
-      <w:r>
-        <w:rPr>
-          <w:lang w:val="en-US"/>
-        </w:rPr>
-        <w:t xml:space="preserve"> be applied to properly choose the </w:t>
+        <w:t>Now, some care has to be applied to properly choose the </w:t>
       </w:r>
       <w:r>
         <w:rPr>
@@ -20845,7 +20352,7 @@
         </w:rPr>
         <w:t>. This choice corresponds to the choice between </w:t>
       </w:r>
-      <w:hyperlink r:id="rId164" w:history="1">
+      <w:hyperlink r:id="rId165" w:history="1">
         <w:r>
           <w:rPr>
             <w:rStyle w:val="ad"/>
@@ -21014,21 +20521,7 @@
         <w:rPr>
           <w:lang w:val="en-US"/>
         </w:rPr>
-        <w:t xml:space="preserve">. The computation of such p-value clearly depends on the </w:t>
-      </w:r>
-      <w:proofErr w:type="gramStart"/>
-      <w:r>
-        <w:rPr>
-          <w:lang w:val="en-US"/>
-        </w:rPr>
-        <w:t>data distribution</w:t>
-      </w:r>
-      <w:proofErr w:type="gramEnd"/>
-      <w:r>
-        <w:rPr>
-          <w:lang w:val="en-US"/>
-        </w:rPr>
-        <w:t xml:space="preserve">. </w:t>
+        <w:t xml:space="preserve">. The computation of such p-value clearly depends on the data distribution. </w:t>
       </w:r>
       <w:proofErr w:type="gramStart"/>
       <w:r>
@@ -21695,15 +21188,7 @@
         <w:pStyle w:val="2"/>
       </w:pPr>
       <w:r>
-        <w:t xml:space="preserve">What Is </w:t>
-      </w:r>
-      <w:proofErr w:type="gramStart"/>
-      <w:r>
-        <w:t>a Statistical</w:t>
-      </w:r>
-      <w:proofErr w:type="gramEnd"/>
-      <w:r>
-        <w:t xml:space="preserve"> Interaction?</w:t>
+        <w:t>What Is a Statistical Interaction?</w:t>
       </w:r>
     </w:p>
     <w:p>
@@ -21736,27 +21221,7 @@
           <w:shd w:val="clear" w:color="auto" w:fill="FFFFFF"/>
           <w:lang w:val="en-US"/>
         </w:rPr>
-        <w:t xml:space="preserve">Examples. Real-world examples of interaction </w:t>
-      </w:r>
-      <w:proofErr w:type="gramStart"/>
-      <w:r>
-        <w:rPr>
-          <w:rFonts w:ascii="Arial" w:hAnsi="Arial" w:cs="Arial"/>
-          <w:color w:val="202124"/>
-          <w:shd w:val="clear" w:color="auto" w:fill="FFFFFF"/>
-          <w:lang w:val="en-US"/>
-        </w:rPr>
-        <w:t>include:</w:t>
-      </w:r>
-      <w:proofErr w:type="gramEnd"/>
-      <w:r>
-        <w:rPr>
-          <w:rFonts w:ascii="Arial" w:hAnsi="Arial" w:cs="Arial"/>
-          <w:color w:val="202124"/>
-          <w:shd w:val="clear" w:color="auto" w:fill="FFFFFF"/>
-          <w:lang w:val="en-US"/>
-        </w:rPr>
-        <w:t> </w:t>
+        <w:t>Examples. Real-world examples of interaction include: </w:t>
       </w:r>
       <w:r>
         <w:rPr>
@@ -21837,128 +21302,154 @@
         <w:rPr>
           <w:lang w:val="en-US"/>
         </w:rPr>
-        <w:t xml:space="preserve">Using probability theory, statisticians have devised a way to determine if a frequency distribution differs from the expected distribution. To use this chi-square test, we first have to calculate </w:t>
+        <w:t>Using probability theory, statisticians have devised a way to determine if a frequency distribution differs from the expected distribution. To use this chi-square test, we first have to calculate chi-squared.</w:t>
+      </w:r>
+    </w:p>
+    <w:p>
+      <w:pPr>
+        <w:rPr>
+          <w:lang w:val="en-US"/>
+        </w:rPr>
+      </w:pPr>
+      <w:r>
+        <w:rPr>
+          <w:lang w:val="en-US"/>
+        </w:rPr>
+        <w:t>Chi-squared = (observed-expected)</w:t>
+      </w:r>
+      <w:r>
+        <w:rPr>
+          <w:vertAlign w:val="superscript"/>
+          <w:lang w:val="en-US"/>
+        </w:rPr>
+        <w:t>2</w:t>
+      </w:r>
+      <w:r>
+        <w:rPr>
+          <w:lang w:val="en-US"/>
+        </w:rPr>
+        <w:t>/(expected)</w:t>
+      </w:r>
+    </w:p>
+    <w:p>
+      <w:pPr>
+        <w:rPr>
+          <w:lang w:val="en-US"/>
+        </w:rPr>
+      </w:pPr>
+      <w:r>
+        <w:rPr>
+          <w:lang w:val="en-US"/>
+        </w:rPr>
+        <w:t>We have two classes to consider in this example, heads and tails.</w:t>
+      </w:r>
+    </w:p>
+    <w:p>
+      <w:pPr>
+        <w:rPr>
+          <w:lang w:val="en-US"/>
+        </w:rPr>
+      </w:pPr>
+      <w:r>
+        <w:rPr>
+          <w:lang w:val="en-US"/>
+        </w:rPr>
+        <w:t xml:space="preserve">Now we have to consult a table of critical values of the chi-squared distribution. </w:t>
+      </w:r>
+    </w:p>
+    <w:p>
+      <w:pPr>
+        <w:rPr>
+          <w:lang w:val="en-US"/>
+        </w:rPr>
+      </w:pPr>
+      <w:r>
+        <w:rPr>
+          <w:lang w:val="en-US"/>
+        </w:rPr>
+        <w:t xml:space="preserve">The left-most column </w:t>
       </w:r>
       <w:proofErr w:type="gramStart"/>
       <w:r>
         <w:rPr>
           <w:lang w:val="en-US"/>
         </w:rPr>
-        <w:t>chi-squared</w:t>
+        <w:t>list</w:t>
       </w:r>
       <w:proofErr w:type="gramEnd"/>
       <w:r>
         <w:rPr>
           <w:lang w:val="en-US"/>
         </w:rPr>
-        <w:t>.</w:t>
-      </w:r>
-    </w:p>
-    <w:p>
-      <w:pPr>
-        <w:rPr>
-          <w:lang w:val="en-US"/>
-        </w:rPr>
-      </w:pPr>
-      <w:r>
-        <w:rPr>
-          <w:lang w:val="en-US"/>
-        </w:rPr>
-        <w:t>Chi-squared = (observed-expected)</w:t>
-      </w:r>
-      <w:r>
-        <w:rPr>
-          <w:vertAlign w:val="superscript"/>
-          <w:lang w:val="en-US"/>
-        </w:rPr>
-        <w:t>2</w:t>
-      </w:r>
-      <w:r>
-        <w:rPr>
-          <w:lang w:val="en-US"/>
-        </w:rPr>
-        <w:t>/(expected)</w:t>
-      </w:r>
-    </w:p>
-    <w:p>
-      <w:pPr>
-        <w:rPr>
-          <w:lang w:val="en-US"/>
-        </w:rPr>
-      </w:pPr>
-      <w:r>
-        <w:rPr>
-          <w:lang w:val="en-US"/>
-        </w:rPr>
-        <w:t>We have two classes to consider in this example, heads and tails.</w:t>
-      </w:r>
-    </w:p>
-    <w:p>
-      <w:pPr>
-        <w:rPr>
-          <w:lang w:val="en-US"/>
-        </w:rPr>
-      </w:pPr>
-      <w:r>
-        <w:rPr>
-          <w:lang w:val="en-US"/>
-        </w:rPr>
-        <w:t xml:space="preserve">Now we </w:t>
+        <w:t xml:space="preserve"> the degrees of freedom (</w:t>
+      </w:r>
+      <w:proofErr w:type="spellStart"/>
+      <w:r>
+        <w:rPr>
+          <w:lang w:val="en-US"/>
+        </w:rPr>
+        <w:t>df</w:t>
+      </w:r>
+      <w:proofErr w:type="spellEnd"/>
+      <w:r>
+        <w:rPr>
+          <w:lang w:val="en-US"/>
+        </w:rPr>
+        <w:t xml:space="preserve">). We determine the degrees of freedom by subtracting one from the number of classes. In this example, we have two classes (heads and tails), so our degrees of freedom </w:t>
       </w:r>
       <w:proofErr w:type="gramStart"/>
       <w:r>
         <w:rPr>
           <w:lang w:val="en-US"/>
         </w:rPr>
-        <w:t>have to</w:t>
+        <w:t>is</w:t>
       </w:r>
       <w:proofErr w:type="gramEnd"/>
       <w:r>
         <w:rPr>
           <w:lang w:val="en-US"/>
         </w:rPr>
-        <w:t xml:space="preserve"> consult a table of critical values of the chi-squared distribution. </w:t>
-      </w:r>
-    </w:p>
-    <w:p>
-      <w:pPr>
-        <w:rPr>
-          <w:lang w:val="en-US"/>
-        </w:rPr>
-      </w:pPr>
-      <w:r>
-        <w:rPr>
-          <w:lang w:val="en-US"/>
-        </w:rPr>
-        <w:t xml:space="preserve">The left-most column </w:t>
+        <w:t xml:space="preserve"> 1. </w:t>
+      </w:r>
+      <w:r>
+        <w:rPr>
+          <w:lang w:val="en-US"/>
+        </w:rPr>
+        <w:t xml:space="preserve">Our chi-squared value is 1.28. Move across the row for 1 </w:t>
+      </w:r>
+      <w:proofErr w:type="spellStart"/>
+      <w:r>
+        <w:rPr>
+          <w:lang w:val="en-US"/>
+        </w:rPr>
+        <w:t>df</w:t>
+      </w:r>
+      <w:proofErr w:type="spellEnd"/>
+      <w:r>
+        <w:rPr>
+          <w:lang w:val="en-US"/>
+        </w:rPr>
+        <w:t xml:space="preserve"> until we find critical numbers that bound our value. </w:t>
+      </w:r>
+      <w:r>
+        <w:rPr>
+          <w:lang w:val="en-US"/>
+        </w:rPr>
+        <w:t xml:space="preserve">In this case, 1.07 (corresponding to a probability of 0.30) and 1.64 (corresponding to a probability of 0.20). We can interpolate our value of 1.24 to estimate a probability of 0.27. This value means that there is a 73% chance that our coin is biased. In other words, the probability of getting 108 heads out of </w:t>
       </w:r>
       <w:proofErr w:type="gramStart"/>
       <w:r>
         <w:rPr>
           <w:lang w:val="en-US"/>
         </w:rPr>
-        <w:t>list</w:t>
+        <w:t>200 coin</w:t>
       </w:r>
       <w:proofErr w:type="gramEnd"/>
       <w:r>
         <w:rPr>
           <w:lang w:val="en-US"/>
         </w:rPr>
-        <w:t xml:space="preserve"> the degrees of freedom (</w:t>
-      </w:r>
-      <w:proofErr w:type="spellStart"/>
-      <w:r>
-        <w:rPr>
-          <w:lang w:val="en-US"/>
-        </w:rPr>
-        <w:t>df</w:t>
-      </w:r>
-      <w:proofErr w:type="spellEnd"/>
-      <w:r>
-        <w:rPr>
-          <w:lang w:val="en-US"/>
-        </w:rPr>
-        <w:t xml:space="preserve">). We determine the degrees of freedom by subtracting one from the number of classes. In this example, we have two classes (heads and tails), so our degrees of freedom </w:t>
+        <w:t xml:space="preserve"> tosses with a fair coin </w:t>
       </w:r>
       <w:proofErr w:type="gramStart"/>
       <w:r>
@@ -21972,61 +21463,7 @@
         <w:rPr>
           <w:lang w:val="en-US"/>
         </w:rPr>
-        <w:t xml:space="preserve"> 1. </w:t>
-      </w:r>
-      <w:r>
-        <w:rPr>
-          <w:lang w:val="en-US"/>
-        </w:rPr>
-        <w:t xml:space="preserve">Our chi-squared value is 1.28. Move across the row for 1 </w:t>
-      </w:r>
-      <w:proofErr w:type="spellStart"/>
-      <w:r>
-        <w:rPr>
-          <w:lang w:val="en-US"/>
-        </w:rPr>
-        <w:t>df</w:t>
-      </w:r>
-      <w:proofErr w:type="spellEnd"/>
-      <w:r>
-        <w:rPr>
-          <w:lang w:val="en-US"/>
-        </w:rPr>
-        <w:t xml:space="preserve"> until we find critical numbers that bound our value. </w:t>
-      </w:r>
-      <w:r>
-        <w:rPr>
-          <w:lang w:val="en-US"/>
-        </w:rPr>
-        <w:t xml:space="preserve">In this case, 1.07 (corresponding to a probability of 0.30) and 1.64 (corresponding to a probability of 0.20). We can </w:t>
-      </w:r>
-      <w:proofErr w:type="gramStart"/>
-      <w:r>
-        <w:rPr>
-          <w:lang w:val="en-US"/>
-        </w:rPr>
-        <w:t>interpolate</w:t>
-      </w:r>
-      <w:proofErr w:type="gramEnd"/>
-      <w:r>
-        <w:rPr>
-          <w:lang w:val="en-US"/>
-        </w:rPr>
-        <w:t xml:space="preserve"> our value of 1.24 to estimate a probability of 0.27. This value means that there is a 73% chance that our coin is biased. In other words, the probability of getting 108 heads out of </w:t>
-      </w:r>
-      <w:proofErr w:type="gramStart"/>
-      <w:r>
-        <w:rPr>
-          <w:lang w:val="en-US"/>
-        </w:rPr>
-        <w:t>200 coin</w:t>
-      </w:r>
-      <w:proofErr w:type="gramEnd"/>
-      <w:r>
-        <w:rPr>
-          <w:lang w:val="en-US"/>
-        </w:rPr>
-        <w:t xml:space="preserve"> tosses with a fair coin is 27%. In biological applications, a probability </w:t>
+        <w:t xml:space="preserve"> 27%. In biological applications, a probability </w:t>
       </w:r>
       <w:r>
         <w:rPr>
@@ -22038,21 +21475,7 @@
         <w:rPr>
           <w:lang w:val="en-US"/>
         </w:rPr>
-        <w:t xml:space="preserve"> 5% is usually adopted as the standard. This value means that the chances of an observed value arising by chance </w:t>
-      </w:r>
-      <w:proofErr w:type="gramStart"/>
-      <w:r>
-        <w:rPr>
-          <w:lang w:val="en-US"/>
-        </w:rPr>
-        <w:t>is</w:t>
-      </w:r>
-      <w:proofErr w:type="gramEnd"/>
-      <w:r>
-        <w:rPr>
-          <w:lang w:val="en-US"/>
-        </w:rPr>
-        <w:t xml:space="preserve"> only 1 in 20. Because the chi-squared value we obtained in the coin example is greater than 0.05 (0.27 to be precise), we accept the null hypothesis as true and conclude that our coin is fair.</w:t>
+        <w:t xml:space="preserve"> 5% is usually adopted as the standard. This value means that the chances of an observed value arising by chance is only 1 in 20. Because the chi-squared value we obtained in the coin example is greater than 0.05 (0.27 to be precise), we accept the null hypothesis as true and conclude that our coin is fair.</w:t>
       </w:r>
     </w:p>
     <w:p>
@@ -22128,7 +21551,537 @@
     <w:p>
       <w:pPr>
         <w:rPr>
+          <w:lang w:val="en-US" w:eastAsia="en-US"/>
+        </w:rPr>
+      </w:pPr>
+    </w:p>
+    <w:p>
+      <w:pPr>
+        <w:pStyle w:val="2"/>
+        <w:rPr>
           <w:lang w:eastAsia="en-US"/>
+        </w:rPr>
+      </w:pPr>
+      <w:r>
+        <w:rPr>
+          <w:rFonts w:eastAsia="Times New Roman"/>
+          <w:lang w:eastAsia="en-US"/>
+        </w:rPr>
+        <w:t xml:space="preserve">Entropy and Cross-Entropy </w:t>
+      </w:r>
+    </w:p>
+    <w:p>
+      <w:pPr>
+        <w:spacing w:line="276" w:lineRule="auto"/>
+        <w:rPr>
+          <w:b/>
+          <w:bCs/>
+          <w:lang w:val="en-US" w:eastAsia="en-US"/>
+        </w:rPr>
+      </w:pPr>
+      <w:r>
+        <w:rPr>
+          <w:b/>
+          <w:bCs/>
+          <w:lang w:val="en-US" w:eastAsia="en-US"/>
+        </w:rPr>
+        <w:t>1. Entropy (Shannon Entropy)</w:t>
+      </w:r>
+    </w:p>
+    <w:p>
+      <w:pPr>
+        <w:spacing w:line="276" w:lineRule="auto"/>
+        <w:rPr>
+          <w:lang w:val="en-US" w:eastAsia="en-US"/>
+        </w:rPr>
+      </w:pPr>
+      <w:r>
+        <w:rPr>
+          <w:b/>
+          <w:bCs/>
+          <w:lang w:val="en-US" w:eastAsia="en-US"/>
+        </w:rPr>
+        <w:t>What it measures:</w:t>
+      </w:r>
+    </w:p>
+    <w:p>
+      <w:pPr>
+        <w:numPr>
+          <w:ilvl w:val="0"/>
+          <w:numId w:val="78"/>
+        </w:numPr>
+        <w:spacing w:line="276" w:lineRule="auto"/>
+        <w:rPr>
+          <w:lang w:val="en-US" w:eastAsia="en-US"/>
+        </w:rPr>
+      </w:pPr>
+      <w:r>
+        <w:rPr>
+          <w:b/>
+          <w:bCs/>
+          <w:lang w:val="en-US" w:eastAsia="en-US"/>
+        </w:rPr>
+        <w:t>Uncertainty</w:t>
+      </w:r>
+      <w:r>
+        <w:rPr>
+          <w:lang w:val="en-US" w:eastAsia="en-US"/>
+        </w:rPr>
+        <w:t xml:space="preserve"> or </w:t>
+      </w:r>
+      <w:r>
+        <w:rPr>
+          <w:b/>
+          <w:bCs/>
+          <w:lang w:val="en-US" w:eastAsia="en-US"/>
+        </w:rPr>
+        <w:t>randomness</w:t>
+      </w:r>
+      <w:r>
+        <w:rPr>
+          <w:lang w:val="en-US" w:eastAsia="en-US"/>
+        </w:rPr>
+        <w:t xml:space="preserve"> in a probability distribution.</w:t>
+      </w:r>
+    </w:p>
+    <w:p>
+      <w:pPr>
+        <w:numPr>
+          <w:ilvl w:val="0"/>
+          <w:numId w:val="78"/>
+        </w:numPr>
+        <w:spacing w:line="276" w:lineRule="auto"/>
+        <w:rPr>
+          <w:lang w:eastAsia="en-US"/>
+        </w:rPr>
+      </w:pPr>
+      <w:proofErr w:type="spellStart"/>
+      <w:r>
+        <w:rPr>
+          <w:lang w:eastAsia="en-US"/>
+        </w:rPr>
+        <w:t>Higher</w:t>
+      </w:r>
+      <w:proofErr w:type="spellEnd"/>
+      <w:r>
+        <w:rPr>
+          <w:lang w:eastAsia="en-US"/>
+        </w:rPr>
+        <w:t xml:space="preserve"> </w:t>
+      </w:r>
+      <w:proofErr w:type="spellStart"/>
+      <w:r>
+        <w:rPr>
+          <w:lang w:eastAsia="en-US"/>
+        </w:rPr>
+        <w:t>entropy</w:t>
+      </w:r>
+      <w:proofErr w:type="spellEnd"/>
+      <w:r>
+        <w:rPr>
+          <w:lang w:eastAsia="en-US"/>
+        </w:rPr>
+        <w:t xml:space="preserve"> = </w:t>
+      </w:r>
+      <w:proofErr w:type="spellStart"/>
+      <w:r>
+        <w:rPr>
+          <w:lang w:eastAsia="en-US"/>
+        </w:rPr>
+        <w:t>more</w:t>
+      </w:r>
+      <w:proofErr w:type="spellEnd"/>
+      <w:r>
+        <w:rPr>
+          <w:lang w:eastAsia="en-US"/>
+        </w:rPr>
+        <w:t xml:space="preserve"> </w:t>
+      </w:r>
+      <w:proofErr w:type="spellStart"/>
+      <w:r>
+        <w:rPr>
+          <w:lang w:eastAsia="en-US"/>
+        </w:rPr>
+        <w:t>unpredictability</w:t>
+      </w:r>
+      <w:proofErr w:type="spellEnd"/>
+      <w:r>
+        <w:rPr>
+          <w:lang w:eastAsia="en-US"/>
+        </w:rPr>
+        <w:t>.</w:t>
+      </w:r>
+    </w:p>
+    <w:p>
+      <w:pPr>
+        <w:numPr>
+          <w:ilvl w:val="0"/>
+          <w:numId w:val="78"/>
+        </w:numPr>
+        <w:spacing w:line="276" w:lineRule="auto"/>
+        <w:rPr>
+          <w:lang w:eastAsia="en-US"/>
+        </w:rPr>
+      </w:pPr>
+      <w:proofErr w:type="spellStart"/>
+      <w:r>
+        <w:rPr>
+          <w:lang w:eastAsia="en-US"/>
+        </w:rPr>
+        <w:t>Lower</w:t>
+      </w:r>
+      <w:proofErr w:type="spellEnd"/>
+      <w:r>
+        <w:rPr>
+          <w:lang w:eastAsia="en-US"/>
+        </w:rPr>
+        <w:t xml:space="preserve"> </w:t>
+      </w:r>
+      <w:proofErr w:type="spellStart"/>
+      <w:r>
+        <w:rPr>
+          <w:lang w:eastAsia="en-US"/>
+        </w:rPr>
+        <w:t>entropy</w:t>
+      </w:r>
+      <w:proofErr w:type="spellEnd"/>
+      <w:r>
+        <w:rPr>
+          <w:lang w:eastAsia="en-US"/>
+        </w:rPr>
+        <w:t xml:space="preserve"> = </w:t>
+      </w:r>
+      <w:proofErr w:type="spellStart"/>
+      <w:r>
+        <w:rPr>
+          <w:lang w:eastAsia="en-US"/>
+        </w:rPr>
+        <w:t>more</w:t>
+      </w:r>
+      <w:proofErr w:type="spellEnd"/>
+      <w:r>
+        <w:rPr>
+          <w:lang w:eastAsia="en-US"/>
+        </w:rPr>
+        <w:t xml:space="preserve"> </w:t>
+      </w:r>
+      <w:proofErr w:type="spellStart"/>
+      <w:r>
+        <w:rPr>
+          <w:lang w:eastAsia="en-US"/>
+        </w:rPr>
+        <w:t>certainty</w:t>
+      </w:r>
+      <w:proofErr w:type="spellEnd"/>
+      <w:r>
+        <w:rPr>
+          <w:lang w:eastAsia="en-US"/>
+        </w:rPr>
+        <w:t>.</w:t>
+      </w:r>
+    </w:p>
+    <w:p>
+      <w:pPr>
+        <w:spacing w:line="276" w:lineRule="auto"/>
+        <w:rPr>
+          <w:lang w:eastAsia="en-US"/>
+        </w:rPr>
+      </w:pPr>
+      <w:r>
+        <w:rPr>
+          <w:b/>
+          <w:bCs/>
+          <w:lang w:eastAsia="en-US"/>
+        </w:rPr>
+        <w:t>Formula (</w:t>
+      </w:r>
+      <w:proofErr w:type="spellStart"/>
+      <w:r>
+        <w:rPr>
+          <w:b/>
+          <w:bCs/>
+          <w:lang w:eastAsia="en-US"/>
+        </w:rPr>
+        <w:t>Discrete</w:t>
+      </w:r>
+      <w:proofErr w:type="spellEnd"/>
+      <w:r>
+        <w:rPr>
+          <w:b/>
+          <w:bCs/>
+          <w:lang w:eastAsia="en-US"/>
+        </w:rPr>
+        <w:t xml:space="preserve"> Case):</w:t>
+      </w:r>
+    </w:p>
+    <w:p>
+      <w:pPr>
+        <w:spacing w:line="276" w:lineRule="auto"/>
+        <w:jc w:val="center"/>
+        <w:rPr>
+          <w:lang w:val="en-US" w:eastAsia="en-US"/>
+        </w:rPr>
+      </w:pPr>
+      <w:r>
+        <w:rPr>
+          <w:lang w:val="en-US" w:eastAsia="en-US"/>
+        </w:rPr>
+        <w:t>H(P)=−</w:t>
+      </w:r>
+      <w:proofErr w:type="spellStart"/>
+      <w:r>
+        <w:rPr>
+          <w:lang w:val="en-US" w:eastAsia="en-US"/>
+        </w:rPr>
+        <w:t>i</w:t>
+      </w:r>
+      <w:proofErr w:type="spellEnd"/>
+      <w:r>
+        <w:rPr>
+          <w:lang w:val="en-US" w:eastAsia="en-US"/>
+        </w:rPr>
+        <w:t>∑​P(xi​)</w:t>
+      </w:r>
+      <w:proofErr w:type="spellStart"/>
+      <w:r>
+        <w:rPr>
+          <w:lang w:val="en-US" w:eastAsia="en-US"/>
+        </w:rPr>
+        <w:t>logP</w:t>
+      </w:r>
+      <w:proofErr w:type="spellEnd"/>
+      <w:r>
+        <w:rPr>
+          <w:lang w:val="en-US" w:eastAsia="en-US"/>
+        </w:rPr>
+        <w:t>(xi​)</w:t>
+      </w:r>
+    </w:p>
+    <w:p>
+      <w:pPr>
+        <w:numPr>
+          <w:ilvl w:val="0"/>
+          <w:numId w:val="79"/>
+        </w:numPr>
+        <w:spacing w:line="276" w:lineRule="auto"/>
+        <w:rPr>
+          <w:lang w:val="en-US" w:eastAsia="en-US"/>
+        </w:rPr>
+      </w:pPr>
+      <w:r>
+        <w:rPr>
+          <w:lang w:val="en-US" w:eastAsia="en-US"/>
+        </w:rPr>
+        <w:t>P(xi) = probability of event xi.</w:t>
+      </w:r>
+    </w:p>
+    <w:p>
+      <w:pPr>
+        <w:spacing w:line="276" w:lineRule="auto"/>
+        <w:rPr>
+          <w:b/>
+          <w:bCs/>
+          <w:lang w:val="en-US" w:eastAsia="en-US"/>
+        </w:rPr>
+      </w:pPr>
+      <w:r>
+        <w:rPr>
+          <w:b/>
+          <w:bCs/>
+          <w:lang w:val="en-US" w:eastAsia="en-US"/>
+        </w:rPr>
+        <w:lastRenderedPageBreak/>
+        <w:t>2. Cross-Entropy</w:t>
+      </w:r>
+    </w:p>
+    <w:p>
+      <w:pPr>
+        <w:spacing w:line="276" w:lineRule="auto"/>
+        <w:rPr>
+          <w:lang w:val="en-US" w:eastAsia="en-US"/>
+        </w:rPr>
+      </w:pPr>
+      <w:r>
+        <w:rPr>
+          <w:b/>
+          <w:bCs/>
+          <w:lang w:val="en-US" w:eastAsia="en-US"/>
+        </w:rPr>
+        <w:t>What it measures:</w:t>
+      </w:r>
+    </w:p>
+    <w:p>
+      <w:pPr>
+        <w:numPr>
+          <w:ilvl w:val="0"/>
+          <w:numId w:val="81"/>
+        </w:numPr>
+        <w:spacing w:line="276" w:lineRule="auto"/>
+        <w:rPr>
+          <w:lang w:val="en-US" w:eastAsia="en-US"/>
+        </w:rPr>
+      </w:pPr>
+      <w:r>
+        <w:rPr>
+          <w:b/>
+          <w:bCs/>
+          <w:lang w:val="en-US" w:eastAsia="en-US"/>
+        </w:rPr>
+        <w:t>Difference</w:t>
+      </w:r>
+      <w:r>
+        <w:rPr>
+          <w:lang w:val="en-US" w:eastAsia="en-US"/>
+        </w:rPr>
+        <w:t xml:space="preserve"> between two probability distributions:</w:t>
+      </w:r>
+    </w:p>
+    <w:p>
+      <w:pPr>
+        <w:numPr>
+          <w:ilvl w:val="1"/>
+          <w:numId w:val="81"/>
+        </w:numPr>
+        <w:spacing w:line="276" w:lineRule="auto"/>
+        <w:rPr>
+          <w:lang w:val="en-US" w:eastAsia="en-US"/>
+        </w:rPr>
+      </w:pPr>
+      <w:r>
+        <w:rPr>
+          <w:lang w:val="en-US" w:eastAsia="en-US"/>
+        </w:rPr>
+        <w:t>True distribution P (e.g., correct labels).</w:t>
+      </w:r>
+    </w:p>
+    <w:p>
+      <w:pPr>
+        <w:numPr>
+          <w:ilvl w:val="1"/>
+          <w:numId w:val="81"/>
+        </w:numPr>
+        <w:spacing w:line="276" w:lineRule="auto"/>
+        <w:rPr>
+          <w:lang w:val="en-US" w:eastAsia="en-US"/>
+        </w:rPr>
+      </w:pPr>
+      <w:r>
+        <w:rPr>
+          <w:lang w:val="en-US" w:eastAsia="en-US"/>
+        </w:rPr>
+        <w:t>Predicted distribution Q (e.g., model outputs).</w:t>
+      </w:r>
+    </w:p>
+    <w:p>
+      <w:pPr>
+        <w:numPr>
+          <w:ilvl w:val="0"/>
+          <w:numId w:val="81"/>
+        </w:numPr>
+        <w:spacing w:line="276" w:lineRule="auto"/>
+        <w:rPr>
+          <w:lang w:val="en-US" w:eastAsia="en-US"/>
+        </w:rPr>
+      </w:pPr>
+      <w:r>
+        <w:rPr>
+          <w:lang w:val="en-US" w:eastAsia="en-US"/>
+        </w:rPr>
+        <w:t xml:space="preserve">Used as a </w:t>
+      </w:r>
+      <w:r>
+        <w:rPr>
+          <w:b/>
+          <w:bCs/>
+          <w:lang w:val="en-US" w:eastAsia="en-US"/>
+        </w:rPr>
+        <w:t>loss function</w:t>
+      </w:r>
+      <w:r>
+        <w:rPr>
+          <w:lang w:val="en-US" w:eastAsia="en-US"/>
+        </w:rPr>
+        <w:t xml:space="preserve"> in ML (e.g., classification).</w:t>
+      </w:r>
+    </w:p>
+    <w:p>
+      <w:pPr>
+        <w:spacing w:line="276" w:lineRule="auto"/>
+        <w:rPr>
+          <w:lang w:val="en-US" w:eastAsia="en-US"/>
+        </w:rPr>
+      </w:pPr>
+      <w:r>
+        <w:rPr>
+          <w:b/>
+          <w:bCs/>
+          <w:lang w:val="en-US" w:eastAsia="en-US"/>
+        </w:rPr>
+        <w:t>Formula:</w:t>
+      </w:r>
+    </w:p>
+    <w:p>
+      <w:pPr>
+        <w:spacing w:line="276" w:lineRule="auto"/>
+        <w:jc w:val="center"/>
+        <w:rPr>
+          <w:lang w:val="en-US" w:eastAsia="en-US"/>
+        </w:rPr>
+      </w:pPr>
+      <w:r>
+        <w:rPr>
+          <w:lang w:val="en-US" w:eastAsia="en-US"/>
+        </w:rPr>
+        <w:t>H(</w:t>
+      </w:r>
+      <w:proofErr w:type="gramStart"/>
+      <w:r>
+        <w:rPr>
+          <w:lang w:val="en-US" w:eastAsia="en-US"/>
+        </w:rPr>
+        <w:t>P,Q</w:t>
+      </w:r>
+      <w:proofErr w:type="gramEnd"/>
+      <w:r>
+        <w:rPr>
+          <w:lang w:val="en-US" w:eastAsia="en-US"/>
+        </w:rPr>
+        <w:t>)=−</w:t>
+      </w:r>
+      <w:proofErr w:type="spellStart"/>
+      <w:r>
+        <w:rPr>
+          <w:lang w:val="en-US" w:eastAsia="en-US"/>
+        </w:rPr>
+        <w:t>i</w:t>
+      </w:r>
+      <w:proofErr w:type="spellEnd"/>
+      <w:r>
+        <w:rPr>
+          <w:lang w:val="en-US" w:eastAsia="en-US"/>
+        </w:rPr>
+        <w:t>∑​P(xi​)</w:t>
+      </w:r>
+      <w:proofErr w:type="spellStart"/>
+      <w:r>
+        <w:rPr>
+          <w:lang w:val="en-US" w:eastAsia="en-US"/>
+        </w:rPr>
+        <w:t>logQ</w:t>
+      </w:r>
+      <w:proofErr w:type="spellEnd"/>
+      <w:r>
+        <w:rPr>
+          <w:lang w:val="en-US" w:eastAsia="en-US"/>
+        </w:rPr>
+        <w:t>(xi​)</w:t>
+      </w:r>
+    </w:p>
+    <w:p>
+      <w:pPr>
+        <w:spacing w:line="276" w:lineRule="auto"/>
+        <w:rPr>
+          <w:lang w:val="en-US" w:eastAsia="en-US"/>
         </w:rPr>
       </w:pPr>
     </w:p>
@@ -22407,6 +22360,304 @@
     </w:lvl>
   </w:abstractNum>
   <w:abstractNum w:abstractNumId="2" w15:restartNumberingAfterBreak="0">
+    <w:nsid w:val="0C596FBE"/>
+    <w:multiLevelType w:val="multilevel"/>
+    <w:tmpl w:val="5A748B96"/>
+    <w:lvl w:ilvl="0">
+      <w:start w:val="1"/>
+      <w:numFmt w:val="bullet"/>
+      <w:lvlText w:val=""/>
+      <w:lvlJc w:val="left"/>
+      <w:pPr>
+        <w:tabs>
+          <w:tab w:val="num" w:pos="720"/>
+        </w:tabs>
+        <w:ind w:left="720" w:hanging="360"/>
+      </w:pPr>
+      <w:rPr>
+        <w:rFonts w:ascii="Symbol" w:hAnsi="Symbol" w:hint="default"/>
+        <w:sz w:val="20"/>
+      </w:rPr>
+    </w:lvl>
+    <w:lvl w:ilvl="1" w:tentative="1">
+      <w:start w:val="1"/>
+      <w:numFmt w:val="bullet"/>
+      <w:lvlText w:val="o"/>
+      <w:lvlJc w:val="left"/>
+      <w:pPr>
+        <w:tabs>
+          <w:tab w:val="num" w:pos="1440"/>
+        </w:tabs>
+        <w:ind w:left="1440" w:hanging="360"/>
+      </w:pPr>
+      <w:rPr>
+        <w:rFonts w:ascii="Courier New" w:hAnsi="Courier New" w:hint="default"/>
+        <w:sz w:val="20"/>
+      </w:rPr>
+    </w:lvl>
+    <w:lvl w:ilvl="2" w:tentative="1">
+      <w:start w:val="1"/>
+      <w:numFmt w:val="bullet"/>
+      <w:lvlText w:val=""/>
+      <w:lvlJc w:val="left"/>
+      <w:pPr>
+        <w:tabs>
+          <w:tab w:val="num" w:pos="2160"/>
+        </w:tabs>
+        <w:ind w:left="2160" w:hanging="360"/>
+      </w:pPr>
+      <w:rPr>
+        <w:rFonts w:ascii="Wingdings" w:hAnsi="Wingdings" w:hint="default"/>
+        <w:sz w:val="20"/>
+      </w:rPr>
+    </w:lvl>
+    <w:lvl w:ilvl="3" w:tentative="1">
+      <w:start w:val="1"/>
+      <w:numFmt w:val="bullet"/>
+      <w:lvlText w:val=""/>
+      <w:lvlJc w:val="left"/>
+      <w:pPr>
+        <w:tabs>
+          <w:tab w:val="num" w:pos="2880"/>
+        </w:tabs>
+        <w:ind w:left="2880" w:hanging="360"/>
+      </w:pPr>
+      <w:rPr>
+        <w:rFonts w:ascii="Wingdings" w:hAnsi="Wingdings" w:hint="default"/>
+        <w:sz w:val="20"/>
+      </w:rPr>
+    </w:lvl>
+    <w:lvl w:ilvl="4" w:tentative="1">
+      <w:start w:val="1"/>
+      <w:numFmt w:val="bullet"/>
+      <w:lvlText w:val=""/>
+      <w:lvlJc w:val="left"/>
+      <w:pPr>
+        <w:tabs>
+          <w:tab w:val="num" w:pos="3600"/>
+        </w:tabs>
+        <w:ind w:left="3600" w:hanging="360"/>
+      </w:pPr>
+      <w:rPr>
+        <w:rFonts w:ascii="Wingdings" w:hAnsi="Wingdings" w:hint="default"/>
+        <w:sz w:val="20"/>
+      </w:rPr>
+    </w:lvl>
+    <w:lvl w:ilvl="5" w:tentative="1">
+      <w:start w:val="1"/>
+      <w:numFmt w:val="bullet"/>
+      <w:lvlText w:val=""/>
+      <w:lvlJc w:val="left"/>
+      <w:pPr>
+        <w:tabs>
+          <w:tab w:val="num" w:pos="4320"/>
+        </w:tabs>
+        <w:ind w:left="4320" w:hanging="360"/>
+      </w:pPr>
+      <w:rPr>
+        <w:rFonts w:ascii="Wingdings" w:hAnsi="Wingdings" w:hint="default"/>
+        <w:sz w:val="20"/>
+      </w:rPr>
+    </w:lvl>
+    <w:lvl w:ilvl="6" w:tentative="1">
+      <w:start w:val="1"/>
+      <w:numFmt w:val="bullet"/>
+      <w:lvlText w:val=""/>
+      <w:lvlJc w:val="left"/>
+      <w:pPr>
+        <w:tabs>
+          <w:tab w:val="num" w:pos="5040"/>
+        </w:tabs>
+        <w:ind w:left="5040" w:hanging="360"/>
+      </w:pPr>
+      <w:rPr>
+        <w:rFonts w:ascii="Wingdings" w:hAnsi="Wingdings" w:hint="default"/>
+        <w:sz w:val="20"/>
+      </w:rPr>
+    </w:lvl>
+    <w:lvl w:ilvl="7" w:tentative="1">
+      <w:start w:val="1"/>
+      <w:numFmt w:val="bullet"/>
+      <w:lvlText w:val=""/>
+      <w:lvlJc w:val="left"/>
+      <w:pPr>
+        <w:tabs>
+          <w:tab w:val="num" w:pos="5760"/>
+        </w:tabs>
+        <w:ind w:left="5760" w:hanging="360"/>
+      </w:pPr>
+      <w:rPr>
+        <w:rFonts w:ascii="Wingdings" w:hAnsi="Wingdings" w:hint="default"/>
+        <w:sz w:val="20"/>
+      </w:rPr>
+    </w:lvl>
+    <w:lvl w:ilvl="8" w:tentative="1">
+      <w:start w:val="1"/>
+      <w:numFmt w:val="bullet"/>
+      <w:lvlText w:val=""/>
+      <w:lvlJc w:val="left"/>
+      <w:pPr>
+        <w:tabs>
+          <w:tab w:val="num" w:pos="6480"/>
+        </w:tabs>
+        <w:ind w:left="6480" w:hanging="360"/>
+      </w:pPr>
+      <w:rPr>
+        <w:rFonts w:ascii="Wingdings" w:hAnsi="Wingdings" w:hint="default"/>
+        <w:sz w:val="20"/>
+      </w:rPr>
+    </w:lvl>
+  </w:abstractNum>
+  <w:abstractNum w:abstractNumId="3" w15:restartNumberingAfterBreak="0">
+    <w:nsid w:val="11F219DF"/>
+    <w:multiLevelType w:val="multilevel"/>
+    <w:tmpl w:val="66EE12BE"/>
+    <w:lvl w:ilvl="0">
+      <w:start w:val="1"/>
+      <w:numFmt w:val="bullet"/>
+      <w:lvlText w:val=""/>
+      <w:lvlJc w:val="left"/>
+      <w:pPr>
+        <w:tabs>
+          <w:tab w:val="num" w:pos="720"/>
+        </w:tabs>
+        <w:ind w:left="720" w:hanging="360"/>
+      </w:pPr>
+      <w:rPr>
+        <w:rFonts w:ascii="Symbol" w:hAnsi="Symbol" w:hint="default"/>
+        <w:sz w:val="20"/>
+      </w:rPr>
+    </w:lvl>
+    <w:lvl w:ilvl="1" w:tentative="1">
+      <w:start w:val="1"/>
+      <w:numFmt w:val="bullet"/>
+      <w:lvlText w:val="o"/>
+      <w:lvlJc w:val="left"/>
+      <w:pPr>
+        <w:tabs>
+          <w:tab w:val="num" w:pos="1440"/>
+        </w:tabs>
+        <w:ind w:left="1440" w:hanging="360"/>
+      </w:pPr>
+      <w:rPr>
+        <w:rFonts w:ascii="Courier New" w:hAnsi="Courier New" w:hint="default"/>
+        <w:sz w:val="20"/>
+      </w:rPr>
+    </w:lvl>
+    <w:lvl w:ilvl="2" w:tentative="1">
+      <w:start w:val="1"/>
+      <w:numFmt w:val="bullet"/>
+      <w:lvlText w:val=""/>
+      <w:lvlJc w:val="left"/>
+      <w:pPr>
+        <w:tabs>
+          <w:tab w:val="num" w:pos="2160"/>
+        </w:tabs>
+        <w:ind w:left="2160" w:hanging="360"/>
+      </w:pPr>
+      <w:rPr>
+        <w:rFonts w:ascii="Wingdings" w:hAnsi="Wingdings" w:hint="default"/>
+        <w:sz w:val="20"/>
+      </w:rPr>
+    </w:lvl>
+    <w:lvl w:ilvl="3" w:tentative="1">
+      <w:start w:val="1"/>
+      <w:numFmt w:val="bullet"/>
+      <w:lvlText w:val=""/>
+      <w:lvlJc w:val="left"/>
+      <w:pPr>
+        <w:tabs>
+          <w:tab w:val="num" w:pos="2880"/>
+        </w:tabs>
+        <w:ind w:left="2880" w:hanging="360"/>
+      </w:pPr>
+      <w:rPr>
+        <w:rFonts w:ascii="Wingdings" w:hAnsi="Wingdings" w:hint="default"/>
+        <w:sz w:val="20"/>
+      </w:rPr>
+    </w:lvl>
+    <w:lvl w:ilvl="4" w:tentative="1">
+      <w:start w:val="1"/>
+      <w:numFmt w:val="bullet"/>
+      <w:lvlText w:val=""/>
+      <w:lvlJc w:val="left"/>
+      <w:pPr>
+        <w:tabs>
+          <w:tab w:val="num" w:pos="3600"/>
+        </w:tabs>
+        <w:ind w:left="3600" w:hanging="360"/>
+      </w:pPr>
+      <w:rPr>
+        <w:rFonts w:ascii="Wingdings" w:hAnsi="Wingdings" w:hint="default"/>
+        <w:sz w:val="20"/>
+      </w:rPr>
+    </w:lvl>
+    <w:lvl w:ilvl="5" w:tentative="1">
+      <w:start w:val="1"/>
+      <w:numFmt w:val="bullet"/>
+      <w:lvlText w:val=""/>
+      <w:lvlJc w:val="left"/>
+      <w:pPr>
+        <w:tabs>
+          <w:tab w:val="num" w:pos="4320"/>
+        </w:tabs>
+        <w:ind w:left="4320" w:hanging="360"/>
+      </w:pPr>
+      <w:rPr>
+        <w:rFonts w:ascii="Wingdings" w:hAnsi="Wingdings" w:hint="default"/>
+        <w:sz w:val="20"/>
+      </w:rPr>
+    </w:lvl>
+    <w:lvl w:ilvl="6" w:tentative="1">
+      <w:start w:val="1"/>
+      <w:numFmt w:val="bullet"/>
+      <w:lvlText w:val=""/>
+      <w:lvlJc w:val="left"/>
+      <w:pPr>
+        <w:tabs>
+          <w:tab w:val="num" w:pos="5040"/>
+        </w:tabs>
+        <w:ind w:left="5040" w:hanging="360"/>
+      </w:pPr>
+      <w:rPr>
+        <w:rFonts w:ascii="Wingdings" w:hAnsi="Wingdings" w:hint="default"/>
+        <w:sz w:val="20"/>
+      </w:rPr>
+    </w:lvl>
+    <w:lvl w:ilvl="7" w:tentative="1">
+      <w:start w:val="1"/>
+      <w:numFmt w:val="bullet"/>
+      <w:lvlText w:val=""/>
+      <w:lvlJc w:val="left"/>
+      <w:pPr>
+        <w:tabs>
+          <w:tab w:val="num" w:pos="5760"/>
+        </w:tabs>
+        <w:ind w:left="5760" w:hanging="360"/>
+      </w:pPr>
+      <w:rPr>
+        <w:rFonts w:ascii="Wingdings" w:hAnsi="Wingdings" w:hint="default"/>
+        <w:sz w:val="20"/>
+      </w:rPr>
+    </w:lvl>
+    <w:lvl w:ilvl="8" w:tentative="1">
+      <w:start w:val="1"/>
+      <w:numFmt w:val="bullet"/>
+      <w:lvlText w:val=""/>
+      <w:lvlJc w:val="left"/>
+      <w:pPr>
+        <w:tabs>
+          <w:tab w:val="num" w:pos="6480"/>
+        </w:tabs>
+        <w:ind w:left="6480" w:hanging="360"/>
+      </w:pPr>
+      <w:rPr>
+        <w:rFonts w:ascii="Wingdings" w:hAnsi="Wingdings" w:hint="default"/>
+        <w:sz w:val="20"/>
+      </w:rPr>
+    </w:lvl>
+  </w:abstractNum>
+  <w:abstractNum w:abstractNumId="4" w15:restartNumberingAfterBreak="0">
     <w:nsid w:val="150D378E"/>
     <w:multiLevelType w:val="multilevel"/>
     <w:tmpl w:val="DD440AC4"/>
@@ -22555,7 +22806,7 @@
       </w:rPr>
     </w:lvl>
   </w:abstractNum>
-  <w:abstractNum w:abstractNumId="3" w15:restartNumberingAfterBreak="0">
+  <w:abstractNum w:abstractNumId="5" w15:restartNumberingAfterBreak="0">
     <w:nsid w:val="15726DC7"/>
     <w:multiLevelType w:val="multilevel"/>
     <w:tmpl w:val="77A6ACE4"/>
@@ -22704,7 +22955,7 @@
       </w:rPr>
     </w:lvl>
   </w:abstractNum>
-  <w:abstractNum w:abstractNumId="4" w15:restartNumberingAfterBreak="0">
+  <w:abstractNum w:abstractNumId="6" w15:restartNumberingAfterBreak="0">
     <w:nsid w:val="17B81C66"/>
     <w:multiLevelType w:val="multilevel"/>
     <w:tmpl w:val="47D89EFC"/>
@@ -22853,7 +23104,7 @@
       </w:rPr>
     </w:lvl>
   </w:abstractNum>
-  <w:abstractNum w:abstractNumId="5" w15:restartNumberingAfterBreak="0">
+  <w:abstractNum w:abstractNumId="7" w15:restartNumberingAfterBreak="0">
     <w:nsid w:val="18176B47"/>
     <w:multiLevelType w:val="multilevel"/>
     <w:tmpl w:val="831AEAAC"/>
@@ -23002,7 +23253,7 @@
       </w:rPr>
     </w:lvl>
   </w:abstractNum>
-  <w:abstractNum w:abstractNumId="6" w15:restartNumberingAfterBreak="0">
+  <w:abstractNum w:abstractNumId="8" w15:restartNumberingAfterBreak="0">
     <w:nsid w:val="1AA55C99"/>
     <w:multiLevelType w:val="multilevel"/>
     <w:tmpl w:val="35764FAC"/>
@@ -23151,7 +23402,7 @@
       </w:rPr>
     </w:lvl>
   </w:abstractNum>
-  <w:abstractNum w:abstractNumId="7" w15:restartNumberingAfterBreak="0">
+  <w:abstractNum w:abstractNumId="9" w15:restartNumberingAfterBreak="0">
     <w:nsid w:val="1C953FE6"/>
     <w:multiLevelType w:val="multilevel"/>
     <w:tmpl w:val="4DB6A850"/>
@@ -23300,7 +23551,7 @@
       </w:rPr>
     </w:lvl>
   </w:abstractNum>
-  <w:abstractNum w:abstractNumId="8" w15:restartNumberingAfterBreak="0">
+  <w:abstractNum w:abstractNumId="10" w15:restartNumberingAfterBreak="0">
     <w:nsid w:val="1DF85907"/>
     <w:multiLevelType w:val="multilevel"/>
     <w:tmpl w:val="66926A82"/>
@@ -23449,7 +23700,7 @@
       </w:rPr>
     </w:lvl>
   </w:abstractNum>
-  <w:abstractNum w:abstractNumId="9" w15:restartNumberingAfterBreak="0">
+  <w:abstractNum w:abstractNumId="11" w15:restartNumberingAfterBreak="0">
     <w:nsid w:val="1E5152FF"/>
     <w:multiLevelType w:val="multilevel"/>
     <w:tmpl w:val="96C4706A"/>
@@ -23598,7 +23849,7 @@
       </w:rPr>
     </w:lvl>
   </w:abstractNum>
-  <w:abstractNum w:abstractNumId="10" w15:restartNumberingAfterBreak="0">
+  <w:abstractNum w:abstractNumId="12" w15:restartNumberingAfterBreak="0">
     <w:nsid w:val="216A1F3B"/>
     <w:multiLevelType w:val="multilevel"/>
     <w:tmpl w:val="8EE2F9AA"/>
@@ -23747,7 +23998,7 @@
       </w:rPr>
     </w:lvl>
   </w:abstractNum>
-  <w:abstractNum w:abstractNumId="11" w15:restartNumberingAfterBreak="0">
+  <w:abstractNum w:abstractNumId="13" w15:restartNumberingAfterBreak="0">
     <w:nsid w:val="229E47CE"/>
     <w:multiLevelType w:val="multilevel"/>
     <w:tmpl w:val="DADE13F6"/>
@@ -23896,7 +24147,7 @@
       </w:rPr>
     </w:lvl>
   </w:abstractNum>
-  <w:abstractNum w:abstractNumId="12" w15:restartNumberingAfterBreak="0">
+  <w:abstractNum w:abstractNumId="14" w15:restartNumberingAfterBreak="0">
     <w:nsid w:val="24B311A0"/>
     <w:multiLevelType w:val="multilevel"/>
     <w:tmpl w:val="BE044708"/>
@@ -24045,7 +24296,7 @@
       </w:rPr>
     </w:lvl>
   </w:abstractNum>
-  <w:abstractNum w:abstractNumId="13" w15:restartNumberingAfterBreak="0">
+  <w:abstractNum w:abstractNumId="15" w15:restartNumberingAfterBreak="0">
     <w:nsid w:val="25E61005"/>
     <w:multiLevelType w:val="multilevel"/>
     <w:tmpl w:val="68ECA618"/>
@@ -24158,7 +24409,7 @@
       </w:pPr>
     </w:lvl>
   </w:abstractNum>
-  <w:abstractNum w:abstractNumId="14" w15:restartNumberingAfterBreak="0">
+  <w:abstractNum w:abstractNumId="16" w15:restartNumberingAfterBreak="0">
     <w:nsid w:val="27551573"/>
     <w:multiLevelType w:val="hybridMultilevel"/>
     <w:tmpl w:val="F0C07D2A"/>
@@ -24244,7 +24495,7 @@
       </w:pPr>
     </w:lvl>
   </w:abstractNum>
-  <w:abstractNum w:abstractNumId="15" w15:restartNumberingAfterBreak="0">
+  <w:abstractNum w:abstractNumId="17" w15:restartNumberingAfterBreak="0">
     <w:nsid w:val="284B0843"/>
     <w:multiLevelType w:val="multilevel"/>
     <w:tmpl w:val="6ADE4208"/>
@@ -24393,7 +24644,7 @@
       </w:rPr>
     </w:lvl>
   </w:abstractNum>
-  <w:abstractNum w:abstractNumId="16" w15:restartNumberingAfterBreak="0">
+  <w:abstractNum w:abstractNumId="18" w15:restartNumberingAfterBreak="0">
     <w:nsid w:val="2954384C"/>
     <w:multiLevelType w:val="multilevel"/>
     <w:tmpl w:val="086A415C"/>
@@ -24542,7 +24793,7 @@
       </w:rPr>
     </w:lvl>
   </w:abstractNum>
-  <w:abstractNum w:abstractNumId="17" w15:restartNumberingAfterBreak="0">
+  <w:abstractNum w:abstractNumId="19" w15:restartNumberingAfterBreak="0">
     <w:nsid w:val="29B11752"/>
     <w:multiLevelType w:val="multilevel"/>
     <w:tmpl w:val="8E1C2996"/>
@@ -24691,7 +24942,156 @@
       </w:rPr>
     </w:lvl>
   </w:abstractNum>
-  <w:abstractNum w:abstractNumId="18" w15:restartNumberingAfterBreak="0">
+  <w:abstractNum w:abstractNumId="20" w15:restartNumberingAfterBreak="0">
+    <w:nsid w:val="29F84984"/>
+    <w:multiLevelType w:val="multilevel"/>
+    <w:tmpl w:val="2BCA5A24"/>
+    <w:lvl w:ilvl="0">
+      <w:start w:val="1"/>
+      <w:numFmt w:val="bullet"/>
+      <w:lvlText w:val=""/>
+      <w:lvlJc w:val="left"/>
+      <w:pPr>
+        <w:tabs>
+          <w:tab w:val="num" w:pos="720"/>
+        </w:tabs>
+        <w:ind w:left="720" w:hanging="360"/>
+      </w:pPr>
+      <w:rPr>
+        <w:rFonts w:ascii="Symbol" w:hAnsi="Symbol" w:hint="default"/>
+        <w:sz w:val="20"/>
+      </w:rPr>
+    </w:lvl>
+    <w:lvl w:ilvl="1" w:tentative="1">
+      <w:start w:val="1"/>
+      <w:numFmt w:val="bullet"/>
+      <w:lvlText w:val="o"/>
+      <w:lvlJc w:val="left"/>
+      <w:pPr>
+        <w:tabs>
+          <w:tab w:val="num" w:pos="1440"/>
+        </w:tabs>
+        <w:ind w:left="1440" w:hanging="360"/>
+      </w:pPr>
+      <w:rPr>
+        <w:rFonts w:ascii="Courier New" w:hAnsi="Courier New" w:hint="default"/>
+        <w:sz w:val="20"/>
+      </w:rPr>
+    </w:lvl>
+    <w:lvl w:ilvl="2" w:tentative="1">
+      <w:start w:val="1"/>
+      <w:numFmt w:val="bullet"/>
+      <w:lvlText w:val=""/>
+      <w:lvlJc w:val="left"/>
+      <w:pPr>
+        <w:tabs>
+          <w:tab w:val="num" w:pos="2160"/>
+        </w:tabs>
+        <w:ind w:left="2160" w:hanging="360"/>
+      </w:pPr>
+      <w:rPr>
+        <w:rFonts w:ascii="Wingdings" w:hAnsi="Wingdings" w:hint="default"/>
+        <w:sz w:val="20"/>
+      </w:rPr>
+    </w:lvl>
+    <w:lvl w:ilvl="3" w:tentative="1">
+      <w:start w:val="1"/>
+      <w:numFmt w:val="bullet"/>
+      <w:lvlText w:val=""/>
+      <w:lvlJc w:val="left"/>
+      <w:pPr>
+        <w:tabs>
+          <w:tab w:val="num" w:pos="2880"/>
+        </w:tabs>
+        <w:ind w:left="2880" w:hanging="360"/>
+      </w:pPr>
+      <w:rPr>
+        <w:rFonts w:ascii="Wingdings" w:hAnsi="Wingdings" w:hint="default"/>
+        <w:sz w:val="20"/>
+      </w:rPr>
+    </w:lvl>
+    <w:lvl w:ilvl="4" w:tentative="1">
+      <w:start w:val="1"/>
+      <w:numFmt w:val="bullet"/>
+      <w:lvlText w:val=""/>
+      <w:lvlJc w:val="left"/>
+      <w:pPr>
+        <w:tabs>
+          <w:tab w:val="num" w:pos="3600"/>
+        </w:tabs>
+        <w:ind w:left="3600" w:hanging="360"/>
+      </w:pPr>
+      <w:rPr>
+        <w:rFonts w:ascii="Wingdings" w:hAnsi="Wingdings" w:hint="default"/>
+        <w:sz w:val="20"/>
+      </w:rPr>
+    </w:lvl>
+    <w:lvl w:ilvl="5" w:tentative="1">
+      <w:start w:val="1"/>
+      <w:numFmt w:val="bullet"/>
+      <w:lvlText w:val=""/>
+      <w:lvlJc w:val="left"/>
+      <w:pPr>
+        <w:tabs>
+          <w:tab w:val="num" w:pos="4320"/>
+        </w:tabs>
+        <w:ind w:left="4320" w:hanging="360"/>
+      </w:pPr>
+      <w:rPr>
+        <w:rFonts w:ascii="Wingdings" w:hAnsi="Wingdings" w:hint="default"/>
+        <w:sz w:val="20"/>
+      </w:rPr>
+    </w:lvl>
+    <w:lvl w:ilvl="6" w:tentative="1">
+      <w:start w:val="1"/>
+      <w:numFmt w:val="bullet"/>
+      <w:lvlText w:val=""/>
+      <w:lvlJc w:val="left"/>
+      <w:pPr>
+        <w:tabs>
+          <w:tab w:val="num" w:pos="5040"/>
+        </w:tabs>
+        <w:ind w:left="5040" w:hanging="360"/>
+      </w:pPr>
+      <w:rPr>
+        <w:rFonts w:ascii="Wingdings" w:hAnsi="Wingdings" w:hint="default"/>
+        <w:sz w:val="20"/>
+      </w:rPr>
+    </w:lvl>
+    <w:lvl w:ilvl="7" w:tentative="1">
+      <w:start w:val="1"/>
+      <w:numFmt w:val="bullet"/>
+      <w:lvlText w:val=""/>
+      <w:lvlJc w:val="left"/>
+      <w:pPr>
+        <w:tabs>
+          <w:tab w:val="num" w:pos="5760"/>
+        </w:tabs>
+        <w:ind w:left="5760" w:hanging="360"/>
+      </w:pPr>
+      <w:rPr>
+        <w:rFonts w:ascii="Wingdings" w:hAnsi="Wingdings" w:hint="default"/>
+        <w:sz w:val="20"/>
+      </w:rPr>
+    </w:lvl>
+    <w:lvl w:ilvl="8" w:tentative="1">
+      <w:start w:val="1"/>
+      <w:numFmt w:val="bullet"/>
+      <w:lvlText w:val=""/>
+      <w:lvlJc w:val="left"/>
+      <w:pPr>
+        <w:tabs>
+          <w:tab w:val="num" w:pos="6480"/>
+        </w:tabs>
+        <w:ind w:left="6480" w:hanging="360"/>
+      </w:pPr>
+      <w:rPr>
+        <w:rFonts w:ascii="Wingdings" w:hAnsi="Wingdings" w:hint="default"/>
+        <w:sz w:val="20"/>
+      </w:rPr>
+    </w:lvl>
+  </w:abstractNum>
+  <w:abstractNum w:abstractNumId="21" w15:restartNumberingAfterBreak="0">
     <w:nsid w:val="2AC630DA"/>
     <w:multiLevelType w:val="multilevel"/>
     <w:tmpl w:val="D15C380E"/>
@@ -24840,7 +25240,7 @@
       </w:rPr>
     </w:lvl>
   </w:abstractNum>
-  <w:abstractNum w:abstractNumId="19" w15:restartNumberingAfterBreak="0">
+  <w:abstractNum w:abstractNumId="22" w15:restartNumberingAfterBreak="0">
     <w:nsid w:val="2C7714C4"/>
     <w:multiLevelType w:val="multilevel"/>
     <w:tmpl w:val="92646EAE"/>
@@ -24989,7 +25389,7 @@
       </w:rPr>
     </w:lvl>
   </w:abstractNum>
-  <w:abstractNum w:abstractNumId="20" w15:restartNumberingAfterBreak="0">
+  <w:abstractNum w:abstractNumId="23" w15:restartNumberingAfterBreak="0">
     <w:nsid w:val="2CBB4BDD"/>
     <w:multiLevelType w:val="multilevel"/>
     <w:tmpl w:val="4B1493C4"/>
@@ -25102,7 +25502,7 @@
       </w:pPr>
     </w:lvl>
   </w:abstractNum>
-  <w:abstractNum w:abstractNumId="21" w15:restartNumberingAfterBreak="0">
+  <w:abstractNum w:abstractNumId="24" w15:restartNumberingAfterBreak="0">
     <w:nsid w:val="2CCB2024"/>
     <w:multiLevelType w:val="multilevel"/>
     <w:tmpl w:val="1C2C1570"/>
@@ -25251,7 +25651,7 @@
       </w:rPr>
     </w:lvl>
   </w:abstractNum>
-  <w:abstractNum w:abstractNumId="22" w15:restartNumberingAfterBreak="0">
+  <w:abstractNum w:abstractNumId="25" w15:restartNumberingAfterBreak="0">
     <w:nsid w:val="2F95178C"/>
     <w:multiLevelType w:val="multilevel"/>
     <w:tmpl w:val="1C2C1570"/>
@@ -25400,7 +25800,7 @@
       </w:rPr>
     </w:lvl>
   </w:abstractNum>
-  <w:abstractNum w:abstractNumId="23" w15:restartNumberingAfterBreak="0">
+  <w:abstractNum w:abstractNumId="26" w15:restartNumberingAfterBreak="0">
     <w:nsid w:val="36CB5B18"/>
     <w:multiLevelType w:val="multilevel"/>
     <w:tmpl w:val="1C2C1570"/>
@@ -25549,7 +25949,7 @@
       </w:rPr>
     </w:lvl>
   </w:abstractNum>
-  <w:abstractNum w:abstractNumId="24" w15:restartNumberingAfterBreak="0">
+  <w:abstractNum w:abstractNumId="27" w15:restartNumberingAfterBreak="0">
     <w:nsid w:val="371F6317"/>
     <w:multiLevelType w:val="multilevel"/>
     <w:tmpl w:val="66DCA0A8"/>
@@ -25698,7 +26098,7 @@
       </w:rPr>
     </w:lvl>
   </w:abstractNum>
-  <w:abstractNum w:abstractNumId="25" w15:restartNumberingAfterBreak="0">
+  <w:abstractNum w:abstractNumId="28" w15:restartNumberingAfterBreak="0">
     <w:nsid w:val="3D5A77C9"/>
     <w:multiLevelType w:val="multilevel"/>
     <w:tmpl w:val="3790F338"/>
@@ -25811,7 +26211,7 @@
       </w:pPr>
     </w:lvl>
   </w:abstractNum>
-  <w:abstractNum w:abstractNumId="26" w15:restartNumberingAfterBreak="0">
+  <w:abstractNum w:abstractNumId="29" w15:restartNumberingAfterBreak="0">
     <w:nsid w:val="3D995D01"/>
     <w:multiLevelType w:val="multilevel"/>
     <w:tmpl w:val="886E5FF8"/>
@@ -25960,7 +26360,7 @@
       </w:rPr>
     </w:lvl>
   </w:abstractNum>
-  <w:abstractNum w:abstractNumId="27" w15:restartNumberingAfterBreak="0">
+  <w:abstractNum w:abstractNumId="30" w15:restartNumberingAfterBreak="0">
     <w:nsid w:val="3F1E1484"/>
     <w:multiLevelType w:val="multilevel"/>
     <w:tmpl w:val="93D6FA92"/>
@@ -26109,7 +26509,7 @@
       </w:rPr>
     </w:lvl>
   </w:abstractNum>
-  <w:abstractNum w:abstractNumId="28" w15:restartNumberingAfterBreak="0">
+  <w:abstractNum w:abstractNumId="31" w15:restartNumberingAfterBreak="0">
     <w:nsid w:val="44B91F2D"/>
     <w:multiLevelType w:val="multilevel"/>
     <w:tmpl w:val="1C2C1570"/>
@@ -26258,7 +26658,7 @@
       </w:rPr>
     </w:lvl>
   </w:abstractNum>
-  <w:abstractNum w:abstractNumId="29" w15:restartNumberingAfterBreak="0">
+  <w:abstractNum w:abstractNumId="32" w15:restartNumberingAfterBreak="0">
     <w:nsid w:val="44FC4B69"/>
     <w:multiLevelType w:val="multilevel"/>
     <w:tmpl w:val="4B1493C4"/>
@@ -26371,7 +26771,7 @@
       </w:pPr>
     </w:lvl>
   </w:abstractNum>
-  <w:abstractNum w:abstractNumId="30" w15:restartNumberingAfterBreak="0">
+  <w:abstractNum w:abstractNumId="33" w15:restartNumberingAfterBreak="0">
     <w:nsid w:val="471838E1"/>
     <w:multiLevelType w:val="multilevel"/>
     <w:tmpl w:val="7C542BD6"/>
@@ -26484,7 +26884,7 @@
       </w:pPr>
     </w:lvl>
   </w:abstractNum>
-  <w:abstractNum w:abstractNumId="31" w15:restartNumberingAfterBreak="0">
+  <w:abstractNum w:abstractNumId="34" w15:restartNumberingAfterBreak="0">
     <w:nsid w:val="4A457171"/>
     <w:multiLevelType w:val="multilevel"/>
     <w:tmpl w:val="A2B22BA6"/>
@@ -26633,7 +27033,156 @@
       </w:rPr>
     </w:lvl>
   </w:abstractNum>
-  <w:abstractNum w:abstractNumId="32" w15:restartNumberingAfterBreak="0">
+  <w:abstractNum w:abstractNumId="35" w15:restartNumberingAfterBreak="0">
+    <w:nsid w:val="4B250ECB"/>
+    <w:multiLevelType w:val="multilevel"/>
+    <w:tmpl w:val="4858E11C"/>
+    <w:lvl w:ilvl="0">
+      <w:start w:val="1"/>
+      <w:numFmt w:val="bullet"/>
+      <w:lvlText w:val=""/>
+      <w:lvlJc w:val="left"/>
+      <w:pPr>
+        <w:tabs>
+          <w:tab w:val="num" w:pos="720"/>
+        </w:tabs>
+        <w:ind w:left="720" w:hanging="360"/>
+      </w:pPr>
+      <w:rPr>
+        <w:rFonts w:ascii="Symbol" w:hAnsi="Symbol" w:hint="default"/>
+        <w:sz w:val="20"/>
+      </w:rPr>
+    </w:lvl>
+    <w:lvl w:ilvl="1">
+      <w:start w:val="1"/>
+      <w:numFmt w:val="bullet"/>
+      <w:lvlText w:val="o"/>
+      <w:lvlJc w:val="left"/>
+      <w:pPr>
+        <w:tabs>
+          <w:tab w:val="num" w:pos="1440"/>
+        </w:tabs>
+        <w:ind w:left="1440" w:hanging="360"/>
+      </w:pPr>
+      <w:rPr>
+        <w:rFonts w:ascii="Courier New" w:hAnsi="Courier New" w:hint="default"/>
+        <w:sz w:val="20"/>
+      </w:rPr>
+    </w:lvl>
+    <w:lvl w:ilvl="2" w:tentative="1">
+      <w:start w:val="1"/>
+      <w:numFmt w:val="bullet"/>
+      <w:lvlText w:val=""/>
+      <w:lvlJc w:val="left"/>
+      <w:pPr>
+        <w:tabs>
+          <w:tab w:val="num" w:pos="2160"/>
+        </w:tabs>
+        <w:ind w:left="2160" w:hanging="360"/>
+      </w:pPr>
+      <w:rPr>
+        <w:rFonts w:ascii="Wingdings" w:hAnsi="Wingdings" w:hint="default"/>
+        <w:sz w:val="20"/>
+      </w:rPr>
+    </w:lvl>
+    <w:lvl w:ilvl="3" w:tentative="1">
+      <w:start w:val="1"/>
+      <w:numFmt w:val="bullet"/>
+      <w:lvlText w:val=""/>
+      <w:lvlJc w:val="left"/>
+      <w:pPr>
+        <w:tabs>
+          <w:tab w:val="num" w:pos="2880"/>
+        </w:tabs>
+        <w:ind w:left="2880" w:hanging="360"/>
+      </w:pPr>
+      <w:rPr>
+        <w:rFonts w:ascii="Wingdings" w:hAnsi="Wingdings" w:hint="default"/>
+        <w:sz w:val="20"/>
+      </w:rPr>
+    </w:lvl>
+    <w:lvl w:ilvl="4" w:tentative="1">
+      <w:start w:val="1"/>
+      <w:numFmt w:val="bullet"/>
+      <w:lvlText w:val=""/>
+      <w:lvlJc w:val="left"/>
+      <w:pPr>
+        <w:tabs>
+          <w:tab w:val="num" w:pos="3600"/>
+        </w:tabs>
+        <w:ind w:left="3600" w:hanging="360"/>
+      </w:pPr>
+      <w:rPr>
+        <w:rFonts w:ascii="Wingdings" w:hAnsi="Wingdings" w:hint="default"/>
+        <w:sz w:val="20"/>
+      </w:rPr>
+    </w:lvl>
+    <w:lvl w:ilvl="5" w:tentative="1">
+      <w:start w:val="1"/>
+      <w:numFmt w:val="bullet"/>
+      <w:lvlText w:val=""/>
+      <w:lvlJc w:val="left"/>
+      <w:pPr>
+        <w:tabs>
+          <w:tab w:val="num" w:pos="4320"/>
+        </w:tabs>
+        <w:ind w:left="4320" w:hanging="360"/>
+      </w:pPr>
+      <w:rPr>
+        <w:rFonts w:ascii="Wingdings" w:hAnsi="Wingdings" w:hint="default"/>
+        <w:sz w:val="20"/>
+      </w:rPr>
+    </w:lvl>
+    <w:lvl w:ilvl="6" w:tentative="1">
+      <w:start w:val="1"/>
+      <w:numFmt w:val="bullet"/>
+      <w:lvlText w:val=""/>
+      <w:lvlJc w:val="left"/>
+      <w:pPr>
+        <w:tabs>
+          <w:tab w:val="num" w:pos="5040"/>
+        </w:tabs>
+        <w:ind w:left="5040" w:hanging="360"/>
+      </w:pPr>
+      <w:rPr>
+        <w:rFonts w:ascii="Wingdings" w:hAnsi="Wingdings" w:hint="default"/>
+        <w:sz w:val="20"/>
+      </w:rPr>
+    </w:lvl>
+    <w:lvl w:ilvl="7" w:tentative="1">
+      <w:start w:val="1"/>
+      <w:numFmt w:val="bullet"/>
+      <w:lvlText w:val=""/>
+      <w:lvlJc w:val="left"/>
+      <w:pPr>
+        <w:tabs>
+          <w:tab w:val="num" w:pos="5760"/>
+        </w:tabs>
+        <w:ind w:left="5760" w:hanging="360"/>
+      </w:pPr>
+      <w:rPr>
+        <w:rFonts w:ascii="Wingdings" w:hAnsi="Wingdings" w:hint="default"/>
+        <w:sz w:val="20"/>
+      </w:rPr>
+    </w:lvl>
+    <w:lvl w:ilvl="8" w:tentative="1">
+      <w:start w:val="1"/>
+      <w:numFmt w:val="bullet"/>
+      <w:lvlText w:val=""/>
+      <w:lvlJc w:val="left"/>
+      <w:pPr>
+        <w:tabs>
+          <w:tab w:val="num" w:pos="6480"/>
+        </w:tabs>
+        <w:ind w:left="6480" w:hanging="360"/>
+      </w:pPr>
+      <w:rPr>
+        <w:rFonts w:ascii="Wingdings" w:hAnsi="Wingdings" w:hint="default"/>
+        <w:sz w:val="20"/>
+      </w:rPr>
+    </w:lvl>
+  </w:abstractNum>
+  <w:abstractNum w:abstractNumId="36" w15:restartNumberingAfterBreak="0">
     <w:nsid w:val="4DEE766C"/>
     <w:multiLevelType w:val="hybridMultilevel"/>
     <w:tmpl w:val="E586E8AA"/>
@@ -26746,7 +27295,7 @@
       </w:rPr>
     </w:lvl>
   </w:abstractNum>
-  <w:abstractNum w:abstractNumId="33" w15:restartNumberingAfterBreak="0">
+  <w:abstractNum w:abstractNumId="37" w15:restartNumberingAfterBreak="0">
     <w:nsid w:val="501456FB"/>
     <w:multiLevelType w:val="multilevel"/>
     <w:tmpl w:val="2AAE9958"/>
@@ -26895,7 +27444,7 @@
       </w:rPr>
     </w:lvl>
   </w:abstractNum>
-  <w:abstractNum w:abstractNumId="34" w15:restartNumberingAfterBreak="0">
+  <w:abstractNum w:abstractNumId="38" w15:restartNumberingAfterBreak="0">
     <w:nsid w:val="50202BBA"/>
     <w:multiLevelType w:val="multilevel"/>
     <w:tmpl w:val="7EE6CD4A"/>
@@ -27044,7 +27593,7 @@
       </w:rPr>
     </w:lvl>
   </w:abstractNum>
-  <w:abstractNum w:abstractNumId="35" w15:restartNumberingAfterBreak="0">
+  <w:abstractNum w:abstractNumId="39" w15:restartNumberingAfterBreak="0">
     <w:nsid w:val="508135D0"/>
     <w:multiLevelType w:val="multilevel"/>
     <w:tmpl w:val="A6BCF0EE"/>
@@ -27193,7 +27742,7 @@
       </w:rPr>
     </w:lvl>
   </w:abstractNum>
-  <w:abstractNum w:abstractNumId="36" w15:restartNumberingAfterBreak="0">
+  <w:abstractNum w:abstractNumId="40" w15:restartNumberingAfterBreak="0">
     <w:nsid w:val="512D65ED"/>
     <w:multiLevelType w:val="multilevel"/>
     <w:tmpl w:val="1C2C1570"/>
@@ -27342,7 +27891,7 @@
       </w:rPr>
     </w:lvl>
   </w:abstractNum>
-  <w:abstractNum w:abstractNumId="37" w15:restartNumberingAfterBreak="0">
+  <w:abstractNum w:abstractNumId="41" w15:restartNumberingAfterBreak="0">
     <w:nsid w:val="52746E60"/>
     <w:multiLevelType w:val="multilevel"/>
     <w:tmpl w:val="668449C4"/>
@@ -27491,7 +28040,7 @@
       </w:rPr>
     </w:lvl>
   </w:abstractNum>
-  <w:abstractNum w:abstractNumId="38" w15:restartNumberingAfterBreak="0">
+  <w:abstractNum w:abstractNumId="42" w15:restartNumberingAfterBreak="0">
     <w:nsid w:val="551C505D"/>
     <w:multiLevelType w:val="multilevel"/>
     <w:tmpl w:val="836682BA"/>
@@ -27640,7 +28189,7 @@
       </w:rPr>
     </w:lvl>
   </w:abstractNum>
-  <w:abstractNum w:abstractNumId="39" w15:restartNumberingAfterBreak="0">
+  <w:abstractNum w:abstractNumId="43" w15:restartNumberingAfterBreak="0">
     <w:nsid w:val="56BD6983"/>
     <w:multiLevelType w:val="multilevel"/>
     <w:tmpl w:val="3E7CA704"/>
@@ -27789,7 +28338,7 @@
       </w:rPr>
     </w:lvl>
   </w:abstractNum>
-  <w:abstractNum w:abstractNumId="40" w15:restartNumberingAfterBreak="0">
+  <w:abstractNum w:abstractNumId="44" w15:restartNumberingAfterBreak="0">
     <w:nsid w:val="57F47A95"/>
     <w:multiLevelType w:val="multilevel"/>
     <w:tmpl w:val="E65E264C"/>
@@ -27938,7 +28487,156 @@
       </w:rPr>
     </w:lvl>
   </w:abstractNum>
-  <w:abstractNum w:abstractNumId="41" w15:restartNumberingAfterBreak="0">
+  <w:abstractNum w:abstractNumId="45" w15:restartNumberingAfterBreak="0">
+    <w:nsid w:val="58004BE7"/>
+    <w:multiLevelType w:val="multilevel"/>
+    <w:tmpl w:val="37A406F6"/>
+    <w:lvl w:ilvl="0">
+      <w:start w:val="1"/>
+      <w:numFmt w:val="bullet"/>
+      <w:lvlText w:val=""/>
+      <w:lvlJc w:val="left"/>
+      <w:pPr>
+        <w:tabs>
+          <w:tab w:val="num" w:pos="720"/>
+        </w:tabs>
+        <w:ind w:left="720" w:hanging="360"/>
+      </w:pPr>
+      <w:rPr>
+        <w:rFonts w:ascii="Symbol" w:hAnsi="Symbol" w:hint="default"/>
+        <w:sz w:val="20"/>
+      </w:rPr>
+    </w:lvl>
+    <w:lvl w:ilvl="1" w:tentative="1">
+      <w:start w:val="1"/>
+      <w:numFmt w:val="bullet"/>
+      <w:lvlText w:val="o"/>
+      <w:lvlJc w:val="left"/>
+      <w:pPr>
+        <w:tabs>
+          <w:tab w:val="num" w:pos="1440"/>
+        </w:tabs>
+        <w:ind w:left="1440" w:hanging="360"/>
+      </w:pPr>
+      <w:rPr>
+        <w:rFonts w:ascii="Courier New" w:hAnsi="Courier New" w:hint="default"/>
+        <w:sz w:val="20"/>
+      </w:rPr>
+    </w:lvl>
+    <w:lvl w:ilvl="2" w:tentative="1">
+      <w:start w:val="1"/>
+      <w:numFmt w:val="bullet"/>
+      <w:lvlText w:val=""/>
+      <w:lvlJc w:val="left"/>
+      <w:pPr>
+        <w:tabs>
+          <w:tab w:val="num" w:pos="2160"/>
+        </w:tabs>
+        <w:ind w:left="2160" w:hanging="360"/>
+      </w:pPr>
+      <w:rPr>
+        <w:rFonts w:ascii="Wingdings" w:hAnsi="Wingdings" w:hint="default"/>
+        <w:sz w:val="20"/>
+      </w:rPr>
+    </w:lvl>
+    <w:lvl w:ilvl="3" w:tentative="1">
+      <w:start w:val="1"/>
+      <w:numFmt w:val="bullet"/>
+      <w:lvlText w:val=""/>
+      <w:lvlJc w:val="left"/>
+      <w:pPr>
+        <w:tabs>
+          <w:tab w:val="num" w:pos="2880"/>
+        </w:tabs>
+        <w:ind w:left="2880" w:hanging="360"/>
+      </w:pPr>
+      <w:rPr>
+        <w:rFonts w:ascii="Wingdings" w:hAnsi="Wingdings" w:hint="default"/>
+        <w:sz w:val="20"/>
+      </w:rPr>
+    </w:lvl>
+    <w:lvl w:ilvl="4" w:tentative="1">
+      <w:start w:val="1"/>
+      <w:numFmt w:val="bullet"/>
+      <w:lvlText w:val=""/>
+      <w:lvlJc w:val="left"/>
+      <w:pPr>
+        <w:tabs>
+          <w:tab w:val="num" w:pos="3600"/>
+        </w:tabs>
+        <w:ind w:left="3600" w:hanging="360"/>
+      </w:pPr>
+      <w:rPr>
+        <w:rFonts w:ascii="Wingdings" w:hAnsi="Wingdings" w:hint="default"/>
+        <w:sz w:val="20"/>
+      </w:rPr>
+    </w:lvl>
+    <w:lvl w:ilvl="5" w:tentative="1">
+      <w:start w:val="1"/>
+      <w:numFmt w:val="bullet"/>
+      <w:lvlText w:val=""/>
+      <w:lvlJc w:val="left"/>
+      <w:pPr>
+        <w:tabs>
+          <w:tab w:val="num" w:pos="4320"/>
+        </w:tabs>
+        <w:ind w:left="4320" w:hanging="360"/>
+      </w:pPr>
+      <w:rPr>
+        <w:rFonts w:ascii="Wingdings" w:hAnsi="Wingdings" w:hint="default"/>
+        <w:sz w:val="20"/>
+      </w:rPr>
+    </w:lvl>
+    <w:lvl w:ilvl="6" w:tentative="1">
+      <w:start w:val="1"/>
+      <w:numFmt w:val="bullet"/>
+      <w:lvlText w:val=""/>
+      <w:lvlJc w:val="left"/>
+      <w:pPr>
+        <w:tabs>
+          <w:tab w:val="num" w:pos="5040"/>
+        </w:tabs>
+        <w:ind w:left="5040" w:hanging="360"/>
+      </w:pPr>
+      <w:rPr>
+        <w:rFonts w:ascii="Wingdings" w:hAnsi="Wingdings" w:hint="default"/>
+        <w:sz w:val="20"/>
+      </w:rPr>
+    </w:lvl>
+    <w:lvl w:ilvl="7" w:tentative="1">
+      <w:start w:val="1"/>
+      <w:numFmt w:val="bullet"/>
+      <w:lvlText w:val=""/>
+      <w:lvlJc w:val="left"/>
+      <w:pPr>
+        <w:tabs>
+          <w:tab w:val="num" w:pos="5760"/>
+        </w:tabs>
+        <w:ind w:left="5760" w:hanging="360"/>
+      </w:pPr>
+      <w:rPr>
+        <w:rFonts w:ascii="Wingdings" w:hAnsi="Wingdings" w:hint="default"/>
+        <w:sz w:val="20"/>
+      </w:rPr>
+    </w:lvl>
+    <w:lvl w:ilvl="8" w:tentative="1">
+      <w:start w:val="1"/>
+      <w:numFmt w:val="bullet"/>
+      <w:lvlText w:val=""/>
+      <w:lvlJc w:val="left"/>
+      <w:pPr>
+        <w:tabs>
+          <w:tab w:val="num" w:pos="6480"/>
+        </w:tabs>
+        <w:ind w:left="6480" w:hanging="360"/>
+      </w:pPr>
+      <w:rPr>
+        <w:rFonts w:ascii="Wingdings" w:hAnsi="Wingdings" w:hint="default"/>
+        <w:sz w:val="20"/>
+      </w:rPr>
+    </w:lvl>
+  </w:abstractNum>
+  <w:abstractNum w:abstractNumId="46" w15:restartNumberingAfterBreak="0">
     <w:nsid w:val="5A537C1A"/>
     <w:multiLevelType w:val="multilevel"/>
     <w:tmpl w:val="A25AD378"/>
@@ -28087,7 +28785,7 @@
       </w:rPr>
     </w:lvl>
   </w:abstractNum>
-  <w:abstractNum w:abstractNumId="42" w15:restartNumberingAfterBreak="0">
+  <w:abstractNum w:abstractNumId="47" w15:restartNumberingAfterBreak="0">
     <w:nsid w:val="5B022CF9"/>
     <w:multiLevelType w:val="multilevel"/>
     <w:tmpl w:val="FB745950"/>
@@ -28200,7 +28898,7 @@
       </w:pPr>
     </w:lvl>
   </w:abstractNum>
-  <w:abstractNum w:abstractNumId="43" w15:restartNumberingAfterBreak="0">
+  <w:abstractNum w:abstractNumId="48" w15:restartNumberingAfterBreak="0">
     <w:nsid w:val="5B4C4DF4"/>
     <w:multiLevelType w:val="multilevel"/>
     <w:tmpl w:val="8A16F0D4"/>
@@ -28349,7 +29047,7 @@
       </w:rPr>
     </w:lvl>
   </w:abstractNum>
-  <w:abstractNum w:abstractNumId="44" w15:restartNumberingAfterBreak="0">
+  <w:abstractNum w:abstractNumId="49" w15:restartNumberingAfterBreak="0">
     <w:nsid w:val="5D862F91"/>
     <w:multiLevelType w:val="multilevel"/>
     <w:tmpl w:val="2E480CBE"/>
@@ -28498,7 +29196,7 @@
       </w:rPr>
     </w:lvl>
   </w:abstractNum>
-  <w:abstractNum w:abstractNumId="45" w15:restartNumberingAfterBreak="0">
+  <w:abstractNum w:abstractNumId="50" w15:restartNumberingAfterBreak="0">
     <w:nsid w:val="61F132A9"/>
     <w:multiLevelType w:val="multilevel"/>
     <w:tmpl w:val="73AAACC8"/>
@@ -28647,7 +29345,7 @@
       </w:rPr>
     </w:lvl>
   </w:abstractNum>
-  <w:abstractNum w:abstractNumId="46" w15:restartNumberingAfterBreak="0">
+  <w:abstractNum w:abstractNumId="51" w15:restartNumberingAfterBreak="0">
     <w:nsid w:val="65843688"/>
     <w:multiLevelType w:val="multilevel"/>
     <w:tmpl w:val="9EC0B134"/>
@@ -28796,7 +29494,7 @@
       </w:rPr>
     </w:lvl>
   </w:abstractNum>
-  <w:abstractNum w:abstractNumId="47" w15:restartNumberingAfterBreak="0">
+  <w:abstractNum w:abstractNumId="52" w15:restartNumberingAfterBreak="0">
     <w:nsid w:val="65B1746C"/>
     <w:multiLevelType w:val="multilevel"/>
     <w:tmpl w:val="2B4A05C0"/>
@@ -28945,7 +29643,7 @@
       </w:rPr>
     </w:lvl>
   </w:abstractNum>
-  <w:abstractNum w:abstractNumId="48" w15:restartNumberingAfterBreak="0">
+  <w:abstractNum w:abstractNumId="53" w15:restartNumberingAfterBreak="0">
     <w:nsid w:val="66691C98"/>
     <w:multiLevelType w:val="multilevel"/>
     <w:tmpl w:val="3B3481D2"/>
@@ -29094,7 +29792,7 @@
       </w:rPr>
     </w:lvl>
   </w:abstractNum>
-  <w:abstractNum w:abstractNumId="49" w15:restartNumberingAfterBreak="0">
+  <w:abstractNum w:abstractNumId="54" w15:restartNumberingAfterBreak="0">
     <w:nsid w:val="68014864"/>
     <w:multiLevelType w:val="multilevel"/>
     <w:tmpl w:val="ACCEED68"/>
@@ -29243,7 +29941,7 @@
       </w:rPr>
     </w:lvl>
   </w:abstractNum>
-  <w:abstractNum w:abstractNumId="50" w15:restartNumberingAfterBreak="0">
+  <w:abstractNum w:abstractNumId="55" w15:restartNumberingAfterBreak="0">
     <w:nsid w:val="6D093A80"/>
     <w:multiLevelType w:val="multilevel"/>
     <w:tmpl w:val="1C2C1570"/>
@@ -29392,7 +30090,7 @@
       </w:rPr>
     </w:lvl>
   </w:abstractNum>
-  <w:abstractNum w:abstractNumId="51" w15:restartNumberingAfterBreak="0">
+  <w:abstractNum w:abstractNumId="56" w15:restartNumberingAfterBreak="0">
     <w:nsid w:val="6D326E71"/>
     <w:multiLevelType w:val="multilevel"/>
     <w:tmpl w:val="8F147554"/>
@@ -29541,7 +30239,7 @@
       </w:rPr>
     </w:lvl>
   </w:abstractNum>
-  <w:abstractNum w:abstractNumId="52" w15:restartNumberingAfterBreak="0">
+  <w:abstractNum w:abstractNumId="57" w15:restartNumberingAfterBreak="0">
     <w:nsid w:val="6DFC1C26"/>
     <w:multiLevelType w:val="multilevel"/>
     <w:tmpl w:val="1C2C1570"/>
@@ -29690,7 +30388,7 @@
       </w:rPr>
     </w:lvl>
   </w:abstractNum>
-  <w:abstractNum w:abstractNumId="53" w15:restartNumberingAfterBreak="0">
+  <w:abstractNum w:abstractNumId="58" w15:restartNumberingAfterBreak="0">
     <w:nsid w:val="707F75DF"/>
     <w:multiLevelType w:val="multilevel"/>
     <w:tmpl w:val="78AE2C5E"/>
@@ -29839,7 +30537,7 @@
       </w:rPr>
     </w:lvl>
   </w:abstractNum>
-  <w:abstractNum w:abstractNumId="54" w15:restartNumberingAfterBreak="0">
+  <w:abstractNum w:abstractNumId="59" w15:restartNumberingAfterBreak="0">
     <w:nsid w:val="72754EAF"/>
     <w:multiLevelType w:val="multilevel"/>
     <w:tmpl w:val="A7DC4AEE"/>
@@ -29988,7 +30686,7 @@
       </w:rPr>
     </w:lvl>
   </w:abstractNum>
-  <w:abstractNum w:abstractNumId="55" w15:restartNumberingAfterBreak="0">
+  <w:abstractNum w:abstractNumId="60" w15:restartNumberingAfterBreak="0">
     <w:nsid w:val="753B337B"/>
     <w:multiLevelType w:val="multilevel"/>
     <w:tmpl w:val="4394FD2E"/>
@@ -30105,7 +30803,7 @@
       </w:pPr>
     </w:lvl>
   </w:abstractNum>
-  <w:abstractNum w:abstractNumId="56" w15:restartNumberingAfterBreak="0">
+  <w:abstractNum w:abstractNumId="61" w15:restartNumberingAfterBreak="0">
     <w:nsid w:val="76277FCB"/>
     <w:multiLevelType w:val="multilevel"/>
     <w:tmpl w:val="C6B6EF08"/>
@@ -30254,7 +30952,7 @@
       </w:rPr>
     </w:lvl>
   </w:abstractNum>
-  <w:abstractNum w:abstractNumId="57" w15:restartNumberingAfterBreak="0">
+  <w:abstractNum w:abstractNumId="62" w15:restartNumberingAfterBreak="0">
     <w:nsid w:val="7A5C5F1E"/>
     <w:multiLevelType w:val="multilevel"/>
     <w:tmpl w:val="862828EE"/>
@@ -30403,7 +31101,7 @@
       </w:rPr>
     </w:lvl>
   </w:abstractNum>
-  <w:abstractNum w:abstractNumId="58" w15:restartNumberingAfterBreak="0">
+  <w:abstractNum w:abstractNumId="63" w15:restartNumberingAfterBreak="0">
     <w:nsid w:val="7EB96233"/>
     <w:multiLevelType w:val="multilevel"/>
     <w:tmpl w:val="FD240420"/>
@@ -30552,7 +31250,7 @@
       </w:rPr>
     </w:lvl>
   </w:abstractNum>
-  <w:abstractNum w:abstractNumId="59" w15:restartNumberingAfterBreak="0">
+  <w:abstractNum w:abstractNumId="64" w15:restartNumberingAfterBreak="0">
     <w:nsid w:val="7FF41AFB"/>
     <w:multiLevelType w:val="multilevel"/>
     <w:tmpl w:val="A0404152"/>
@@ -30702,16 +31400,16 @@
     </w:lvl>
   </w:abstractNum>
   <w:num w:numId="1" w16cid:durableId="225989880">
-    <w:abstractNumId w:val="30"/>
+    <w:abstractNumId w:val="33"/>
   </w:num>
   <w:num w:numId="2" w16cid:durableId="2032147915">
-    <w:abstractNumId w:val="14"/>
+    <w:abstractNumId w:val="16"/>
   </w:num>
   <w:num w:numId="3" w16cid:durableId="157119014">
-    <w:abstractNumId w:val="6"/>
+    <w:abstractNumId w:val="8"/>
   </w:num>
   <w:num w:numId="4" w16cid:durableId="39866298">
-    <w:abstractNumId w:val="6"/>
+    <w:abstractNumId w:val="8"/>
     <w:lvlOverride w:ilvl="1">
       <w:lvl w:ilvl="1">
         <w:numFmt w:val="bullet"/>
@@ -30731,7 +31429,7 @@
     </w:lvlOverride>
   </w:num>
   <w:num w:numId="5" w16cid:durableId="908149044">
-    <w:abstractNumId w:val="6"/>
+    <w:abstractNumId w:val="8"/>
     <w:lvlOverride w:ilvl="1">
       <w:lvl w:ilvl="1">
         <w:numFmt w:val="bullet"/>
@@ -30751,7 +31449,7 @@
     </w:lvlOverride>
   </w:num>
   <w:num w:numId="6" w16cid:durableId="1199931378">
-    <w:abstractNumId w:val="6"/>
+    <w:abstractNumId w:val="8"/>
     <w:lvlOverride w:ilvl="1">
       <w:lvl w:ilvl="1">
         <w:numFmt w:val="bullet"/>
@@ -30771,7 +31469,7 @@
     </w:lvlOverride>
   </w:num>
   <w:num w:numId="7" w16cid:durableId="218444817">
-    <w:abstractNumId w:val="6"/>
+    <w:abstractNumId w:val="8"/>
     <w:lvlOverride w:ilvl="1">
       <w:lvl w:ilvl="1">
         <w:numFmt w:val="bullet"/>
@@ -30791,7 +31489,7 @@
     </w:lvlOverride>
   </w:num>
   <w:num w:numId="8" w16cid:durableId="1585144502">
-    <w:abstractNumId w:val="6"/>
+    <w:abstractNumId w:val="8"/>
     <w:lvlOverride w:ilvl="1">
       <w:lvl w:ilvl="1">
         <w:numFmt w:val="bullet"/>
@@ -30811,31 +31509,31 @@
     </w:lvlOverride>
   </w:num>
   <w:num w:numId="9" w16cid:durableId="721638110">
-    <w:abstractNumId w:val="3"/>
+    <w:abstractNumId w:val="5"/>
   </w:num>
   <w:num w:numId="10" w16cid:durableId="1579289894">
-    <w:abstractNumId w:val="57"/>
+    <w:abstractNumId w:val="62"/>
   </w:num>
   <w:num w:numId="11" w16cid:durableId="2139716490">
-    <w:abstractNumId w:val="47"/>
+    <w:abstractNumId w:val="52"/>
   </w:num>
   <w:num w:numId="12" w16cid:durableId="2118796063">
-    <w:abstractNumId w:val="31"/>
+    <w:abstractNumId w:val="34"/>
   </w:num>
   <w:num w:numId="13" w16cid:durableId="1071580897">
-    <w:abstractNumId w:val="27"/>
+    <w:abstractNumId w:val="30"/>
   </w:num>
   <w:num w:numId="14" w16cid:durableId="1052585148">
-    <w:abstractNumId w:val="7"/>
+    <w:abstractNumId w:val="9"/>
   </w:num>
   <w:num w:numId="15" w16cid:durableId="361245963">
-    <w:abstractNumId w:val="41"/>
+    <w:abstractNumId w:val="46"/>
   </w:num>
   <w:num w:numId="16" w16cid:durableId="492645901">
-    <w:abstractNumId w:val="20"/>
+    <w:abstractNumId w:val="23"/>
   </w:num>
   <w:num w:numId="17" w16cid:durableId="871575076">
-    <w:abstractNumId w:val="42"/>
+    <w:abstractNumId w:val="47"/>
     <w:lvlOverride w:ilvl="0">
       <w:lvl w:ilvl="0">
         <w:numFmt w:val="decimal"/>
@@ -30865,28 +31563,28 @@
     </w:lvlOverride>
   </w:num>
   <w:num w:numId="20" w16cid:durableId="1221748589">
-    <w:abstractNumId w:val="13"/>
+    <w:abstractNumId w:val="15"/>
   </w:num>
   <w:num w:numId="21" w16cid:durableId="1192380926">
-    <w:abstractNumId w:val="29"/>
+    <w:abstractNumId w:val="32"/>
   </w:num>
   <w:num w:numId="22" w16cid:durableId="1396318411">
-    <w:abstractNumId w:val="19"/>
+    <w:abstractNumId w:val="22"/>
   </w:num>
   <w:num w:numId="23" w16cid:durableId="2108620869">
-    <w:abstractNumId w:val="24"/>
+    <w:abstractNumId w:val="27"/>
   </w:num>
   <w:num w:numId="24" w16cid:durableId="92357647">
-    <w:abstractNumId w:val="9"/>
+    <w:abstractNumId w:val="11"/>
   </w:num>
   <w:num w:numId="25" w16cid:durableId="1780950807">
-    <w:abstractNumId w:val="18"/>
+    <w:abstractNumId w:val="21"/>
   </w:num>
   <w:num w:numId="26" w16cid:durableId="1928726530">
-    <w:abstractNumId w:val="48"/>
+    <w:abstractNumId w:val="53"/>
   </w:num>
   <w:num w:numId="27" w16cid:durableId="1670064763">
-    <w:abstractNumId w:val="48"/>
+    <w:abstractNumId w:val="53"/>
     <w:lvlOverride w:ilvl="1">
       <w:lvl w:ilvl="1">
         <w:numFmt w:val="bullet"/>
@@ -30906,7 +31604,7 @@
     </w:lvlOverride>
   </w:num>
   <w:num w:numId="28" w16cid:durableId="1002202759">
-    <w:abstractNumId w:val="48"/>
+    <w:abstractNumId w:val="53"/>
     <w:lvlOverride w:ilvl="1">
       <w:lvl w:ilvl="1">
         <w:numFmt w:val="bullet"/>
@@ -30926,10 +31624,10 @@
     </w:lvlOverride>
   </w:num>
   <w:num w:numId="29" w16cid:durableId="1635788357">
-    <w:abstractNumId w:val="15"/>
+    <w:abstractNumId w:val="17"/>
   </w:num>
   <w:num w:numId="30" w16cid:durableId="1773893728">
-    <w:abstractNumId w:val="15"/>
+    <w:abstractNumId w:val="17"/>
     <w:lvlOverride w:ilvl="1">
       <w:lvl w:ilvl="1">
         <w:numFmt w:val="bullet"/>
@@ -30949,7 +31647,7 @@
     </w:lvlOverride>
   </w:num>
   <w:num w:numId="31" w16cid:durableId="1116679339">
-    <w:abstractNumId w:val="15"/>
+    <w:abstractNumId w:val="17"/>
     <w:lvlOverride w:ilvl="1">
       <w:lvl w:ilvl="1">
         <w:numFmt w:val="bullet"/>
@@ -30969,7 +31667,7 @@
     </w:lvlOverride>
   </w:num>
   <w:num w:numId="32" w16cid:durableId="1242985412">
-    <w:abstractNumId w:val="15"/>
+    <w:abstractNumId w:val="17"/>
     <w:lvlOverride w:ilvl="2">
       <w:lvl w:ilvl="2">
         <w:numFmt w:val="bullet"/>
@@ -30989,7 +31687,7 @@
     </w:lvlOverride>
   </w:num>
   <w:num w:numId="33" w16cid:durableId="295187207">
-    <w:abstractNumId w:val="15"/>
+    <w:abstractNumId w:val="17"/>
     <w:lvlOverride w:ilvl="2">
       <w:lvl w:ilvl="2">
         <w:numFmt w:val="bullet"/>
@@ -31009,7 +31707,7 @@
     </w:lvlOverride>
   </w:num>
   <w:num w:numId="34" w16cid:durableId="1588686822">
-    <w:abstractNumId w:val="15"/>
+    <w:abstractNumId w:val="17"/>
     <w:lvlOverride w:ilvl="2">
       <w:lvl w:ilvl="2">
         <w:numFmt w:val="bullet"/>
@@ -31029,7 +31727,7 @@
     </w:lvlOverride>
   </w:num>
   <w:num w:numId="35" w16cid:durableId="1446462610">
-    <w:abstractNumId w:val="15"/>
+    <w:abstractNumId w:val="17"/>
     <w:lvlOverride w:ilvl="1">
       <w:lvl w:ilvl="1">
         <w:numFmt w:val="bullet"/>
@@ -31049,145 +31747,160 @@
     </w:lvlOverride>
   </w:num>
   <w:num w:numId="36" w16cid:durableId="1480221788">
-    <w:abstractNumId w:val="17"/>
+    <w:abstractNumId w:val="19"/>
   </w:num>
   <w:num w:numId="37" w16cid:durableId="1580552381">
-    <w:abstractNumId w:val="23"/>
+    <w:abstractNumId w:val="26"/>
   </w:num>
   <w:num w:numId="38" w16cid:durableId="1180007988">
-    <w:abstractNumId w:val="21"/>
+    <w:abstractNumId w:val="24"/>
   </w:num>
   <w:num w:numId="39" w16cid:durableId="646668496">
-    <w:abstractNumId w:val="52"/>
+    <w:abstractNumId w:val="57"/>
   </w:num>
   <w:num w:numId="40" w16cid:durableId="707995164">
-    <w:abstractNumId w:val="28"/>
+    <w:abstractNumId w:val="31"/>
   </w:num>
   <w:num w:numId="41" w16cid:durableId="200940434">
     <w:abstractNumId w:val="1"/>
   </w:num>
   <w:num w:numId="42" w16cid:durableId="3171229">
+    <w:abstractNumId w:val="55"/>
+  </w:num>
+  <w:num w:numId="43" w16cid:durableId="119887885">
+    <w:abstractNumId w:val="40"/>
+  </w:num>
+  <w:num w:numId="44" w16cid:durableId="116024754">
+    <w:abstractNumId w:val="25"/>
+  </w:num>
+  <w:num w:numId="45" w16cid:durableId="1362126131">
+    <w:abstractNumId w:val="61"/>
+  </w:num>
+  <w:num w:numId="46" w16cid:durableId="168956557">
+    <w:abstractNumId w:val="13"/>
+  </w:num>
+  <w:num w:numId="47" w16cid:durableId="596257519">
+    <w:abstractNumId w:val="38"/>
+  </w:num>
+  <w:num w:numId="48" w16cid:durableId="2119595809">
     <w:abstractNumId w:val="50"/>
   </w:num>
-  <w:num w:numId="43" w16cid:durableId="119887885">
+  <w:num w:numId="49" w16cid:durableId="1908832519">
+    <w:abstractNumId w:val="18"/>
+  </w:num>
+  <w:num w:numId="50" w16cid:durableId="1391921753">
+    <w:abstractNumId w:val="44"/>
+  </w:num>
+  <w:num w:numId="51" w16cid:durableId="1004553495">
+    <w:abstractNumId w:val="10"/>
+  </w:num>
+  <w:num w:numId="52" w16cid:durableId="1233388921">
+    <w:abstractNumId w:val="14"/>
+  </w:num>
+  <w:num w:numId="53" w16cid:durableId="1226137545">
+    <w:abstractNumId w:val="12"/>
+  </w:num>
+  <w:num w:numId="54" w16cid:durableId="1531843553">
+    <w:abstractNumId w:val="48"/>
+  </w:num>
+  <w:num w:numId="55" w16cid:durableId="2064135020">
+    <w:abstractNumId w:val="43"/>
+  </w:num>
+  <w:num w:numId="56" w16cid:durableId="1149248252">
+    <w:abstractNumId w:val="51"/>
+  </w:num>
+  <w:num w:numId="57" w16cid:durableId="909190732">
+    <w:abstractNumId w:val="54"/>
+  </w:num>
+  <w:num w:numId="58" w16cid:durableId="209197637">
+    <w:abstractNumId w:val="59"/>
+  </w:num>
+  <w:num w:numId="59" w16cid:durableId="608708979">
+    <w:abstractNumId w:val="64"/>
+  </w:num>
+  <w:num w:numId="60" w16cid:durableId="505825891">
+    <w:abstractNumId w:val="49"/>
+  </w:num>
+  <w:num w:numId="61" w16cid:durableId="1025521272">
+    <w:abstractNumId w:val="63"/>
+  </w:num>
+  <w:num w:numId="62" w16cid:durableId="1538815131">
+    <w:abstractNumId w:val="56"/>
+  </w:num>
+  <w:num w:numId="63" w16cid:durableId="554777858">
+    <w:abstractNumId w:val="29"/>
+  </w:num>
+  <w:num w:numId="64" w16cid:durableId="1066103976">
+    <w:abstractNumId w:val="42"/>
+  </w:num>
+  <w:num w:numId="65" w16cid:durableId="1341005676">
+    <w:abstractNumId w:val="6"/>
+  </w:num>
+  <w:num w:numId="66" w16cid:durableId="1212184632">
+    <w:abstractNumId w:val="7"/>
+  </w:num>
+  <w:num w:numId="67" w16cid:durableId="487289501">
+    <w:abstractNumId w:val="37"/>
+  </w:num>
+  <w:num w:numId="68" w16cid:durableId="769739884">
+    <w:abstractNumId w:val="28"/>
+  </w:num>
+  <w:num w:numId="69" w16cid:durableId="1271087012">
+    <w:abstractNumId w:val="60"/>
+  </w:num>
+  <w:num w:numId="70" w16cid:durableId="201794053">
     <w:abstractNumId w:val="36"/>
   </w:num>
-  <w:num w:numId="44" w16cid:durableId="116024754">
-    <w:abstractNumId w:val="22"/>
-  </w:num>
-  <w:num w:numId="45" w16cid:durableId="1362126131">
-    <w:abstractNumId w:val="56"/>
-  </w:num>
-  <w:num w:numId="46" w16cid:durableId="168956557">
-    <w:abstractNumId w:val="11"/>
-  </w:num>
-  <w:num w:numId="47" w16cid:durableId="596257519">
-    <w:abstractNumId w:val="34"/>
-  </w:num>
-  <w:num w:numId="48" w16cid:durableId="2119595809">
-    <w:abstractNumId w:val="45"/>
-  </w:num>
-  <w:num w:numId="49" w16cid:durableId="1908832519">
-    <w:abstractNumId w:val="16"/>
-  </w:num>
-  <w:num w:numId="50" w16cid:durableId="1391921753">
-    <w:abstractNumId w:val="40"/>
-  </w:num>
-  <w:num w:numId="51" w16cid:durableId="1004553495">
-    <w:abstractNumId w:val="8"/>
-  </w:num>
-  <w:num w:numId="52" w16cid:durableId="1233388921">
-    <w:abstractNumId w:val="12"/>
-  </w:num>
-  <w:num w:numId="53" w16cid:durableId="1226137545">
-    <w:abstractNumId w:val="10"/>
-  </w:num>
-  <w:num w:numId="54" w16cid:durableId="1531843553">
-    <w:abstractNumId w:val="43"/>
-  </w:num>
-  <w:num w:numId="55" w16cid:durableId="2064135020">
-    <w:abstractNumId w:val="39"/>
-  </w:num>
-  <w:num w:numId="56" w16cid:durableId="1149248252">
-    <w:abstractNumId w:val="46"/>
-  </w:num>
-  <w:num w:numId="57" w16cid:durableId="909190732">
-    <w:abstractNumId w:val="49"/>
-  </w:num>
-  <w:num w:numId="58" w16cid:durableId="209197637">
-    <w:abstractNumId w:val="54"/>
-  </w:num>
-  <w:num w:numId="59" w16cid:durableId="608708979">
-    <w:abstractNumId w:val="59"/>
-  </w:num>
-  <w:num w:numId="60" w16cid:durableId="505825891">
-    <w:abstractNumId w:val="44"/>
-  </w:num>
-  <w:num w:numId="61" w16cid:durableId="1025521272">
-    <w:abstractNumId w:val="58"/>
-  </w:num>
-  <w:num w:numId="62" w16cid:durableId="1538815131">
-    <w:abstractNumId w:val="51"/>
-  </w:num>
-  <w:num w:numId="63" w16cid:durableId="554777858">
-    <w:abstractNumId w:val="26"/>
-  </w:num>
-  <w:num w:numId="64" w16cid:durableId="1066103976">
-    <w:abstractNumId w:val="38"/>
-  </w:num>
-  <w:num w:numId="65" w16cid:durableId="1341005676">
-    <w:abstractNumId w:val="4"/>
-  </w:num>
-  <w:num w:numId="66" w16cid:durableId="1212184632">
-    <w:abstractNumId w:val="5"/>
-  </w:num>
-  <w:num w:numId="67" w16cid:durableId="487289501">
-    <w:abstractNumId w:val="33"/>
-  </w:num>
-  <w:num w:numId="68" w16cid:durableId="769739884">
-    <w:abstractNumId w:val="25"/>
-  </w:num>
-  <w:num w:numId="69" w16cid:durableId="1271087012">
-    <w:abstractNumId w:val="55"/>
-  </w:num>
-  <w:num w:numId="70" w16cid:durableId="201794053">
-    <w:abstractNumId w:val="32"/>
-  </w:num>
   <w:num w:numId="71" w16cid:durableId="727843141">
-    <w:abstractNumId w:val="37"/>
+    <w:abstractNumId w:val="41"/>
   </w:num>
   <w:num w:numId="72" w16cid:durableId="685791948">
-    <w:abstractNumId w:val="53"/>
+    <w:abstractNumId w:val="58"/>
     <w:lvlOverride w:ilvl="0">
       <w:startOverride w:val="1"/>
     </w:lvlOverride>
   </w:num>
   <w:num w:numId="73" w16cid:durableId="621501876">
-    <w:abstractNumId w:val="53"/>
+    <w:abstractNumId w:val="58"/>
     <w:lvlOverride w:ilvl="0">
       <w:startOverride w:val="2"/>
     </w:lvlOverride>
   </w:num>
   <w:num w:numId="74" w16cid:durableId="1323047589">
-    <w:abstractNumId w:val="53"/>
+    <w:abstractNumId w:val="58"/>
     <w:lvlOverride w:ilvl="0">
       <w:startOverride w:val="3"/>
     </w:lvlOverride>
   </w:num>
   <w:num w:numId="75" w16cid:durableId="385226758">
-    <w:abstractNumId w:val="53"/>
+    <w:abstractNumId w:val="58"/>
     <w:lvlOverride w:ilvl="0">
       <w:startOverride w:val="4"/>
     </w:lvlOverride>
   </w:num>
   <w:num w:numId="76" w16cid:durableId="690643284">
-    <w:abstractNumId w:val="2"/>
+    <w:abstractNumId w:val="4"/>
     <w:lvlOverride w:ilvl="0">
       <w:startOverride w:val="1"/>
     </w:lvlOverride>
   </w:num>
   <w:num w:numId="77" w16cid:durableId="476993248">
+    <w:abstractNumId w:val="39"/>
+  </w:num>
+  <w:num w:numId="78" w16cid:durableId="910699379">
+    <w:abstractNumId w:val="45"/>
+  </w:num>
+  <w:num w:numId="79" w16cid:durableId="957834380">
+    <w:abstractNumId w:val="2"/>
+  </w:num>
+  <w:num w:numId="80" w16cid:durableId="885409131">
+    <w:abstractNumId w:val="3"/>
+  </w:num>
+  <w:num w:numId="81" w16cid:durableId="1239750774">
     <w:abstractNumId w:val="35"/>
+  </w:num>
+  <w:num w:numId="82" w16cid:durableId="1009674195">
+    <w:abstractNumId w:val="20"/>
   </w:num>
 </w:numbering>
 </file>
@@ -31843,7 +32556,6 @@
   <w:style w:type="character" w:default="1" w:styleId="a0">
     <w:name w:val="Default Paragraph Font"/>
     <w:uiPriority w:val="1"/>
-    <w:semiHidden/>
     <w:unhideWhenUsed/>
   </w:style>
   <w:style w:type="table" w:default="1" w:styleId="a1">
@@ -32549,4 +33261,16 @@
     </a:ext>
   </a:extLst>
 </a:theme>
+</file>
+
+<file path=customXml/item1.xml><?xml version="1.0" encoding="utf-8"?>
+<b:Sources xmlns:b="http://schemas.openxmlformats.org/officeDocument/2006/bibliography" xmlns="http://schemas.openxmlformats.org/officeDocument/2006/bibliography" SelectedStyle="\APASixthEditionOfficeOnline.xsl" StyleName="APA" Version="6"/>
+</file>
+
+<file path=customXml/itemProps1.xml><?xml version="1.0" encoding="utf-8"?>
+<ds:datastoreItem xmlns:ds="http://schemas.openxmlformats.org/officeDocument/2006/customXml" ds:itemID="{9ED89847-ED40-4B00-9FF7-D324EBA1506D}">
+  <ds:schemaRefs>
+    <ds:schemaRef ds:uri="http://schemas.openxmlformats.org/officeDocument/2006/bibliography"/>
+  </ds:schemaRefs>
+</ds:datastoreItem>
 </file>
--- a/data/docs/Probability_and_Statistics.docx
+++ b/data/docs/Probability_and_Statistics.docx
@@ -1058,6 +1058,7 @@
     </w:p>
     <w:p>
       <w:pPr>
+        <w:jc w:val="both"/>
         <w:rPr>
           <w:lang w:val="en-US"/>
         </w:rPr>
@@ -1184,6 +1185,7 @@
     </w:p>
     <w:p>
       <w:pPr>
+        <w:jc w:val="both"/>
         <w:rPr>
           <w:lang w:val="en-US"/>
         </w:rPr>
@@ -1374,6 +1376,7 @@
     </w:p>
     <w:p>
       <w:pPr>
+        <w:jc w:val="both"/>
         <w:rPr>
           <w:lang w:val="en-US"/>
         </w:rPr>
@@ -1418,6 +1421,7 @@
     </w:p>
     <w:p>
       <w:pPr>
+        <w:jc w:val="both"/>
         <w:rPr>
           <w:lang w:val="en-US"/>
         </w:rPr>
@@ -1554,6 +1558,7 @@
     </w:p>
     <w:p>
       <w:pPr>
+        <w:jc w:val="both"/>
         <w:rPr>
           <w:lang w:val="en-US"/>
         </w:rPr>
@@ -1810,6 +1815,7 @@
     <w:p>
       <w:pPr>
         <w:pStyle w:val="2"/>
+        <w:jc w:val="both"/>
       </w:pPr>
       <w:r>
         <w:t>Standard Error of the Mean vs. Standard Deviation: What's the Difference?</w:t>
@@ -1907,15 +1913,15 @@
         <w:rPr>
           <w:lang w:val="en-US"/>
         </w:rPr>
+        <w:t>SEM is calculated simply by taking the standard deviation and dividing it by the square root of the sample size.</w:t>
+      </w:r>
+    </w:p>
+    <w:p>
+      <w:pPr>
+        <w:pStyle w:val="2"/>
+      </w:pPr>
+      <w:r>
         <w:lastRenderedPageBreak/>
-        <w:t>SEM is calculated simply by taking the standard deviation and dividing it by the square root of the sample size.</w:t>
-      </w:r>
-    </w:p>
-    <w:p>
-      <w:pPr>
-        <w:pStyle w:val="2"/>
-      </w:pPr>
-      <w:r>
         <w:t>What does it mean if a model is heteroscedastic? what about homoscedastic?</w:t>
       </w:r>
     </w:p>
@@ -1948,42 +1954,47 @@
     </w:p>
     <w:p>
       <w:pPr>
-        <w:pStyle w:val="1"/>
-      </w:pPr>
-      <w:r>
-        <w:t>Distributions</w:t>
-      </w:r>
-    </w:p>
-    <w:p>
-      <w:pPr>
         <w:pStyle w:val="2"/>
       </w:pPr>
       <w:r>
-        <w:t>U</w:t>
-      </w:r>
-      <w:r>
-        <w:t>niform distribution</w:t>
-      </w:r>
-    </w:p>
-    <w:p>
-      <w:pPr>
-        <w:rPr>
-          <w:lang w:val="en-US"/>
-        </w:rPr>
-      </w:pPr>
+        <w:t xml:space="preserve">How is correlation computed for categorical </w:t>
+      </w:r>
+      <w:r>
+        <w:t>variables</w:t>
+      </w:r>
+      <w:r>
+        <w:t>?</w:t>
+      </w:r>
+    </w:p>
+    <w:p>
+      <w:pPr>
+        <w:numPr>
+          <w:ilvl w:val="0"/>
+          <w:numId w:val="92"/>
+        </w:numPr>
+        <w:rPr>
+          <w:lang w:val="en-US"/>
+        </w:rPr>
+      </w:pPr>
+      <w:r>
+        <w:rPr>
+          <w:lang w:val="en-US"/>
+        </w:rPr>
+        <w:t xml:space="preserve">For </w:t>
+      </w:r>
       <w:r>
         <w:rPr>
           <w:b/>
           <w:bCs/>
           <w:lang w:val="en-US"/>
         </w:rPr>
-        <w:t>Uniform Distribution</w:t>
-      </w:r>
-      <w:r>
-        <w:rPr>
-          <w:lang w:val="en-US"/>
-        </w:rPr>
-        <w:t xml:space="preserve"> is the probability distribution that represents </w:t>
+        <w:t>binary variables</w:t>
+      </w:r>
+      <w:r>
+        <w:rPr>
+          <w:lang w:val="en-US"/>
+        </w:rPr>
+        <w:t xml:space="preserve">: Use </w:t>
       </w:r>
       <w:r>
         <w:rPr>
@@ -1991,6 +2002,2522 @@
           <w:bCs/>
           <w:lang w:val="en-US"/>
         </w:rPr>
+        <w:t>Phi Coefficient</w:t>
+      </w:r>
+      <w:r>
+        <w:rPr>
+          <w:lang w:val="en-US"/>
+        </w:rPr>
+        <w:t>.</w:t>
+      </w:r>
+    </w:p>
+    <w:p>
+      <w:pPr>
+        <w:numPr>
+          <w:ilvl w:val="0"/>
+          <w:numId w:val="92"/>
+        </w:numPr>
+        <w:rPr>
+          <w:lang w:val="en-US"/>
+        </w:rPr>
+      </w:pPr>
+      <w:r>
+        <w:rPr>
+          <w:lang w:val="en-US"/>
+        </w:rPr>
+        <w:t xml:space="preserve">For </w:t>
+      </w:r>
+      <w:r>
+        <w:rPr>
+          <w:b/>
+          <w:bCs/>
+          <w:lang w:val="en-US"/>
+        </w:rPr>
+        <w:t>nominal variables</w:t>
+      </w:r>
+      <w:r>
+        <w:rPr>
+          <w:lang w:val="en-US"/>
+        </w:rPr>
+        <w:t xml:space="preserve">: Use </w:t>
+      </w:r>
+      <w:r>
+        <w:rPr>
+          <w:b/>
+          <w:bCs/>
+          <w:lang w:val="en-US"/>
+        </w:rPr>
+        <w:t>Cramer’s V</w:t>
+      </w:r>
+      <w:r>
+        <w:rPr>
+          <w:lang w:val="en-US"/>
+        </w:rPr>
+        <w:t xml:space="preserve"> or </w:t>
+      </w:r>
+      <w:r>
+        <w:rPr>
+          <w:b/>
+          <w:bCs/>
+          <w:lang w:val="en-US"/>
+        </w:rPr>
+        <w:t>Theil’s U</w:t>
+      </w:r>
+      <w:r>
+        <w:rPr>
+          <w:lang w:val="en-US"/>
+        </w:rPr>
+        <w:t>.</w:t>
+      </w:r>
+    </w:p>
+    <w:p>
+      <w:pPr>
+        <w:numPr>
+          <w:ilvl w:val="0"/>
+          <w:numId w:val="92"/>
+        </w:numPr>
+        <w:rPr>
+          <w:lang w:val="en-US"/>
+        </w:rPr>
+      </w:pPr>
+      <w:r>
+        <w:rPr>
+          <w:lang w:val="en-US"/>
+        </w:rPr>
+        <w:t xml:space="preserve">For </w:t>
+      </w:r>
+      <w:r>
+        <w:rPr>
+          <w:b/>
+          <w:bCs/>
+          <w:lang w:val="en-US"/>
+        </w:rPr>
+        <w:t>binary vs. continuous</w:t>
+      </w:r>
+      <w:r>
+        <w:rPr>
+          <w:lang w:val="en-US"/>
+        </w:rPr>
+        <w:t xml:space="preserve">: Use </w:t>
+      </w:r>
+      <w:r>
+        <w:rPr>
+          <w:b/>
+          <w:bCs/>
+          <w:lang w:val="en-US"/>
+        </w:rPr>
+        <w:t>Point-Biserial</w:t>
+      </w:r>
+      <w:r>
+        <w:rPr>
+          <w:lang w:val="en-US"/>
+        </w:rPr>
+        <w:t>.</w:t>
+      </w:r>
+    </w:p>
+    <w:p>
+      <w:pPr>
+        <w:numPr>
+          <w:ilvl w:val="0"/>
+          <w:numId w:val="92"/>
+        </w:numPr>
+        <w:rPr>
+          <w:lang w:val="en-US"/>
+        </w:rPr>
+      </w:pPr>
+      <w:r>
+        <w:rPr>
+          <w:b/>
+          <w:bCs/>
+          <w:lang w:val="en-US"/>
+        </w:rPr>
+        <w:t>Chi-squared</w:t>
+      </w:r>
+      <w:r>
+        <w:rPr>
+          <w:lang w:val="en-US"/>
+        </w:rPr>
+        <w:t xml:space="preserve"> tests independence but doesn’t measure correlation strength.</w:t>
+      </w:r>
+    </w:p>
+    <w:p>
+      <w:pPr>
+        <w:rPr>
+          <w:lang w:val="en-US"/>
+        </w:rPr>
+      </w:pPr>
+    </w:p>
+    <w:p>
+      <w:pPr>
+        <w:rPr>
+          <w:lang w:val="en-US"/>
+        </w:rPr>
+      </w:pPr>
+      <w:r>
+        <w:rPr>
+          <w:lang w:val="en-US"/>
+        </w:rPr>
+        <w:t xml:space="preserve">Computing correlation for </w:t>
+      </w:r>
+      <w:r>
+        <w:rPr>
+          <w:b/>
+          <w:bCs/>
+          <w:lang w:val="en-US"/>
+        </w:rPr>
+        <w:t>categorical variables</w:t>
+      </w:r>
+      <w:r>
+        <w:rPr>
+          <w:lang w:val="en-US"/>
+        </w:rPr>
+        <w:t xml:space="preserve"> requires specialized methods since traditional Pearson correlation (designed for continuous data) is not applicable. Here are the key approaches:</w:t>
+      </w:r>
+    </w:p>
+    <w:p>
+      <w:pPr>
+        <w:rPr>
+          <w:lang w:val="en-US"/>
+        </w:rPr>
+      </w:pPr>
+    </w:p>
+    <w:p>
+      <w:pPr>
+        <w:rPr>
+          <w:b/>
+          <w:bCs/>
+        </w:rPr>
+      </w:pPr>
+      <w:r>
+        <w:rPr>
+          <w:b/>
+          <w:bCs/>
+        </w:rPr>
+        <w:t xml:space="preserve">**1. </w:t>
+      </w:r>
+      <w:proofErr w:type="spellStart"/>
+      <w:r>
+        <w:rPr>
+          <w:b/>
+          <w:bCs/>
+        </w:rPr>
+        <w:t>Phi</w:t>
+      </w:r>
+      <w:proofErr w:type="spellEnd"/>
+      <w:r>
+        <w:rPr>
+          <w:b/>
+          <w:bCs/>
+        </w:rPr>
+        <w:t xml:space="preserve"> </w:t>
+      </w:r>
+      <w:proofErr w:type="spellStart"/>
+      <w:r>
+        <w:rPr>
+          <w:b/>
+          <w:bCs/>
+        </w:rPr>
+        <w:t>Coefficient</w:t>
+      </w:r>
+      <w:proofErr w:type="spellEnd"/>
+      <w:r>
+        <w:rPr>
+          <w:b/>
+          <w:bCs/>
+        </w:rPr>
+        <w:t xml:space="preserve"> (φ)</w:t>
+      </w:r>
+    </w:p>
+    <w:p>
+      <w:pPr>
+        <w:numPr>
+          <w:ilvl w:val="0"/>
+          <w:numId w:val="83"/>
+        </w:numPr>
+        <w:rPr>
+          <w:lang w:val="en-US"/>
+        </w:rPr>
+      </w:pPr>
+      <w:r>
+        <w:rPr>
+          <w:b/>
+          <w:bCs/>
+          <w:lang w:val="en-US"/>
+        </w:rPr>
+        <w:t>Use Case</w:t>
+      </w:r>
+      <w:r>
+        <w:rPr>
+          <w:lang w:val="en-US"/>
+        </w:rPr>
+        <w:t xml:space="preserve">: Measures association between </w:t>
+      </w:r>
+      <w:r>
+        <w:rPr>
+          <w:b/>
+          <w:bCs/>
+          <w:lang w:val="en-US"/>
+        </w:rPr>
+        <w:t>two binary variables</w:t>
+      </w:r>
+      <w:r>
+        <w:rPr>
+          <w:lang w:val="en-US"/>
+        </w:rPr>
+        <w:t>.</w:t>
+      </w:r>
+    </w:p>
+    <w:p>
+      <w:pPr>
+        <w:numPr>
+          <w:ilvl w:val="0"/>
+          <w:numId w:val="83"/>
+        </w:numPr>
+        <w:rPr>
+          <w:lang w:val="en-US"/>
+        </w:rPr>
+      </w:pPr>
+      <w:r>
+        <w:rPr>
+          <w:b/>
+          <w:bCs/>
+          <w:lang w:val="en-US"/>
+        </w:rPr>
+        <w:t>Calculation</w:t>
+      </w:r>
+      <w:r>
+        <w:rPr>
+          <w:lang w:val="en-US"/>
+        </w:rPr>
+        <w:t>:</w:t>
+      </w:r>
+      <w:r>
+        <w:rPr>
+          <w:lang w:val="en-US"/>
+        </w:rPr>
+        <w:br/>
+        <w:t>Based on the chi-squared statistic (</w:t>
+      </w:r>
+      <w:r>
+        <w:t>χ</w:t>
+      </w:r>
+      <w:r>
+        <w:rPr>
+          <w:lang w:val="en-US"/>
+        </w:rPr>
+        <w:t>2</w:t>
+      </w:r>
+      <w:r>
+        <w:rPr>
+          <w:lang w:val="en-US"/>
+        </w:rPr>
+        <w:t>)</w:t>
+      </w:r>
+      <w:r>
+        <w:rPr>
+          <w:lang w:val="en-US"/>
+        </w:rPr>
+        <w:t xml:space="preserve"> from a 2×2 contingency table:</w:t>
+      </w:r>
+    </w:p>
+    <w:p>
+      <w:pPr>
+        <w:tabs>
+          <w:tab w:val="num" w:pos="720"/>
+        </w:tabs>
+        <w:jc w:val="center"/>
+      </w:pPr>
+      <w:r>
+        <w:t>ϕ=</w:t>
+      </w:r>
+      <w:r>
+        <w:rPr>
+          <w:lang w:val="en-US"/>
+        </w:rPr>
+        <w:t>sqrt(</w:t>
+      </w:r>
+      <w:r>
+        <w:t>χ</w:t>
+      </w:r>
+      <w:r>
+        <w:rPr>
+          <w:lang w:val="en-US"/>
+        </w:rPr>
+        <w:t>^</w:t>
+      </w:r>
+      <w:r>
+        <w:t>2</w:t>
+      </w:r>
+      <w:r>
+        <w:rPr>
+          <w:lang w:val="en-US"/>
+        </w:rPr>
+        <w:t>/</w:t>
+      </w:r>
+      <w:r>
+        <w:t>n</w:t>
+      </w:r>
+      <w:r>
+        <w:rPr>
+          <w:lang w:val="en-US"/>
+        </w:rPr>
+        <w:t>)</w:t>
+      </w:r>
+      <w:r>
+        <w:t>​</w:t>
+      </w:r>
+    </w:p>
+    <w:p>
+      <w:proofErr w:type="spellStart"/>
+      <w:r>
+        <w:t>where</w:t>
+      </w:r>
+      <w:proofErr w:type="spellEnd"/>
+      <w:r>
+        <w:t xml:space="preserve"> n = </w:t>
+      </w:r>
+      <w:proofErr w:type="spellStart"/>
+      <w:r>
+        <w:t>total</w:t>
+      </w:r>
+      <w:proofErr w:type="spellEnd"/>
+      <w:r>
+        <w:t xml:space="preserve"> </w:t>
+      </w:r>
+      <w:proofErr w:type="spellStart"/>
+      <w:r>
+        <w:t>observations</w:t>
+      </w:r>
+      <w:proofErr w:type="spellEnd"/>
+      <w:r>
+        <w:t>.</w:t>
+      </w:r>
+    </w:p>
+    <w:p>
+      <w:pPr>
+        <w:numPr>
+          <w:ilvl w:val="0"/>
+          <w:numId w:val="84"/>
+        </w:numPr>
+      </w:pPr>
+      <w:r>
+        <w:rPr>
+          <w:b/>
+          <w:bCs/>
+        </w:rPr>
+        <w:t>Range</w:t>
+      </w:r>
+      <w:r>
+        <w:t>: [−1,1] (</w:t>
+      </w:r>
+      <w:proofErr w:type="spellStart"/>
+      <w:r>
+        <w:t>like</w:t>
+      </w:r>
+      <w:proofErr w:type="spellEnd"/>
+      <w:r>
+        <w:t xml:space="preserve"> </w:t>
+      </w:r>
+      <w:proofErr w:type="spellStart"/>
+      <w:r>
+        <w:t>Pearson</w:t>
+      </w:r>
+      <w:proofErr w:type="spellEnd"/>
+      <w:r>
+        <w:t>).</w:t>
+      </w:r>
+    </w:p>
+    <w:p>
+      <w:pPr>
+        <w:numPr>
+          <w:ilvl w:val="1"/>
+          <w:numId w:val="84"/>
+        </w:numPr>
+      </w:pPr>
+      <w:r>
+        <w:t xml:space="preserve">ϕ=1: </w:t>
+      </w:r>
+      <w:proofErr w:type="spellStart"/>
+      <w:r>
+        <w:t>Perfect</w:t>
+      </w:r>
+      <w:proofErr w:type="spellEnd"/>
+      <w:r>
+        <w:t xml:space="preserve"> </w:t>
+      </w:r>
+      <w:proofErr w:type="spellStart"/>
+      <w:r>
+        <w:t>association</w:t>
+      </w:r>
+      <w:proofErr w:type="spellEnd"/>
+      <w:r>
+        <w:t>.</w:t>
+      </w:r>
+    </w:p>
+    <w:p>
+      <w:pPr>
+        <w:numPr>
+          <w:ilvl w:val="1"/>
+          <w:numId w:val="84"/>
+        </w:numPr>
+      </w:pPr>
+      <w:r>
+        <w:t>ϕ=</w:t>
+      </w:r>
+      <w:r>
+        <w:rPr>
+          <w:lang w:val="en-US"/>
+        </w:rPr>
+        <w:t>0</w:t>
+      </w:r>
+      <w:r>
+        <w:t xml:space="preserve">: No </w:t>
+      </w:r>
+      <w:proofErr w:type="spellStart"/>
+      <w:r>
+        <w:t>association</w:t>
+      </w:r>
+      <w:proofErr w:type="spellEnd"/>
+      <w:r>
+        <w:t>.</w:t>
+      </w:r>
+    </w:p>
+    <w:p>
+      <w:proofErr w:type="spellStart"/>
+      <w:r>
+        <w:rPr>
+          <w:b/>
+          <w:bCs/>
+        </w:rPr>
+        <w:t>Example</w:t>
+      </w:r>
+      <w:proofErr w:type="spellEnd"/>
+      <w:r>
+        <w:t>:</w:t>
+      </w:r>
+    </w:p>
+    <w:tbl>
+      <w:tblPr>
+        <w:tblW w:w="0" w:type="auto"/>
+        <w:tblCellSpacing w:w="15" w:type="dxa"/>
+        <w:tblCellMar>
+          <w:top w:w="15" w:type="dxa"/>
+          <w:left w:w="15" w:type="dxa"/>
+          <w:bottom w:w="15" w:type="dxa"/>
+          <w:right w:w="15" w:type="dxa"/>
+        </w:tblCellMar>
+        <w:tblLook w:val="04A0" w:firstRow="1" w:lastRow="0" w:firstColumn="1" w:lastColumn="0" w:noHBand="0" w:noVBand="1"/>
+      </w:tblPr>
+      <w:tblGrid>
+        <w:gridCol w:w="1551"/>
+        <w:gridCol w:w="1617"/>
+        <w:gridCol w:w="1632"/>
+      </w:tblGrid>
+      <w:tr>
+        <w:trPr>
+          <w:tblHeader/>
+          <w:tblCellSpacing w:w="15" w:type="dxa"/>
+        </w:trPr>
+        <w:tc>
+          <w:tcPr>
+            <w:tcW w:w="0" w:type="auto"/>
+            <w:vAlign w:val="center"/>
+            <w:hideMark/>
+          </w:tcPr>
+          <w:p/>
+        </w:tc>
+        <w:tc>
+          <w:tcPr>
+            <w:tcW w:w="0" w:type="auto"/>
+            <w:vAlign w:val="center"/>
+            <w:hideMark/>
+          </w:tcPr>
+          <w:p>
+            <w:pPr>
+              <w:rPr>
+                <w:b/>
+                <w:bCs/>
+              </w:rPr>
+            </w:pPr>
+            <w:proofErr w:type="spellStart"/>
+            <w:r>
+              <w:rPr>
+                <w:b/>
+                <w:bCs/>
+              </w:rPr>
+              <w:t>Category</w:t>
+            </w:r>
+            <w:proofErr w:type="spellEnd"/>
+            <w:r>
+              <w:rPr>
+                <w:b/>
+                <w:bCs/>
+              </w:rPr>
+              <w:t xml:space="preserve"> A = 1</w:t>
+            </w:r>
+          </w:p>
+        </w:tc>
+        <w:tc>
+          <w:tcPr>
+            <w:tcW w:w="0" w:type="auto"/>
+            <w:vAlign w:val="center"/>
+            <w:hideMark/>
+          </w:tcPr>
+          <w:p>
+            <w:pPr>
+              <w:rPr>
+                <w:b/>
+                <w:bCs/>
+              </w:rPr>
+            </w:pPr>
+            <w:proofErr w:type="spellStart"/>
+            <w:r>
+              <w:rPr>
+                <w:b/>
+                <w:bCs/>
+              </w:rPr>
+              <w:t>Category</w:t>
+            </w:r>
+            <w:proofErr w:type="spellEnd"/>
+            <w:r>
+              <w:rPr>
+                <w:b/>
+                <w:bCs/>
+              </w:rPr>
+              <w:t xml:space="preserve"> A = 0</w:t>
+            </w:r>
+          </w:p>
+        </w:tc>
+      </w:tr>
+      <w:tr>
+        <w:trPr>
+          <w:tblCellSpacing w:w="15" w:type="dxa"/>
+        </w:trPr>
+        <w:tc>
+          <w:tcPr>
+            <w:tcW w:w="0" w:type="auto"/>
+            <w:vAlign w:val="center"/>
+            <w:hideMark/>
+          </w:tcPr>
+          <w:p>
+            <w:proofErr w:type="spellStart"/>
+            <w:r>
+              <w:t>Category</w:t>
+            </w:r>
+            <w:proofErr w:type="spellEnd"/>
+            <w:r>
+              <w:t xml:space="preserve"> B = 1</w:t>
+            </w:r>
+          </w:p>
+        </w:tc>
+        <w:tc>
+          <w:tcPr>
+            <w:tcW w:w="0" w:type="auto"/>
+            <w:vAlign w:val="center"/>
+            <w:hideMark/>
+          </w:tcPr>
+          <w:p>
+            <w:r>
+              <w:t>30</w:t>
+            </w:r>
+          </w:p>
+        </w:tc>
+        <w:tc>
+          <w:tcPr>
+            <w:tcW w:w="0" w:type="auto"/>
+            <w:vAlign w:val="center"/>
+            <w:hideMark/>
+          </w:tcPr>
+          <w:p>
+            <w:r>
+              <w:t>10</w:t>
+            </w:r>
+          </w:p>
+        </w:tc>
+      </w:tr>
+      <w:tr>
+        <w:trPr>
+          <w:tblCellSpacing w:w="15" w:type="dxa"/>
+        </w:trPr>
+        <w:tc>
+          <w:tcPr>
+            <w:tcW w:w="0" w:type="auto"/>
+            <w:vAlign w:val="center"/>
+            <w:hideMark/>
+          </w:tcPr>
+          <w:p>
+            <w:proofErr w:type="spellStart"/>
+            <w:r>
+              <w:t>Category</w:t>
+            </w:r>
+            <w:proofErr w:type="spellEnd"/>
+            <w:r>
+              <w:t xml:space="preserve"> B = 0</w:t>
+            </w:r>
+          </w:p>
+        </w:tc>
+        <w:tc>
+          <w:tcPr>
+            <w:tcW w:w="0" w:type="auto"/>
+            <w:vAlign w:val="center"/>
+            <w:hideMark/>
+          </w:tcPr>
+          <w:p>
+            <w:r>
+              <w:t>20</w:t>
+            </w:r>
+          </w:p>
+        </w:tc>
+        <w:tc>
+          <w:tcPr>
+            <w:tcW w:w="0" w:type="auto"/>
+            <w:vAlign w:val="center"/>
+            <w:hideMark/>
+          </w:tcPr>
+          <w:p>
+            <w:r>
+              <w:t>40</w:t>
+            </w:r>
+          </w:p>
+        </w:tc>
+      </w:tr>
+    </w:tbl>
+    <w:p>
+      <w:pPr>
+        <w:rPr>
+          <w:lang w:val="en-US"/>
+        </w:rPr>
+      </w:pPr>
+      <w:r>
+        <w:t>ϕ</w:t>
+      </w:r>
+      <w:r>
+        <w:rPr>
+          <w:lang w:val="en-US"/>
+        </w:rPr>
+        <w:t>≈0.27(weak positive </w:t>
+      </w:r>
+      <w:proofErr w:type="gramStart"/>
+      <w:r>
+        <w:rPr>
+          <w:lang w:val="en-US"/>
+        </w:rPr>
+        <w:t>association)</w:t>
+      </w:r>
+      <w:r>
+        <w:t>ϕ</w:t>
+      </w:r>
+      <w:proofErr w:type="gramEnd"/>
+      <w:r>
+        <w:rPr>
+          <w:lang w:val="en-US"/>
+        </w:rPr>
+        <w:t>≈0.27(weak positive association)</w:t>
+      </w:r>
+    </w:p>
+    <w:p/>
+    <w:p>
+      <w:pPr>
+        <w:rPr>
+          <w:b/>
+          <w:bCs/>
+        </w:rPr>
+      </w:pPr>
+      <w:r>
+        <w:rPr>
+          <w:b/>
+          <w:bCs/>
+        </w:rPr>
+        <w:t xml:space="preserve">**2. </w:t>
+      </w:r>
+      <w:proofErr w:type="spellStart"/>
+      <w:r>
+        <w:rPr>
+          <w:b/>
+          <w:bCs/>
+        </w:rPr>
+        <w:t>Cramer’s</w:t>
+      </w:r>
+      <w:proofErr w:type="spellEnd"/>
+      <w:r>
+        <w:rPr>
+          <w:b/>
+          <w:bCs/>
+        </w:rPr>
+        <w:t xml:space="preserve"> V</w:t>
+      </w:r>
+    </w:p>
+    <w:p>
+      <w:pPr>
+        <w:numPr>
+          <w:ilvl w:val="0"/>
+          <w:numId w:val="85"/>
+        </w:numPr>
+        <w:rPr>
+          <w:lang w:val="en-US"/>
+        </w:rPr>
+      </w:pPr>
+      <w:r>
+        <w:rPr>
+          <w:b/>
+          <w:bCs/>
+          <w:lang w:val="en-US"/>
+        </w:rPr>
+        <w:t>Use Case</w:t>
+      </w:r>
+      <w:r>
+        <w:rPr>
+          <w:lang w:val="en-US"/>
+        </w:rPr>
+        <w:t xml:space="preserve">: Measures association between </w:t>
+      </w:r>
+      <w:r>
+        <w:rPr>
+          <w:b/>
+          <w:bCs/>
+          <w:lang w:val="en-US"/>
+        </w:rPr>
+        <w:t>two nominal (non-binary) categorical variables</w:t>
+      </w:r>
+      <w:r>
+        <w:rPr>
+          <w:lang w:val="en-US"/>
+        </w:rPr>
+        <w:t>.</w:t>
+      </w:r>
+    </w:p>
+    <w:p>
+      <w:pPr>
+        <w:numPr>
+          <w:ilvl w:val="0"/>
+          <w:numId w:val="85"/>
+        </w:numPr>
+      </w:pPr>
+      <w:proofErr w:type="spellStart"/>
+      <w:r>
+        <w:rPr>
+          <w:b/>
+          <w:bCs/>
+        </w:rPr>
+        <w:t>Calculation</w:t>
+      </w:r>
+      <w:proofErr w:type="spellEnd"/>
+      <w:r>
+        <w:t>:</w:t>
+      </w:r>
+    </w:p>
+    <w:p>
+      <w:pPr>
+        <w:jc w:val="center"/>
+        <w:rPr>
+          <w:lang w:val="en-US"/>
+        </w:rPr>
+      </w:pPr>
+      <w:r>
+        <w:rPr>
+          <w:lang w:val="en-US"/>
+        </w:rPr>
+        <w:t>V=</w:t>
+      </w:r>
+      <w:r>
+        <w:rPr>
+          <w:lang w:val="en-US"/>
+        </w:rPr>
+        <w:t>sqrt</w:t>
+      </w:r>
+      <w:r>
+        <w:rPr>
+          <w:lang w:val="en-US"/>
+        </w:rPr>
+        <w:t>(</w:t>
+      </w:r>
+      <w:r>
+        <w:t>χ</w:t>
+      </w:r>
+      <w:r>
+        <w:rPr>
+          <w:lang w:val="en-US"/>
+        </w:rPr>
+        <w:t>2</w:t>
+      </w:r>
+      <w:r>
+        <w:rPr>
+          <w:lang w:val="en-US"/>
+        </w:rPr>
+        <w:t>/</w:t>
+      </w:r>
+      <w:proofErr w:type="spellStart"/>
+      <w:r>
+        <w:rPr>
+          <w:lang w:val="en-US"/>
+        </w:rPr>
+        <w:t>n×min</w:t>
+      </w:r>
+      <w:proofErr w:type="spellEnd"/>
+      <w:r>
+        <w:rPr>
+          <w:lang w:val="en-US"/>
+        </w:rPr>
+        <w:t>(</w:t>
+      </w:r>
+      <w:r>
+        <w:rPr>
+          <w:lang w:val="en-US"/>
+        </w:rPr>
+        <w:t>r−</w:t>
+      </w:r>
+      <w:proofErr w:type="gramStart"/>
+      <w:r>
+        <w:rPr>
+          <w:lang w:val="en-US"/>
+        </w:rPr>
+        <w:t>1,c</w:t>
+      </w:r>
+      <w:proofErr w:type="gramEnd"/>
+      <w:r>
+        <w:rPr>
+          <w:lang w:val="en-US"/>
+        </w:rPr>
+        <w:t>−1)</w:t>
+      </w:r>
+      <w:r>
+        <w:rPr>
+          <w:lang w:val="en-US"/>
+        </w:rPr>
+        <w:t>)</w:t>
+      </w:r>
+      <w:r>
+        <w:rPr>
+          <w:lang w:val="en-US"/>
+        </w:rPr>
+        <w:t>​</w:t>
+      </w:r>
+    </w:p>
+    <w:p>
+      <w:pPr>
+        <w:rPr>
+          <w:lang w:val="en-US"/>
+        </w:rPr>
+      </w:pPr>
+      <w:r>
+        <w:rPr>
+          <w:lang w:val="en-US"/>
+        </w:rPr>
+        <w:t xml:space="preserve">where </w:t>
+      </w:r>
+      <w:proofErr w:type="spellStart"/>
+      <w:r>
+        <w:rPr>
+          <w:lang w:val="en-US"/>
+        </w:rPr>
+        <w:t>rr</w:t>
+      </w:r>
+      <w:proofErr w:type="spellEnd"/>
+      <w:r>
+        <w:rPr>
+          <w:lang w:val="en-US"/>
+        </w:rPr>
+        <w:t xml:space="preserve"> = rows, cc = columns in the contingency table.</w:t>
+      </w:r>
+    </w:p>
+    <w:p>
+      <w:pPr>
+        <w:numPr>
+          <w:ilvl w:val="0"/>
+          <w:numId w:val="86"/>
+        </w:numPr>
+      </w:pPr>
+      <w:r>
+        <w:rPr>
+          <w:b/>
+          <w:bCs/>
+        </w:rPr>
+        <w:t>Range</w:t>
+      </w:r>
+      <w:r>
+        <w:t>: [0,1]</w:t>
+      </w:r>
+    </w:p>
+    <w:p>
+      <w:pPr>
+        <w:numPr>
+          <w:ilvl w:val="1"/>
+          <w:numId w:val="86"/>
+        </w:numPr>
+      </w:pPr>
+      <w:r>
+        <w:t xml:space="preserve">V=0: No </w:t>
+      </w:r>
+      <w:proofErr w:type="spellStart"/>
+      <w:r>
+        <w:t>association</w:t>
+      </w:r>
+      <w:proofErr w:type="spellEnd"/>
+      <w:r>
+        <w:t>.</w:t>
+      </w:r>
+    </w:p>
+    <w:p>
+      <w:pPr>
+        <w:numPr>
+          <w:ilvl w:val="1"/>
+          <w:numId w:val="86"/>
+        </w:numPr>
+        <w:rPr>
+          <w:lang w:val="en-US"/>
+        </w:rPr>
+      </w:pPr>
+      <w:r>
+        <w:rPr>
+          <w:lang w:val="en-US"/>
+        </w:rPr>
+        <w:t>V=1: Perfect association (for square tables).</w:t>
+      </w:r>
+    </w:p>
+    <w:p>
+      <w:pPr>
+        <w:rPr>
+          <w:lang w:val="en-US"/>
+        </w:rPr>
+      </w:pPr>
+      <w:r>
+        <w:rPr>
+          <w:b/>
+          <w:bCs/>
+          <w:lang w:val="en-US"/>
+        </w:rPr>
+        <w:t>Example</w:t>
+      </w:r>
+      <w:r>
+        <w:rPr>
+          <w:lang w:val="en-US"/>
+        </w:rPr>
+        <w:t>:</w:t>
+      </w:r>
+      <w:r>
+        <w:rPr>
+          <w:lang w:val="en-US"/>
+        </w:rPr>
+        <w:br/>
+        <w:t xml:space="preserve">Association between </w:t>
+      </w:r>
+      <w:r>
+        <w:rPr>
+          <w:b/>
+          <w:bCs/>
+          <w:lang w:val="en-US"/>
+        </w:rPr>
+        <w:t>car brand</w:t>
+      </w:r>
+      <w:r>
+        <w:rPr>
+          <w:lang w:val="en-US"/>
+        </w:rPr>
+        <w:t xml:space="preserve"> (Toyota, Ford, BMW) and </w:t>
+      </w:r>
+      <w:r>
+        <w:rPr>
+          <w:b/>
+          <w:bCs/>
+          <w:lang w:val="en-US"/>
+        </w:rPr>
+        <w:t>color preference</w:t>
+      </w:r>
+      <w:r>
+        <w:rPr>
+          <w:lang w:val="en-US"/>
+        </w:rPr>
+        <w:t xml:space="preserve"> (Red, Blue, Green).</w:t>
+      </w:r>
+    </w:p>
+    <w:p>
+      <w:pPr>
+        <w:rPr>
+          <w:lang w:val="en-US"/>
+        </w:rPr>
+      </w:pPr>
+      <w:r>
+        <w:rPr>
+          <w:lang w:val="en-US"/>
+        </w:rPr>
+        <w:t>V=0.4(moderate </w:t>
+      </w:r>
+      <w:proofErr w:type="gramStart"/>
+      <w:r>
+        <w:rPr>
+          <w:lang w:val="en-US"/>
+        </w:rPr>
+        <w:t>association)V</w:t>
+      </w:r>
+      <w:proofErr w:type="gramEnd"/>
+      <w:r>
+        <w:rPr>
+          <w:lang w:val="en-US"/>
+        </w:rPr>
+        <w:t>=0.4(moderate association)</w:t>
+      </w:r>
+    </w:p>
+    <w:p/>
+    <w:p>
+      <w:pPr>
+        <w:rPr>
+          <w:b/>
+          <w:bCs/>
+        </w:rPr>
+      </w:pPr>
+      <w:r>
+        <w:rPr>
+          <w:b/>
+          <w:bCs/>
+        </w:rPr>
+        <w:t xml:space="preserve">**3. </w:t>
+      </w:r>
+      <w:proofErr w:type="spellStart"/>
+      <w:r>
+        <w:rPr>
+          <w:b/>
+          <w:bCs/>
+        </w:rPr>
+        <w:t>Theil’s</w:t>
+      </w:r>
+      <w:proofErr w:type="spellEnd"/>
+      <w:r>
+        <w:rPr>
+          <w:b/>
+          <w:bCs/>
+        </w:rPr>
+        <w:t xml:space="preserve"> U (</w:t>
+      </w:r>
+      <w:proofErr w:type="spellStart"/>
+      <w:r>
+        <w:rPr>
+          <w:b/>
+          <w:bCs/>
+        </w:rPr>
+        <w:t>Uncertainty</w:t>
+      </w:r>
+      <w:proofErr w:type="spellEnd"/>
+      <w:r>
+        <w:rPr>
+          <w:b/>
+          <w:bCs/>
+        </w:rPr>
+        <w:t xml:space="preserve"> </w:t>
+      </w:r>
+      <w:proofErr w:type="spellStart"/>
+      <w:r>
+        <w:rPr>
+          <w:b/>
+          <w:bCs/>
+        </w:rPr>
+        <w:t>Coefficient</w:t>
+      </w:r>
+      <w:proofErr w:type="spellEnd"/>
+      <w:r>
+        <w:rPr>
+          <w:b/>
+          <w:bCs/>
+        </w:rPr>
+        <w:t>)</w:t>
+      </w:r>
+    </w:p>
+    <w:p>
+      <w:pPr>
+        <w:numPr>
+          <w:ilvl w:val="0"/>
+          <w:numId w:val="87"/>
+        </w:numPr>
+        <w:rPr>
+          <w:lang w:val="en-US"/>
+        </w:rPr>
+      </w:pPr>
+      <w:r>
+        <w:rPr>
+          <w:b/>
+          <w:bCs/>
+          <w:lang w:val="en-US"/>
+        </w:rPr>
+        <w:t>Use Case</w:t>
+      </w:r>
+      <w:r>
+        <w:rPr>
+          <w:lang w:val="en-US"/>
+        </w:rPr>
+        <w:t>: Asymmetric measure of association (</w:t>
+      </w:r>
+      <w:r>
+        <w:rPr>
+          <w:b/>
+          <w:bCs/>
+          <w:lang w:val="en-US"/>
+        </w:rPr>
+        <w:t>predictive power of one variable on another</w:t>
+      </w:r>
+      <w:r>
+        <w:rPr>
+          <w:lang w:val="en-US"/>
+        </w:rPr>
+        <w:t>).</w:t>
+      </w:r>
+    </w:p>
+    <w:p>
+      <w:pPr>
+        <w:numPr>
+          <w:ilvl w:val="0"/>
+          <w:numId w:val="87"/>
+        </w:numPr>
+        <w:rPr>
+          <w:lang w:val="en-US"/>
+        </w:rPr>
+      </w:pPr>
+      <w:r>
+        <w:rPr>
+          <w:b/>
+          <w:bCs/>
+          <w:lang w:val="en-US"/>
+        </w:rPr>
+        <w:t>Calculation</w:t>
+      </w:r>
+      <w:r>
+        <w:rPr>
+          <w:lang w:val="en-US"/>
+        </w:rPr>
+        <w:t>:</w:t>
+      </w:r>
+      <w:r>
+        <w:rPr>
+          <w:lang w:val="en-US"/>
+        </w:rPr>
+        <w:br/>
+        <w:t xml:space="preserve">Based on </w:t>
+      </w:r>
+      <w:r>
+        <w:rPr>
+          <w:b/>
+          <w:bCs/>
+          <w:lang w:val="en-US"/>
+        </w:rPr>
+        <w:t>entropy reduction</w:t>
+      </w:r>
+      <w:r>
+        <w:rPr>
+          <w:lang w:val="en-US"/>
+        </w:rPr>
+        <w:t xml:space="preserve"> (information gain):</w:t>
+      </w:r>
+    </w:p>
+    <w:p>
+      <w:pPr>
+        <w:jc w:val="center"/>
+        <w:rPr>
+          <w:lang w:val="en-US"/>
+        </w:rPr>
+      </w:pPr>
+      <w:r>
+        <w:rPr>
+          <w:lang w:val="en-US"/>
+        </w:rPr>
+        <w:t>U(X</w:t>
+      </w:r>
+      <w:r>
+        <w:rPr>
+          <w:rFonts w:ascii="Cambria Math" w:hAnsi="Cambria Math" w:cs="Cambria Math"/>
+          <w:lang w:val="en-US"/>
+        </w:rPr>
+        <w:t>∣</w:t>
+      </w:r>
+      <w:proofErr w:type="gramStart"/>
+      <w:r>
+        <w:rPr>
+          <w:lang w:val="en-US"/>
+        </w:rPr>
+        <w:t>Y)=</w:t>
+      </w:r>
+      <w:proofErr w:type="gramEnd"/>
+      <w:r>
+        <w:rPr>
+          <w:lang w:val="en-US"/>
+        </w:rPr>
+        <w:t>(</w:t>
+      </w:r>
+      <w:r>
+        <w:rPr>
+          <w:lang w:val="en-US"/>
+        </w:rPr>
+        <w:t>H(X)−H(X</w:t>
+      </w:r>
+      <w:r>
+        <w:rPr>
+          <w:rFonts w:ascii="Cambria Math" w:hAnsi="Cambria Math" w:cs="Cambria Math"/>
+          <w:lang w:val="en-US"/>
+        </w:rPr>
+        <w:t>∣</w:t>
+      </w:r>
+      <w:r>
+        <w:rPr>
+          <w:lang w:val="en-US"/>
+        </w:rPr>
+        <w:t>Y)</w:t>
+      </w:r>
+      <w:r>
+        <w:rPr>
+          <w:lang w:val="en-US"/>
+        </w:rPr>
+        <w:t>)/</w:t>
+      </w:r>
+      <w:r>
+        <w:rPr>
+          <w:lang w:val="en-US"/>
+        </w:rPr>
+        <w:t>H(X)</w:t>
+      </w:r>
+    </w:p>
+    <w:p>
+      <w:pPr>
+        <w:rPr>
+          <w:lang w:val="en-US"/>
+        </w:rPr>
+      </w:pPr>
+      <w:r>
+        <w:rPr>
+          <w:lang w:val="en-US"/>
+        </w:rPr>
+        <w:t>where H(X)H(X) = entropy of XX, H(X</w:t>
+      </w:r>
+      <w:r>
+        <w:rPr>
+          <w:rFonts w:ascii="Cambria Math" w:hAnsi="Cambria Math" w:cs="Cambria Math"/>
+          <w:lang w:val="en-US"/>
+        </w:rPr>
+        <w:t>∣</w:t>
+      </w:r>
+      <w:proofErr w:type="gramStart"/>
+      <w:r>
+        <w:rPr>
+          <w:lang w:val="en-US"/>
+        </w:rPr>
+        <w:t>Y)H</w:t>
+      </w:r>
+      <w:proofErr w:type="gramEnd"/>
+      <w:r>
+        <w:rPr>
+          <w:lang w:val="en-US"/>
+        </w:rPr>
+        <w:t>(X</w:t>
+      </w:r>
+      <w:r>
+        <w:rPr>
+          <w:rFonts w:ascii="Cambria Math" w:hAnsi="Cambria Math" w:cs="Cambria Math"/>
+          <w:lang w:val="en-US"/>
+        </w:rPr>
+        <w:t>∣</w:t>
+      </w:r>
+      <w:r>
+        <w:rPr>
+          <w:lang w:val="en-US"/>
+        </w:rPr>
+        <w:t>Y) = conditional entropy.</w:t>
+      </w:r>
+    </w:p>
+    <w:p>
+      <w:pPr>
+        <w:numPr>
+          <w:ilvl w:val="0"/>
+          <w:numId w:val="87"/>
+        </w:numPr>
+      </w:pPr>
+      <w:r>
+        <w:rPr>
+          <w:b/>
+          <w:bCs/>
+        </w:rPr>
+        <w:lastRenderedPageBreak/>
+        <w:t>Range</w:t>
+      </w:r>
+      <w:r>
+        <w:t>: [0,</w:t>
+      </w:r>
+      <w:proofErr w:type="gramStart"/>
+      <w:r>
+        <w:t>1][</w:t>
+      </w:r>
+      <w:proofErr w:type="gramEnd"/>
+      <w:r>
+        <w:t>0,1].</w:t>
+      </w:r>
+    </w:p>
+    <w:p>
+      <w:pPr>
+        <w:numPr>
+          <w:ilvl w:val="1"/>
+          <w:numId w:val="87"/>
+        </w:numPr>
+        <w:rPr>
+          <w:lang w:val="en-US"/>
+        </w:rPr>
+      </w:pPr>
+      <w:r>
+        <w:rPr>
+          <w:lang w:val="en-US"/>
+        </w:rPr>
+        <w:t>U=0U=0: No predictive power.</w:t>
+      </w:r>
+    </w:p>
+    <w:p>
+      <w:pPr>
+        <w:numPr>
+          <w:ilvl w:val="1"/>
+          <w:numId w:val="87"/>
+        </w:numPr>
+      </w:pPr>
+      <w:r>
+        <w:t xml:space="preserve">U=1U=1: </w:t>
+      </w:r>
+      <w:proofErr w:type="spellStart"/>
+      <w:r>
+        <w:t>Perfect</w:t>
+      </w:r>
+      <w:proofErr w:type="spellEnd"/>
+      <w:r>
+        <w:t xml:space="preserve"> </w:t>
+      </w:r>
+      <w:proofErr w:type="spellStart"/>
+      <w:r>
+        <w:t>prediction</w:t>
+      </w:r>
+      <w:proofErr w:type="spellEnd"/>
+      <w:r>
+        <w:t>.</w:t>
+      </w:r>
+    </w:p>
+    <w:p>
+      <w:pPr>
+        <w:rPr>
+          <w:lang w:val="en-US"/>
+        </w:rPr>
+      </w:pPr>
+      <w:r>
+        <w:rPr>
+          <w:b/>
+          <w:bCs/>
+          <w:lang w:val="en-US"/>
+        </w:rPr>
+        <w:t>Example</w:t>
+      </w:r>
+      <w:r>
+        <w:rPr>
+          <w:lang w:val="en-US"/>
+        </w:rPr>
+        <w:t>:</w:t>
+      </w:r>
+      <w:r>
+        <w:rPr>
+          <w:lang w:val="en-US"/>
+        </w:rPr>
+        <w:br/>
+        <w:t xml:space="preserve">Does </w:t>
+      </w:r>
+      <w:r>
+        <w:rPr>
+          <w:b/>
+          <w:bCs/>
+          <w:lang w:val="en-US"/>
+        </w:rPr>
+        <w:t>education level</w:t>
+      </w:r>
+      <w:r>
+        <w:rPr>
+          <w:lang w:val="en-US"/>
+        </w:rPr>
+        <w:t xml:space="preserve"> predict </w:t>
+      </w:r>
+      <w:r>
+        <w:rPr>
+          <w:b/>
+          <w:bCs/>
+          <w:lang w:val="en-US"/>
+        </w:rPr>
+        <w:t>job category</w:t>
+      </w:r>
+      <w:r>
+        <w:rPr>
+          <w:lang w:val="en-US"/>
+        </w:rPr>
+        <w:t>?</w:t>
+      </w:r>
+    </w:p>
+    <w:p>
+      <w:pPr>
+        <w:rPr>
+          <w:lang w:val="en-US"/>
+        </w:rPr>
+      </w:pPr>
+      <w:r>
+        <w:rPr>
+          <w:lang w:val="en-US"/>
+        </w:rPr>
+        <w:t>U(Job</w:t>
+      </w:r>
+      <w:r>
+        <w:rPr>
+          <w:rFonts w:ascii="Cambria Math" w:hAnsi="Cambria Math" w:cs="Cambria Math"/>
+          <w:lang w:val="en-US"/>
+        </w:rPr>
+        <w:t>∣</w:t>
+      </w:r>
+      <w:proofErr w:type="gramStart"/>
+      <w:r>
+        <w:rPr>
+          <w:lang w:val="en-US"/>
+        </w:rPr>
+        <w:t>Education)=</w:t>
+      </w:r>
+      <w:proofErr w:type="gramEnd"/>
+      <w:r>
+        <w:rPr>
+          <w:lang w:val="en-US"/>
+        </w:rPr>
+        <w:t>0.6(strong predictive </w:t>
+      </w:r>
+      <w:proofErr w:type="gramStart"/>
+      <w:r>
+        <w:rPr>
+          <w:lang w:val="en-US"/>
+        </w:rPr>
+        <w:t>power)U</w:t>
+      </w:r>
+      <w:proofErr w:type="gramEnd"/>
+      <w:r>
+        <w:rPr>
+          <w:lang w:val="en-US"/>
+        </w:rPr>
+        <w:t>(Job</w:t>
+      </w:r>
+      <w:r>
+        <w:rPr>
+          <w:rFonts w:ascii="Cambria Math" w:hAnsi="Cambria Math" w:cs="Cambria Math"/>
+          <w:lang w:val="en-US"/>
+        </w:rPr>
+        <w:t>∣</w:t>
+      </w:r>
+      <w:proofErr w:type="gramStart"/>
+      <w:r>
+        <w:rPr>
+          <w:lang w:val="en-US"/>
+        </w:rPr>
+        <w:t>Education)=</w:t>
+      </w:r>
+      <w:proofErr w:type="gramEnd"/>
+      <w:r>
+        <w:rPr>
+          <w:lang w:val="en-US"/>
+        </w:rPr>
+        <w:t>0.6(strong predictive power)</w:t>
+      </w:r>
+    </w:p>
+    <w:p>
+      <w:pPr>
+        <w:rPr>
+          <w:b/>
+          <w:bCs/>
+        </w:rPr>
+      </w:pPr>
+      <w:r>
+        <w:rPr>
+          <w:b/>
+          <w:bCs/>
+        </w:rPr>
+        <w:t>**</w:t>
+      </w:r>
+      <w:r>
+        <w:rPr>
+          <w:b/>
+          <w:bCs/>
+          <w:lang w:val="en-US"/>
+        </w:rPr>
+        <w:t>4</w:t>
+      </w:r>
+      <w:r>
+        <w:rPr>
+          <w:b/>
+          <w:bCs/>
+        </w:rPr>
+        <w:t xml:space="preserve">. </w:t>
+      </w:r>
+      <w:proofErr w:type="spellStart"/>
+      <w:r>
+        <w:rPr>
+          <w:b/>
+          <w:bCs/>
+        </w:rPr>
+        <w:t>Chi-Squared</w:t>
+      </w:r>
+      <w:proofErr w:type="spellEnd"/>
+      <w:r>
+        <w:rPr>
+          <w:b/>
+          <w:bCs/>
+        </w:rPr>
+        <w:t xml:space="preserve"> Test (χ2)</w:t>
+      </w:r>
+    </w:p>
+    <w:p>
+      <w:pPr>
+        <w:numPr>
+          <w:ilvl w:val="0"/>
+          <w:numId w:val="89"/>
+        </w:numPr>
+        <w:rPr>
+          <w:lang w:val="en-US"/>
+        </w:rPr>
+      </w:pPr>
+      <w:r>
+        <w:rPr>
+          <w:b/>
+          <w:bCs/>
+          <w:lang w:val="en-US"/>
+        </w:rPr>
+        <w:t>Use Case</w:t>
+      </w:r>
+      <w:r>
+        <w:rPr>
+          <w:lang w:val="en-US"/>
+        </w:rPr>
+        <w:t xml:space="preserve">: Tests </w:t>
+      </w:r>
+      <w:r>
+        <w:rPr>
+          <w:b/>
+          <w:bCs/>
+          <w:lang w:val="en-US"/>
+        </w:rPr>
+        <w:t>independence</w:t>
+      </w:r>
+      <w:r>
+        <w:rPr>
+          <w:lang w:val="en-US"/>
+        </w:rPr>
+        <w:t xml:space="preserve"> (not correlation, but related).</w:t>
+      </w:r>
+    </w:p>
+    <w:p>
+      <w:pPr>
+        <w:numPr>
+          <w:ilvl w:val="0"/>
+          <w:numId w:val="89"/>
+        </w:numPr>
+      </w:pPr>
+      <w:proofErr w:type="spellStart"/>
+      <w:r>
+        <w:rPr>
+          <w:b/>
+          <w:bCs/>
+        </w:rPr>
+        <w:t>Interpretation</w:t>
+      </w:r>
+      <w:proofErr w:type="spellEnd"/>
+      <w:r>
+        <w:t>:</w:t>
+      </w:r>
+    </w:p>
+    <w:p>
+      <w:pPr>
+        <w:numPr>
+          <w:ilvl w:val="1"/>
+          <w:numId w:val="89"/>
+        </w:numPr>
+        <w:rPr>
+          <w:lang w:val="en-US"/>
+        </w:rPr>
+      </w:pPr>
+      <w:r>
+        <w:rPr>
+          <w:lang w:val="en-US"/>
+        </w:rPr>
+        <w:t>Low p-value (&lt;0.05) → Reject independence (implies association).</w:t>
+      </w:r>
+    </w:p>
+    <w:p>
+      <w:pPr>
+        <w:numPr>
+          <w:ilvl w:val="1"/>
+          <w:numId w:val="89"/>
+        </w:numPr>
+        <w:rPr>
+          <w:lang w:val="en-US"/>
+        </w:rPr>
+      </w:pPr>
+      <w:r>
+        <w:rPr>
+          <w:lang w:val="en-US"/>
+        </w:rPr>
+        <w:t xml:space="preserve">Does </w:t>
+      </w:r>
+      <w:r>
+        <w:rPr>
+          <w:b/>
+          <w:bCs/>
+          <w:lang w:val="en-US"/>
+        </w:rPr>
+        <w:t>not</w:t>
+      </w:r>
+      <w:r>
+        <w:rPr>
+          <w:lang w:val="en-US"/>
+        </w:rPr>
+        <w:t xml:space="preserve"> quantify strength/direction.</w:t>
+      </w:r>
+    </w:p>
+    <w:p>
+      <w:pPr>
+        <w:rPr>
+          <w:lang w:val="en-US"/>
+        </w:rPr>
+      </w:pPr>
+      <w:r>
+        <w:rPr>
+          <w:b/>
+          <w:bCs/>
+          <w:lang w:val="en-US"/>
+        </w:rPr>
+        <w:t>Example</w:t>
+      </w:r>
+      <w:r>
+        <w:rPr>
+          <w:lang w:val="en-US"/>
+        </w:rPr>
+        <w:t>:</w:t>
+      </w:r>
+      <w:r>
+        <w:rPr>
+          <w:lang w:val="en-US"/>
+        </w:rPr>
+        <w:br/>
+        <w:t xml:space="preserve">Is </w:t>
+      </w:r>
+      <w:r>
+        <w:rPr>
+          <w:b/>
+          <w:bCs/>
+          <w:lang w:val="en-US"/>
+        </w:rPr>
+        <w:t>gender</w:t>
+      </w:r>
+      <w:r>
+        <w:rPr>
+          <w:lang w:val="en-US"/>
+        </w:rPr>
+        <w:t xml:space="preserve"> independent of </w:t>
+      </w:r>
+      <w:r>
+        <w:rPr>
+          <w:b/>
+          <w:bCs/>
+          <w:lang w:val="en-US"/>
+        </w:rPr>
+        <w:t>product preference</w:t>
+      </w:r>
+      <w:r>
+        <w:rPr>
+          <w:lang w:val="en-US"/>
+        </w:rPr>
+        <w:t>?</w:t>
+      </w:r>
+    </w:p>
+    <w:p>
+      <w:pPr>
+        <w:rPr>
+          <w:lang w:val="en-US"/>
+        </w:rPr>
+      </w:pPr>
+      <w:r>
+        <w:t>χ</w:t>
+      </w:r>
+      <w:r>
+        <w:rPr>
+          <w:lang w:val="en-US"/>
+        </w:rPr>
+        <w:t>2=12.</w:t>
+      </w:r>
+      <w:proofErr w:type="gramStart"/>
+      <w:r>
+        <w:rPr>
+          <w:lang w:val="en-US"/>
+        </w:rPr>
+        <w:t>7,p</w:t>
+      </w:r>
+      <w:proofErr w:type="gramEnd"/>
+      <w:r>
+        <w:rPr>
+          <w:lang w:val="en-US"/>
+        </w:rPr>
+        <w:t>=0.002(not </w:t>
+      </w:r>
+      <w:proofErr w:type="gramStart"/>
+      <w:r>
+        <w:rPr>
+          <w:lang w:val="en-US"/>
+        </w:rPr>
+        <w:t>independent)</w:t>
+      </w:r>
+      <w:r>
+        <w:t>χ</w:t>
+      </w:r>
+      <w:proofErr w:type="gramEnd"/>
+      <w:r>
+        <w:rPr>
+          <w:lang w:val="en-US"/>
+        </w:rPr>
+        <w:t>2=12.</w:t>
+      </w:r>
+      <w:proofErr w:type="gramStart"/>
+      <w:r>
+        <w:rPr>
+          <w:lang w:val="en-US"/>
+        </w:rPr>
+        <w:t>7,p</w:t>
+      </w:r>
+      <w:proofErr w:type="gramEnd"/>
+      <w:r>
+        <w:rPr>
+          <w:lang w:val="en-US"/>
+        </w:rPr>
+        <w:t>=0.002(not independent)</w:t>
+      </w:r>
+    </w:p>
+    <w:p>
+      <w:pPr>
+        <w:rPr>
+          <w:lang w:val="en-US"/>
+        </w:rPr>
+      </w:pPr>
+    </w:p>
+    <w:p>
+      <w:pPr>
+        <w:rPr>
+          <w:b/>
+          <w:bCs/>
+        </w:rPr>
+      </w:pPr>
+      <w:proofErr w:type="spellStart"/>
+      <w:r>
+        <w:rPr>
+          <w:b/>
+          <w:bCs/>
+        </w:rPr>
+        <w:t>When</w:t>
+      </w:r>
+      <w:proofErr w:type="spellEnd"/>
+      <w:r>
+        <w:rPr>
+          <w:b/>
+          <w:bCs/>
+        </w:rPr>
+        <w:t xml:space="preserve"> </w:t>
+      </w:r>
+      <w:proofErr w:type="spellStart"/>
+      <w:r>
+        <w:rPr>
+          <w:b/>
+          <w:bCs/>
+        </w:rPr>
+        <w:t>to</w:t>
+      </w:r>
+      <w:proofErr w:type="spellEnd"/>
+      <w:r>
+        <w:rPr>
+          <w:b/>
+          <w:bCs/>
+        </w:rPr>
+        <w:t xml:space="preserve"> </w:t>
+      </w:r>
+      <w:proofErr w:type="spellStart"/>
+      <w:r>
+        <w:rPr>
+          <w:b/>
+          <w:bCs/>
+        </w:rPr>
+        <w:t>Use</w:t>
+      </w:r>
+      <w:proofErr w:type="spellEnd"/>
+      <w:r>
+        <w:rPr>
+          <w:b/>
+          <w:bCs/>
+        </w:rPr>
+        <w:t xml:space="preserve"> </w:t>
+      </w:r>
+      <w:proofErr w:type="spellStart"/>
+      <w:r>
+        <w:rPr>
+          <w:b/>
+          <w:bCs/>
+        </w:rPr>
+        <w:t>Which</w:t>
+      </w:r>
+      <w:proofErr w:type="spellEnd"/>
+      <w:r>
+        <w:rPr>
+          <w:b/>
+          <w:bCs/>
+        </w:rPr>
+        <w:t>?</w:t>
+      </w:r>
+    </w:p>
+    <w:tbl>
+      <w:tblPr>
+        <w:tblW w:w="0" w:type="auto"/>
+        <w:tblCellSpacing w:w="15" w:type="dxa"/>
+        <w:tblCellMar>
+          <w:top w:w="15" w:type="dxa"/>
+          <w:left w:w="15" w:type="dxa"/>
+          <w:bottom w:w="15" w:type="dxa"/>
+          <w:right w:w="15" w:type="dxa"/>
+        </w:tblCellMar>
+        <w:tblLook w:val="04A0" w:firstRow="1" w:lastRow="0" w:firstColumn="1" w:lastColumn="0" w:noHBand="0" w:noVBand="1"/>
+      </w:tblPr>
+      <w:tblGrid>
+        <w:gridCol w:w="2438"/>
+        <w:gridCol w:w="2946"/>
+        <w:gridCol w:w="3288"/>
+      </w:tblGrid>
+      <w:tr>
+        <w:trPr>
+          <w:tblHeader/>
+          <w:tblCellSpacing w:w="15" w:type="dxa"/>
+        </w:trPr>
+        <w:tc>
+          <w:tcPr>
+            <w:tcW w:w="0" w:type="auto"/>
+            <w:vAlign w:val="center"/>
+            <w:hideMark/>
+          </w:tcPr>
+          <w:p>
+            <w:pPr>
+              <w:rPr>
+                <w:b/>
+                <w:bCs/>
+              </w:rPr>
+            </w:pPr>
+            <w:proofErr w:type="spellStart"/>
+            <w:r>
+              <w:rPr>
+                <w:b/>
+                <w:bCs/>
+              </w:rPr>
+              <w:t>Method</w:t>
+            </w:r>
+            <w:proofErr w:type="spellEnd"/>
+          </w:p>
+        </w:tc>
+        <w:tc>
+          <w:tcPr>
+            <w:tcW w:w="0" w:type="auto"/>
+            <w:vAlign w:val="center"/>
+            <w:hideMark/>
+          </w:tcPr>
+          <w:p>
+            <w:pPr>
+              <w:rPr>
+                <w:b/>
+                <w:bCs/>
+              </w:rPr>
+            </w:pPr>
+            <w:proofErr w:type="spellStart"/>
+            <w:r>
+              <w:rPr>
+                <w:b/>
+                <w:bCs/>
+              </w:rPr>
+              <w:t>Variable</w:t>
+            </w:r>
+            <w:proofErr w:type="spellEnd"/>
+            <w:r>
+              <w:rPr>
+                <w:b/>
+                <w:bCs/>
+              </w:rPr>
+              <w:t xml:space="preserve"> </w:t>
+            </w:r>
+            <w:proofErr w:type="spellStart"/>
+            <w:r>
+              <w:rPr>
+                <w:b/>
+                <w:bCs/>
+              </w:rPr>
+              <w:t>Types</w:t>
+            </w:r>
+            <w:proofErr w:type="spellEnd"/>
+          </w:p>
+        </w:tc>
+        <w:tc>
+          <w:tcPr>
+            <w:tcW w:w="0" w:type="auto"/>
+            <w:vAlign w:val="center"/>
+            <w:hideMark/>
+          </w:tcPr>
+          <w:p>
+            <w:pPr>
+              <w:rPr>
+                <w:b/>
+                <w:bCs/>
+              </w:rPr>
+            </w:pPr>
+            <w:proofErr w:type="spellStart"/>
+            <w:r>
+              <w:rPr>
+                <w:b/>
+                <w:bCs/>
+              </w:rPr>
+              <w:t>Use</w:t>
+            </w:r>
+            <w:proofErr w:type="spellEnd"/>
+            <w:r>
+              <w:rPr>
+                <w:b/>
+                <w:bCs/>
+              </w:rPr>
+              <w:t xml:space="preserve"> Case</w:t>
+            </w:r>
+          </w:p>
+        </w:tc>
+      </w:tr>
+      <w:tr>
+        <w:trPr>
+          <w:tblCellSpacing w:w="15" w:type="dxa"/>
+        </w:trPr>
+        <w:tc>
+          <w:tcPr>
+            <w:tcW w:w="0" w:type="auto"/>
+            <w:vAlign w:val="center"/>
+            <w:hideMark/>
+          </w:tcPr>
+          <w:p>
+            <w:proofErr w:type="spellStart"/>
+            <w:r>
+              <w:t>Phi</w:t>
+            </w:r>
+            <w:proofErr w:type="spellEnd"/>
+            <w:r>
+              <w:t xml:space="preserve"> </w:t>
+            </w:r>
+            <w:proofErr w:type="spellStart"/>
+            <w:r>
+              <w:t>Coefficient</w:t>
+            </w:r>
+            <w:proofErr w:type="spellEnd"/>
+            <w:r>
+              <w:t xml:space="preserve"> (φ)</w:t>
+            </w:r>
+          </w:p>
+        </w:tc>
+        <w:tc>
+          <w:tcPr>
+            <w:tcW w:w="0" w:type="auto"/>
+            <w:vAlign w:val="center"/>
+            <w:hideMark/>
+          </w:tcPr>
+          <w:p>
+            <w:proofErr w:type="spellStart"/>
+            <w:r>
+              <w:t>Two</w:t>
+            </w:r>
+            <w:proofErr w:type="spellEnd"/>
+            <w:r>
+              <w:t xml:space="preserve"> </w:t>
+            </w:r>
+            <w:proofErr w:type="spellStart"/>
+            <w:r>
+              <w:t>binary</w:t>
+            </w:r>
+            <w:proofErr w:type="spellEnd"/>
+          </w:p>
+        </w:tc>
+        <w:tc>
+          <w:tcPr>
+            <w:tcW w:w="0" w:type="auto"/>
+            <w:vAlign w:val="center"/>
+            <w:hideMark/>
+          </w:tcPr>
+          <w:p>
+            <w:r>
+              <w:t xml:space="preserve">Simple 2×2 </w:t>
+            </w:r>
+            <w:proofErr w:type="spellStart"/>
+            <w:r>
+              <w:t>associations</w:t>
+            </w:r>
+            <w:proofErr w:type="spellEnd"/>
+            <w:r>
+              <w:t>.</w:t>
+            </w:r>
+          </w:p>
+        </w:tc>
+      </w:tr>
+      <w:tr>
+        <w:trPr>
+          <w:tblCellSpacing w:w="15" w:type="dxa"/>
+        </w:trPr>
+        <w:tc>
+          <w:tcPr>
+            <w:tcW w:w="0" w:type="auto"/>
+            <w:vAlign w:val="center"/>
+            <w:hideMark/>
+          </w:tcPr>
+          <w:p>
+            <w:proofErr w:type="spellStart"/>
+            <w:r>
+              <w:t>Cramer’s</w:t>
+            </w:r>
+            <w:proofErr w:type="spellEnd"/>
+            <w:r>
+              <w:t xml:space="preserve"> V</w:t>
+            </w:r>
+          </w:p>
+        </w:tc>
+        <w:tc>
+          <w:tcPr>
+            <w:tcW w:w="0" w:type="auto"/>
+            <w:vAlign w:val="center"/>
+            <w:hideMark/>
+          </w:tcPr>
+          <w:p>
+            <w:proofErr w:type="spellStart"/>
+            <w:r>
+              <w:t>Two</w:t>
+            </w:r>
+            <w:proofErr w:type="spellEnd"/>
+            <w:r>
+              <w:t xml:space="preserve"> </w:t>
+            </w:r>
+            <w:proofErr w:type="spellStart"/>
+            <w:r>
+              <w:t>nominal</w:t>
+            </w:r>
+            <w:proofErr w:type="spellEnd"/>
+            <w:r>
+              <w:t xml:space="preserve"> (</w:t>
+            </w:r>
+            <w:proofErr w:type="spellStart"/>
+            <w:r>
+              <w:t>any</w:t>
+            </w:r>
+            <w:proofErr w:type="spellEnd"/>
+            <w:r>
+              <w:t xml:space="preserve"> </w:t>
+            </w:r>
+            <w:proofErr w:type="spellStart"/>
+            <w:r>
+              <w:t>categories</w:t>
+            </w:r>
+            <w:proofErr w:type="spellEnd"/>
+            <w:r>
+              <w:t>)</w:t>
+            </w:r>
+          </w:p>
+        </w:tc>
+        <w:tc>
+          <w:tcPr>
+            <w:tcW w:w="0" w:type="auto"/>
+            <w:vAlign w:val="center"/>
+            <w:hideMark/>
+          </w:tcPr>
+          <w:p>
+            <w:r>
+              <w:t xml:space="preserve">General </w:t>
+            </w:r>
+            <w:proofErr w:type="spellStart"/>
+            <w:r>
+              <w:t>categorical</w:t>
+            </w:r>
+            <w:proofErr w:type="spellEnd"/>
+            <w:r>
+              <w:t xml:space="preserve"> </w:t>
+            </w:r>
+            <w:proofErr w:type="spellStart"/>
+            <w:r>
+              <w:t>association</w:t>
+            </w:r>
+            <w:proofErr w:type="spellEnd"/>
+            <w:r>
+              <w:t>.</w:t>
+            </w:r>
+          </w:p>
+        </w:tc>
+      </w:tr>
+      <w:tr>
+        <w:trPr>
+          <w:tblCellSpacing w:w="15" w:type="dxa"/>
+        </w:trPr>
+        <w:tc>
+          <w:tcPr>
+            <w:tcW w:w="0" w:type="auto"/>
+            <w:vAlign w:val="center"/>
+            <w:hideMark/>
+          </w:tcPr>
+          <w:p>
+            <w:proofErr w:type="spellStart"/>
+            <w:r>
+              <w:t>Theil’s</w:t>
+            </w:r>
+            <w:proofErr w:type="spellEnd"/>
+            <w:r>
+              <w:t xml:space="preserve"> U</w:t>
+            </w:r>
+          </w:p>
+        </w:tc>
+        <w:tc>
+          <w:tcPr>
+            <w:tcW w:w="0" w:type="auto"/>
+            <w:vAlign w:val="center"/>
+            <w:hideMark/>
+          </w:tcPr>
+          <w:p>
+            <w:proofErr w:type="spellStart"/>
+            <w:r>
+              <w:t>Nominal</w:t>
+            </w:r>
+            <w:proofErr w:type="spellEnd"/>
+            <w:r>
+              <w:t xml:space="preserve"> + </w:t>
+            </w:r>
+            <w:proofErr w:type="spellStart"/>
+            <w:r>
+              <w:t>Nominal</w:t>
+            </w:r>
+            <w:proofErr w:type="spellEnd"/>
+          </w:p>
+        </w:tc>
+        <w:tc>
+          <w:tcPr>
+            <w:tcW w:w="0" w:type="auto"/>
+            <w:vAlign w:val="center"/>
+            <w:hideMark/>
+          </w:tcPr>
+          <w:p>
+            <w:proofErr w:type="spellStart"/>
+            <w:r>
+              <w:t>Predictive</w:t>
+            </w:r>
+            <w:proofErr w:type="spellEnd"/>
+            <w:r>
+              <w:t xml:space="preserve"> </w:t>
+            </w:r>
+            <w:proofErr w:type="spellStart"/>
+            <w:r>
+              <w:t>power</w:t>
+            </w:r>
+            <w:proofErr w:type="spellEnd"/>
+            <w:r>
+              <w:t xml:space="preserve"> (</w:t>
+            </w:r>
+            <w:proofErr w:type="spellStart"/>
+            <w:r>
+              <w:t>asymmetric</w:t>
+            </w:r>
+            <w:proofErr w:type="spellEnd"/>
+            <w:r>
+              <w:t>).</w:t>
+            </w:r>
+          </w:p>
+        </w:tc>
+      </w:tr>
+      <w:tr>
+        <w:trPr>
+          <w:tblCellSpacing w:w="15" w:type="dxa"/>
+        </w:trPr>
+        <w:tc>
+          <w:tcPr>
+            <w:tcW w:w="0" w:type="auto"/>
+            <w:vAlign w:val="center"/>
+            <w:hideMark/>
+          </w:tcPr>
+          <w:p>
+            <w:proofErr w:type="spellStart"/>
+            <w:r>
+              <w:t>Goodman</w:t>
+            </w:r>
+            <w:proofErr w:type="spellEnd"/>
+            <w:r>
+              <w:t xml:space="preserve"> &amp; </w:t>
+            </w:r>
+            <w:proofErr w:type="spellStart"/>
+            <w:r>
+              <w:t>Kruskal’s</w:t>
+            </w:r>
+            <w:proofErr w:type="spellEnd"/>
+            <w:r>
+              <w:t xml:space="preserve"> λ</w:t>
+            </w:r>
+          </w:p>
+        </w:tc>
+        <w:tc>
+          <w:tcPr>
+            <w:tcW w:w="0" w:type="auto"/>
+            <w:vAlign w:val="center"/>
+            <w:hideMark/>
+          </w:tcPr>
+          <w:p>
+            <w:proofErr w:type="spellStart"/>
+            <w:r>
+              <w:t>Nominal</w:t>
+            </w:r>
+            <w:proofErr w:type="spellEnd"/>
+            <w:r>
+              <w:t xml:space="preserve"> + </w:t>
+            </w:r>
+            <w:proofErr w:type="spellStart"/>
+            <w:r>
+              <w:t>Nominal</w:t>
+            </w:r>
+            <w:proofErr w:type="spellEnd"/>
+          </w:p>
+        </w:tc>
+        <w:tc>
+          <w:tcPr>
+            <w:tcW w:w="0" w:type="auto"/>
+            <w:vAlign w:val="center"/>
+            <w:hideMark/>
+          </w:tcPr>
+          <w:p>
+            <w:proofErr w:type="spellStart"/>
+            <w:r>
+              <w:t>Error</w:t>
+            </w:r>
+            <w:proofErr w:type="spellEnd"/>
+            <w:r>
+              <w:t xml:space="preserve"> </w:t>
+            </w:r>
+            <w:proofErr w:type="spellStart"/>
+            <w:r>
+              <w:t>reduction</w:t>
+            </w:r>
+            <w:proofErr w:type="spellEnd"/>
+            <w:r>
+              <w:t xml:space="preserve"> </w:t>
+            </w:r>
+            <w:proofErr w:type="spellStart"/>
+            <w:r>
+              <w:t>in</w:t>
+            </w:r>
+            <w:proofErr w:type="spellEnd"/>
+            <w:r>
+              <w:t xml:space="preserve"> </w:t>
+            </w:r>
+            <w:proofErr w:type="spellStart"/>
+            <w:r>
+              <w:t>prediction</w:t>
+            </w:r>
+            <w:proofErr w:type="spellEnd"/>
+            <w:r>
+              <w:t>.</w:t>
+            </w:r>
+          </w:p>
+        </w:tc>
+      </w:tr>
+      <w:tr>
+        <w:trPr>
+          <w:tblCellSpacing w:w="15" w:type="dxa"/>
+        </w:trPr>
+        <w:tc>
+          <w:tcPr>
+            <w:tcW w:w="0" w:type="auto"/>
+            <w:vAlign w:val="center"/>
+            <w:hideMark/>
+          </w:tcPr>
+          <w:p>
+            <w:proofErr w:type="spellStart"/>
+            <w:r>
+              <w:t>Chi-Squared</w:t>
+            </w:r>
+            <w:proofErr w:type="spellEnd"/>
+            <w:r>
+              <w:t xml:space="preserve"> Test</w:t>
+            </w:r>
+          </w:p>
+        </w:tc>
+        <w:tc>
+          <w:tcPr>
+            <w:tcW w:w="0" w:type="auto"/>
+            <w:vAlign w:val="center"/>
+            <w:hideMark/>
+          </w:tcPr>
+          <w:p>
+            <w:proofErr w:type="spellStart"/>
+            <w:r>
+              <w:t>Nominal</w:t>
+            </w:r>
+            <w:proofErr w:type="spellEnd"/>
+            <w:r>
+              <w:t xml:space="preserve"> + </w:t>
+            </w:r>
+            <w:proofErr w:type="spellStart"/>
+            <w:r>
+              <w:t>Nominal</w:t>
+            </w:r>
+            <w:proofErr w:type="spellEnd"/>
+          </w:p>
+        </w:tc>
+        <w:tc>
+          <w:tcPr>
+            <w:tcW w:w="0" w:type="auto"/>
+            <w:vAlign w:val="center"/>
+            <w:hideMark/>
+          </w:tcPr>
+          <w:p>
+            <w:r>
+              <w:t xml:space="preserve">Test </w:t>
+            </w:r>
+            <w:proofErr w:type="spellStart"/>
+            <w:r>
+              <w:t>independence</w:t>
+            </w:r>
+            <w:proofErr w:type="spellEnd"/>
+            <w:r>
+              <w:t xml:space="preserve"> (</w:t>
+            </w:r>
+            <w:proofErr w:type="spellStart"/>
+            <w:r>
+              <w:t>not</w:t>
+            </w:r>
+            <w:proofErr w:type="spellEnd"/>
+            <w:r>
+              <w:t xml:space="preserve"> </w:t>
+            </w:r>
+            <w:proofErr w:type="spellStart"/>
+            <w:r>
+              <w:t>strength</w:t>
+            </w:r>
+            <w:proofErr w:type="spellEnd"/>
+            <w:r>
+              <w:t>).</w:t>
+            </w:r>
+          </w:p>
+        </w:tc>
+      </w:tr>
+      <w:tr>
+        <w:trPr>
+          <w:tblCellSpacing w:w="15" w:type="dxa"/>
+        </w:trPr>
+        <w:tc>
+          <w:tcPr>
+            <w:tcW w:w="0" w:type="auto"/>
+            <w:vAlign w:val="center"/>
+            <w:hideMark/>
+          </w:tcPr>
+          <w:p>
+            <w:r>
+              <w:t>Point-</w:t>
+            </w:r>
+            <w:proofErr w:type="spellStart"/>
+            <w:r>
+              <w:t>Biserial</w:t>
+            </w:r>
+            <w:proofErr w:type="spellEnd"/>
+          </w:p>
+        </w:tc>
+        <w:tc>
+          <w:tcPr>
+            <w:tcW w:w="0" w:type="auto"/>
+            <w:vAlign w:val="center"/>
+            <w:hideMark/>
+          </w:tcPr>
+          <w:p>
+            <w:proofErr w:type="spellStart"/>
+            <w:r>
+              <w:t>Binary</w:t>
+            </w:r>
+            <w:proofErr w:type="spellEnd"/>
+            <w:r>
+              <w:t xml:space="preserve"> + </w:t>
+            </w:r>
+            <w:proofErr w:type="spellStart"/>
+            <w:r>
+              <w:t>Continuous</w:t>
+            </w:r>
+            <w:proofErr w:type="spellEnd"/>
+          </w:p>
+        </w:tc>
+        <w:tc>
+          <w:tcPr>
+            <w:tcW w:w="0" w:type="auto"/>
+            <w:vAlign w:val="center"/>
+            <w:hideMark/>
+          </w:tcPr>
+          <w:p>
+            <w:proofErr w:type="spellStart"/>
+            <w:r>
+              <w:t>Binary-continuous</w:t>
+            </w:r>
+            <w:proofErr w:type="spellEnd"/>
+            <w:r>
+              <w:t xml:space="preserve"> </w:t>
+            </w:r>
+            <w:proofErr w:type="spellStart"/>
+            <w:r>
+              <w:t>correlation</w:t>
+            </w:r>
+            <w:proofErr w:type="spellEnd"/>
+            <w:r>
+              <w:t>.</w:t>
+            </w:r>
+          </w:p>
+        </w:tc>
+      </w:tr>
+    </w:tbl>
+    <w:p>
+      <w:pPr>
+        <w:rPr>
+          <w:lang w:val="en-US"/>
+        </w:rPr>
+      </w:pPr>
+    </w:p>
+    <w:p>
+      <w:pPr>
+        <w:pStyle w:val="1"/>
+      </w:pPr>
+      <w:r>
+        <w:t>Distributions</w:t>
+      </w:r>
+    </w:p>
+    <w:p>
+      <w:pPr>
+        <w:pStyle w:val="2"/>
+      </w:pPr>
+      <w:r>
+        <w:t>U</w:t>
+      </w:r>
+      <w:r>
+        <w:t>niform distribution</w:t>
+      </w:r>
+    </w:p>
+    <w:p>
+      <w:pPr>
+        <w:jc w:val="both"/>
+        <w:rPr>
+          <w:lang w:val="en-US"/>
+        </w:rPr>
+      </w:pPr>
+      <w:r>
+        <w:rPr>
+          <w:b/>
+          <w:bCs/>
+          <w:lang w:val="en-US"/>
+        </w:rPr>
+        <w:t>Uniform Distribution</w:t>
+      </w:r>
+      <w:r>
+        <w:rPr>
+          <w:lang w:val="en-US"/>
+        </w:rPr>
+        <w:t xml:space="preserve"> is the probability distribution that represents </w:t>
+      </w:r>
+      <w:r>
+        <w:rPr>
+          <w:b/>
+          <w:bCs/>
+          <w:lang w:val="en-US"/>
+        </w:rPr>
         <w:t>equal likelihood of all outcomes within a specific range</w:t>
       </w:r>
       <w:r>
@@ -2002,6 +4529,7 @@
     </w:p>
     <w:p>
       <w:pPr>
+        <w:jc w:val="both"/>
         <w:rPr>
           <w:lang w:val="en-US"/>
         </w:rPr>
@@ -2029,6 +4557,7 @@
     </w:p>
     <w:p>
       <w:pPr>
+        <w:jc w:val="both"/>
         <w:rPr>
           <w:lang w:val="en-US"/>
         </w:rPr>
@@ -2132,6 +4661,7 @@
           <w:ilvl w:val="0"/>
           <w:numId w:val="23"/>
         </w:numPr>
+        <w:jc w:val="both"/>
         <w:rPr>
           <w:lang w:val="en-US"/>
         </w:rPr>
@@ -2275,6 +4805,7 @@
           <w:ilvl w:val="0"/>
           <w:numId w:val="23"/>
         </w:numPr>
+        <w:jc w:val="both"/>
       </w:pPr>
       <w:r>
         <w:rPr>
@@ -2405,6 +4936,7 @@
     </w:p>
     <w:p>
       <w:pPr>
+        <w:jc w:val="both"/>
         <w:rPr>
           <w:lang w:val="en-US"/>
         </w:rPr>
@@ -2508,6 +5040,7 @@
     </w:p>
     <w:p>
       <w:pPr>
+        <w:jc w:val="both"/>
         <w:rPr>
           <w:lang w:val="en-US"/>
         </w:rPr>
@@ -2517,6 +5050,7 @@
         <w:rPr>
           <w:lang w:val="en-US"/>
         </w:rPr>
+        <w:lastRenderedPageBreak/>
         <w:t>So</w:t>
       </w:r>
       <w:proofErr w:type="gramEnd"/>
@@ -4223,6 +6757,7 @@
         <w:rPr>
           <w:noProof/>
         </w:rPr>
+        <w:lastRenderedPageBreak/>
         <w:drawing>
           <wp:anchor distT="0" distB="0" distL="114300" distR="114300" simplePos="0" relativeHeight="251659264" behindDoc="0" locked="0" layoutInCell="1" allowOverlap="1" wp14:anchorId="29B90B24" wp14:editId="73674739">
             <wp:simplePos x="0" y="0"/>
@@ -4340,7 +6875,6 @@
         <w:pStyle w:val="2"/>
       </w:pPr>
       <w:r>
-        <w:lastRenderedPageBreak/>
         <w:t>Poisson distribution</w:t>
       </w:r>
     </w:p>
@@ -4729,6 +7263,7 @@
         <w:rPr>
           <w:noProof/>
         </w:rPr>
+        <w:lastRenderedPageBreak/>
         <w:drawing>
           <wp:inline distT="0" distB="0" distL="0" distR="0" wp14:anchorId="55B9544A" wp14:editId="41E36C54">
             <wp:extent cx="3933777" cy="3808675"/>
@@ -4768,6 +7303,7 @@
     </w:p>
     <w:p>
       <w:pPr>
+        <w:jc w:val="both"/>
         <w:rPr>
           <w:lang w:val="en-US"/>
         </w:rPr>
@@ -4875,7 +7411,6 @@
       </w:r>
       <w:proofErr w:type="spellStart"/>
       <w:r>
-        <w:lastRenderedPageBreak/>
         <w:t>unimodal</w:t>
       </w:r>
       <w:proofErr w:type="spellEnd"/>
@@ -5177,6 +7712,7 @@
         <w:rPr>
           <w:noProof/>
         </w:rPr>
+        <w:lastRenderedPageBreak/>
         <w:drawing>
           <wp:inline distT="0" distB="0" distL="0" distR="0" wp14:anchorId="129B37B8" wp14:editId="67B53E65">
             <wp:extent cx="2857500" cy="2143125"/>
@@ -5676,16 +8212,7 @@
           <w:bCs/>
           <w:lang w:val="en-US"/>
         </w:rPr>
-        <w:t xml:space="preserve"> and other moments do not </w:t>
-      </w:r>
-      <w:r>
-        <w:rPr>
-          <w:b/>
-          <w:bCs/>
-          <w:lang w:val="en-US"/>
-        </w:rPr>
-        <w:lastRenderedPageBreak/>
-        <w:t>exist.</w:t>
+        <w:t> and other moments do not exist.</w:t>
       </w:r>
       <w:r>
         <w:rPr>
@@ -6056,6 +8583,7 @@
         <w:rPr>
           <w:noProof/>
         </w:rPr>
+        <w:lastRenderedPageBreak/>
         <w:drawing>
           <wp:inline distT="0" distB="0" distL="0" distR="0" wp14:anchorId="25B55A4C" wp14:editId="3955D141">
             <wp:extent cx="2857500" cy="2286000"/>
@@ -6198,6 +8726,7 @@
     </w:p>
     <w:p>
       <w:pPr>
+        <w:jc w:val="both"/>
         <w:rPr>
           <w:lang w:val="en-US"/>
         </w:rPr>
@@ -6239,6 +8768,7 @@
     </w:p>
     <w:p>
       <w:pPr>
+        <w:jc w:val="both"/>
         <w:rPr>
           <w:lang w:val="en-US"/>
         </w:rPr>
@@ -6316,6 +8846,7 @@
     </w:p>
     <w:p>
       <w:pPr>
+        <w:jc w:val="both"/>
         <w:rPr>
           <w:lang w:val="en-US"/>
         </w:rPr>
@@ -6671,7 +9202,6 @@
         <w:pStyle w:val="2"/>
       </w:pPr>
       <w:r>
-        <w:lastRenderedPageBreak/>
         <w:t>You have an 50-50 mixture of two normal distributions with the same standard deviation. How far apart do the means need to be in order for this distribution to be bimodal?</w:t>
       </w:r>
     </w:p>
@@ -6710,7 +9240,14 @@
         <w:rPr>
           <w:lang w:val="en-US"/>
         </w:rPr>
-        <w:t>A skewed distribution occurs when one tail is longer than the other. Skewness defines the asymmetry of a distribution. Unlike the familiar normal distribution with its bell-shaped curve, these distributions are asymmetric. The two halves of the distribution are not mirror images because the data are not distributed equally on both sides of the distribution’s peak.</w:t>
+        <w:t xml:space="preserve">A skewed distribution occurs when one tail is longer than the other. Skewness defines the asymmetry of a distribution. Unlike the familiar normal distribution with its bell-shaped curve, </w:t>
+      </w:r>
+      <w:r>
+        <w:rPr>
+          <w:lang w:val="en-US"/>
+        </w:rPr>
+        <w:lastRenderedPageBreak/>
+        <w:t>these distributions are asymmetric. The two halves of the distribution are not mirror images because the data are not distributed equally on both sides of the distribution’s peak.</w:t>
       </w:r>
     </w:p>
     <w:p>
@@ -7407,7 +9944,6 @@
         <w:pStyle w:val="1"/>
       </w:pPr>
       <w:r>
-        <w:lastRenderedPageBreak/>
         <w:t>Central Limit Theorem</w:t>
       </w:r>
     </w:p>
@@ -7476,6 +10012,7 @@
           <w:szCs w:val="22"/>
           <w:bdr w:val="none" w:sz="0" w:space="0" w:color="auto" w:frame="1"/>
         </w:rPr>
+        <w:lastRenderedPageBreak/>
         <w:drawing>
           <wp:inline distT="0" distB="0" distL="0" distR="0" wp14:anchorId="2B4D81CE" wp14:editId="5A08B500">
             <wp:extent cx="5025390" cy="2115185"/>
@@ -7740,73 +10277,73 @@
         <w:pStyle w:val="2"/>
       </w:pPr>
       <w:r>
+        <w:t>If you had draws from a normal distribution with known parameters, how would you simulate draws from a uniform distribution?</w:t>
+      </w:r>
+    </w:p>
+    <w:p>
+      <w:pPr>
+        <w:rPr>
+          <w:lang w:val="en-US"/>
+        </w:rPr>
+      </w:pPr>
+      <w:r>
+        <w:rPr>
+          <w:lang w:val="en-US"/>
+        </w:rPr>
+        <w:t xml:space="preserve">A question like </w:t>
+      </w:r>
+      <w:proofErr w:type="gramStart"/>
+      <w:r>
+        <w:rPr>
+          <w:lang w:val="en-US"/>
+        </w:rPr>
+        <w:t>this tests</w:t>
+      </w:r>
+      <w:proofErr w:type="gramEnd"/>
+      <w:r>
+        <w:rPr>
+          <w:lang w:val="en-US"/>
+        </w:rPr>
+        <w:t xml:space="preserve"> your knowledge of the concepts of uniform and normal distributions.</w:t>
+      </w:r>
+      <w:r>
+        <w:rPr>
+          <w:lang w:val="en-US"/>
+        </w:rPr>
+        <w:br/>
+      </w:r>
+      <w:r>
+        <w:rPr>
+          <w:lang w:val="en-US"/>
+        </w:rPr>
+        <w:t xml:space="preserve">There’s a simple answer to this. </w:t>
+      </w:r>
+      <w:r>
+        <w:rPr>
+          <w:lang w:val="en-US"/>
+        </w:rPr>
+        <w:t>To simulate draws from a uniform distribution, you would plug the values into the normal cumulative distribution function (CDF) for the same random variable.</w:t>
+      </w:r>
+    </w:p>
+    <w:p>
+      <w:pPr>
+        <w:rPr>
+          <w:lang w:val="en-US"/>
+        </w:rPr>
+      </w:pPr>
+      <w:r>
+        <w:rPr>
+          <w:lang w:val="en-US"/>
+        </w:rPr>
+        <w:t>This is known as the Universality of the Uniform or Probability Integral Transform.</w:t>
+      </w:r>
+    </w:p>
+    <w:p>
+      <w:pPr>
+        <w:pStyle w:val="1"/>
+      </w:pPr>
+      <w:r>
         <w:lastRenderedPageBreak/>
-        <w:t>If you had draws from a normal distribution with known parameters, how would you simulate draws from a uniform distribution?</w:t>
-      </w:r>
-    </w:p>
-    <w:p>
-      <w:pPr>
-        <w:rPr>
-          <w:lang w:val="en-US"/>
-        </w:rPr>
-      </w:pPr>
-      <w:r>
-        <w:rPr>
-          <w:lang w:val="en-US"/>
-        </w:rPr>
-        <w:t xml:space="preserve">A question like </w:t>
-      </w:r>
-      <w:proofErr w:type="gramStart"/>
-      <w:r>
-        <w:rPr>
-          <w:lang w:val="en-US"/>
-        </w:rPr>
-        <w:t>this tests</w:t>
-      </w:r>
-      <w:proofErr w:type="gramEnd"/>
-      <w:r>
-        <w:rPr>
-          <w:lang w:val="en-US"/>
-        </w:rPr>
-        <w:t xml:space="preserve"> your knowledge of the concepts of uniform and normal distributions.</w:t>
-      </w:r>
-      <w:r>
-        <w:rPr>
-          <w:lang w:val="en-US"/>
-        </w:rPr>
-        <w:br/>
-      </w:r>
-      <w:r>
-        <w:rPr>
-          <w:lang w:val="en-US"/>
-        </w:rPr>
-        <w:t xml:space="preserve">There’s a simple answer to this. </w:t>
-      </w:r>
-      <w:r>
-        <w:rPr>
-          <w:lang w:val="en-US"/>
-        </w:rPr>
-        <w:t>To simulate draws from a uniform distribution, you would plug the values into the normal cumulative distribution function (CDF) for the same random variable.</w:t>
-      </w:r>
-    </w:p>
-    <w:p>
-      <w:pPr>
-        <w:rPr>
-          <w:lang w:val="en-US"/>
-        </w:rPr>
-      </w:pPr>
-      <w:r>
-        <w:rPr>
-          <w:lang w:val="en-US"/>
-        </w:rPr>
-        <w:t>This is known as the Universality of the Uniform or Probability Integral Transform.</w:t>
-      </w:r>
-    </w:p>
-    <w:p>
-      <w:pPr>
-        <w:pStyle w:val="1"/>
-      </w:pPr>
-      <w:r>
         <w:t>Parameter Estimation</w:t>
       </w:r>
     </w:p>
@@ -8845,7 +11382,14 @@
         <w:rPr>
           <w:lang w:val="en-US"/>
         </w:rPr>
-        <w:t xml:space="preserve"> | x) (the more specific knowledge) on the parameters </w:t>
+        <w:t xml:space="preserve"> | x) (the more specific </w:t>
+      </w:r>
+      <w:r>
+        <w:rPr>
+          <w:lang w:val="en-US"/>
+        </w:rPr>
+        <w:lastRenderedPageBreak/>
+        <w:t xml:space="preserve">knowledge) on the parameters </w:t>
       </w:r>
       <w:r>
         <w:t>θ</w:t>
@@ -9500,7 +12044,6 @@
         <w:pStyle w:val="2"/>
       </w:pPr>
       <w:r>
-        <w:lastRenderedPageBreak/>
         <w:t>Principle of maximum entropy</w:t>
       </w:r>
     </w:p>
@@ -9631,6 +12174,7 @@
         <w:pStyle w:val="2"/>
       </w:pPr>
       <w:r>
+        <w:lastRenderedPageBreak/>
         <w:t>Koopman-Pitman-Darmois (KPD) theorem</w:t>
       </w:r>
     </w:p>
@@ -10010,7 +12554,6 @@
         <w:rPr>
           <w:lang w:val="en-US"/>
         </w:rPr>
-        <w:lastRenderedPageBreak/>
         <w:t xml:space="preserve">The marginal likelihood is independent of x, and it ensures that the posterior </w:t>
       </w:r>
       <w:proofErr w:type="gramStart"/>
@@ -10221,6 +12764,7 @@
         <w:rPr>
           <w:lang w:val="en-US"/>
         </w:rPr>
+        <w:lastRenderedPageBreak/>
         <w:t xml:space="preserve">The </w:t>
       </w:r>
       <w:r>
@@ -11025,14 +13569,7 @@
               <w:rPr>
                 <w:lang w:val="en-US"/>
               </w:rPr>
-              <w:t xml:space="preserve">In linear regression, the likelihood function measures the probability of observing the given set of data points under the assumption that they are </w:t>
-            </w:r>
-            <w:r>
-              <w:rPr>
-                <w:lang w:val="en-US"/>
-              </w:rPr>
-              <w:lastRenderedPageBreak/>
-              <w:t>generated from a linear relationship between the variables.</w:t>
+              <w:t>In linear regression, the likelihood function measures the probability of observing the given set of data points under the assumption that they are generated from a linear relationship between the variables.</w:t>
             </w:r>
           </w:p>
         </w:tc>
@@ -11052,15 +13589,7 @@
               <w:rPr>
                 <w:lang w:val="en-US"/>
               </w:rPr>
-              <w:lastRenderedPageBreak/>
-              <w:t xml:space="preserve">The probability of rolling a six on a fair six-sided die is 1661​ because there is one favorable </w:t>
-            </w:r>
-            <w:r>
-              <w:rPr>
-                <w:lang w:val="en-US"/>
-              </w:rPr>
-              <w:lastRenderedPageBreak/>
-              <w:t>outcome (rolling a six) out of six equally likely possible outcomes.</w:t>
+              <w:t>The probability of rolling a six on a fair six-sided die is 1661​ because there is one favorable outcome (rolling a six) out of six equally likely possible outcomes.</w:t>
             </w:r>
           </w:p>
         </w:tc>
@@ -11077,99 +13606,99 @@
           <w:vanish/>
           <w:lang w:val="en-US"/>
         </w:rPr>
+        <w:t xml:space="preserve"> </w:t>
+      </w:r>
+      <w:r>
+        <w:rPr>
+          <w:vanish/>
+          <w:lang w:val="en-US"/>
+        </w:rPr>
+        <w:t xml:space="preserve">p ( x ) = ∫ p ( x | </w:t>
+      </w:r>
+      <w:r>
+        <w:rPr>
+          <w:vanish/>
+        </w:rPr>
+        <w:t>θ</w:t>
+      </w:r>
+      <w:r>
+        <w:rPr>
+          <w:vanish/>
+          <w:lang w:val="en-US"/>
+        </w:rPr>
+        <w:t xml:space="preserve"> ) p ( </w:t>
+      </w:r>
+      <w:r>
+        <w:rPr>
+          <w:vanish/>
+        </w:rPr>
+        <w:t>θ</w:t>
+      </w:r>
+      <w:r>
+        <w:rPr>
+          <w:vanish/>
+          <w:lang w:val="en-US"/>
+        </w:rPr>
+        <w:t xml:space="preserve"> ) d </w:t>
+      </w:r>
+      <w:r>
+        <w:rPr>
+          <w:vanish/>
+        </w:rPr>
+        <w:t>θ</w:t>
+      </w:r>
+      <w:r>
+        <w:rPr>
+          <w:vanish/>
+          <w:lang w:val="en-US"/>
+        </w:rPr>
+        <w:t xml:space="preserve"> </w:t>
+      </w:r>
+    </w:p>
+    <w:p>
+      <w:pPr>
+        <w:pStyle w:val="2"/>
+      </w:pPr>
+      <w:r>
+        <w:t>Conjugate Prior</w:t>
+      </w:r>
+    </w:p>
+    <w:p>
+      <w:pPr>
+        <w:rPr>
+          <w:lang w:val="en-US"/>
+        </w:rPr>
+      </w:pPr>
+      <w:r>
+        <w:rPr>
+          <w:lang w:val="en-US"/>
+        </w:rPr>
+        <w:t>According to Bayes’ theorem</w:t>
+      </w:r>
+      <w:r>
+        <w:rPr>
+          <w:lang w:val="en-US"/>
+        </w:rPr>
+        <w:t xml:space="preserve">, </w:t>
+      </w:r>
+      <w:r>
+        <w:rPr>
+          <w:lang w:val="en-US"/>
+        </w:rPr>
+        <w:t>the posterior is proportional to the product of the prior and the likelihood. The specification of the prior can be tricky for two reasons: First, the prior should encapsulate our knowledge about the problem before we see any data. This is often difficult to describe. Second, it is often not possible to compute the posterior distribution analytically. However, there are some priors that are computationally: conjugate priors.</w:t>
+      </w:r>
+    </w:p>
+    <w:p>
+      <w:pPr>
+        <w:rPr>
+          <w:lang w:val="en-US"/>
+        </w:rPr>
+      </w:pPr>
+      <w:r>
+        <w:rPr>
+          <w:lang w:val="en-US"/>
+        </w:rPr>
         <w:lastRenderedPageBreak/>
-        <w:t xml:space="preserve"> </w:t>
-      </w:r>
-      <w:r>
-        <w:rPr>
-          <w:vanish/>
-          <w:lang w:val="en-US"/>
-        </w:rPr>
-        <w:t xml:space="preserve">p ( x ) = ∫ p ( x | </w:t>
-      </w:r>
-      <w:r>
-        <w:rPr>
-          <w:vanish/>
-        </w:rPr>
-        <w:t>θ</w:t>
-      </w:r>
-      <w:r>
-        <w:rPr>
-          <w:vanish/>
-          <w:lang w:val="en-US"/>
-        </w:rPr>
-        <w:t xml:space="preserve"> ) p ( </w:t>
-      </w:r>
-      <w:r>
-        <w:rPr>
-          <w:vanish/>
-        </w:rPr>
-        <w:t>θ</w:t>
-      </w:r>
-      <w:r>
-        <w:rPr>
-          <w:vanish/>
-          <w:lang w:val="en-US"/>
-        </w:rPr>
-        <w:t xml:space="preserve"> ) d </w:t>
-      </w:r>
-      <w:r>
-        <w:rPr>
-          <w:vanish/>
-        </w:rPr>
-        <w:t>θ</w:t>
-      </w:r>
-      <w:r>
-        <w:rPr>
-          <w:vanish/>
-          <w:lang w:val="en-US"/>
-        </w:rPr>
-        <w:t xml:space="preserve"> </w:t>
-      </w:r>
-    </w:p>
-    <w:p>
-      <w:pPr>
-        <w:pStyle w:val="2"/>
-      </w:pPr>
-      <w:r>
-        <w:t>Conjugate Prior</w:t>
-      </w:r>
-    </w:p>
-    <w:p>
-      <w:pPr>
-        <w:rPr>
-          <w:lang w:val="en-US"/>
-        </w:rPr>
-      </w:pPr>
-      <w:r>
-        <w:rPr>
-          <w:lang w:val="en-US"/>
-        </w:rPr>
-        <w:t>According to Bayes’ theorem</w:t>
-      </w:r>
-      <w:r>
-        <w:rPr>
-          <w:lang w:val="en-US"/>
-        </w:rPr>
-        <w:t xml:space="preserve">, </w:t>
-      </w:r>
-      <w:r>
-        <w:rPr>
-          <w:lang w:val="en-US"/>
-        </w:rPr>
-        <w:t>the posterior is proportional to the product of the prior and the likelihood. The specification of the prior can be tricky for two reasons: First, the prior should encapsulate our knowledge about the problem before we see any data. This is often difficult to describe. Second, it is often not possible to compute the posterior distribution analytically. However, there are some priors that are computationally: conjugate priors.</w:t>
-      </w:r>
-    </w:p>
-    <w:p>
-      <w:pPr>
-        <w:rPr>
-          <w:lang w:val="en-US"/>
-        </w:rPr>
-      </w:pPr>
-      <w:r>
-        <w:rPr>
-          <w:lang w:val="en-US"/>
-        </w:rPr>
         <w:t>A prior is conjugate for the likelihood function if the posterior is of the same form/type as the prior</w:t>
       </w:r>
     </w:p>
@@ -11258,7 +13787,6 @@
         <w:rPr>
           <w:noProof/>
         </w:rPr>
-        <w:lastRenderedPageBreak/>
         <w:drawing>
           <wp:inline distT="0" distB="0" distL="0" distR="0" wp14:anchorId="6EE978CD" wp14:editId="0DCC41FE">
             <wp:extent cx="5534797" cy="2676899"/>
@@ -11322,6 +13850,7 @@
         <w:pStyle w:val="2"/>
       </w:pPr>
       <w:r>
+        <w:lastRenderedPageBreak/>
         <w:t>Bayesian Inferenc</w:t>
       </w:r>
       <w:r>
@@ -11508,638 +14037,632 @@
         <w:rPr>
           <w:lang w:val="en-US"/>
         </w:rPr>
-        <w:t xml:space="preserve"> as they do not parametrize the model explicitly. Latent variables may describe the data-generating process, thereby contributing to the interpretability of the model. They also often </w:t>
-      </w:r>
+        <w:t xml:space="preserve"> as they do not parametrize the model explicitly. Latent variables may describe the data-generating process, thereby contributing to the interpretability of the model. They also often simplify the structure of the model and allow us to define simpler and richer model structures. Simplification of the model structure often goes hand in hand with a smaller number of model parameters. Learning in latent-variable models (at least via maximum likelihood) can be done in a principled way using the expectation maximization (EM) algorithm.</w:t>
+      </w:r>
+    </w:p>
+    <w:p>
+      <w:pPr>
+        <w:rPr>
+          <w:lang w:val="en-US"/>
+        </w:rPr>
+      </w:pPr>
+      <w:r>
+        <w:rPr>
+          <w:lang w:val="en-US"/>
+        </w:rPr>
+        <w:t xml:space="preserve">Denoting data by x, the model parameters by </w:t>
+      </w:r>
+      <w:r>
+        <w:t>θ</w:t>
+      </w:r>
+      <w:r>
+        <w:rPr>
+          <w:lang w:val="en-US"/>
+        </w:rPr>
+        <w:t xml:space="preserve"> and the latent variables by z, we obtain the conditional distribution </w:t>
+      </w:r>
+    </w:p>
+    <w:p>
+      <w:pPr>
+        <w:jc w:val="center"/>
+        <w:rPr>
+          <w:lang w:val="en-US"/>
+        </w:rPr>
+      </w:pPr>
+      <w:proofErr w:type="gramStart"/>
+      <w:r>
+        <w:rPr>
+          <w:lang w:val="en-US"/>
+        </w:rPr>
+        <w:t>p(</w:t>
+      </w:r>
+      <w:proofErr w:type="gramEnd"/>
+      <w:r>
+        <w:rPr>
+          <w:lang w:val="en-US"/>
+        </w:rPr>
+        <w:t xml:space="preserve">x | z, </w:t>
+      </w:r>
+      <w:r>
+        <w:t>θ</w:t>
+      </w:r>
+      <w:r>
+        <w:rPr>
+          <w:lang w:val="en-US"/>
+        </w:rPr>
+        <w:t>)</w:t>
+      </w:r>
+    </w:p>
+    <w:p>
+      <w:pPr>
+        <w:rPr>
+          <w:lang w:val="en-US"/>
+        </w:rPr>
+      </w:pPr>
+    </w:p>
+    <w:p>
+      <w:pPr>
+        <w:pStyle w:val="2"/>
+      </w:pPr>
+      <w:r>
+        <w:t>Constrained Optimization and Lagrange Multipliers</w:t>
+      </w:r>
+    </w:p>
+    <w:p>
+      <w:pPr>
+        <w:rPr>
+          <w:lang w:val="en-US"/>
+        </w:rPr>
+      </w:pPr>
+      <w:r>
+        <w:rPr>
+          <w:lang w:val="en-US"/>
+        </w:rPr>
+        <w:t xml:space="preserve">we consider the constrained optimization problem </w:t>
+      </w:r>
+    </w:p>
+    <w:p>
+      <w:pPr>
+        <w:jc w:val="center"/>
+        <w:rPr>
+          <w:lang w:val="en-US"/>
+        </w:rPr>
+      </w:pPr>
+      <w:r>
+        <w:rPr>
+          <w:lang w:val="en-US"/>
+        </w:rPr>
+        <w:t xml:space="preserve">min x f(x) </w:t>
+      </w:r>
+    </w:p>
+    <w:p>
+      <w:pPr>
+        <w:jc w:val="center"/>
+        <w:rPr>
+          <w:lang w:val="en-US"/>
+        </w:rPr>
+      </w:pPr>
+      <w:r>
+        <w:rPr>
+          <w:lang w:val="en-US"/>
+        </w:rPr>
+        <w:t xml:space="preserve">subject to </w:t>
+      </w:r>
+      <w:proofErr w:type="spellStart"/>
+      <w:r>
+        <w:rPr>
+          <w:lang w:val="en-US"/>
+        </w:rPr>
+        <w:t>gi</w:t>
+      </w:r>
+      <w:proofErr w:type="spellEnd"/>
+      <w:r>
+        <w:rPr>
+          <w:lang w:val="en-US"/>
+        </w:rPr>
+        <w:t xml:space="preserve">(x) </w:t>
+      </w:r>
+      <w:r>
+        <w:rPr>
+          <w:rFonts w:ascii="Cambria Math" w:hAnsi="Cambria Math" w:cs="Cambria Math"/>
+        </w:rPr>
+        <w:t>⩽</w:t>
+      </w:r>
+      <w:r>
+        <w:rPr>
+          <w:lang w:val="en-US"/>
+        </w:rPr>
+        <w:t xml:space="preserve"> 0 for all </w:t>
+      </w:r>
+      <w:proofErr w:type="spellStart"/>
+      <w:r>
+        <w:rPr>
+          <w:lang w:val="en-US"/>
+        </w:rPr>
+        <w:t>i</w:t>
+      </w:r>
+      <w:proofErr w:type="spellEnd"/>
+      <w:r>
+        <w:rPr>
+          <w:lang w:val="en-US"/>
+        </w:rPr>
+        <w:t xml:space="preserve"> = 1, </w:t>
+      </w:r>
+      <w:proofErr w:type="gramStart"/>
+      <w:r>
+        <w:rPr>
+          <w:lang w:val="en-US"/>
+        </w:rPr>
+        <w:t>. . . ,</w:t>
+      </w:r>
+      <w:proofErr w:type="gramEnd"/>
+      <w:r>
+        <w:rPr>
+          <w:lang w:val="en-US"/>
+        </w:rPr>
+        <w:t xml:space="preserve"> </w:t>
+      </w:r>
+      <w:proofErr w:type="gramStart"/>
+      <w:r>
+        <w:rPr>
+          <w:lang w:val="en-US"/>
+        </w:rPr>
+        <w:t>m .</w:t>
+      </w:r>
+      <w:proofErr w:type="gramEnd"/>
+    </w:p>
+    <w:p>
+      <w:pPr>
+        <w:rPr>
+          <w:lang w:val="en-US"/>
+        </w:rPr>
+      </w:pPr>
+      <w:r>
+        <w:rPr>
+          <w:lang w:val="en-US"/>
+        </w:rPr>
+        <w:t xml:space="preserve">We associate to problem the </w:t>
+      </w:r>
+      <w:proofErr w:type="spellStart"/>
+      <w:r>
+        <w:rPr>
+          <w:lang w:val="en-US"/>
+        </w:rPr>
+        <w:t>Lagrangian</w:t>
+      </w:r>
+      <w:proofErr w:type="spellEnd"/>
+      <w:r>
+        <w:rPr>
+          <w:lang w:val="en-US"/>
+        </w:rPr>
+        <w:t xml:space="preserve"> by introducing the Lagrange multipliers </w:t>
+      </w:r>
+      <w:r>
+        <w:t>λ</w:t>
+      </w:r>
+      <w:proofErr w:type="spellStart"/>
+      <w:r>
+        <w:rPr>
+          <w:lang w:val="en-US"/>
+        </w:rPr>
+        <w:t>i</w:t>
+      </w:r>
+      <w:proofErr w:type="spellEnd"/>
+      <w:r>
+        <w:rPr>
+          <w:lang w:val="en-US"/>
+        </w:rPr>
+        <w:t xml:space="preserve"> </w:t>
+      </w:r>
+      <w:r>
+        <w:rPr>
+          <w:rFonts w:ascii="Cambria Math" w:hAnsi="Cambria Math" w:cs="Cambria Math"/>
+        </w:rPr>
+        <w:t>⩾</w:t>
+      </w:r>
+      <w:r>
+        <w:rPr>
+          <w:lang w:val="en-US"/>
+        </w:rPr>
+        <w:t xml:space="preserve"> 0 corresponding to each inequality constraint respectively so that</w:t>
+      </w:r>
+    </w:p>
+    <w:p>
+      <w:pPr>
+        <w:jc w:val="center"/>
+        <w:rPr>
+          <w:lang w:val="en-US"/>
+        </w:rPr>
+      </w:pPr>
+      <w:r>
+        <w:rPr>
+          <w:lang w:val="en-US"/>
+        </w:rPr>
+        <w:t>L(</w:t>
+      </w:r>
+      <w:proofErr w:type="gramStart"/>
+      <w:r>
+        <w:rPr>
+          <w:lang w:val="en-US"/>
+        </w:rPr>
+        <w:t>x,</w:t>
+      </w:r>
+      <w:r>
+        <w:t>λ</w:t>
+      </w:r>
+      <w:proofErr w:type="gramEnd"/>
+      <w:r>
+        <w:rPr>
+          <w:lang w:val="en-US"/>
+        </w:rPr>
+        <w:t>) = f(x) +</w:t>
+      </w:r>
+      <w:proofErr w:type="spellStart"/>
+      <w:r>
+        <w:rPr>
+          <w:lang w:val="en-US"/>
+        </w:rPr>
+        <w:t>sum_</w:t>
+      </w:r>
+      <w:r>
+        <w:rPr>
+          <w:lang w:val="en-US"/>
+        </w:rPr>
+        <w:t>i</w:t>
+      </w:r>
+      <w:proofErr w:type="spellEnd"/>
+      <w:r>
+        <w:rPr>
+          <w:lang w:val="en-US"/>
+        </w:rPr>
+        <w:t>=</w:t>
+      </w:r>
+      <w:proofErr w:type="gramStart"/>
+      <w:r>
+        <w:rPr>
+          <w:lang w:val="en-US"/>
+        </w:rPr>
+        <w:t>1</w:t>
+      </w:r>
+      <w:r>
+        <w:rPr>
+          <w:lang w:val="en-US"/>
+        </w:rPr>
+        <w:t>..m(</w:t>
+      </w:r>
+      <w:proofErr w:type="gramEnd"/>
+      <w:r>
+        <w:t>λ</w:t>
+      </w:r>
+      <w:proofErr w:type="spellStart"/>
+      <w:r>
+        <w:rPr>
+          <w:lang w:val="en-US"/>
+        </w:rPr>
+        <w:t>i</w:t>
+      </w:r>
+      <w:proofErr w:type="spellEnd"/>
+      <w:r>
+        <w:rPr>
+          <w:lang w:val="en-US"/>
+        </w:rPr>
+        <w:t xml:space="preserve"> * </w:t>
+      </w:r>
+      <w:proofErr w:type="spellStart"/>
+      <w:r>
+        <w:rPr>
+          <w:lang w:val="en-US"/>
+        </w:rPr>
+        <w:t>gi</w:t>
+      </w:r>
+      <w:proofErr w:type="spellEnd"/>
+      <w:r>
+        <w:rPr>
+          <w:lang w:val="en-US"/>
+        </w:rPr>
+        <w:t>(x)</w:t>
+      </w:r>
+      <w:r>
+        <w:rPr>
+          <w:lang w:val="en-US"/>
+        </w:rPr>
+        <w:t>)</w:t>
+      </w:r>
+      <w:r>
+        <w:rPr>
+          <w:lang w:val="en-US"/>
+        </w:rPr>
+        <w:t xml:space="preserve"> = f(x) + </w:t>
+      </w:r>
+      <w:r>
+        <w:t>λ</w:t>
+      </w:r>
+      <w:r>
+        <w:rPr>
+          <w:lang w:val="en-US"/>
+        </w:rPr>
+        <w:t xml:space="preserve"> </w:t>
+      </w:r>
+      <w:r>
+        <w:rPr>
+          <w:rFonts w:ascii="Cambria Math" w:hAnsi="Cambria Math" w:cs="Cambria Math"/>
+          <w:lang w:val="en-US"/>
+        </w:rPr>
+        <w:t>⊤</w:t>
+      </w:r>
+      <w:r>
+        <w:rPr>
+          <w:lang w:val="en-US"/>
+        </w:rPr>
+        <w:t xml:space="preserve"> g(x), </w:t>
+      </w:r>
+    </w:p>
+    <w:p>
+      <w:pPr>
+        <w:jc w:val="both"/>
+        <w:rPr>
+          <w:lang w:val="en-US"/>
+        </w:rPr>
+      </w:pPr>
+      <w:r>
+        <w:rPr>
+          <w:lang w:val="en-US"/>
+        </w:rPr>
+        <w:t xml:space="preserve">where in the last line we have concatenated all constraints </w:t>
+      </w:r>
+      <w:proofErr w:type="spellStart"/>
+      <w:r>
+        <w:rPr>
+          <w:lang w:val="en-US"/>
+        </w:rPr>
+        <w:t>gi</w:t>
+      </w:r>
+      <w:proofErr w:type="spellEnd"/>
+      <w:r>
+        <w:rPr>
+          <w:lang w:val="en-US"/>
+        </w:rPr>
+        <w:t xml:space="preserve">(x) into a vector g(x), and all the Lagrange multipliers into a vector </w:t>
+      </w:r>
+      <w:r>
+        <w:rPr>
+          <w:rFonts w:ascii="Aptos" w:hAnsi="Aptos" w:cs="Aptos"/>
+        </w:rPr>
+        <w:t>λ</w:t>
+      </w:r>
+      <w:r>
+        <w:rPr>
+          <w:lang w:val="en-US"/>
+        </w:rPr>
+        <w:t xml:space="preserve"> </w:t>
+      </w:r>
+      <w:r>
+        <w:rPr>
+          <w:rFonts w:ascii="Cambria Math" w:hAnsi="Cambria Math" w:cs="Cambria Math"/>
+          <w:lang w:val="en-US"/>
+        </w:rPr>
+        <w:t>∈</w:t>
+      </w:r>
+      <w:r>
+        <w:rPr>
+          <w:lang w:val="en-US"/>
+        </w:rPr>
+        <w:t xml:space="preserve"> Rm. </w:t>
+      </w:r>
+    </w:p>
+    <w:p>
+      <w:pPr>
+        <w:jc w:val="both"/>
+        <w:rPr>
+          <w:lang w:val="en-US"/>
+        </w:rPr>
+      </w:pPr>
+      <w:r>
+        <w:rPr>
+          <w:lang w:val="en-US"/>
+        </w:rPr>
+        <w:t xml:space="preserve">The associated </w:t>
+      </w:r>
+      <w:proofErr w:type="spellStart"/>
+      <w:r>
+        <w:rPr>
+          <w:lang w:val="en-US"/>
+        </w:rPr>
+        <w:t>Lagrangian</w:t>
+      </w:r>
+      <w:proofErr w:type="spellEnd"/>
+      <w:r>
+        <w:rPr>
+          <w:lang w:val="en-US"/>
+        </w:rPr>
+        <w:t xml:space="preserve"> dual problem is given by problem </w:t>
+      </w:r>
+    </w:p>
+    <w:p>
+      <w:pPr>
+        <w:jc w:val="center"/>
+        <w:rPr>
+          <w:lang w:val="en-US"/>
+        </w:rPr>
+      </w:pPr>
+      <w:r>
+        <w:rPr>
+          <w:lang w:val="en-US"/>
+        </w:rPr>
+        <w:t xml:space="preserve">max </w:t>
+      </w:r>
+      <w:r>
+        <w:t>λ</w:t>
+      </w:r>
+      <w:r>
+        <w:rPr>
+          <w:rFonts w:ascii="Cambria Math" w:hAnsi="Cambria Math" w:cs="Cambria Math"/>
+          <w:lang w:val="en-US"/>
+        </w:rPr>
+        <w:t>∈</w:t>
+      </w:r>
+      <w:r>
+        <w:rPr>
+          <w:lang w:val="en-US"/>
+        </w:rPr>
+        <w:t>Rm D(</w:t>
+      </w:r>
+      <w:r>
+        <w:rPr>
+          <w:rFonts w:ascii="Aptos" w:hAnsi="Aptos" w:cs="Aptos"/>
+        </w:rPr>
+        <w:t>λ</w:t>
+      </w:r>
+      <w:r>
+        <w:rPr>
+          <w:lang w:val="en-US"/>
+        </w:rPr>
+        <w:t xml:space="preserve">) </w:t>
+      </w:r>
+    </w:p>
+    <w:p>
+      <w:pPr>
+        <w:jc w:val="center"/>
+        <w:rPr>
+          <w:lang w:val="en-US"/>
+        </w:rPr>
+      </w:pPr>
+      <w:r>
+        <w:rPr>
+          <w:lang w:val="en-US"/>
+        </w:rPr>
+        <w:t xml:space="preserve">subject to </w:t>
+      </w:r>
+      <w:r>
+        <w:rPr>
+          <w:rFonts w:ascii="Aptos" w:hAnsi="Aptos" w:cs="Aptos"/>
+        </w:rPr>
+        <w:t>λ</w:t>
+      </w:r>
+      <w:r>
+        <w:rPr>
+          <w:lang w:val="en-US"/>
+        </w:rPr>
+        <w:t xml:space="preserve"> </w:t>
+      </w:r>
+      <w:r>
+        <w:rPr>
+          <w:rFonts w:ascii="Cambria Math" w:hAnsi="Cambria Math" w:cs="Cambria Math"/>
+        </w:rPr>
+        <w:t>⩾</w:t>
+      </w:r>
+      <w:r>
+        <w:rPr>
+          <w:lang w:val="en-US"/>
+        </w:rPr>
+        <w:t xml:space="preserve"> </w:t>
+      </w:r>
+      <w:proofErr w:type="gramStart"/>
+      <w:r>
+        <w:rPr>
+          <w:lang w:val="en-US"/>
+        </w:rPr>
+        <w:t>0 ,</w:t>
+      </w:r>
+      <w:proofErr w:type="gramEnd"/>
+      <w:r>
+        <w:rPr>
+          <w:lang w:val="en-US"/>
+        </w:rPr>
+        <w:t xml:space="preserve"> </w:t>
+      </w:r>
+    </w:p>
+    <w:p>
+      <w:pPr>
+        <w:jc w:val="both"/>
+        <w:rPr>
+          <w:lang w:val="en-US"/>
+        </w:rPr>
+      </w:pPr>
+      <w:r>
+        <w:rPr>
+          <w:lang w:val="en-US"/>
+        </w:rPr>
+        <w:t xml:space="preserve">where </w:t>
+      </w:r>
+      <w:r>
+        <w:t>λ</w:t>
+      </w:r>
+      <w:r>
+        <w:rPr>
+          <w:lang w:val="en-US"/>
+        </w:rPr>
+        <w:t xml:space="preserve"> are the dual variables and D(</w:t>
+      </w:r>
+      <w:r>
+        <w:t>λ</w:t>
+      </w:r>
+      <w:r>
+        <w:rPr>
+          <w:lang w:val="en-US"/>
+        </w:rPr>
+        <w:t xml:space="preserve">) = </w:t>
+      </w:r>
+      <w:proofErr w:type="spellStart"/>
+      <w:r>
+        <w:rPr>
+          <w:lang w:val="en-US"/>
+        </w:rPr>
+        <w:t>minx</w:t>
+      </w:r>
+      <w:r>
+        <w:rPr>
+          <w:rFonts w:ascii="Cambria Math" w:hAnsi="Cambria Math" w:cs="Cambria Math"/>
+          <w:lang w:val="en-US"/>
+        </w:rPr>
+        <w:t>∈</w:t>
+      </w:r>
+      <w:r>
+        <w:rPr>
+          <w:lang w:val="en-US"/>
+        </w:rPr>
+        <w:t>Rd</w:t>
+      </w:r>
+      <w:proofErr w:type="spellEnd"/>
+      <w:r>
+        <w:rPr>
+          <w:lang w:val="en-US"/>
+        </w:rPr>
+        <w:t xml:space="preserve"> L(</w:t>
+      </w:r>
+      <w:proofErr w:type="gramStart"/>
+      <w:r>
+        <w:rPr>
+          <w:lang w:val="en-US"/>
+        </w:rPr>
+        <w:t>x,</w:t>
+      </w:r>
+      <w:r>
+        <w:rPr>
+          <w:rFonts w:ascii="Aptos" w:hAnsi="Aptos" w:cs="Aptos"/>
+        </w:rPr>
+        <w:t>λ</w:t>
+      </w:r>
+      <w:proofErr w:type="gramEnd"/>
+      <w:r>
+        <w:rPr>
+          <w:lang w:val="en-US"/>
+        </w:rPr>
+        <w:t>).</w:t>
+      </w:r>
+    </w:p>
+    <w:p>
+      <w:pPr>
+        <w:jc w:val="both"/>
+        <w:rPr>
+          <w:lang w:val="en-US"/>
+        </w:rPr>
+      </w:pPr>
       <w:r>
         <w:rPr>
           <w:lang w:val="en-US"/>
         </w:rPr>
         <w:lastRenderedPageBreak/>
-        <w:t>simplify the structure of the model and allow us to define simpler and richer model structures. Simplification of the model structure often goes hand in hand with a smaller number of model parameters. Learning in latent-variable models (at least via maximum likelihood) can be done in a principled way using the expectation maximization (EM) algorithm.</w:t>
-      </w:r>
-    </w:p>
-    <w:p>
-      <w:pPr>
-        <w:rPr>
-          <w:lang w:val="en-US"/>
-        </w:rPr>
-      </w:pPr>
-      <w:r>
-        <w:rPr>
-          <w:lang w:val="en-US"/>
-        </w:rPr>
-        <w:t xml:space="preserve">Denoting data by x, the model parameters by </w:t>
-      </w:r>
-      <w:r>
-        <w:t>θ</w:t>
-      </w:r>
-      <w:r>
-        <w:rPr>
-          <w:lang w:val="en-US"/>
-        </w:rPr>
-        <w:t xml:space="preserve"> and the latent variables by z, we obtain the conditional distribution </w:t>
-      </w:r>
-    </w:p>
-    <w:p>
-      <w:pPr>
-        <w:jc w:val="center"/>
-        <w:rPr>
-          <w:lang w:val="en-US"/>
-        </w:rPr>
-      </w:pPr>
-      <w:proofErr w:type="gramStart"/>
-      <w:r>
-        <w:rPr>
-          <w:lang w:val="en-US"/>
-        </w:rPr>
-        <w:t>p(</w:t>
-      </w:r>
-      <w:proofErr w:type="gramEnd"/>
-      <w:r>
-        <w:rPr>
-          <w:lang w:val="en-US"/>
-        </w:rPr>
-        <w:t xml:space="preserve">x | z, </w:t>
-      </w:r>
-      <w:r>
-        <w:t>θ</w:t>
-      </w:r>
-      <w:r>
-        <w:rPr>
-          <w:lang w:val="en-US"/>
-        </w:rPr>
-        <w:t>)</w:t>
-      </w:r>
-    </w:p>
-    <w:p>
-      <w:pPr>
-        <w:rPr>
-          <w:lang w:val="en-US"/>
-        </w:rPr>
-      </w:pPr>
-    </w:p>
-    <w:p>
-      <w:pPr>
-        <w:pStyle w:val="2"/>
-      </w:pPr>
-      <w:r>
-        <w:t>Constrained Optimization and Lagrange Multipliers</w:t>
-      </w:r>
-    </w:p>
-    <w:p>
-      <w:pPr>
-        <w:rPr>
-          <w:lang w:val="en-US"/>
-        </w:rPr>
-      </w:pPr>
-      <w:r>
-        <w:rPr>
-          <w:lang w:val="en-US"/>
-        </w:rPr>
-        <w:t xml:space="preserve">we consider the constrained optimization problem </w:t>
-      </w:r>
-    </w:p>
-    <w:p>
-      <w:pPr>
-        <w:jc w:val="center"/>
-        <w:rPr>
-          <w:lang w:val="en-US"/>
-        </w:rPr>
-      </w:pPr>
-      <w:r>
-        <w:rPr>
-          <w:lang w:val="en-US"/>
-        </w:rPr>
-        <w:t xml:space="preserve">min x f(x) </w:t>
-      </w:r>
-    </w:p>
-    <w:p>
-      <w:pPr>
-        <w:jc w:val="center"/>
-        <w:rPr>
-          <w:lang w:val="en-US"/>
-        </w:rPr>
-      </w:pPr>
-      <w:r>
-        <w:rPr>
-          <w:lang w:val="en-US"/>
-        </w:rPr>
-        <w:t xml:space="preserve">subject to </w:t>
-      </w:r>
-      <w:proofErr w:type="spellStart"/>
-      <w:r>
-        <w:rPr>
-          <w:lang w:val="en-US"/>
-        </w:rPr>
-        <w:t>gi</w:t>
-      </w:r>
-      <w:proofErr w:type="spellEnd"/>
-      <w:r>
-        <w:rPr>
-          <w:lang w:val="en-US"/>
-        </w:rPr>
-        <w:t xml:space="preserve">(x) </w:t>
-      </w:r>
-      <w:r>
-        <w:rPr>
-          <w:rFonts w:ascii="Cambria Math" w:hAnsi="Cambria Math" w:cs="Cambria Math"/>
-        </w:rPr>
-        <w:t>⩽</w:t>
-      </w:r>
-      <w:r>
-        <w:rPr>
-          <w:lang w:val="en-US"/>
-        </w:rPr>
-        <w:t xml:space="preserve"> 0 for all </w:t>
-      </w:r>
-      <w:proofErr w:type="spellStart"/>
-      <w:r>
-        <w:rPr>
-          <w:lang w:val="en-US"/>
-        </w:rPr>
-        <w:t>i</w:t>
-      </w:r>
-      <w:proofErr w:type="spellEnd"/>
-      <w:r>
-        <w:rPr>
-          <w:lang w:val="en-US"/>
-        </w:rPr>
-        <w:t xml:space="preserve"> = 1, </w:t>
-      </w:r>
-      <w:proofErr w:type="gramStart"/>
-      <w:r>
-        <w:rPr>
-          <w:lang w:val="en-US"/>
-        </w:rPr>
-        <w:t>. . . ,</w:t>
-      </w:r>
-      <w:proofErr w:type="gramEnd"/>
-      <w:r>
-        <w:rPr>
-          <w:lang w:val="en-US"/>
-        </w:rPr>
-        <w:t xml:space="preserve"> </w:t>
-      </w:r>
-      <w:proofErr w:type="gramStart"/>
-      <w:r>
-        <w:rPr>
-          <w:lang w:val="en-US"/>
-        </w:rPr>
-        <w:t>m .</w:t>
-      </w:r>
-      <w:proofErr w:type="gramEnd"/>
-    </w:p>
-    <w:p>
-      <w:pPr>
-        <w:rPr>
-          <w:lang w:val="en-US"/>
-        </w:rPr>
-      </w:pPr>
-      <w:r>
-        <w:rPr>
-          <w:lang w:val="en-US"/>
-        </w:rPr>
-        <w:t xml:space="preserve">We associate to problem the </w:t>
-      </w:r>
-      <w:proofErr w:type="spellStart"/>
-      <w:r>
-        <w:rPr>
-          <w:lang w:val="en-US"/>
-        </w:rPr>
-        <w:t>Lagrangian</w:t>
-      </w:r>
-      <w:proofErr w:type="spellEnd"/>
-      <w:r>
-        <w:rPr>
-          <w:lang w:val="en-US"/>
-        </w:rPr>
-        <w:t xml:space="preserve"> by introducing the Lagrange multipliers </w:t>
-      </w:r>
-      <w:r>
-        <w:t>λ</w:t>
-      </w:r>
-      <w:proofErr w:type="spellStart"/>
-      <w:r>
-        <w:rPr>
-          <w:lang w:val="en-US"/>
-        </w:rPr>
-        <w:t>i</w:t>
-      </w:r>
-      <w:proofErr w:type="spellEnd"/>
-      <w:r>
-        <w:rPr>
-          <w:lang w:val="en-US"/>
-        </w:rPr>
-        <w:t xml:space="preserve"> </w:t>
-      </w:r>
-      <w:r>
-        <w:rPr>
-          <w:rFonts w:ascii="Cambria Math" w:hAnsi="Cambria Math" w:cs="Cambria Math"/>
-        </w:rPr>
-        <w:t>⩾</w:t>
-      </w:r>
-      <w:r>
-        <w:rPr>
-          <w:lang w:val="en-US"/>
-        </w:rPr>
-        <w:t xml:space="preserve"> 0 corresponding to each inequality constraint respectively so that</w:t>
-      </w:r>
-    </w:p>
-    <w:p>
-      <w:pPr>
-        <w:jc w:val="center"/>
-        <w:rPr>
-          <w:lang w:val="en-US"/>
-        </w:rPr>
-      </w:pPr>
-      <w:r>
-        <w:rPr>
-          <w:lang w:val="en-US"/>
-        </w:rPr>
-        <w:t>L(</w:t>
-      </w:r>
-      <w:proofErr w:type="gramStart"/>
-      <w:r>
-        <w:rPr>
-          <w:lang w:val="en-US"/>
-        </w:rPr>
-        <w:t>x,</w:t>
-      </w:r>
-      <w:r>
-        <w:t>λ</w:t>
-      </w:r>
-      <w:proofErr w:type="gramEnd"/>
-      <w:r>
-        <w:rPr>
-          <w:lang w:val="en-US"/>
-        </w:rPr>
-        <w:t>) = f(x) +</w:t>
-      </w:r>
-      <w:proofErr w:type="spellStart"/>
-      <w:r>
-        <w:rPr>
-          <w:lang w:val="en-US"/>
-        </w:rPr>
-        <w:t>sum_</w:t>
-      </w:r>
-      <w:r>
-        <w:rPr>
-          <w:lang w:val="en-US"/>
-        </w:rPr>
-        <w:t>i</w:t>
-      </w:r>
-      <w:proofErr w:type="spellEnd"/>
-      <w:r>
-        <w:rPr>
-          <w:lang w:val="en-US"/>
-        </w:rPr>
-        <w:t>=</w:t>
-      </w:r>
-      <w:proofErr w:type="gramStart"/>
-      <w:r>
-        <w:rPr>
-          <w:lang w:val="en-US"/>
-        </w:rPr>
-        <w:t>1</w:t>
-      </w:r>
-      <w:r>
-        <w:rPr>
-          <w:lang w:val="en-US"/>
-        </w:rPr>
-        <w:t>..m(</w:t>
-      </w:r>
-      <w:proofErr w:type="gramEnd"/>
-      <w:r>
-        <w:t>λ</w:t>
-      </w:r>
-      <w:proofErr w:type="spellStart"/>
-      <w:r>
-        <w:rPr>
-          <w:lang w:val="en-US"/>
-        </w:rPr>
-        <w:t>i</w:t>
-      </w:r>
-      <w:proofErr w:type="spellEnd"/>
-      <w:r>
-        <w:rPr>
-          <w:lang w:val="en-US"/>
-        </w:rPr>
-        <w:t xml:space="preserve"> * </w:t>
-      </w:r>
-      <w:proofErr w:type="spellStart"/>
-      <w:r>
-        <w:rPr>
-          <w:lang w:val="en-US"/>
-        </w:rPr>
-        <w:t>gi</w:t>
-      </w:r>
-      <w:proofErr w:type="spellEnd"/>
-      <w:r>
-        <w:rPr>
-          <w:lang w:val="en-US"/>
-        </w:rPr>
-        <w:t>(x)</w:t>
-      </w:r>
-      <w:r>
-        <w:rPr>
-          <w:lang w:val="en-US"/>
-        </w:rPr>
-        <w:t>)</w:t>
-      </w:r>
-      <w:r>
-        <w:rPr>
-          <w:lang w:val="en-US"/>
-        </w:rPr>
-        <w:t xml:space="preserve"> = f(x) + </w:t>
-      </w:r>
-      <w:r>
-        <w:t>λ</w:t>
-      </w:r>
-      <w:r>
-        <w:rPr>
-          <w:lang w:val="en-US"/>
-        </w:rPr>
-        <w:t xml:space="preserve"> </w:t>
-      </w:r>
-      <w:r>
-        <w:rPr>
-          <w:rFonts w:ascii="Cambria Math" w:hAnsi="Cambria Math" w:cs="Cambria Math"/>
-          <w:lang w:val="en-US"/>
-        </w:rPr>
-        <w:t>⊤</w:t>
-      </w:r>
-      <w:r>
-        <w:rPr>
-          <w:lang w:val="en-US"/>
-        </w:rPr>
-        <w:t xml:space="preserve"> g(x), </w:t>
-      </w:r>
-    </w:p>
-    <w:p>
-      <w:pPr>
-        <w:jc w:val="both"/>
-        <w:rPr>
-          <w:lang w:val="en-US"/>
-        </w:rPr>
-      </w:pPr>
-      <w:r>
-        <w:rPr>
-          <w:lang w:val="en-US"/>
-        </w:rPr>
-        <w:t xml:space="preserve">where in the last line we have concatenated all constraints </w:t>
-      </w:r>
-      <w:proofErr w:type="spellStart"/>
-      <w:r>
-        <w:rPr>
-          <w:lang w:val="en-US"/>
-        </w:rPr>
-        <w:t>gi</w:t>
-      </w:r>
-      <w:proofErr w:type="spellEnd"/>
-      <w:r>
-        <w:rPr>
-          <w:lang w:val="en-US"/>
-        </w:rPr>
-        <w:t xml:space="preserve">(x) into a vector g(x), and all the Lagrange multipliers into a vector </w:t>
-      </w:r>
-      <w:r>
-        <w:rPr>
-          <w:rFonts w:ascii="Aptos" w:hAnsi="Aptos" w:cs="Aptos"/>
-        </w:rPr>
-        <w:t>λ</w:t>
-      </w:r>
-      <w:r>
-        <w:rPr>
-          <w:lang w:val="en-US"/>
-        </w:rPr>
-        <w:t xml:space="preserve"> </w:t>
-      </w:r>
-      <w:r>
-        <w:rPr>
-          <w:rFonts w:ascii="Cambria Math" w:hAnsi="Cambria Math" w:cs="Cambria Math"/>
-          <w:lang w:val="en-US"/>
-        </w:rPr>
-        <w:t>∈</w:t>
-      </w:r>
-      <w:r>
-        <w:rPr>
-          <w:lang w:val="en-US"/>
-        </w:rPr>
-        <w:t xml:space="preserve"> Rm. </w:t>
-      </w:r>
-    </w:p>
-    <w:p>
-      <w:pPr>
-        <w:jc w:val="both"/>
-        <w:rPr>
-          <w:lang w:val="en-US"/>
-        </w:rPr>
-      </w:pPr>
-      <w:r>
-        <w:rPr>
-          <w:lang w:val="en-US"/>
-        </w:rPr>
-        <w:t xml:space="preserve">The associated </w:t>
-      </w:r>
-      <w:proofErr w:type="spellStart"/>
-      <w:r>
-        <w:rPr>
-          <w:lang w:val="en-US"/>
-        </w:rPr>
-        <w:t>Lagrangian</w:t>
-      </w:r>
-      <w:proofErr w:type="spellEnd"/>
-      <w:r>
-        <w:rPr>
-          <w:lang w:val="en-US"/>
-        </w:rPr>
-        <w:t xml:space="preserve"> dual problem is given by problem </w:t>
-      </w:r>
-    </w:p>
-    <w:p>
-      <w:pPr>
-        <w:jc w:val="center"/>
-        <w:rPr>
-          <w:lang w:val="en-US"/>
-        </w:rPr>
-      </w:pPr>
-      <w:r>
-        <w:rPr>
-          <w:lang w:val="en-US"/>
-        </w:rPr>
-        <w:t xml:space="preserve">max </w:t>
-      </w:r>
-      <w:r>
-        <w:t>λ</w:t>
-      </w:r>
-      <w:r>
-        <w:rPr>
-          <w:rFonts w:ascii="Cambria Math" w:hAnsi="Cambria Math" w:cs="Cambria Math"/>
-          <w:lang w:val="en-US"/>
-        </w:rPr>
-        <w:t>∈</w:t>
-      </w:r>
-      <w:r>
-        <w:rPr>
-          <w:lang w:val="en-US"/>
-        </w:rPr>
-        <w:t>Rm D(</w:t>
-      </w:r>
-      <w:r>
-        <w:rPr>
-          <w:rFonts w:ascii="Aptos" w:hAnsi="Aptos" w:cs="Aptos"/>
-        </w:rPr>
-        <w:t>λ</w:t>
-      </w:r>
-      <w:r>
-        <w:rPr>
-          <w:lang w:val="en-US"/>
-        </w:rPr>
-        <w:t xml:space="preserve">) </w:t>
-      </w:r>
-    </w:p>
-    <w:p>
-      <w:pPr>
-        <w:jc w:val="center"/>
-        <w:rPr>
-          <w:lang w:val="en-US"/>
-        </w:rPr>
-      </w:pPr>
-      <w:r>
-        <w:rPr>
-          <w:lang w:val="en-US"/>
-        </w:rPr>
-        <w:t xml:space="preserve">subject to </w:t>
-      </w:r>
-      <w:r>
-        <w:rPr>
-          <w:rFonts w:ascii="Aptos" w:hAnsi="Aptos" w:cs="Aptos"/>
-        </w:rPr>
-        <w:t>λ</w:t>
-      </w:r>
-      <w:r>
-        <w:rPr>
-          <w:lang w:val="en-US"/>
-        </w:rPr>
-        <w:t xml:space="preserve"> </w:t>
-      </w:r>
-      <w:r>
-        <w:rPr>
-          <w:rFonts w:ascii="Cambria Math" w:hAnsi="Cambria Math" w:cs="Cambria Math"/>
-        </w:rPr>
-        <w:t>⩾</w:t>
-      </w:r>
-      <w:r>
-        <w:rPr>
-          <w:lang w:val="en-US"/>
-        </w:rPr>
-        <w:t xml:space="preserve"> </w:t>
-      </w:r>
-      <w:proofErr w:type="gramStart"/>
-      <w:r>
-        <w:rPr>
-          <w:lang w:val="en-US"/>
-        </w:rPr>
-        <w:t>0 ,</w:t>
-      </w:r>
-      <w:proofErr w:type="gramEnd"/>
-      <w:r>
-        <w:rPr>
-          <w:lang w:val="en-US"/>
-        </w:rPr>
-        <w:t xml:space="preserve"> </w:t>
-      </w:r>
-    </w:p>
-    <w:p>
-      <w:pPr>
-        <w:jc w:val="both"/>
-        <w:rPr>
-          <w:lang w:val="en-US"/>
-        </w:rPr>
-      </w:pPr>
-      <w:r>
-        <w:rPr>
-          <w:lang w:val="en-US"/>
-        </w:rPr>
-        <w:t xml:space="preserve">where </w:t>
-      </w:r>
-      <w:r>
-        <w:t>λ</w:t>
-      </w:r>
-      <w:r>
-        <w:rPr>
-          <w:lang w:val="en-US"/>
-        </w:rPr>
-        <w:t xml:space="preserve"> are the dual variables and D(</w:t>
-      </w:r>
-      <w:r>
-        <w:t>λ</w:t>
-      </w:r>
-      <w:r>
-        <w:rPr>
-          <w:lang w:val="en-US"/>
-        </w:rPr>
-        <w:t xml:space="preserve">) = </w:t>
-      </w:r>
-      <w:proofErr w:type="spellStart"/>
-      <w:r>
-        <w:rPr>
-          <w:lang w:val="en-US"/>
-        </w:rPr>
-        <w:t>minx</w:t>
-      </w:r>
-      <w:r>
-        <w:rPr>
-          <w:rFonts w:ascii="Cambria Math" w:hAnsi="Cambria Math" w:cs="Cambria Math"/>
-          <w:lang w:val="en-US"/>
-        </w:rPr>
-        <w:t>∈</w:t>
-      </w:r>
-      <w:r>
-        <w:rPr>
-          <w:lang w:val="en-US"/>
-        </w:rPr>
-        <w:t>Rd</w:t>
-      </w:r>
-      <w:proofErr w:type="spellEnd"/>
-      <w:r>
-        <w:rPr>
-          <w:lang w:val="en-US"/>
-        </w:rPr>
-        <w:t xml:space="preserve"> L(</w:t>
-      </w:r>
-      <w:proofErr w:type="gramStart"/>
-      <w:r>
-        <w:rPr>
-          <w:lang w:val="en-US"/>
-        </w:rPr>
-        <w:t>x,</w:t>
-      </w:r>
-      <w:r>
-        <w:rPr>
-          <w:rFonts w:ascii="Aptos" w:hAnsi="Aptos" w:cs="Aptos"/>
-        </w:rPr>
-        <w:t>λ</w:t>
-      </w:r>
-      <w:proofErr w:type="gramEnd"/>
-      <w:r>
-        <w:rPr>
-          <w:lang w:val="en-US"/>
-        </w:rPr>
-        <w:t>).</w:t>
-      </w:r>
-    </w:p>
-    <w:p>
-      <w:pPr>
-        <w:jc w:val="both"/>
-        <w:rPr>
-          <w:lang w:val="en-US"/>
-        </w:rPr>
-      </w:pPr>
-      <w:r>
-        <w:rPr>
-          <w:lang w:val="en-US"/>
-        </w:rPr>
         <w:t xml:space="preserve">In contrast to the original optimization problem, which has constraints, </w:t>
       </w:r>
       <w:proofErr w:type="spellStart"/>
@@ -12612,7 +15135,6 @@
         <w:rPr>
           <w:lang w:val="en-US"/>
         </w:rPr>
-        <w:lastRenderedPageBreak/>
         <w:t>The p-value is a probability measure and uses the degree of freedom and estimation based on the alpha value of a t-test. Taking the sample size n, subtract one to get the degree of freedom (n - 1). Comparing the result to a respective alpha level gives you the estimate for the p-value. It's important to note that p-values depend on the results t-tests give you and can change according to different t-statistics.</w:t>
       </w:r>
     </w:p>
@@ -12640,6 +15162,7 @@
     </w:p>
     <w:p>
       <w:pPr>
+        <w:jc w:val="both"/>
         <w:rPr>
           <w:lang w:val="en-US"/>
         </w:rPr>
@@ -12768,6 +15291,7 @@
         <w:pStyle w:val="2"/>
       </w:pPr>
       <w:r>
+        <w:lastRenderedPageBreak/>
         <w:t>Types of Errors</w:t>
       </w:r>
     </w:p>
@@ -12971,14 +15495,7 @@
         <w:rPr>
           <w:lang w:val="en-US"/>
         </w:rPr>
-        <w:t xml:space="preserve">, or in other words, an alpha of 0.05 indicates a 95 percent confidence </w:t>
-      </w:r>
-      <w:r>
-        <w:rPr>
-          <w:lang w:val="en-US"/>
-        </w:rPr>
-        <w:lastRenderedPageBreak/>
-        <w:t xml:space="preserve">level. </w:t>
+        <w:t xml:space="preserve">, or in other words, an alpha of 0.05 indicates a 95 percent confidence level. </w:t>
       </w:r>
       <w:proofErr w:type="spellStart"/>
       <w:r>
@@ -13086,6 +15603,7 @@
     </w:p>
     <w:p>
       <w:pPr>
+        <w:jc w:val="both"/>
         <w:rPr>
           <w:lang w:val="en-US"/>
         </w:rPr>
@@ -13106,6 +15624,7 @@
     </w:p>
     <w:p>
       <w:pPr>
+        <w:jc w:val="both"/>
         <w:rPr>
           <w:lang w:val="en-US"/>
         </w:rPr>
@@ -13157,6 +15676,7 @@
     </w:p>
     <w:p>
       <w:pPr>
+        <w:jc w:val="both"/>
         <w:rPr>
           <w:lang w:val="en-US"/>
         </w:rPr>
@@ -13183,6 +15703,7 @@
     </w:p>
     <w:p>
       <w:pPr>
+        <w:jc w:val="both"/>
         <w:rPr>
           <w:lang w:val="en-US"/>
         </w:rPr>
@@ -13215,6 +15736,7 @@
           <w:color w:val="212529"/>
           <w:bdr w:val="none" w:sz="0" w:space="0" w:color="auto" w:frame="1"/>
         </w:rPr>
+        <w:lastRenderedPageBreak/>
         <w:drawing>
           <wp:inline distT="0" distB="0" distL="0" distR="0" wp14:anchorId="3A6231E7" wp14:editId="642145BB">
             <wp:extent cx="2854325" cy="2083435"/>
@@ -13267,6 +15789,7 @@
     </w:p>
     <w:p>
       <w:pPr>
+        <w:jc w:val="both"/>
         <w:rPr>
           <w:lang w:val="en-US"/>
         </w:rPr>
@@ -13547,83 +16070,83 @@
         <w:rPr>
           <w:lang w:val="en-US"/>
         </w:rPr>
+        <w:t>For example, the statistical power can be estimated given an effect size, sample size and significance level. Alternately, the sample size can be estimated given different desired levels of significance.</w:t>
+      </w:r>
+    </w:p>
+    <w:p>
+      <w:pPr>
+        <w:rPr>
+          <w:lang w:val="en-US"/>
+        </w:rPr>
+      </w:pPr>
+      <w:r>
+        <w:rPr>
+          <w:lang w:val="en-US"/>
+        </w:rPr>
+        <w:t>Perhaps the most common use of a power analysis is in the estimation of the minimum sample size required for an experiment.</w:t>
+      </w:r>
+    </w:p>
+    <w:p>
+      <w:pPr>
+        <w:rPr>
+          <w:lang w:val="en-US"/>
+        </w:rPr>
+      </w:pPr>
+      <w:r>
+        <w:rPr>
+          <w:lang w:val="en-US"/>
+        </w:rPr>
+        <w:t>As a practitioner, we can start with sensible defaults for some parameters, such as a significance level of 0.05 and a power level of 0.80. We can then estimate a desirable minimum effect size, specific to the experiment being performed. A power analysis can then be used to estimate the minimum sample size required.</w:t>
+      </w:r>
+    </w:p>
+    <w:p>
+      <w:pPr>
+        <w:jc w:val="both"/>
+        <w:rPr>
+          <w:lang w:val="en-US"/>
+        </w:rPr>
+      </w:pPr>
+      <w:r>
+        <w:rPr>
+          <w:lang w:val="en-US"/>
+        </w:rPr>
+        <w:t xml:space="preserve">In general, large effect sizes require smaller sample sizes because they are “obvious” for the analysis to see/find. As we decrease in effect </w:t>
+      </w:r>
+      <w:proofErr w:type="gramStart"/>
+      <w:r>
+        <w:rPr>
+          <w:lang w:val="en-US"/>
+        </w:rPr>
+        <w:t>size</w:t>
+      </w:r>
+      <w:proofErr w:type="gramEnd"/>
+      <w:r>
+        <w:rPr>
+          <w:lang w:val="en-US"/>
+        </w:rPr>
+        <w:t xml:space="preserve"> we required larger sample sizes as smaller effect sizes are harder to find. This works in our favor as the larger the effect </w:t>
+      </w:r>
+      <w:proofErr w:type="gramStart"/>
+      <w:r>
+        <w:rPr>
+          <w:lang w:val="en-US"/>
+        </w:rPr>
+        <w:t>size</w:t>
+      </w:r>
+      <w:proofErr w:type="gramEnd"/>
+      <w:r>
+        <w:rPr>
+          <w:lang w:val="en-US"/>
+        </w:rPr>
+        <w:t xml:space="preserve"> the more important our results and fewer participants we need to recruit for our study.</w:t>
+      </w:r>
+    </w:p>
+    <w:p>
+      <w:pPr>
+        <w:pStyle w:val="2"/>
+      </w:pPr>
+      <w:r>
         <w:lastRenderedPageBreak/>
-        <w:t>For example, the statistical power can be estimated given an effect size, sample size and significance level. Alternately, the sample size can be estimated given different desired levels of significance.</w:t>
-      </w:r>
-    </w:p>
-    <w:p>
-      <w:pPr>
-        <w:rPr>
-          <w:lang w:val="en-US"/>
-        </w:rPr>
-      </w:pPr>
-      <w:r>
-        <w:rPr>
-          <w:lang w:val="en-US"/>
-        </w:rPr>
-        <w:t>Perhaps the most common use of a power analysis is in the estimation of the minimum sample size required for an experiment.</w:t>
-      </w:r>
-    </w:p>
-    <w:p>
-      <w:pPr>
-        <w:rPr>
-          <w:lang w:val="en-US"/>
-        </w:rPr>
-      </w:pPr>
-      <w:r>
-        <w:rPr>
-          <w:lang w:val="en-US"/>
-        </w:rPr>
-        <w:t>As a practitioner, we can start with sensible defaults for some parameters, such as a significance level of 0.05 and a power level of 0.80. We can then estimate a desirable minimum effect size, specific to the experiment being performed. A power analysis can then be used to estimate the minimum sample size required.</w:t>
-      </w:r>
-    </w:p>
-    <w:p>
-      <w:pPr>
-        <w:jc w:val="both"/>
-        <w:rPr>
-          <w:lang w:val="en-US"/>
-        </w:rPr>
-      </w:pPr>
-      <w:r>
-        <w:rPr>
-          <w:lang w:val="en-US"/>
-        </w:rPr>
-        <w:t xml:space="preserve">In general, large effect sizes require smaller sample sizes because they are “obvious” for the analysis to see/find. As we decrease in effect </w:t>
-      </w:r>
-      <w:proofErr w:type="gramStart"/>
-      <w:r>
-        <w:rPr>
-          <w:lang w:val="en-US"/>
-        </w:rPr>
-        <w:t>size</w:t>
-      </w:r>
-      <w:proofErr w:type="gramEnd"/>
-      <w:r>
-        <w:rPr>
-          <w:lang w:val="en-US"/>
-        </w:rPr>
-        <w:t xml:space="preserve"> we required larger sample sizes as smaller effect sizes are harder to find. This works in our favor as the larger the effect </w:t>
-      </w:r>
-      <w:proofErr w:type="gramStart"/>
-      <w:r>
-        <w:rPr>
-          <w:lang w:val="en-US"/>
-        </w:rPr>
-        <w:t>size</w:t>
-      </w:r>
-      <w:proofErr w:type="gramEnd"/>
-      <w:r>
-        <w:rPr>
-          <w:lang w:val="en-US"/>
-        </w:rPr>
-        <w:t xml:space="preserve"> the more important our results and fewer participants we need to recruit for our study.</w:t>
-      </w:r>
-    </w:p>
-    <w:p>
-      <w:pPr>
-        <w:pStyle w:val="2"/>
-      </w:pPr>
-      <w:r>
         <w:t>Effect Size</w:t>
       </w:r>
     </w:p>
@@ -14083,7 +16606,6 @@
         <w:pStyle w:val="2"/>
       </w:pPr>
       <w:r>
-        <w:lastRenderedPageBreak/>
         <w:t>What are the confidence intervals of the coefficients?</w:t>
       </w:r>
     </w:p>
@@ -14123,7 +16645,15 @@
           <w:rFonts w:ascii="Quattrocento Sans" w:hAnsi="Quattrocento Sans"/>
           <w:color w:val="1F2328"/>
         </w:rPr>
-        <w:t>Confidence intervals consist of a range of values (interval) that act as good estimates of the unknown population parameter. However, the interval computed from a particular sample does not necessarily include the true value of the parameter. Since the observed data are random samples from the true population, the confidence interval obtained from the data is also random. If a corresponding hypothesis test is performed, the confidence level is the complement of the level of significance, i.e. a 95% confidence interval reflects a significance level of 0.05. If it is hypothesized that a true parameter value is 0 but the 95% confidence interval does not contain 0, then the estimate is significantly different from zero at the 5% significance level.</w:t>
+        <w:t xml:space="preserve">Confidence intervals consist of a range of values (interval) that act as good estimates of the unknown population parameter. However, the interval computed from a particular sample does not necessarily include the true value of the parameter. Since the observed data are random samples from the true population, the confidence interval obtained from the data is also random. If a corresponding hypothesis test is performed, the confidence level is the complement of the level of significance, i.e. a 95% confidence interval reflects a significance level of 0.05. If it is hypothesized that a true parameter value is 0 but the 95% confidence </w:t>
+      </w:r>
+      <w:r>
+        <w:rPr>
+          <w:rFonts w:ascii="Quattrocento Sans" w:hAnsi="Quattrocento Sans"/>
+          <w:color w:val="1F2328"/>
+        </w:rPr>
+        <w:lastRenderedPageBreak/>
+        <w:t>interval does not contain 0, then the estimate is significantly different from zero at the 5% significance level.</w:t>
       </w:r>
     </w:p>
     <w:p>
@@ -14131,6 +16661,7 @@
         <w:pStyle w:val="ac"/>
         <w:shd w:val="clear" w:color="auto" w:fill="FFFFFF"/>
         <w:spacing w:before="0" w:beforeAutospacing="0" w:after="0" w:afterAutospacing="0"/>
+        <w:jc w:val="both"/>
       </w:pPr>
       <w:r>
         <w:rPr>
@@ -14145,6 +16676,7 @@
         <w:pStyle w:val="ac"/>
         <w:shd w:val="clear" w:color="auto" w:fill="FFFFFF"/>
         <w:spacing w:before="0" w:beforeAutospacing="0" w:after="0" w:afterAutospacing="0"/>
+        <w:jc w:val="both"/>
       </w:pPr>
       <w:r>
         <w:rPr>
@@ -14159,6 +16691,7 @@
         <w:pStyle w:val="ac"/>
         <w:shd w:val="clear" w:color="auto" w:fill="FFFFFF"/>
         <w:spacing w:before="0" w:beforeAutospacing="0" w:after="0" w:afterAutospacing="0"/>
+        <w:jc w:val="both"/>
       </w:pPr>
       <w:r>
         <w:rPr>
@@ -14468,13 +17001,13 @@
         <w:pStyle w:val="2"/>
       </w:pPr>
       <w:r>
-        <w:lastRenderedPageBreak/>
         <w:t>Null Hypothesis</w:t>
       </w:r>
     </w:p>
     <w:p>
       <w:pPr>
         <w:spacing w:after="160" w:line="259" w:lineRule="auto"/>
+        <w:jc w:val="both"/>
         <w:rPr>
           <w:lang w:val="en-US"/>
         </w:rPr>
@@ -14758,6 +17291,7 @@
               <w:rPr>
                 <w:lang w:val="en-US"/>
               </w:rPr>
+              <w:lastRenderedPageBreak/>
               <w:t>Does the new additive increase product strength?</w:t>
             </w:r>
           </w:p>
@@ -15229,7 +17763,6 @@
         <w:rPr>
           <w:lang w:val="en-US"/>
         </w:rPr>
-        <w:lastRenderedPageBreak/>
         <w:t>It tests the difference between two variables from the same population (pre-and post-test scores). For example, measuring the performance score of the trainee before and after the completion of the training program.</w:t>
       </w:r>
     </w:p>
@@ -15408,6 +17941,7 @@
         <w:rPr>
           <w:lang w:val="en-US"/>
         </w:rPr>
+        <w:lastRenderedPageBreak/>
         <w:t>MANOVA, which stands for Multivariate Analysis of Variance, provides regression analysis and analysis of variance for multiple dependent variables by one or more factor variables or covariates. Also, it examines the statistical difference between one continuous dependent variable and an independent grouping variable.</w:t>
       </w:r>
     </w:p>
@@ -15669,7 +18203,6 @@
         <w:pStyle w:val="2"/>
       </w:pPr>
       <w:r>
-        <w:lastRenderedPageBreak/>
         <w:t>How to choose statistical test?</w:t>
       </w:r>
     </w:p>
@@ -15913,6 +18446,7 @@
         <w:rPr>
           <w:lang w:val="en-US"/>
         </w:rPr>
+        <w:lastRenderedPageBreak/>
         <w:t xml:space="preserve">You must decide if your study should be a one-tailed or two-tailed test. If you have clear evidence where the statistics are leading in one </w:t>
       </w:r>
       <w:proofErr w:type="gramStart"/>
@@ -16111,14 +18645,7 @@
         <w:rPr>
           <w:lang w:val="en-US"/>
         </w:rPr>
-        <w:t xml:space="preserve"> Two letters </w:t>
-      </w:r>
-      <w:r>
-        <w:rPr>
-          <w:lang w:val="en-US"/>
-        </w:rPr>
-        <w:lastRenderedPageBreak/>
-        <w:t>are used to represent the Pearson correlation: Greek letter rho (</w:t>
+        <w:t> Two letters are used to represent the Pearson correlation: Greek letter rho (</w:t>
       </w:r>
       <w:r>
         <w:t>ρ</w:t>
@@ -16410,8 +18937,9 @@
         <w:rPr>
           <w:noProof/>
         </w:rPr>
+        <w:lastRenderedPageBreak/>
         <w:drawing>
-          <wp:inline distT="0" distB="0" distL="0" distR="0" wp14:anchorId="3831BE1C" wp14:editId="65736242">
+          <wp:inline distT="0" distB="0" distL="0" distR="0" wp14:anchorId="3831BE1C" wp14:editId="2A236703">
             <wp:extent cx="1781093" cy="972932"/>
             <wp:effectExtent l="0" t="0" r="0" b="0"/>
             <wp:docPr id="1142713205" name="Рисунок 1" descr="Spearman Rank correlation in Excel. Statistics for ..."/>
@@ -16587,12 +19115,12 @@
         <w:pStyle w:val="2"/>
       </w:pPr>
       <w:r>
-        <w:lastRenderedPageBreak/>
         <w:t>Pearson’s chi-squared test</w:t>
       </w:r>
     </w:p>
     <w:p>
       <w:pPr>
+        <w:jc w:val="both"/>
         <w:rPr>
           <w:lang w:val="en-US"/>
         </w:rPr>
@@ -17112,6 +19640,7 @@
         <w:pStyle w:val="2"/>
       </w:pPr>
       <w:r>
+        <w:lastRenderedPageBreak/>
         <w:t>Z-test</w:t>
       </w:r>
       <w:r>
@@ -17224,6 +19753,7 @@
     </w:p>
     <w:p>
       <w:pPr>
+        <w:jc w:val="both"/>
         <w:rPr>
           <w:lang w:val="en-US"/>
         </w:rPr>
@@ -17251,6 +19781,7 @@
     </w:p>
     <w:p>
       <w:pPr>
+        <w:jc w:val="both"/>
         <w:rPr>
           <w:lang w:val="en-US"/>
         </w:rPr>
@@ -17264,6 +19795,7 @@
     </w:p>
     <w:p>
       <w:pPr>
+        <w:jc w:val="both"/>
         <w:rPr>
           <w:lang w:val="en-US"/>
         </w:rPr>
@@ -17475,7 +20007,6 @@
         <w:rPr>
           <w:lang w:val="en-US"/>
         </w:rPr>
-        <w:lastRenderedPageBreak/>
         <w:t>The sampling distributions have “similar” variances </w:t>
       </w:r>
       <w:r>
@@ -17761,6 +20292,7 @@
         <w:pStyle w:val="2"/>
       </w:pPr>
       <w:r>
+        <w:lastRenderedPageBreak/>
         <w:t>X2 value</w:t>
       </w:r>
     </w:p>
@@ -18034,14 +20566,7 @@
         <w:rPr>
           <w:lang w:val="en-US"/>
         </w:rPr>
-        <w:t xml:space="preserve"> categorical variable </w:t>
-      </w:r>
-      <w:r>
-        <w:rPr>
-          <w:lang w:val="en-US"/>
-        </w:rPr>
-        <w:lastRenderedPageBreak/>
-        <w:t>(with two groups). A </w:t>
+        <w:t> categorical variable (with two groups). A </w:t>
       </w:r>
       <w:hyperlink r:id="rId146" w:history="1">
         <w:r>
@@ -18249,6 +20774,7 @@
         <w:rPr>
           <w:noProof/>
         </w:rPr>
+        <w:lastRenderedPageBreak/>
         <w:drawing>
           <wp:inline distT="0" distB="0" distL="0" distR="0" wp14:anchorId="7981CBF4" wp14:editId="54B14695">
             <wp:extent cx="5600700" cy="790575"/>
@@ -18437,17 +20963,65 @@
       </w:r>
     </w:p>
     <w:p>
-      <w:pPr>
-        <w:rPr>
-          <w:lang w:val="en-US"/>
-        </w:rPr>
-      </w:pPr>
       <w:r>
         <w:rPr>
           <w:lang w:val="en-US"/>
         </w:rPr>
         <w:t>You can’t just remove variables, so you should use a penalized regression model or add random noise in the correlated variables, but this approach is less ideal.</w:t>
       </w:r>
+    </w:p>
+    <w:p/>
+    <w:p/>
+    <w:p>
+      <w:pPr>
+        <w:pStyle w:val="2"/>
+      </w:pPr>
+      <w:r>
+        <w:t>Bootstrap Test</w:t>
+      </w:r>
+    </w:p>
+    <w:p>
+      <w:pPr>
+        <w:rPr>
+          <w:lang w:val="en-US"/>
+        </w:rPr>
+      </w:pPr>
+      <w:r>
+        <w:rPr>
+          <w:lang w:val="en-US"/>
+        </w:rPr>
+        <w:t>Bootstrap allows us to estimate the sampling distribution of a statistic (like the mean or difference between groups) by resampling with replacement. Then we can compute a confidence interval from the resampled values and check if zero lies within it. If it does — the difference is not statistically significant; if it doesn't — it is."</w:t>
+      </w:r>
+    </w:p>
+    <w:p>
+      <w:r>
+        <w:rPr>
+          <w:lang w:val="en-US"/>
+        </w:rPr>
+        <w:t>"This method is very useful when the metric distribution is non-normal, or if the sample size is small. It doesn't make strong assumptions and works well with real-world data like conversion rates, revenue, or F1-score.</w:t>
+      </w:r>
+    </w:p>
+    <w:p>
+      <w:pPr>
+        <w:rPr>
+          <w:lang w:val="en-US"/>
+        </w:rPr>
+      </w:pPr>
+    </w:p>
+    <w:p>
+      <w:r>
+        <w:rPr>
+          <w:lang w:val="en-US"/>
+        </w:rPr>
+        <w:t>With bootstrapping, we construct the empirical distribution of the metric by resampling from the observed data. This makes it possible to compute robust confidence intervals even for non-standard metrics. For example, in A/B testing, we can bootstrap the difference in conversion rates or medians, and evaluate the confidence interval to assess statistical significance.</w:t>
+      </w:r>
+    </w:p>
+    <w:p>
+      <w:pPr>
+        <w:rPr>
+          <w:lang w:val="en-US"/>
+        </w:rPr>
+      </w:pPr>
     </w:p>
     <w:p>
       <w:pPr>
@@ -18494,7 +21068,6 @@
         </w:numPr>
       </w:pPr>
       <w:r>
-        <w:lastRenderedPageBreak/>
         <w:t>Check Skewness and Kurtosis of the sampled data. Skewness = 0 and kurtosis = 3 are typical for a normal distribution, so the farther away they are from these values, the more non-normal the distribution.</w:t>
       </w:r>
     </w:p>
@@ -18531,6 +21104,7 @@
         </w:rPr>
       </w:pPr>
       <w:r>
+        <w:lastRenderedPageBreak/>
         <w:t>Statistical Tests for Normality</w:t>
       </w:r>
     </w:p>
@@ -19821,7 +22395,6 @@
                 <w:bCs/>
                 <w:lang w:val="en-US"/>
               </w:rPr>
-              <w:lastRenderedPageBreak/>
               <w:t>from</w:t>
             </w:r>
             <w:r>
@@ -20056,20 +22629,20 @@
           <w:bCs/>
           <w:lang w:val="en-US"/>
         </w:rPr>
+        <w:t>Output:</w:t>
+      </w:r>
+    </w:p>
+    <w:p>
+      <w:pPr>
+        <w:rPr>
+          <w:lang w:val="en-US"/>
+        </w:rPr>
+      </w:pPr>
+      <w:r>
+        <w:rPr>
+          <w:lang w:val="en-US"/>
+        </w:rPr>
         <w:lastRenderedPageBreak/>
-        <w:t>Output:</w:t>
-      </w:r>
-    </w:p>
-    <w:p>
-      <w:pPr>
-        <w:rPr>
-          <w:lang w:val="en-US"/>
-        </w:rPr>
-      </w:pPr>
-      <w:r>
-        <w:rPr>
-          <w:lang w:val="en-US"/>
-        </w:rPr>
         <w:t>(0.9977102279663086, 0.7348126769065857)</w:t>
       </w:r>
     </w:p>
@@ -20543,7 +23116,6 @@
         <w:pStyle w:val="2"/>
       </w:pPr>
       <w:r>
-        <w:lastRenderedPageBreak/>
         <w:t>When A/B testing can't be used?</w:t>
       </w:r>
     </w:p>
@@ -20729,6 +23301,7 @@
         <w:rPr>
           <w:lang w:val="en-US"/>
         </w:rPr>
+        <w:lastRenderedPageBreak/>
         <w:t>In scenarios involving healthcare, finance, or safety-critical systems, it may be unethical to expose one group to a potentially harmful variation.</w:t>
       </w:r>
     </w:p>
@@ -21249,59 +23822,59 @@
         <w:pStyle w:val="2"/>
       </w:pPr>
       <w:r>
+        <w:t>How do you identify if a coin is biased?</w:t>
+      </w:r>
+    </w:p>
+    <w:p>
+      <w:pPr>
+        <w:rPr>
+          <w:lang w:val="en-US"/>
+        </w:rPr>
+      </w:pPr>
+      <w:r>
+        <w:rPr>
+          <w:lang w:val="en-US"/>
+        </w:rPr>
+        <w:t xml:space="preserve">We collect data by flipping the coin 200 times. </w:t>
+      </w:r>
+    </w:p>
+    <w:p>
+      <w:pPr>
+        <w:rPr>
+          <w:lang w:val="en-US"/>
+        </w:rPr>
+      </w:pPr>
+      <w:r>
+        <w:rPr>
+          <w:lang w:val="en-US"/>
+        </w:rPr>
+        <w:t>To perform a chi-square test (or any other statistical test), we first must establish our null hypothesis. In this example, our null hypothesis is that the coin should be equally likely to land head-up or tails-up every time. The null hypothesis allows us to state expected frequencies. For 200 tosses, we would expect 100 heads and 100 tails.</w:t>
+      </w:r>
+    </w:p>
+    <w:p>
+      <w:pPr>
+        <w:rPr>
+          <w:lang w:val="en-US"/>
+        </w:rPr>
+      </w:pPr>
+      <w:r>
+        <w:rPr>
+          <w:lang w:val="en-US"/>
+        </w:rPr>
+        <w:t>The Observed values are those we gather ourselves. The expected values are the frequencies expected, based on our null hypothesis. We total the rows and columns as indicated. It's a good idea to make sure that the row totals equal the column totals (both total to 400 in this example).</w:t>
+      </w:r>
+    </w:p>
+    <w:p>
+      <w:pPr>
+        <w:rPr>
+          <w:lang w:val="en-US"/>
+        </w:rPr>
+      </w:pPr>
+      <w:r>
+        <w:rPr>
+          <w:lang w:val="en-US"/>
+        </w:rPr>
         <w:lastRenderedPageBreak/>
-        <w:t>How do you identify if a coin is biased?</w:t>
-      </w:r>
-    </w:p>
-    <w:p>
-      <w:pPr>
-        <w:rPr>
-          <w:lang w:val="en-US"/>
-        </w:rPr>
-      </w:pPr>
-      <w:r>
-        <w:rPr>
-          <w:lang w:val="en-US"/>
-        </w:rPr>
-        <w:t xml:space="preserve">We collect data by flipping the coin 200 times. </w:t>
-      </w:r>
-    </w:p>
-    <w:p>
-      <w:pPr>
-        <w:rPr>
-          <w:lang w:val="en-US"/>
-        </w:rPr>
-      </w:pPr>
-      <w:r>
-        <w:rPr>
-          <w:lang w:val="en-US"/>
-        </w:rPr>
-        <w:t>To perform a chi-square test (or any other statistical test), we first must establish our null hypothesis. In this example, our null hypothesis is that the coin should be equally likely to land head-up or tails-up every time. The null hypothesis allows us to state expected frequencies. For 200 tosses, we would expect 100 heads and 100 tails.</w:t>
-      </w:r>
-    </w:p>
-    <w:p>
-      <w:pPr>
-        <w:rPr>
-          <w:lang w:val="en-US"/>
-        </w:rPr>
-      </w:pPr>
-      <w:r>
-        <w:rPr>
-          <w:lang w:val="en-US"/>
-        </w:rPr>
-        <w:t>The Observed values are those we gather ourselves. The expected values are the frequencies expected, based on our null hypothesis. We total the rows and columns as indicated. It's a good idea to make sure that the row totals equal the column totals (both total to 400 in this example).</w:t>
-      </w:r>
-    </w:p>
-    <w:p>
-      <w:pPr>
-        <w:rPr>
-          <w:lang w:val="en-US"/>
-        </w:rPr>
-      </w:pPr>
-      <w:r>
-        <w:rPr>
-          <w:lang w:val="en-US"/>
-        </w:rPr>
         <w:t>Using probability theory, statisticians have devised a way to determine if a frequency distribution differs from the expected distribution. To use this chi-square test, we first have to calculate chi-squared.</w:t>
       </w:r>
     </w:p>
@@ -21538,12 +24111,12 @@
     <w:p>
       <w:pPr>
         <w:rPr>
-          <w:lang w:eastAsia="en-US"/>
-        </w:rPr>
-      </w:pPr>
-      <w:r>
-        <w:rPr>
-          <w:lang w:eastAsia="en-US"/>
+          <w:lang w:val="en-US" w:eastAsia="en-US"/>
+        </w:rPr>
+      </w:pPr>
+      <w:r>
+        <w:rPr>
+          <w:lang w:val="en-US" w:eastAsia="en-US"/>
         </w:rPr>
         <w:t>0.5</w:t>
       </w:r>
@@ -21890,7 +24463,6 @@
           <w:bCs/>
           <w:lang w:val="en-US" w:eastAsia="en-US"/>
         </w:rPr>
-        <w:lastRenderedPageBreak/>
         <w:t>2. Cross-Entropy</w:t>
       </w:r>
     </w:p>
@@ -22098,6 +24670,155 @@
 <file path=word/numbering.xml><?xml version="1.0" encoding="utf-8"?>
 <w:numbering xmlns:wpc="http://schemas.microsoft.com/office/word/2010/wordprocessingCanvas" xmlns:cx="http://schemas.microsoft.com/office/drawing/2014/chartex" xmlns:cx1="http://schemas.microsoft.com/office/drawing/2015/9/8/chartex" xmlns:cx2="http://schemas.microsoft.com/office/drawing/2015/10/21/chartex" xmlns:cx3="http://schemas.microsoft.com/office/drawing/2016/5/9/chartex" xmlns:cx4="http://schemas.microsoft.com/office/drawing/2016/5/10/chartex" xmlns:cx5="http://schemas.microsoft.com/office/drawing/2016/5/11/chartex" xmlns:cx6="http://schemas.microsoft.com/office/drawing/2016/5/12/chartex" xmlns:cx7="http://schemas.microsoft.com/office/drawing/2016/5/13/chartex" xmlns:cx8="http://schemas.microsoft.com/office/drawing/2016/5/14/chartex" xmlns:mc="http://schemas.openxmlformats.org/markup-compatibility/2006" xmlns:aink="http://schemas.microsoft.com/office/drawing/2016/ink" xmlns:am3d="http://schemas.microsoft.com/office/drawing/2017/model3d" xmlns:o="urn:schemas-microsoft-com:office:office" xmlns:oel="http://schemas.microsoft.com/office/2019/extlst" xmlns:r="http://schemas.openxmlformats.org/officeDocument/2006/relationships" xmlns:m="http://schemas.openxmlformats.org/officeDocument/2006/math" xmlns:v="urn:schemas-microsoft-com:vml" xmlns:wp14="http://schemas.microsoft.com/office/word/2010/wordprocessingDrawing" xmlns:wp="http://schemas.openxmlformats.org/drawingml/2006/wordprocessingDrawing" xmlns:w10="urn:schemas-microsoft-com:office:word" xmlns:w="http://schemas.openxmlformats.org/wordprocessingml/2006/main" xmlns:w14="http://schemas.microsoft.com/office/word/2010/wordml" xmlns:w15="http://schemas.microsoft.com/office/word/2012/wordml" xmlns:w16cex="http://schemas.microsoft.com/office/word/2018/wordml/cex" xmlns:w16cid="http://schemas.microsoft.com/office/word/2016/wordml/cid" xmlns:w16="http://schemas.microsoft.com/office/word/2018/wordml" xmlns:w16du="http://schemas.microsoft.com/office/word/2023/wordml/word16du" xmlns:w16sdtdh="http://schemas.microsoft.com/office/word/2020/wordml/sdtdatahash" xmlns:w16sdtfl="http://schemas.microsoft.com/office/word/2024/wordml/sdtformatlock" xmlns:w16se="http://schemas.microsoft.com/office/word/2015/wordml/symex" xmlns:wpg="http://schemas.microsoft.com/office/word/2010/wordprocessingGroup" xmlns:wpi="http://schemas.microsoft.com/office/word/2010/wordprocessingInk" xmlns:wne="http://schemas.microsoft.com/office/word/2006/wordml" xmlns:wps="http://schemas.microsoft.com/office/word/2010/wordprocessingShape" mc:Ignorable="w14 w15 w16se w16cid w16 w16cex w16sdtdh w16sdtfl w16du wp14">
   <w:abstractNum w:abstractNumId="0" w15:restartNumberingAfterBreak="0">
+    <w:nsid w:val="025529D7"/>
+    <w:multiLevelType w:val="multilevel"/>
+    <w:tmpl w:val="972C1FB6"/>
+    <w:lvl w:ilvl="0">
+      <w:start w:val="1"/>
+      <w:numFmt w:val="bullet"/>
+      <w:lvlText w:val=""/>
+      <w:lvlJc w:val="left"/>
+      <w:pPr>
+        <w:tabs>
+          <w:tab w:val="num" w:pos="720"/>
+        </w:tabs>
+        <w:ind w:left="720" w:hanging="360"/>
+      </w:pPr>
+      <w:rPr>
+        <w:rFonts w:ascii="Symbol" w:hAnsi="Symbol" w:hint="default"/>
+        <w:sz w:val="20"/>
+      </w:rPr>
+    </w:lvl>
+    <w:lvl w:ilvl="1" w:tentative="1">
+      <w:start w:val="1"/>
+      <w:numFmt w:val="bullet"/>
+      <w:lvlText w:val="o"/>
+      <w:lvlJc w:val="left"/>
+      <w:pPr>
+        <w:tabs>
+          <w:tab w:val="num" w:pos="1440"/>
+        </w:tabs>
+        <w:ind w:left="1440" w:hanging="360"/>
+      </w:pPr>
+      <w:rPr>
+        <w:rFonts w:ascii="Courier New" w:hAnsi="Courier New" w:hint="default"/>
+        <w:sz w:val="20"/>
+      </w:rPr>
+    </w:lvl>
+    <w:lvl w:ilvl="2" w:tentative="1">
+      <w:start w:val="1"/>
+      <w:numFmt w:val="bullet"/>
+      <w:lvlText w:val=""/>
+      <w:lvlJc w:val="left"/>
+      <w:pPr>
+        <w:tabs>
+          <w:tab w:val="num" w:pos="2160"/>
+        </w:tabs>
+        <w:ind w:left="2160" w:hanging="360"/>
+      </w:pPr>
+      <w:rPr>
+        <w:rFonts w:ascii="Wingdings" w:hAnsi="Wingdings" w:hint="default"/>
+        <w:sz w:val="20"/>
+      </w:rPr>
+    </w:lvl>
+    <w:lvl w:ilvl="3" w:tentative="1">
+      <w:start w:val="1"/>
+      <w:numFmt w:val="bullet"/>
+      <w:lvlText w:val=""/>
+      <w:lvlJc w:val="left"/>
+      <w:pPr>
+        <w:tabs>
+          <w:tab w:val="num" w:pos="2880"/>
+        </w:tabs>
+        <w:ind w:left="2880" w:hanging="360"/>
+      </w:pPr>
+      <w:rPr>
+        <w:rFonts w:ascii="Wingdings" w:hAnsi="Wingdings" w:hint="default"/>
+        <w:sz w:val="20"/>
+      </w:rPr>
+    </w:lvl>
+    <w:lvl w:ilvl="4" w:tentative="1">
+      <w:start w:val="1"/>
+      <w:numFmt w:val="bullet"/>
+      <w:lvlText w:val=""/>
+      <w:lvlJc w:val="left"/>
+      <w:pPr>
+        <w:tabs>
+          <w:tab w:val="num" w:pos="3600"/>
+        </w:tabs>
+        <w:ind w:left="3600" w:hanging="360"/>
+      </w:pPr>
+      <w:rPr>
+        <w:rFonts w:ascii="Wingdings" w:hAnsi="Wingdings" w:hint="default"/>
+        <w:sz w:val="20"/>
+      </w:rPr>
+    </w:lvl>
+    <w:lvl w:ilvl="5" w:tentative="1">
+      <w:start w:val="1"/>
+      <w:numFmt w:val="bullet"/>
+      <w:lvlText w:val=""/>
+      <w:lvlJc w:val="left"/>
+      <w:pPr>
+        <w:tabs>
+          <w:tab w:val="num" w:pos="4320"/>
+        </w:tabs>
+        <w:ind w:left="4320" w:hanging="360"/>
+      </w:pPr>
+      <w:rPr>
+        <w:rFonts w:ascii="Wingdings" w:hAnsi="Wingdings" w:hint="default"/>
+        <w:sz w:val="20"/>
+      </w:rPr>
+    </w:lvl>
+    <w:lvl w:ilvl="6" w:tentative="1">
+      <w:start w:val="1"/>
+      <w:numFmt w:val="bullet"/>
+      <w:lvlText w:val=""/>
+      <w:lvlJc w:val="left"/>
+      <w:pPr>
+        <w:tabs>
+          <w:tab w:val="num" w:pos="5040"/>
+        </w:tabs>
+        <w:ind w:left="5040" w:hanging="360"/>
+      </w:pPr>
+      <w:rPr>
+        <w:rFonts w:ascii="Wingdings" w:hAnsi="Wingdings" w:hint="default"/>
+        <w:sz w:val="20"/>
+      </w:rPr>
+    </w:lvl>
+    <w:lvl w:ilvl="7" w:tentative="1">
+      <w:start w:val="1"/>
+      <w:numFmt w:val="bullet"/>
+      <w:lvlText w:val=""/>
+      <w:lvlJc w:val="left"/>
+      <w:pPr>
+        <w:tabs>
+          <w:tab w:val="num" w:pos="5760"/>
+        </w:tabs>
+        <w:ind w:left="5760" w:hanging="360"/>
+      </w:pPr>
+      <w:rPr>
+        <w:rFonts w:ascii="Wingdings" w:hAnsi="Wingdings" w:hint="default"/>
+        <w:sz w:val="20"/>
+      </w:rPr>
+    </w:lvl>
+    <w:lvl w:ilvl="8" w:tentative="1">
+      <w:start w:val="1"/>
+      <w:numFmt w:val="bullet"/>
+      <w:lvlText w:val=""/>
+      <w:lvlJc w:val="left"/>
+      <w:pPr>
+        <w:tabs>
+          <w:tab w:val="num" w:pos="6480"/>
+        </w:tabs>
+        <w:ind w:left="6480" w:hanging="360"/>
+      </w:pPr>
+      <w:rPr>
+        <w:rFonts w:ascii="Wingdings" w:hAnsi="Wingdings" w:hint="default"/>
+        <w:sz w:val="20"/>
+      </w:rPr>
+    </w:lvl>
+  </w:abstractNum>
+  <w:abstractNum w:abstractNumId="1" w15:restartNumberingAfterBreak="0">
     <w:nsid w:val="031736AE"/>
     <w:multiLevelType w:val="multilevel"/>
     <w:tmpl w:val="C95C85A4"/>
@@ -22210,7 +24931,305 @@
       </w:pPr>
     </w:lvl>
   </w:abstractNum>
-  <w:abstractNum w:abstractNumId="1" w15:restartNumberingAfterBreak="0">
+  <w:abstractNum w:abstractNumId="2" w15:restartNumberingAfterBreak="0">
+    <w:nsid w:val="03876EA3"/>
+    <w:multiLevelType w:val="multilevel"/>
+    <w:tmpl w:val="63182896"/>
+    <w:lvl w:ilvl="0">
+      <w:start w:val="1"/>
+      <w:numFmt w:val="bullet"/>
+      <w:lvlText w:val=""/>
+      <w:lvlJc w:val="left"/>
+      <w:pPr>
+        <w:tabs>
+          <w:tab w:val="num" w:pos="720"/>
+        </w:tabs>
+        <w:ind w:left="720" w:hanging="360"/>
+      </w:pPr>
+      <w:rPr>
+        <w:rFonts w:ascii="Symbol" w:hAnsi="Symbol" w:hint="default"/>
+        <w:sz w:val="20"/>
+      </w:rPr>
+    </w:lvl>
+    <w:lvl w:ilvl="1" w:tentative="1">
+      <w:start w:val="1"/>
+      <w:numFmt w:val="bullet"/>
+      <w:lvlText w:val="o"/>
+      <w:lvlJc w:val="left"/>
+      <w:pPr>
+        <w:tabs>
+          <w:tab w:val="num" w:pos="1440"/>
+        </w:tabs>
+        <w:ind w:left="1440" w:hanging="360"/>
+      </w:pPr>
+      <w:rPr>
+        <w:rFonts w:ascii="Courier New" w:hAnsi="Courier New" w:hint="default"/>
+        <w:sz w:val="20"/>
+      </w:rPr>
+    </w:lvl>
+    <w:lvl w:ilvl="2" w:tentative="1">
+      <w:start w:val="1"/>
+      <w:numFmt w:val="bullet"/>
+      <w:lvlText w:val=""/>
+      <w:lvlJc w:val="left"/>
+      <w:pPr>
+        <w:tabs>
+          <w:tab w:val="num" w:pos="2160"/>
+        </w:tabs>
+        <w:ind w:left="2160" w:hanging="360"/>
+      </w:pPr>
+      <w:rPr>
+        <w:rFonts w:ascii="Wingdings" w:hAnsi="Wingdings" w:hint="default"/>
+        <w:sz w:val="20"/>
+      </w:rPr>
+    </w:lvl>
+    <w:lvl w:ilvl="3" w:tentative="1">
+      <w:start w:val="1"/>
+      <w:numFmt w:val="bullet"/>
+      <w:lvlText w:val=""/>
+      <w:lvlJc w:val="left"/>
+      <w:pPr>
+        <w:tabs>
+          <w:tab w:val="num" w:pos="2880"/>
+        </w:tabs>
+        <w:ind w:left="2880" w:hanging="360"/>
+      </w:pPr>
+      <w:rPr>
+        <w:rFonts w:ascii="Wingdings" w:hAnsi="Wingdings" w:hint="default"/>
+        <w:sz w:val="20"/>
+      </w:rPr>
+    </w:lvl>
+    <w:lvl w:ilvl="4" w:tentative="1">
+      <w:start w:val="1"/>
+      <w:numFmt w:val="bullet"/>
+      <w:lvlText w:val=""/>
+      <w:lvlJc w:val="left"/>
+      <w:pPr>
+        <w:tabs>
+          <w:tab w:val="num" w:pos="3600"/>
+        </w:tabs>
+        <w:ind w:left="3600" w:hanging="360"/>
+      </w:pPr>
+      <w:rPr>
+        <w:rFonts w:ascii="Wingdings" w:hAnsi="Wingdings" w:hint="default"/>
+        <w:sz w:val="20"/>
+      </w:rPr>
+    </w:lvl>
+    <w:lvl w:ilvl="5" w:tentative="1">
+      <w:start w:val="1"/>
+      <w:numFmt w:val="bullet"/>
+      <w:lvlText w:val=""/>
+      <w:lvlJc w:val="left"/>
+      <w:pPr>
+        <w:tabs>
+          <w:tab w:val="num" w:pos="4320"/>
+        </w:tabs>
+        <w:ind w:left="4320" w:hanging="360"/>
+      </w:pPr>
+      <w:rPr>
+        <w:rFonts w:ascii="Wingdings" w:hAnsi="Wingdings" w:hint="default"/>
+        <w:sz w:val="20"/>
+      </w:rPr>
+    </w:lvl>
+    <w:lvl w:ilvl="6" w:tentative="1">
+      <w:start w:val="1"/>
+      <w:numFmt w:val="bullet"/>
+      <w:lvlText w:val=""/>
+      <w:lvlJc w:val="left"/>
+      <w:pPr>
+        <w:tabs>
+          <w:tab w:val="num" w:pos="5040"/>
+        </w:tabs>
+        <w:ind w:left="5040" w:hanging="360"/>
+      </w:pPr>
+      <w:rPr>
+        <w:rFonts w:ascii="Wingdings" w:hAnsi="Wingdings" w:hint="default"/>
+        <w:sz w:val="20"/>
+      </w:rPr>
+    </w:lvl>
+    <w:lvl w:ilvl="7" w:tentative="1">
+      <w:start w:val="1"/>
+      <w:numFmt w:val="bullet"/>
+      <w:lvlText w:val=""/>
+      <w:lvlJc w:val="left"/>
+      <w:pPr>
+        <w:tabs>
+          <w:tab w:val="num" w:pos="5760"/>
+        </w:tabs>
+        <w:ind w:left="5760" w:hanging="360"/>
+      </w:pPr>
+      <w:rPr>
+        <w:rFonts w:ascii="Wingdings" w:hAnsi="Wingdings" w:hint="default"/>
+        <w:sz w:val="20"/>
+      </w:rPr>
+    </w:lvl>
+    <w:lvl w:ilvl="8" w:tentative="1">
+      <w:start w:val="1"/>
+      <w:numFmt w:val="bullet"/>
+      <w:lvlText w:val=""/>
+      <w:lvlJc w:val="left"/>
+      <w:pPr>
+        <w:tabs>
+          <w:tab w:val="num" w:pos="6480"/>
+        </w:tabs>
+        <w:ind w:left="6480" w:hanging="360"/>
+      </w:pPr>
+      <w:rPr>
+        <w:rFonts w:ascii="Wingdings" w:hAnsi="Wingdings" w:hint="default"/>
+        <w:sz w:val="20"/>
+      </w:rPr>
+    </w:lvl>
+  </w:abstractNum>
+  <w:abstractNum w:abstractNumId="3" w15:restartNumberingAfterBreak="0">
+    <w:nsid w:val="06842919"/>
+    <w:multiLevelType w:val="multilevel"/>
+    <w:tmpl w:val="CB365EA2"/>
+    <w:lvl w:ilvl="0">
+      <w:start w:val="1"/>
+      <w:numFmt w:val="bullet"/>
+      <w:lvlText w:val=""/>
+      <w:lvlJc w:val="left"/>
+      <w:pPr>
+        <w:tabs>
+          <w:tab w:val="num" w:pos="720"/>
+        </w:tabs>
+        <w:ind w:left="720" w:hanging="360"/>
+      </w:pPr>
+      <w:rPr>
+        <w:rFonts w:ascii="Symbol" w:hAnsi="Symbol" w:hint="default"/>
+        <w:sz w:val="20"/>
+      </w:rPr>
+    </w:lvl>
+    <w:lvl w:ilvl="1">
+      <w:start w:val="1"/>
+      <w:numFmt w:val="bullet"/>
+      <w:lvlText w:val="o"/>
+      <w:lvlJc w:val="left"/>
+      <w:pPr>
+        <w:tabs>
+          <w:tab w:val="num" w:pos="1440"/>
+        </w:tabs>
+        <w:ind w:left="1440" w:hanging="360"/>
+      </w:pPr>
+      <w:rPr>
+        <w:rFonts w:ascii="Courier New" w:hAnsi="Courier New" w:hint="default"/>
+        <w:sz w:val="20"/>
+      </w:rPr>
+    </w:lvl>
+    <w:lvl w:ilvl="2" w:tentative="1">
+      <w:start w:val="1"/>
+      <w:numFmt w:val="bullet"/>
+      <w:lvlText w:val=""/>
+      <w:lvlJc w:val="left"/>
+      <w:pPr>
+        <w:tabs>
+          <w:tab w:val="num" w:pos="2160"/>
+        </w:tabs>
+        <w:ind w:left="2160" w:hanging="360"/>
+      </w:pPr>
+      <w:rPr>
+        <w:rFonts w:ascii="Wingdings" w:hAnsi="Wingdings" w:hint="default"/>
+        <w:sz w:val="20"/>
+      </w:rPr>
+    </w:lvl>
+    <w:lvl w:ilvl="3" w:tentative="1">
+      <w:start w:val="1"/>
+      <w:numFmt w:val="bullet"/>
+      <w:lvlText w:val=""/>
+      <w:lvlJc w:val="left"/>
+      <w:pPr>
+        <w:tabs>
+          <w:tab w:val="num" w:pos="2880"/>
+        </w:tabs>
+        <w:ind w:left="2880" w:hanging="360"/>
+      </w:pPr>
+      <w:rPr>
+        <w:rFonts w:ascii="Wingdings" w:hAnsi="Wingdings" w:hint="default"/>
+        <w:sz w:val="20"/>
+      </w:rPr>
+    </w:lvl>
+    <w:lvl w:ilvl="4" w:tentative="1">
+      <w:start w:val="1"/>
+      <w:numFmt w:val="bullet"/>
+      <w:lvlText w:val=""/>
+      <w:lvlJc w:val="left"/>
+      <w:pPr>
+        <w:tabs>
+          <w:tab w:val="num" w:pos="3600"/>
+        </w:tabs>
+        <w:ind w:left="3600" w:hanging="360"/>
+      </w:pPr>
+      <w:rPr>
+        <w:rFonts w:ascii="Wingdings" w:hAnsi="Wingdings" w:hint="default"/>
+        <w:sz w:val="20"/>
+      </w:rPr>
+    </w:lvl>
+    <w:lvl w:ilvl="5" w:tentative="1">
+      <w:start w:val="1"/>
+      <w:numFmt w:val="bullet"/>
+      <w:lvlText w:val=""/>
+      <w:lvlJc w:val="left"/>
+      <w:pPr>
+        <w:tabs>
+          <w:tab w:val="num" w:pos="4320"/>
+        </w:tabs>
+        <w:ind w:left="4320" w:hanging="360"/>
+      </w:pPr>
+      <w:rPr>
+        <w:rFonts w:ascii="Wingdings" w:hAnsi="Wingdings" w:hint="default"/>
+        <w:sz w:val="20"/>
+      </w:rPr>
+    </w:lvl>
+    <w:lvl w:ilvl="6" w:tentative="1">
+      <w:start w:val="1"/>
+      <w:numFmt w:val="bullet"/>
+      <w:lvlText w:val=""/>
+      <w:lvlJc w:val="left"/>
+      <w:pPr>
+        <w:tabs>
+          <w:tab w:val="num" w:pos="5040"/>
+        </w:tabs>
+        <w:ind w:left="5040" w:hanging="360"/>
+      </w:pPr>
+      <w:rPr>
+        <w:rFonts w:ascii="Wingdings" w:hAnsi="Wingdings" w:hint="default"/>
+        <w:sz w:val="20"/>
+      </w:rPr>
+    </w:lvl>
+    <w:lvl w:ilvl="7" w:tentative="1">
+      <w:start w:val="1"/>
+      <w:numFmt w:val="bullet"/>
+      <w:lvlText w:val=""/>
+      <w:lvlJc w:val="left"/>
+      <w:pPr>
+        <w:tabs>
+          <w:tab w:val="num" w:pos="5760"/>
+        </w:tabs>
+        <w:ind w:left="5760" w:hanging="360"/>
+      </w:pPr>
+      <w:rPr>
+        <w:rFonts w:ascii="Wingdings" w:hAnsi="Wingdings" w:hint="default"/>
+        <w:sz w:val="20"/>
+      </w:rPr>
+    </w:lvl>
+    <w:lvl w:ilvl="8" w:tentative="1">
+      <w:start w:val="1"/>
+      <w:numFmt w:val="bullet"/>
+      <w:lvlText w:val=""/>
+      <w:lvlJc w:val="left"/>
+      <w:pPr>
+        <w:tabs>
+          <w:tab w:val="num" w:pos="6480"/>
+        </w:tabs>
+        <w:ind w:left="6480" w:hanging="360"/>
+      </w:pPr>
+      <w:rPr>
+        <w:rFonts w:ascii="Wingdings" w:hAnsi="Wingdings" w:hint="default"/>
+        <w:sz w:val="20"/>
+      </w:rPr>
+    </w:lvl>
+  </w:abstractNum>
+  <w:abstractNum w:abstractNumId="4" w15:restartNumberingAfterBreak="0">
     <w:nsid w:val="093E3D4E"/>
     <w:multiLevelType w:val="multilevel"/>
     <w:tmpl w:val="1C2C1570"/>
@@ -22359,7 +25378,7 @@
       </w:rPr>
     </w:lvl>
   </w:abstractNum>
-  <w:abstractNum w:abstractNumId="2" w15:restartNumberingAfterBreak="0">
+  <w:abstractNum w:abstractNumId="5" w15:restartNumberingAfterBreak="0">
     <w:nsid w:val="0C596FBE"/>
     <w:multiLevelType w:val="multilevel"/>
     <w:tmpl w:val="5A748B96"/>
@@ -22508,7 +25527,7 @@
       </w:rPr>
     </w:lvl>
   </w:abstractNum>
-  <w:abstractNum w:abstractNumId="3" w15:restartNumberingAfterBreak="0">
+  <w:abstractNum w:abstractNumId="6" w15:restartNumberingAfterBreak="0">
     <w:nsid w:val="11F219DF"/>
     <w:multiLevelType w:val="multilevel"/>
     <w:tmpl w:val="66EE12BE"/>
@@ -22657,7 +25676,7 @@
       </w:rPr>
     </w:lvl>
   </w:abstractNum>
-  <w:abstractNum w:abstractNumId="4" w15:restartNumberingAfterBreak="0">
+  <w:abstractNum w:abstractNumId="7" w15:restartNumberingAfterBreak="0">
     <w:nsid w:val="150D378E"/>
     <w:multiLevelType w:val="multilevel"/>
     <w:tmpl w:val="DD440AC4"/>
@@ -22806,7 +25825,7 @@
       </w:rPr>
     </w:lvl>
   </w:abstractNum>
-  <w:abstractNum w:abstractNumId="5" w15:restartNumberingAfterBreak="0">
+  <w:abstractNum w:abstractNumId="8" w15:restartNumberingAfterBreak="0">
     <w:nsid w:val="15726DC7"/>
     <w:multiLevelType w:val="multilevel"/>
     <w:tmpl w:val="77A6ACE4"/>
@@ -22955,7 +25974,7 @@
       </w:rPr>
     </w:lvl>
   </w:abstractNum>
-  <w:abstractNum w:abstractNumId="6" w15:restartNumberingAfterBreak="0">
+  <w:abstractNum w:abstractNumId="9" w15:restartNumberingAfterBreak="0">
     <w:nsid w:val="17B81C66"/>
     <w:multiLevelType w:val="multilevel"/>
     <w:tmpl w:val="47D89EFC"/>
@@ -23104,7 +26123,7 @@
       </w:rPr>
     </w:lvl>
   </w:abstractNum>
-  <w:abstractNum w:abstractNumId="7" w15:restartNumberingAfterBreak="0">
+  <w:abstractNum w:abstractNumId="10" w15:restartNumberingAfterBreak="0">
     <w:nsid w:val="18176B47"/>
     <w:multiLevelType w:val="multilevel"/>
     <w:tmpl w:val="831AEAAC"/>
@@ -23253,7 +26272,7 @@
       </w:rPr>
     </w:lvl>
   </w:abstractNum>
-  <w:abstractNum w:abstractNumId="8" w15:restartNumberingAfterBreak="0">
+  <w:abstractNum w:abstractNumId="11" w15:restartNumberingAfterBreak="0">
     <w:nsid w:val="1AA55C99"/>
     <w:multiLevelType w:val="multilevel"/>
     <w:tmpl w:val="35764FAC"/>
@@ -23402,7 +26421,7 @@
       </w:rPr>
     </w:lvl>
   </w:abstractNum>
-  <w:abstractNum w:abstractNumId="9" w15:restartNumberingAfterBreak="0">
+  <w:abstractNum w:abstractNumId="12" w15:restartNumberingAfterBreak="0">
     <w:nsid w:val="1C953FE6"/>
     <w:multiLevelType w:val="multilevel"/>
     <w:tmpl w:val="4DB6A850"/>
@@ -23551,7 +26570,7 @@
       </w:rPr>
     </w:lvl>
   </w:abstractNum>
-  <w:abstractNum w:abstractNumId="10" w15:restartNumberingAfterBreak="0">
+  <w:abstractNum w:abstractNumId="13" w15:restartNumberingAfterBreak="0">
     <w:nsid w:val="1DF85907"/>
     <w:multiLevelType w:val="multilevel"/>
     <w:tmpl w:val="66926A82"/>
@@ -23700,7 +26719,7 @@
       </w:rPr>
     </w:lvl>
   </w:abstractNum>
-  <w:abstractNum w:abstractNumId="11" w15:restartNumberingAfterBreak="0">
+  <w:abstractNum w:abstractNumId="14" w15:restartNumberingAfterBreak="0">
     <w:nsid w:val="1E5152FF"/>
     <w:multiLevelType w:val="multilevel"/>
     <w:tmpl w:val="96C4706A"/>
@@ -23849,7 +26868,7 @@
       </w:rPr>
     </w:lvl>
   </w:abstractNum>
-  <w:abstractNum w:abstractNumId="12" w15:restartNumberingAfterBreak="0">
+  <w:abstractNum w:abstractNumId="15" w15:restartNumberingAfterBreak="0">
     <w:nsid w:val="216A1F3B"/>
     <w:multiLevelType w:val="multilevel"/>
     <w:tmpl w:val="8EE2F9AA"/>
@@ -23998,7 +27017,7 @@
       </w:rPr>
     </w:lvl>
   </w:abstractNum>
-  <w:abstractNum w:abstractNumId="13" w15:restartNumberingAfterBreak="0">
+  <w:abstractNum w:abstractNumId="16" w15:restartNumberingAfterBreak="0">
     <w:nsid w:val="229E47CE"/>
     <w:multiLevelType w:val="multilevel"/>
     <w:tmpl w:val="DADE13F6"/>
@@ -24147,7 +27166,7 @@
       </w:rPr>
     </w:lvl>
   </w:abstractNum>
-  <w:abstractNum w:abstractNumId="14" w15:restartNumberingAfterBreak="0">
+  <w:abstractNum w:abstractNumId="17" w15:restartNumberingAfterBreak="0">
     <w:nsid w:val="24B311A0"/>
     <w:multiLevelType w:val="multilevel"/>
     <w:tmpl w:val="BE044708"/>
@@ -24296,7 +27315,7 @@
       </w:rPr>
     </w:lvl>
   </w:abstractNum>
-  <w:abstractNum w:abstractNumId="15" w15:restartNumberingAfterBreak="0">
+  <w:abstractNum w:abstractNumId="18" w15:restartNumberingAfterBreak="0">
     <w:nsid w:val="25E61005"/>
     <w:multiLevelType w:val="multilevel"/>
     <w:tmpl w:val="68ECA618"/>
@@ -24409,7 +27428,7 @@
       </w:pPr>
     </w:lvl>
   </w:abstractNum>
-  <w:abstractNum w:abstractNumId="16" w15:restartNumberingAfterBreak="0">
+  <w:abstractNum w:abstractNumId="19" w15:restartNumberingAfterBreak="0">
     <w:nsid w:val="27551573"/>
     <w:multiLevelType w:val="hybridMultilevel"/>
     <w:tmpl w:val="F0C07D2A"/>
@@ -24495,7 +27514,7 @@
       </w:pPr>
     </w:lvl>
   </w:abstractNum>
-  <w:abstractNum w:abstractNumId="17" w15:restartNumberingAfterBreak="0">
+  <w:abstractNum w:abstractNumId="20" w15:restartNumberingAfterBreak="0">
     <w:nsid w:val="284B0843"/>
     <w:multiLevelType w:val="multilevel"/>
     <w:tmpl w:val="6ADE4208"/>
@@ -24644,7 +27663,7 @@
       </w:rPr>
     </w:lvl>
   </w:abstractNum>
-  <w:abstractNum w:abstractNumId="18" w15:restartNumberingAfterBreak="0">
+  <w:abstractNum w:abstractNumId="21" w15:restartNumberingAfterBreak="0">
     <w:nsid w:val="2954384C"/>
     <w:multiLevelType w:val="multilevel"/>
     <w:tmpl w:val="086A415C"/>
@@ -24793,7 +27812,7 @@
       </w:rPr>
     </w:lvl>
   </w:abstractNum>
-  <w:abstractNum w:abstractNumId="19" w15:restartNumberingAfterBreak="0">
+  <w:abstractNum w:abstractNumId="22" w15:restartNumberingAfterBreak="0">
     <w:nsid w:val="29B11752"/>
     <w:multiLevelType w:val="multilevel"/>
     <w:tmpl w:val="8E1C2996"/>
@@ -24942,7 +27961,7 @@
       </w:rPr>
     </w:lvl>
   </w:abstractNum>
-  <w:abstractNum w:abstractNumId="20" w15:restartNumberingAfterBreak="0">
+  <w:abstractNum w:abstractNumId="23" w15:restartNumberingAfterBreak="0">
     <w:nsid w:val="29F84984"/>
     <w:multiLevelType w:val="multilevel"/>
     <w:tmpl w:val="2BCA5A24"/>
@@ -25091,7 +28110,156 @@
       </w:rPr>
     </w:lvl>
   </w:abstractNum>
-  <w:abstractNum w:abstractNumId="21" w15:restartNumberingAfterBreak="0">
+  <w:abstractNum w:abstractNumId="24" w15:restartNumberingAfterBreak="0">
+    <w:nsid w:val="2A97248A"/>
+    <w:multiLevelType w:val="multilevel"/>
+    <w:tmpl w:val="0AD0110A"/>
+    <w:lvl w:ilvl="0">
+      <w:start w:val="1"/>
+      <w:numFmt w:val="bullet"/>
+      <w:lvlText w:val=""/>
+      <w:lvlJc w:val="left"/>
+      <w:pPr>
+        <w:tabs>
+          <w:tab w:val="num" w:pos="720"/>
+        </w:tabs>
+        <w:ind w:left="720" w:hanging="360"/>
+      </w:pPr>
+      <w:rPr>
+        <w:rFonts w:ascii="Symbol" w:hAnsi="Symbol" w:hint="default"/>
+        <w:sz w:val="20"/>
+      </w:rPr>
+    </w:lvl>
+    <w:lvl w:ilvl="1">
+      <w:start w:val="1"/>
+      <w:numFmt w:val="bullet"/>
+      <w:lvlText w:val="o"/>
+      <w:lvlJc w:val="left"/>
+      <w:pPr>
+        <w:tabs>
+          <w:tab w:val="num" w:pos="1440"/>
+        </w:tabs>
+        <w:ind w:left="1440" w:hanging="360"/>
+      </w:pPr>
+      <w:rPr>
+        <w:rFonts w:ascii="Courier New" w:hAnsi="Courier New" w:hint="default"/>
+        <w:sz w:val="20"/>
+      </w:rPr>
+    </w:lvl>
+    <w:lvl w:ilvl="2" w:tentative="1">
+      <w:start w:val="1"/>
+      <w:numFmt w:val="bullet"/>
+      <w:lvlText w:val=""/>
+      <w:lvlJc w:val="left"/>
+      <w:pPr>
+        <w:tabs>
+          <w:tab w:val="num" w:pos="2160"/>
+        </w:tabs>
+        <w:ind w:left="2160" w:hanging="360"/>
+      </w:pPr>
+      <w:rPr>
+        <w:rFonts w:ascii="Wingdings" w:hAnsi="Wingdings" w:hint="default"/>
+        <w:sz w:val="20"/>
+      </w:rPr>
+    </w:lvl>
+    <w:lvl w:ilvl="3" w:tentative="1">
+      <w:start w:val="1"/>
+      <w:numFmt w:val="bullet"/>
+      <w:lvlText w:val=""/>
+      <w:lvlJc w:val="left"/>
+      <w:pPr>
+        <w:tabs>
+          <w:tab w:val="num" w:pos="2880"/>
+        </w:tabs>
+        <w:ind w:left="2880" w:hanging="360"/>
+      </w:pPr>
+      <w:rPr>
+        <w:rFonts w:ascii="Wingdings" w:hAnsi="Wingdings" w:hint="default"/>
+        <w:sz w:val="20"/>
+      </w:rPr>
+    </w:lvl>
+    <w:lvl w:ilvl="4" w:tentative="1">
+      <w:start w:val="1"/>
+      <w:numFmt w:val="bullet"/>
+      <w:lvlText w:val=""/>
+      <w:lvlJc w:val="left"/>
+      <w:pPr>
+        <w:tabs>
+          <w:tab w:val="num" w:pos="3600"/>
+        </w:tabs>
+        <w:ind w:left="3600" w:hanging="360"/>
+      </w:pPr>
+      <w:rPr>
+        <w:rFonts w:ascii="Wingdings" w:hAnsi="Wingdings" w:hint="default"/>
+        <w:sz w:val="20"/>
+      </w:rPr>
+    </w:lvl>
+    <w:lvl w:ilvl="5" w:tentative="1">
+      <w:start w:val="1"/>
+      <w:numFmt w:val="bullet"/>
+      <w:lvlText w:val=""/>
+      <w:lvlJc w:val="left"/>
+      <w:pPr>
+        <w:tabs>
+          <w:tab w:val="num" w:pos="4320"/>
+        </w:tabs>
+        <w:ind w:left="4320" w:hanging="360"/>
+      </w:pPr>
+      <w:rPr>
+        <w:rFonts w:ascii="Wingdings" w:hAnsi="Wingdings" w:hint="default"/>
+        <w:sz w:val="20"/>
+      </w:rPr>
+    </w:lvl>
+    <w:lvl w:ilvl="6" w:tentative="1">
+      <w:start w:val="1"/>
+      <w:numFmt w:val="bullet"/>
+      <w:lvlText w:val=""/>
+      <w:lvlJc w:val="left"/>
+      <w:pPr>
+        <w:tabs>
+          <w:tab w:val="num" w:pos="5040"/>
+        </w:tabs>
+        <w:ind w:left="5040" w:hanging="360"/>
+      </w:pPr>
+      <w:rPr>
+        <w:rFonts w:ascii="Wingdings" w:hAnsi="Wingdings" w:hint="default"/>
+        <w:sz w:val="20"/>
+      </w:rPr>
+    </w:lvl>
+    <w:lvl w:ilvl="7" w:tentative="1">
+      <w:start w:val="1"/>
+      <w:numFmt w:val="bullet"/>
+      <w:lvlText w:val=""/>
+      <w:lvlJc w:val="left"/>
+      <w:pPr>
+        <w:tabs>
+          <w:tab w:val="num" w:pos="5760"/>
+        </w:tabs>
+        <w:ind w:left="5760" w:hanging="360"/>
+      </w:pPr>
+      <w:rPr>
+        <w:rFonts w:ascii="Wingdings" w:hAnsi="Wingdings" w:hint="default"/>
+        <w:sz w:val="20"/>
+      </w:rPr>
+    </w:lvl>
+    <w:lvl w:ilvl="8" w:tentative="1">
+      <w:start w:val="1"/>
+      <w:numFmt w:val="bullet"/>
+      <w:lvlText w:val=""/>
+      <w:lvlJc w:val="left"/>
+      <w:pPr>
+        <w:tabs>
+          <w:tab w:val="num" w:pos="6480"/>
+        </w:tabs>
+        <w:ind w:left="6480" w:hanging="360"/>
+      </w:pPr>
+      <w:rPr>
+        <w:rFonts w:ascii="Wingdings" w:hAnsi="Wingdings" w:hint="default"/>
+        <w:sz w:val="20"/>
+      </w:rPr>
+    </w:lvl>
+  </w:abstractNum>
+  <w:abstractNum w:abstractNumId="25" w15:restartNumberingAfterBreak="0">
     <w:nsid w:val="2AC630DA"/>
     <w:multiLevelType w:val="multilevel"/>
     <w:tmpl w:val="D15C380E"/>
@@ -25240,7 +28408,7 @@
       </w:rPr>
     </w:lvl>
   </w:abstractNum>
-  <w:abstractNum w:abstractNumId="22" w15:restartNumberingAfterBreak="0">
+  <w:abstractNum w:abstractNumId="26" w15:restartNumberingAfterBreak="0">
     <w:nsid w:val="2C7714C4"/>
     <w:multiLevelType w:val="multilevel"/>
     <w:tmpl w:val="92646EAE"/>
@@ -25389,7 +28557,7 @@
       </w:rPr>
     </w:lvl>
   </w:abstractNum>
-  <w:abstractNum w:abstractNumId="23" w15:restartNumberingAfterBreak="0">
+  <w:abstractNum w:abstractNumId="27" w15:restartNumberingAfterBreak="0">
     <w:nsid w:val="2CBB4BDD"/>
     <w:multiLevelType w:val="multilevel"/>
     <w:tmpl w:val="4B1493C4"/>
@@ -25502,7 +28670,7 @@
       </w:pPr>
     </w:lvl>
   </w:abstractNum>
-  <w:abstractNum w:abstractNumId="24" w15:restartNumberingAfterBreak="0">
+  <w:abstractNum w:abstractNumId="28" w15:restartNumberingAfterBreak="0">
     <w:nsid w:val="2CCB2024"/>
     <w:multiLevelType w:val="multilevel"/>
     <w:tmpl w:val="1C2C1570"/>
@@ -25651,7 +28819,7 @@
       </w:rPr>
     </w:lvl>
   </w:abstractNum>
-  <w:abstractNum w:abstractNumId="25" w15:restartNumberingAfterBreak="0">
+  <w:abstractNum w:abstractNumId="29" w15:restartNumberingAfterBreak="0">
     <w:nsid w:val="2F95178C"/>
     <w:multiLevelType w:val="multilevel"/>
     <w:tmpl w:val="1C2C1570"/>
@@ -25800,7 +28968,7 @@
       </w:rPr>
     </w:lvl>
   </w:abstractNum>
-  <w:abstractNum w:abstractNumId="26" w15:restartNumberingAfterBreak="0">
+  <w:abstractNum w:abstractNumId="30" w15:restartNumberingAfterBreak="0">
     <w:nsid w:val="36CB5B18"/>
     <w:multiLevelType w:val="multilevel"/>
     <w:tmpl w:val="1C2C1570"/>
@@ -25949,7 +29117,7 @@
       </w:rPr>
     </w:lvl>
   </w:abstractNum>
-  <w:abstractNum w:abstractNumId="27" w15:restartNumberingAfterBreak="0">
+  <w:abstractNum w:abstractNumId="31" w15:restartNumberingAfterBreak="0">
     <w:nsid w:val="371F6317"/>
     <w:multiLevelType w:val="multilevel"/>
     <w:tmpl w:val="66DCA0A8"/>
@@ -26098,7 +29266,156 @@
       </w:rPr>
     </w:lvl>
   </w:abstractNum>
-  <w:abstractNum w:abstractNumId="28" w15:restartNumberingAfterBreak="0">
+  <w:abstractNum w:abstractNumId="32" w15:restartNumberingAfterBreak="0">
+    <w:nsid w:val="3B526A44"/>
+    <w:multiLevelType w:val="multilevel"/>
+    <w:tmpl w:val="09D6B852"/>
+    <w:lvl w:ilvl="0">
+      <w:start w:val="1"/>
+      <w:numFmt w:val="bullet"/>
+      <w:lvlText w:val=""/>
+      <w:lvlJc w:val="left"/>
+      <w:pPr>
+        <w:tabs>
+          <w:tab w:val="num" w:pos="720"/>
+        </w:tabs>
+        <w:ind w:left="720" w:hanging="360"/>
+      </w:pPr>
+      <w:rPr>
+        <w:rFonts w:ascii="Symbol" w:hAnsi="Symbol" w:hint="default"/>
+        <w:sz w:val="20"/>
+      </w:rPr>
+    </w:lvl>
+    <w:lvl w:ilvl="1">
+      <w:start w:val="1"/>
+      <w:numFmt w:val="bullet"/>
+      <w:lvlText w:val="o"/>
+      <w:lvlJc w:val="left"/>
+      <w:pPr>
+        <w:tabs>
+          <w:tab w:val="num" w:pos="1440"/>
+        </w:tabs>
+        <w:ind w:left="1440" w:hanging="360"/>
+      </w:pPr>
+      <w:rPr>
+        <w:rFonts w:ascii="Courier New" w:hAnsi="Courier New" w:hint="default"/>
+        <w:sz w:val="20"/>
+      </w:rPr>
+    </w:lvl>
+    <w:lvl w:ilvl="2" w:tentative="1">
+      <w:start w:val="1"/>
+      <w:numFmt w:val="bullet"/>
+      <w:lvlText w:val=""/>
+      <w:lvlJc w:val="left"/>
+      <w:pPr>
+        <w:tabs>
+          <w:tab w:val="num" w:pos="2160"/>
+        </w:tabs>
+        <w:ind w:left="2160" w:hanging="360"/>
+      </w:pPr>
+      <w:rPr>
+        <w:rFonts w:ascii="Wingdings" w:hAnsi="Wingdings" w:hint="default"/>
+        <w:sz w:val="20"/>
+      </w:rPr>
+    </w:lvl>
+    <w:lvl w:ilvl="3" w:tentative="1">
+      <w:start w:val="1"/>
+      <w:numFmt w:val="bullet"/>
+      <w:lvlText w:val=""/>
+      <w:lvlJc w:val="left"/>
+      <w:pPr>
+        <w:tabs>
+          <w:tab w:val="num" w:pos="2880"/>
+        </w:tabs>
+        <w:ind w:left="2880" w:hanging="360"/>
+      </w:pPr>
+      <w:rPr>
+        <w:rFonts w:ascii="Wingdings" w:hAnsi="Wingdings" w:hint="default"/>
+        <w:sz w:val="20"/>
+      </w:rPr>
+    </w:lvl>
+    <w:lvl w:ilvl="4" w:tentative="1">
+      <w:start w:val="1"/>
+      <w:numFmt w:val="bullet"/>
+      <w:lvlText w:val=""/>
+      <w:lvlJc w:val="left"/>
+      <w:pPr>
+        <w:tabs>
+          <w:tab w:val="num" w:pos="3600"/>
+        </w:tabs>
+        <w:ind w:left="3600" w:hanging="360"/>
+      </w:pPr>
+      <w:rPr>
+        <w:rFonts w:ascii="Wingdings" w:hAnsi="Wingdings" w:hint="default"/>
+        <w:sz w:val="20"/>
+      </w:rPr>
+    </w:lvl>
+    <w:lvl w:ilvl="5" w:tentative="1">
+      <w:start w:val="1"/>
+      <w:numFmt w:val="bullet"/>
+      <w:lvlText w:val=""/>
+      <w:lvlJc w:val="left"/>
+      <w:pPr>
+        <w:tabs>
+          <w:tab w:val="num" w:pos="4320"/>
+        </w:tabs>
+        <w:ind w:left="4320" w:hanging="360"/>
+      </w:pPr>
+      <w:rPr>
+        <w:rFonts w:ascii="Wingdings" w:hAnsi="Wingdings" w:hint="default"/>
+        <w:sz w:val="20"/>
+      </w:rPr>
+    </w:lvl>
+    <w:lvl w:ilvl="6" w:tentative="1">
+      <w:start w:val="1"/>
+      <w:numFmt w:val="bullet"/>
+      <w:lvlText w:val=""/>
+      <w:lvlJc w:val="left"/>
+      <w:pPr>
+        <w:tabs>
+          <w:tab w:val="num" w:pos="5040"/>
+        </w:tabs>
+        <w:ind w:left="5040" w:hanging="360"/>
+      </w:pPr>
+      <w:rPr>
+        <w:rFonts w:ascii="Wingdings" w:hAnsi="Wingdings" w:hint="default"/>
+        <w:sz w:val="20"/>
+      </w:rPr>
+    </w:lvl>
+    <w:lvl w:ilvl="7" w:tentative="1">
+      <w:start w:val="1"/>
+      <w:numFmt w:val="bullet"/>
+      <w:lvlText w:val=""/>
+      <w:lvlJc w:val="left"/>
+      <w:pPr>
+        <w:tabs>
+          <w:tab w:val="num" w:pos="5760"/>
+        </w:tabs>
+        <w:ind w:left="5760" w:hanging="360"/>
+      </w:pPr>
+      <w:rPr>
+        <w:rFonts w:ascii="Wingdings" w:hAnsi="Wingdings" w:hint="default"/>
+        <w:sz w:val="20"/>
+      </w:rPr>
+    </w:lvl>
+    <w:lvl w:ilvl="8" w:tentative="1">
+      <w:start w:val="1"/>
+      <w:numFmt w:val="bullet"/>
+      <w:lvlText w:val=""/>
+      <w:lvlJc w:val="left"/>
+      <w:pPr>
+        <w:tabs>
+          <w:tab w:val="num" w:pos="6480"/>
+        </w:tabs>
+        <w:ind w:left="6480" w:hanging="360"/>
+      </w:pPr>
+      <w:rPr>
+        <w:rFonts w:ascii="Wingdings" w:hAnsi="Wingdings" w:hint="default"/>
+        <w:sz w:val="20"/>
+      </w:rPr>
+    </w:lvl>
+  </w:abstractNum>
+  <w:abstractNum w:abstractNumId="33" w15:restartNumberingAfterBreak="0">
     <w:nsid w:val="3D5A77C9"/>
     <w:multiLevelType w:val="multilevel"/>
     <w:tmpl w:val="3790F338"/>
@@ -26211,7 +29528,7 @@
       </w:pPr>
     </w:lvl>
   </w:abstractNum>
-  <w:abstractNum w:abstractNumId="29" w15:restartNumberingAfterBreak="0">
+  <w:abstractNum w:abstractNumId="34" w15:restartNumberingAfterBreak="0">
     <w:nsid w:val="3D995D01"/>
     <w:multiLevelType w:val="multilevel"/>
     <w:tmpl w:val="886E5FF8"/>
@@ -26360,7 +29677,7 @@
       </w:rPr>
     </w:lvl>
   </w:abstractNum>
-  <w:abstractNum w:abstractNumId="30" w15:restartNumberingAfterBreak="0">
+  <w:abstractNum w:abstractNumId="35" w15:restartNumberingAfterBreak="0">
     <w:nsid w:val="3F1E1484"/>
     <w:multiLevelType w:val="multilevel"/>
     <w:tmpl w:val="93D6FA92"/>
@@ -26509,7 +29826,7 @@
       </w:rPr>
     </w:lvl>
   </w:abstractNum>
-  <w:abstractNum w:abstractNumId="31" w15:restartNumberingAfterBreak="0">
+  <w:abstractNum w:abstractNumId="36" w15:restartNumberingAfterBreak="0">
     <w:nsid w:val="44B91F2D"/>
     <w:multiLevelType w:val="multilevel"/>
     <w:tmpl w:val="1C2C1570"/>
@@ -26658,7 +29975,7 @@
       </w:rPr>
     </w:lvl>
   </w:abstractNum>
-  <w:abstractNum w:abstractNumId="32" w15:restartNumberingAfterBreak="0">
+  <w:abstractNum w:abstractNumId="37" w15:restartNumberingAfterBreak="0">
     <w:nsid w:val="44FC4B69"/>
     <w:multiLevelType w:val="multilevel"/>
     <w:tmpl w:val="4B1493C4"/>
@@ -26771,7 +30088,156 @@
       </w:pPr>
     </w:lvl>
   </w:abstractNum>
-  <w:abstractNum w:abstractNumId="33" w15:restartNumberingAfterBreak="0">
+  <w:abstractNum w:abstractNumId="38" w15:restartNumberingAfterBreak="0">
+    <w:nsid w:val="46340E12"/>
+    <w:multiLevelType w:val="multilevel"/>
+    <w:tmpl w:val="E19A5264"/>
+    <w:lvl w:ilvl="0">
+      <w:start w:val="1"/>
+      <w:numFmt w:val="bullet"/>
+      <w:lvlText w:val=""/>
+      <w:lvlJc w:val="left"/>
+      <w:pPr>
+        <w:tabs>
+          <w:tab w:val="num" w:pos="720"/>
+        </w:tabs>
+        <w:ind w:left="720" w:hanging="360"/>
+      </w:pPr>
+      <w:rPr>
+        <w:rFonts w:ascii="Symbol" w:hAnsi="Symbol" w:hint="default"/>
+        <w:sz w:val="20"/>
+      </w:rPr>
+    </w:lvl>
+    <w:lvl w:ilvl="1" w:tentative="1">
+      <w:start w:val="1"/>
+      <w:numFmt w:val="bullet"/>
+      <w:lvlText w:val="o"/>
+      <w:lvlJc w:val="left"/>
+      <w:pPr>
+        <w:tabs>
+          <w:tab w:val="num" w:pos="1440"/>
+        </w:tabs>
+        <w:ind w:left="1440" w:hanging="360"/>
+      </w:pPr>
+      <w:rPr>
+        <w:rFonts w:ascii="Courier New" w:hAnsi="Courier New" w:hint="default"/>
+        <w:sz w:val="20"/>
+      </w:rPr>
+    </w:lvl>
+    <w:lvl w:ilvl="2" w:tentative="1">
+      <w:start w:val="1"/>
+      <w:numFmt w:val="bullet"/>
+      <w:lvlText w:val=""/>
+      <w:lvlJc w:val="left"/>
+      <w:pPr>
+        <w:tabs>
+          <w:tab w:val="num" w:pos="2160"/>
+        </w:tabs>
+        <w:ind w:left="2160" w:hanging="360"/>
+      </w:pPr>
+      <w:rPr>
+        <w:rFonts w:ascii="Wingdings" w:hAnsi="Wingdings" w:hint="default"/>
+        <w:sz w:val="20"/>
+      </w:rPr>
+    </w:lvl>
+    <w:lvl w:ilvl="3" w:tentative="1">
+      <w:start w:val="1"/>
+      <w:numFmt w:val="bullet"/>
+      <w:lvlText w:val=""/>
+      <w:lvlJc w:val="left"/>
+      <w:pPr>
+        <w:tabs>
+          <w:tab w:val="num" w:pos="2880"/>
+        </w:tabs>
+        <w:ind w:left="2880" w:hanging="360"/>
+      </w:pPr>
+      <w:rPr>
+        <w:rFonts w:ascii="Wingdings" w:hAnsi="Wingdings" w:hint="default"/>
+        <w:sz w:val="20"/>
+      </w:rPr>
+    </w:lvl>
+    <w:lvl w:ilvl="4" w:tentative="1">
+      <w:start w:val="1"/>
+      <w:numFmt w:val="bullet"/>
+      <w:lvlText w:val=""/>
+      <w:lvlJc w:val="left"/>
+      <w:pPr>
+        <w:tabs>
+          <w:tab w:val="num" w:pos="3600"/>
+        </w:tabs>
+        <w:ind w:left="3600" w:hanging="360"/>
+      </w:pPr>
+      <w:rPr>
+        <w:rFonts w:ascii="Wingdings" w:hAnsi="Wingdings" w:hint="default"/>
+        <w:sz w:val="20"/>
+      </w:rPr>
+    </w:lvl>
+    <w:lvl w:ilvl="5" w:tentative="1">
+      <w:start w:val="1"/>
+      <w:numFmt w:val="bullet"/>
+      <w:lvlText w:val=""/>
+      <w:lvlJc w:val="left"/>
+      <w:pPr>
+        <w:tabs>
+          <w:tab w:val="num" w:pos="4320"/>
+        </w:tabs>
+        <w:ind w:left="4320" w:hanging="360"/>
+      </w:pPr>
+      <w:rPr>
+        <w:rFonts w:ascii="Wingdings" w:hAnsi="Wingdings" w:hint="default"/>
+        <w:sz w:val="20"/>
+      </w:rPr>
+    </w:lvl>
+    <w:lvl w:ilvl="6" w:tentative="1">
+      <w:start w:val="1"/>
+      <w:numFmt w:val="bullet"/>
+      <w:lvlText w:val=""/>
+      <w:lvlJc w:val="left"/>
+      <w:pPr>
+        <w:tabs>
+          <w:tab w:val="num" w:pos="5040"/>
+        </w:tabs>
+        <w:ind w:left="5040" w:hanging="360"/>
+      </w:pPr>
+      <w:rPr>
+        <w:rFonts w:ascii="Wingdings" w:hAnsi="Wingdings" w:hint="default"/>
+        <w:sz w:val="20"/>
+      </w:rPr>
+    </w:lvl>
+    <w:lvl w:ilvl="7" w:tentative="1">
+      <w:start w:val="1"/>
+      <w:numFmt w:val="bullet"/>
+      <w:lvlText w:val=""/>
+      <w:lvlJc w:val="left"/>
+      <w:pPr>
+        <w:tabs>
+          <w:tab w:val="num" w:pos="5760"/>
+        </w:tabs>
+        <w:ind w:left="5760" w:hanging="360"/>
+      </w:pPr>
+      <w:rPr>
+        <w:rFonts w:ascii="Wingdings" w:hAnsi="Wingdings" w:hint="default"/>
+        <w:sz w:val="20"/>
+      </w:rPr>
+    </w:lvl>
+    <w:lvl w:ilvl="8" w:tentative="1">
+      <w:start w:val="1"/>
+      <w:numFmt w:val="bullet"/>
+      <w:lvlText w:val=""/>
+      <w:lvlJc w:val="left"/>
+      <w:pPr>
+        <w:tabs>
+          <w:tab w:val="num" w:pos="6480"/>
+        </w:tabs>
+        <w:ind w:left="6480" w:hanging="360"/>
+      </w:pPr>
+      <w:rPr>
+        <w:rFonts w:ascii="Wingdings" w:hAnsi="Wingdings" w:hint="default"/>
+        <w:sz w:val="20"/>
+      </w:rPr>
+    </w:lvl>
+  </w:abstractNum>
+  <w:abstractNum w:abstractNumId="39" w15:restartNumberingAfterBreak="0">
     <w:nsid w:val="471838E1"/>
     <w:multiLevelType w:val="multilevel"/>
     <w:tmpl w:val="7C542BD6"/>
@@ -26884,7 +30350,7 @@
       </w:pPr>
     </w:lvl>
   </w:abstractNum>
-  <w:abstractNum w:abstractNumId="34" w15:restartNumberingAfterBreak="0">
+  <w:abstractNum w:abstractNumId="40" w15:restartNumberingAfterBreak="0">
     <w:nsid w:val="4A457171"/>
     <w:multiLevelType w:val="multilevel"/>
     <w:tmpl w:val="A2B22BA6"/>
@@ -27033,7 +30499,7 @@
       </w:rPr>
     </w:lvl>
   </w:abstractNum>
-  <w:abstractNum w:abstractNumId="35" w15:restartNumberingAfterBreak="0">
+  <w:abstractNum w:abstractNumId="41" w15:restartNumberingAfterBreak="0">
     <w:nsid w:val="4B250ECB"/>
     <w:multiLevelType w:val="multilevel"/>
     <w:tmpl w:val="4858E11C"/>
@@ -27182,7 +30648,7 @@
       </w:rPr>
     </w:lvl>
   </w:abstractNum>
-  <w:abstractNum w:abstractNumId="36" w15:restartNumberingAfterBreak="0">
+  <w:abstractNum w:abstractNumId="42" w15:restartNumberingAfterBreak="0">
     <w:nsid w:val="4DEE766C"/>
     <w:multiLevelType w:val="hybridMultilevel"/>
     <w:tmpl w:val="E586E8AA"/>
@@ -27295,7 +30761,7 @@
       </w:rPr>
     </w:lvl>
   </w:abstractNum>
-  <w:abstractNum w:abstractNumId="37" w15:restartNumberingAfterBreak="0">
+  <w:abstractNum w:abstractNumId="43" w15:restartNumberingAfterBreak="0">
     <w:nsid w:val="501456FB"/>
     <w:multiLevelType w:val="multilevel"/>
     <w:tmpl w:val="2AAE9958"/>
@@ -27444,7 +30910,7 @@
       </w:rPr>
     </w:lvl>
   </w:abstractNum>
-  <w:abstractNum w:abstractNumId="38" w15:restartNumberingAfterBreak="0">
+  <w:abstractNum w:abstractNumId="44" w15:restartNumberingAfterBreak="0">
     <w:nsid w:val="50202BBA"/>
     <w:multiLevelType w:val="multilevel"/>
     <w:tmpl w:val="7EE6CD4A"/>
@@ -27593,7 +31059,7 @@
       </w:rPr>
     </w:lvl>
   </w:abstractNum>
-  <w:abstractNum w:abstractNumId="39" w15:restartNumberingAfterBreak="0">
+  <w:abstractNum w:abstractNumId="45" w15:restartNumberingAfterBreak="0">
     <w:nsid w:val="508135D0"/>
     <w:multiLevelType w:val="multilevel"/>
     <w:tmpl w:val="A6BCF0EE"/>
@@ -27742,7 +31208,7 @@
       </w:rPr>
     </w:lvl>
   </w:abstractNum>
-  <w:abstractNum w:abstractNumId="40" w15:restartNumberingAfterBreak="0">
+  <w:abstractNum w:abstractNumId="46" w15:restartNumberingAfterBreak="0">
     <w:nsid w:val="512D65ED"/>
     <w:multiLevelType w:val="multilevel"/>
     <w:tmpl w:val="1C2C1570"/>
@@ -27891,7 +31357,7 @@
       </w:rPr>
     </w:lvl>
   </w:abstractNum>
-  <w:abstractNum w:abstractNumId="41" w15:restartNumberingAfterBreak="0">
+  <w:abstractNum w:abstractNumId="47" w15:restartNumberingAfterBreak="0">
     <w:nsid w:val="52746E60"/>
     <w:multiLevelType w:val="multilevel"/>
     <w:tmpl w:val="668449C4"/>
@@ -28040,7 +31506,7 @@
       </w:rPr>
     </w:lvl>
   </w:abstractNum>
-  <w:abstractNum w:abstractNumId="42" w15:restartNumberingAfterBreak="0">
+  <w:abstractNum w:abstractNumId="48" w15:restartNumberingAfterBreak="0">
     <w:nsid w:val="551C505D"/>
     <w:multiLevelType w:val="multilevel"/>
     <w:tmpl w:val="836682BA"/>
@@ -28189,7 +31655,7 @@
       </w:rPr>
     </w:lvl>
   </w:abstractNum>
-  <w:abstractNum w:abstractNumId="43" w15:restartNumberingAfterBreak="0">
+  <w:abstractNum w:abstractNumId="49" w15:restartNumberingAfterBreak="0">
     <w:nsid w:val="56BD6983"/>
     <w:multiLevelType w:val="multilevel"/>
     <w:tmpl w:val="3E7CA704"/>
@@ -28338,7 +31804,7 @@
       </w:rPr>
     </w:lvl>
   </w:abstractNum>
-  <w:abstractNum w:abstractNumId="44" w15:restartNumberingAfterBreak="0">
+  <w:abstractNum w:abstractNumId="50" w15:restartNumberingAfterBreak="0">
     <w:nsid w:val="57F47A95"/>
     <w:multiLevelType w:val="multilevel"/>
     <w:tmpl w:val="E65E264C"/>
@@ -28487,7 +31953,7 @@
       </w:rPr>
     </w:lvl>
   </w:abstractNum>
-  <w:abstractNum w:abstractNumId="45" w15:restartNumberingAfterBreak="0">
+  <w:abstractNum w:abstractNumId="51" w15:restartNumberingAfterBreak="0">
     <w:nsid w:val="58004BE7"/>
     <w:multiLevelType w:val="multilevel"/>
     <w:tmpl w:val="37A406F6"/>
@@ -28636,7 +32102,7 @@
       </w:rPr>
     </w:lvl>
   </w:abstractNum>
-  <w:abstractNum w:abstractNumId="46" w15:restartNumberingAfterBreak="0">
+  <w:abstractNum w:abstractNumId="52" w15:restartNumberingAfterBreak="0">
     <w:nsid w:val="5A537C1A"/>
     <w:multiLevelType w:val="multilevel"/>
     <w:tmpl w:val="A25AD378"/>
@@ -28785,7 +32251,7 @@
       </w:rPr>
     </w:lvl>
   </w:abstractNum>
-  <w:abstractNum w:abstractNumId="47" w15:restartNumberingAfterBreak="0">
+  <w:abstractNum w:abstractNumId="53" w15:restartNumberingAfterBreak="0">
     <w:nsid w:val="5B022CF9"/>
     <w:multiLevelType w:val="multilevel"/>
     <w:tmpl w:val="FB745950"/>
@@ -28898,7 +32364,7 @@
       </w:pPr>
     </w:lvl>
   </w:abstractNum>
-  <w:abstractNum w:abstractNumId="48" w15:restartNumberingAfterBreak="0">
+  <w:abstractNum w:abstractNumId="54" w15:restartNumberingAfterBreak="0">
     <w:nsid w:val="5B4C4DF4"/>
     <w:multiLevelType w:val="multilevel"/>
     <w:tmpl w:val="8A16F0D4"/>
@@ -29047,7 +32513,156 @@
       </w:rPr>
     </w:lvl>
   </w:abstractNum>
-  <w:abstractNum w:abstractNumId="49" w15:restartNumberingAfterBreak="0">
+  <w:abstractNum w:abstractNumId="55" w15:restartNumberingAfterBreak="0">
+    <w:nsid w:val="5D3E62CD"/>
+    <w:multiLevelType w:val="multilevel"/>
+    <w:tmpl w:val="4A0C18E4"/>
+    <w:lvl w:ilvl="0">
+      <w:start w:val="1"/>
+      <w:numFmt w:val="bullet"/>
+      <w:lvlText w:val=""/>
+      <w:lvlJc w:val="left"/>
+      <w:pPr>
+        <w:tabs>
+          <w:tab w:val="num" w:pos="720"/>
+        </w:tabs>
+        <w:ind w:left="720" w:hanging="360"/>
+      </w:pPr>
+      <w:rPr>
+        <w:rFonts w:ascii="Symbol" w:hAnsi="Symbol" w:hint="default"/>
+        <w:sz w:val="20"/>
+      </w:rPr>
+    </w:lvl>
+    <w:lvl w:ilvl="1">
+      <w:start w:val="1"/>
+      <w:numFmt w:val="bullet"/>
+      <w:lvlText w:val="o"/>
+      <w:lvlJc w:val="left"/>
+      <w:pPr>
+        <w:tabs>
+          <w:tab w:val="num" w:pos="1440"/>
+        </w:tabs>
+        <w:ind w:left="1440" w:hanging="360"/>
+      </w:pPr>
+      <w:rPr>
+        <w:rFonts w:ascii="Courier New" w:hAnsi="Courier New" w:hint="default"/>
+        <w:sz w:val="20"/>
+      </w:rPr>
+    </w:lvl>
+    <w:lvl w:ilvl="2" w:tentative="1">
+      <w:start w:val="1"/>
+      <w:numFmt w:val="bullet"/>
+      <w:lvlText w:val=""/>
+      <w:lvlJc w:val="left"/>
+      <w:pPr>
+        <w:tabs>
+          <w:tab w:val="num" w:pos="2160"/>
+        </w:tabs>
+        <w:ind w:left="2160" w:hanging="360"/>
+      </w:pPr>
+      <w:rPr>
+        <w:rFonts w:ascii="Wingdings" w:hAnsi="Wingdings" w:hint="default"/>
+        <w:sz w:val="20"/>
+      </w:rPr>
+    </w:lvl>
+    <w:lvl w:ilvl="3" w:tentative="1">
+      <w:start w:val="1"/>
+      <w:numFmt w:val="bullet"/>
+      <w:lvlText w:val=""/>
+      <w:lvlJc w:val="left"/>
+      <w:pPr>
+        <w:tabs>
+          <w:tab w:val="num" w:pos="2880"/>
+        </w:tabs>
+        <w:ind w:left="2880" w:hanging="360"/>
+      </w:pPr>
+      <w:rPr>
+        <w:rFonts w:ascii="Wingdings" w:hAnsi="Wingdings" w:hint="default"/>
+        <w:sz w:val="20"/>
+      </w:rPr>
+    </w:lvl>
+    <w:lvl w:ilvl="4" w:tentative="1">
+      <w:start w:val="1"/>
+      <w:numFmt w:val="bullet"/>
+      <w:lvlText w:val=""/>
+      <w:lvlJc w:val="left"/>
+      <w:pPr>
+        <w:tabs>
+          <w:tab w:val="num" w:pos="3600"/>
+        </w:tabs>
+        <w:ind w:left="3600" w:hanging="360"/>
+      </w:pPr>
+      <w:rPr>
+        <w:rFonts w:ascii="Wingdings" w:hAnsi="Wingdings" w:hint="default"/>
+        <w:sz w:val="20"/>
+      </w:rPr>
+    </w:lvl>
+    <w:lvl w:ilvl="5" w:tentative="1">
+      <w:start w:val="1"/>
+      <w:numFmt w:val="bullet"/>
+      <w:lvlText w:val=""/>
+      <w:lvlJc w:val="left"/>
+      <w:pPr>
+        <w:tabs>
+          <w:tab w:val="num" w:pos="4320"/>
+        </w:tabs>
+        <w:ind w:left="4320" w:hanging="360"/>
+      </w:pPr>
+      <w:rPr>
+        <w:rFonts w:ascii="Wingdings" w:hAnsi="Wingdings" w:hint="default"/>
+        <w:sz w:val="20"/>
+      </w:rPr>
+    </w:lvl>
+    <w:lvl w:ilvl="6" w:tentative="1">
+      <w:start w:val="1"/>
+      <w:numFmt w:val="bullet"/>
+      <w:lvlText w:val=""/>
+      <w:lvlJc w:val="left"/>
+      <w:pPr>
+        <w:tabs>
+          <w:tab w:val="num" w:pos="5040"/>
+        </w:tabs>
+        <w:ind w:left="5040" w:hanging="360"/>
+      </w:pPr>
+      <w:rPr>
+        <w:rFonts w:ascii="Wingdings" w:hAnsi="Wingdings" w:hint="default"/>
+        <w:sz w:val="20"/>
+      </w:rPr>
+    </w:lvl>
+    <w:lvl w:ilvl="7" w:tentative="1">
+      <w:start w:val="1"/>
+      <w:numFmt w:val="bullet"/>
+      <w:lvlText w:val=""/>
+      <w:lvlJc w:val="left"/>
+      <w:pPr>
+        <w:tabs>
+          <w:tab w:val="num" w:pos="5760"/>
+        </w:tabs>
+        <w:ind w:left="5760" w:hanging="360"/>
+      </w:pPr>
+      <w:rPr>
+        <w:rFonts w:ascii="Wingdings" w:hAnsi="Wingdings" w:hint="default"/>
+        <w:sz w:val="20"/>
+      </w:rPr>
+    </w:lvl>
+    <w:lvl w:ilvl="8" w:tentative="1">
+      <w:start w:val="1"/>
+      <w:numFmt w:val="bullet"/>
+      <w:lvlText w:val=""/>
+      <w:lvlJc w:val="left"/>
+      <w:pPr>
+        <w:tabs>
+          <w:tab w:val="num" w:pos="6480"/>
+        </w:tabs>
+        <w:ind w:left="6480" w:hanging="360"/>
+      </w:pPr>
+      <w:rPr>
+        <w:rFonts w:ascii="Wingdings" w:hAnsi="Wingdings" w:hint="default"/>
+        <w:sz w:val="20"/>
+      </w:rPr>
+    </w:lvl>
+  </w:abstractNum>
+  <w:abstractNum w:abstractNumId="56" w15:restartNumberingAfterBreak="0">
     <w:nsid w:val="5D862F91"/>
     <w:multiLevelType w:val="multilevel"/>
     <w:tmpl w:val="2E480CBE"/>
@@ -29196,7 +32811,7 @@
       </w:rPr>
     </w:lvl>
   </w:abstractNum>
-  <w:abstractNum w:abstractNumId="50" w15:restartNumberingAfterBreak="0">
+  <w:abstractNum w:abstractNumId="57" w15:restartNumberingAfterBreak="0">
     <w:nsid w:val="61F132A9"/>
     <w:multiLevelType w:val="multilevel"/>
     <w:tmpl w:val="73AAACC8"/>
@@ -29345,7 +32960,7 @@
       </w:rPr>
     </w:lvl>
   </w:abstractNum>
-  <w:abstractNum w:abstractNumId="51" w15:restartNumberingAfterBreak="0">
+  <w:abstractNum w:abstractNumId="58" w15:restartNumberingAfterBreak="0">
     <w:nsid w:val="65843688"/>
     <w:multiLevelType w:val="multilevel"/>
     <w:tmpl w:val="9EC0B134"/>
@@ -29494,7 +33109,7 @@
       </w:rPr>
     </w:lvl>
   </w:abstractNum>
-  <w:abstractNum w:abstractNumId="52" w15:restartNumberingAfterBreak="0">
+  <w:abstractNum w:abstractNumId="59" w15:restartNumberingAfterBreak="0">
     <w:nsid w:val="65B1746C"/>
     <w:multiLevelType w:val="multilevel"/>
     <w:tmpl w:val="2B4A05C0"/>
@@ -29643,7 +33258,156 @@
       </w:rPr>
     </w:lvl>
   </w:abstractNum>
-  <w:abstractNum w:abstractNumId="53" w15:restartNumberingAfterBreak="0">
+  <w:abstractNum w:abstractNumId="60" w15:restartNumberingAfterBreak="0">
+    <w:nsid w:val="65B355A9"/>
+    <w:multiLevelType w:val="multilevel"/>
+    <w:tmpl w:val="F1749BFE"/>
+    <w:lvl w:ilvl="0">
+      <w:start w:val="1"/>
+      <w:numFmt w:val="bullet"/>
+      <w:lvlText w:val=""/>
+      <w:lvlJc w:val="left"/>
+      <w:pPr>
+        <w:tabs>
+          <w:tab w:val="num" w:pos="720"/>
+        </w:tabs>
+        <w:ind w:left="720" w:hanging="360"/>
+      </w:pPr>
+      <w:rPr>
+        <w:rFonts w:ascii="Symbol" w:hAnsi="Symbol" w:hint="default"/>
+        <w:sz w:val="20"/>
+      </w:rPr>
+    </w:lvl>
+    <w:lvl w:ilvl="1">
+      <w:start w:val="1"/>
+      <w:numFmt w:val="bullet"/>
+      <w:lvlText w:val="o"/>
+      <w:lvlJc w:val="left"/>
+      <w:pPr>
+        <w:tabs>
+          <w:tab w:val="num" w:pos="1440"/>
+        </w:tabs>
+        <w:ind w:left="1440" w:hanging="360"/>
+      </w:pPr>
+      <w:rPr>
+        <w:rFonts w:ascii="Courier New" w:hAnsi="Courier New" w:hint="default"/>
+        <w:sz w:val="20"/>
+      </w:rPr>
+    </w:lvl>
+    <w:lvl w:ilvl="2" w:tentative="1">
+      <w:start w:val="1"/>
+      <w:numFmt w:val="bullet"/>
+      <w:lvlText w:val=""/>
+      <w:lvlJc w:val="left"/>
+      <w:pPr>
+        <w:tabs>
+          <w:tab w:val="num" w:pos="2160"/>
+        </w:tabs>
+        <w:ind w:left="2160" w:hanging="360"/>
+      </w:pPr>
+      <w:rPr>
+        <w:rFonts w:ascii="Wingdings" w:hAnsi="Wingdings" w:hint="default"/>
+        <w:sz w:val="20"/>
+      </w:rPr>
+    </w:lvl>
+    <w:lvl w:ilvl="3" w:tentative="1">
+      <w:start w:val="1"/>
+      <w:numFmt w:val="bullet"/>
+      <w:lvlText w:val=""/>
+      <w:lvlJc w:val="left"/>
+      <w:pPr>
+        <w:tabs>
+          <w:tab w:val="num" w:pos="2880"/>
+        </w:tabs>
+        <w:ind w:left="2880" w:hanging="360"/>
+      </w:pPr>
+      <w:rPr>
+        <w:rFonts w:ascii="Wingdings" w:hAnsi="Wingdings" w:hint="default"/>
+        <w:sz w:val="20"/>
+      </w:rPr>
+    </w:lvl>
+    <w:lvl w:ilvl="4" w:tentative="1">
+      <w:start w:val="1"/>
+      <w:numFmt w:val="bullet"/>
+      <w:lvlText w:val=""/>
+      <w:lvlJc w:val="left"/>
+      <w:pPr>
+        <w:tabs>
+          <w:tab w:val="num" w:pos="3600"/>
+        </w:tabs>
+        <w:ind w:left="3600" w:hanging="360"/>
+      </w:pPr>
+      <w:rPr>
+        <w:rFonts w:ascii="Wingdings" w:hAnsi="Wingdings" w:hint="default"/>
+        <w:sz w:val="20"/>
+      </w:rPr>
+    </w:lvl>
+    <w:lvl w:ilvl="5" w:tentative="1">
+      <w:start w:val="1"/>
+      <w:numFmt w:val="bullet"/>
+      <w:lvlText w:val=""/>
+      <w:lvlJc w:val="left"/>
+      <w:pPr>
+        <w:tabs>
+          <w:tab w:val="num" w:pos="4320"/>
+        </w:tabs>
+        <w:ind w:left="4320" w:hanging="360"/>
+      </w:pPr>
+      <w:rPr>
+        <w:rFonts w:ascii="Wingdings" w:hAnsi="Wingdings" w:hint="default"/>
+        <w:sz w:val="20"/>
+      </w:rPr>
+    </w:lvl>
+    <w:lvl w:ilvl="6" w:tentative="1">
+      <w:start w:val="1"/>
+      <w:numFmt w:val="bullet"/>
+      <w:lvlText w:val=""/>
+      <w:lvlJc w:val="left"/>
+      <w:pPr>
+        <w:tabs>
+          <w:tab w:val="num" w:pos="5040"/>
+        </w:tabs>
+        <w:ind w:left="5040" w:hanging="360"/>
+      </w:pPr>
+      <w:rPr>
+        <w:rFonts w:ascii="Wingdings" w:hAnsi="Wingdings" w:hint="default"/>
+        <w:sz w:val="20"/>
+      </w:rPr>
+    </w:lvl>
+    <w:lvl w:ilvl="7" w:tentative="1">
+      <w:start w:val="1"/>
+      <w:numFmt w:val="bullet"/>
+      <w:lvlText w:val=""/>
+      <w:lvlJc w:val="left"/>
+      <w:pPr>
+        <w:tabs>
+          <w:tab w:val="num" w:pos="5760"/>
+        </w:tabs>
+        <w:ind w:left="5760" w:hanging="360"/>
+      </w:pPr>
+      <w:rPr>
+        <w:rFonts w:ascii="Wingdings" w:hAnsi="Wingdings" w:hint="default"/>
+        <w:sz w:val="20"/>
+      </w:rPr>
+    </w:lvl>
+    <w:lvl w:ilvl="8" w:tentative="1">
+      <w:start w:val="1"/>
+      <w:numFmt w:val="bullet"/>
+      <w:lvlText w:val=""/>
+      <w:lvlJc w:val="left"/>
+      <w:pPr>
+        <w:tabs>
+          <w:tab w:val="num" w:pos="6480"/>
+        </w:tabs>
+        <w:ind w:left="6480" w:hanging="360"/>
+      </w:pPr>
+      <w:rPr>
+        <w:rFonts w:ascii="Wingdings" w:hAnsi="Wingdings" w:hint="default"/>
+        <w:sz w:val="20"/>
+      </w:rPr>
+    </w:lvl>
+  </w:abstractNum>
+  <w:abstractNum w:abstractNumId="61" w15:restartNumberingAfterBreak="0">
     <w:nsid w:val="66691C98"/>
     <w:multiLevelType w:val="multilevel"/>
     <w:tmpl w:val="3B3481D2"/>
@@ -29792,7 +33556,7 @@
       </w:rPr>
     </w:lvl>
   </w:abstractNum>
-  <w:abstractNum w:abstractNumId="54" w15:restartNumberingAfterBreak="0">
+  <w:abstractNum w:abstractNumId="62" w15:restartNumberingAfterBreak="0">
     <w:nsid w:val="68014864"/>
     <w:multiLevelType w:val="multilevel"/>
     <w:tmpl w:val="ACCEED68"/>
@@ -29941,7 +33705,156 @@
       </w:rPr>
     </w:lvl>
   </w:abstractNum>
-  <w:abstractNum w:abstractNumId="55" w15:restartNumberingAfterBreak="0">
+  <w:abstractNum w:abstractNumId="63" w15:restartNumberingAfterBreak="0">
+    <w:nsid w:val="6B1D0211"/>
+    <w:multiLevelType w:val="multilevel"/>
+    <w:tmpl w:val="EDFA1560"/>
+    <w:lvl w:ilvl="0">
+      <w:start w:val="1"/>
+      <w:numFmt w:val="bullet"/>
+      <w:lvlText w:val=""/>
+      <w:lvlJc w:val="left"/>
+      <w:pPr>
+        <w:tabs>
+          <w:tab w:val="num" w:pos="720"/>
+        </w:tabs>
+        <w:ind w:left="720" w:hanging="360"/>
+      </w:pPr>
+      <w:rPr>
+        <w:rFonts w:ascii="Symbol" w:hAnsi="Symbol" w:hint="default"/>
+        <w:sz w:val="20"/>
+      </w:rPr>
+    </w:lvl>
+    <w:lvl w:ilvl="1" w:tentative="1">
+      <w:start w:val="1"/>
+      <w:numFmt w:val="bullet"/>
+      <w:lvlText w:val="o"/>
+      <w:lvlJc w:val="left"/>
+      <w:pPr>
+        <w:tabs>
+          <w:tab w:val="num" w:pos="1440"/>
+        </w:tabs>
+        <w:ind w:left="1440" w:hanging="360"/>
+      </w:pPr>
+      <w:rPr>
+        <w:rFonts w:ascii="Courier New" w:hAnsi="Courier New" w:hint="default"/>
+        <w:sz w:val="20"/>
+      </w:rPr>
+    </w:lvl>
+    <w:lvl w:ilvl="2" w:tentative="1">
+      <w:start w:val="1"/>
+      <w:numFmt w:val="bullet"/>
+      <w:lvlText w:val=""/>
+      <w:lvlJc w:val="left"/>
+      <w:pPr>
+        <w:tabs>
+          <w:tab w:val="num" w:pos="2160"/>
+        </w:tabs>
+        <w:ind w:left="2160" w:hanging="360"/>
+      </w:pPr>
+      <w:rPr>
+        <w:rFonts w:ascii="Wingdings" w:hAnsi="Wingdings" w:hint="default"/>
+        <w:sz w:val="20"/>
+      </w:rPr>
+    </w:lvl>
+    <w:lvl w:ilvl="3" w:tentative="1">
+      <w:start w:val="1"/>
+      <w:numFmt w:val="bullet"/>
+      <w:lvlText w:val=""/>
+      <w:lvlJc w:val="left"/>
+      <w:pPr>
+        <w:tabs>
+          <w:tab w:val="num" w:pos="2880"/>
+        </w:tabs>
+        <w:ind w:left="2880" w:hanging="360"/>
+      </w:pPr>
+      <w:rPr>
+        <w:rFonts w:ascii="Wingdings" w:hAnsi="Wingdings" w:hint="default"/>
+        <w:sz w:val="20"/>
+      </w:rPr>
+    </w:lvl>
+    <w:lvl w:ilvl="4" w:tentative="1">
+      <w:start w:val="1"/>
+      <w:numFmt w:val="bullet"/>
+      <w:lvlText w:val=""/>
+      <w:lvlJc w:val="left"/>
+      <w:pPr>
+        <w:tabs>
+          <w:tab w:val="num" w:pos="3600"/>
+        </w:tabs>
+        <w:ind w:left="3600" w:hanging="360"/>
+      </w:pPr>
+      <w:rPr>
+        <w:rFonts w:ascii="Wingdings" w:hAnsi="Wingdings" w:hint="default"/>
+        <w:sz w:val="20"/>
+      </w:rPr>
+    </w:lvl>
+    <w:lvl w:ilvl="5" w:tentative="1">
+      <w:start w:val="1"/>
+      <w:numFmt w:val="bullet"/>
+      <w:lvlText w:val=""/>
+      <w:lvlJc w:val="left"/>
+      <w:pPr>
+        <w:tabs>
+          <w:tab w:val="num" w:pos="4320"/>
+        </w:tabs>
+        <w:ind w:left="4320" w:hanging="360"/>
+      </w:pPr>
+      <w:rPr>
+        <w:rFonts w:ascii="Wingdings" w:hAnsi="Wingdings" w:hint="default"/>
+        <w:sz w:val="20"/>
+      </w:rPr>
+    </w:lvl>
+    <w:lvl w:ilvl="6" w:tentative="1">
+      <w:start w:val="1"/>
+      <w:numFmt w:val="bullet"/>
+      <w:lvlText w:val=""/>
+      <w:lvlJc w:val="left"/>
+      <w:pPr>
+        <w:tabs>
+          <w:tab w:val="num" w:pos="5040"/>
+        </w:tabs>
+        <w:ind w:left="5040" w:hanging="360"/>
+      </w:pPr>
+      <w:rPr>
+        <w:rFonts w:ascii="Wingdings" w:hAnsi="Wingdings" w:hint="default"/>
+        <w:sz w:val="20"/>
+      </w:rPr>
+    </w:lvl>
+    <w:lvl w:ilvl="7" w:tentative="1">
+      <w:start w:val="1"/>
+      <w:numFmt w:val="bullet"/>
+      <w:lvlText w:val=""/>
+      <w:lvlJc w:val="left"/>
+      <w:pPr>
+        <w:tabs>
+          <w:tab w:val="num" w:pos="5760"/>
+        </w:tabs>
+        <w:ind w:left="5760" w:hanging="360"/>
+      </w:pPr>
+      <w:rPr>
+        <w:rFonts w:ascii="Wingdings" w:hAnsi="Wingdings" w:hint="default"/>
+        <w:sz w:val="20"/>
+      </w:rPr>
+    </w:lvl>
+    <w:lvl w:ilvl="8" w:tentative="1">
+      <w:start w:val="1"/>
+      <w:numFmt w:val="bullet"/>
+      <w:lvlText w:val=""/>
+      <w:lvlJc w:val="left"/>
+      <w:pPr>
+        <w:tabs>
+          <w:tab w:val="num" w:pos="6480"/>
+        </w:tabs>
+        <w:ind w:left="6480" w:hanging="360"/>
+      </w:pPr>
+      <w:rPr>
+        <w:rFonts w:ascii="Wingdings" w:hAnsi="Wingdings" w:hint="default"/>
+        <w:sz w:val="20"/>
+      </w:rPr>
+    </w:lvl>
+  </w:abstractNum>
+  <w:abstractNum w:abstractNumId="64" w15:restartNumberingAfterBreak="0">
     <w:nsid w:val="6D093A80"/>
     <w:multiLevelType w:val="multilevel"/>
     <w:tmpl w:val="1C2C1570"/>
@@ -30090,7 +34003,7 @@
       </w:rPr>
     </w:lvl>
   </w:abstractNum>
-  <w:abstractNum w:abstractNumId="56" w15:restartNumberingAfterBreak="0">
+  <w:abstractNum w:abstractNumId="65" w15:restartNumberingAfterBreak="0">
     <w:nsid w:val="6D326E71"/>
     <w:multiLevelType w:val="multilevel"/>
     <w:tmpl w:val="8F147554"/>
@@ -30239,7 +34152,7 @@
       </w:rPr>
     </w:lvl>
   </w:abstractNum>
-  <w:abstractNum w:abstractNumId="57" w15:restartNumberingAfterBreak="0">
+  <w:abstractNum w:abstractNumId="66" w15:restartNumberingAfterBreak="0">
     <w:nsid w:val="6DFC1C26"/>
     <w:multiLevelType w:val="multilevel"/>
     <w:tmpl w:val="1C2C1570"/>
@@ -30388,7 +34301,7 @@
       </w:rPr>
     </w:lvl>
   </w:abstractNum>
-  <w:abstractNum w:abstractNumId="58" w15:restartNumberingAfterBreak="0">
+  <w:abstractNum w:abstractNumId="67" w15:restartNumberingAfterBreak="0">
     <w:nsid w:val="707F75DF"/>
     <w:multiLevelType w:val="multilevel"/>
     <w:tmpl w:val="78AE2C5E"/>
@@ -30537,7 +34450,7 @@
       </w:rPr>
     </w:lvl>
   </w:abstractNum>
-  <w:abstractNum w:abstractNumId="59" w15:restartNumberingAfterBreak="0">
+  <w:abstractNum w:abstractNumId="68" w15:restartNumberingAfterBreak="0">
     <w:nsid w:val="72754EAF"/>
     <w:multiLevelType w:val="multilevel"/>
     <w:tmpl w:val="A7DC4AEE"/>
@@ -30686,7 +34599,7 @@
       </w:rPr>
     </w:lvl>
   </w:abstractNum>
-  <w:abstractNum w:abstractNumId="60" w15:restartNumberingAfterBreak="0">
+  <w:abstractNum w:abstractNumId="69" w15:restartNumberingAfterBreak="0">
     <w:nsid w:val="753B337B"/>
     <w:multiLevelType w:val="multilevel"/>
     <w:tmpl w:val="4394FD2E"/>
@@ -30803,7 +34716,7 @@
       </w:pPr>
     </w:lvl>
   </w:abstractNum>
-  <w:abstractNum w:abstractNumId="61" w15:restartNumberingAfterBreak="0">
+  <w:abstractNum w:abstractNumId="70" w15:restartNumberingAfterBreak="0">
     <w:nsid w:val="76277FCB"/>
     <w:multiLevelType w:val="multilevel"/>
     <w:tmpl w:val="C6B6EF08"/>
@@ -30952,7 +34865,156 @@
       </w:rPr>
     </w:lvl>
   </w:abstractNum>
-  <w:abstractNum w:abstractNumId="62" w15:restartNumberingAfterBreak="0">
+  <w:abstractNum w:abstractNumId="71" w15:restartNumberingAfterBreak="0">
+    <w:nsid w:val="794516E2"/>
+    <w:multiLevelType w:val="multilevel"/>
+    <w:tmpl w:val="3502F7C6"/>
+    <w:lvl w:ilvl="0">
+      <w:start w:val="1"/>
+      <w:numFmt w:val="bullet"/>
+      <w:lvlText w:val=""/>
+      <w:lvlJc w:val="left"/>
+      <w:pPr>
+        <w:tabs>
+          <w:tab w:val="num" w:pos="720"/>
+        </w:tabs>
+        <w:ind w:left="720" w:hanging="360"/>
+      </w:pPr>
+      <w:rPr>
+        <w:rFonts w:ascii="Symbol" w:hAnsi="Symbol" w:hint="default"/>
+        <w:sz w:val="20"/>
+      </w:rPr>
+    </w:lvl>
+    <w:lvl w:ilvl="1" w:tentative="1">
+      <w:start w:val="1"/>
+      <w:numFmt w:val="bullet"/>
+      <w:lvlText w:val="o"/>
+      <w:lvlJc w:val="left"/>
+      <w:pPr>
+        <w:tabs>
+          <w:tab w:val="num" w:pos="1440"/>
+        </w:tabs>
+        <w:ind w:left="1440" w:hanging="360"/>
+      </w:pPr>
+      <w:rPr>
+        <w:rFonts w:ascii="Courier New" w:hAnsi="Courier New" w:hint="default"/>
+        <w:sz w:val="20"/>
+      </w:rPr>
+    </w:lvl>
+    <w:lvl w:ilvl="2" w:tentative="1">
+      <w:start w:val="1"/>
+      <w:numFmt w:val="bullet"/>
+      <w:lvlText w:val=""/>
+      <w:lvlJc w:val="left"/>
+      <w:pPr>
+        <w:tabs>
+          <w:tab w:val="num" w:pos="2160"/>
+        </w:tabs>
+        <w:ind w:left="2160" w:hanging="360"/>
+      </w:pPr>
+      <w:rPr>
+        <w:rFonts w:ascii="Wingdings" w:hAnsi="Wingdings" w:hint="default"/>
+        <w:sz w:val="20"/>
+      </w:rPr>
+    </w:lvl>
+    <w:lvl w:ilvl="3" w:tentative="1">
+      <w:start w:val="1"/>
+      <w:numFmt w:val="bullet"/>
+      <w:lvlText w:val=""/>
+      <w:lvlJc w:val="left"/>
+      <w:pPr>
+        <w:tabs>
+          <w:tab w:val="num" w:pos="2880"/>
+        </w:tabs>
+        <w:ind w:left="2880" w:hanging="360"/>
+      </w:pPr>
+      <w:rPr>
+        <w:rFonts w:ascii="Wingdings" w:hAnsi="Wingdings" w:hint="default"/>
+        <w:sz w:val="20"/>
+      </w:rPr>
+    </w:lvl>
+    <w:lvl w:ilvl="4" w:tentative="1">
+      <w:start w:val="1"/>
+      <w:numFmt w:val="bullet"/>
+      <w:lvlText w:val=""/>
+      <w:lvlJc w:val="left"/>
+      <w:pPr>
+        <w:tabs>
+          <w:tab w:val="num" w:pos="3600"/>
+        </w:tabs>
+        <w:ind w:left="3600" w:hanging="360"/>
+      </w:pPr>
+      <w:rPr>
+        <w:rFonts w:ascii="Wingdings" w:hAnsi="Wingdings" w:hint="default"/>
+        <w:sz w:val="20"/>
+      </w:rPr>
+    </w:lvl>
+    <w:lvl w:ilvl="5" w:tentative="1">
+      <w:start w:val="1"/>
+      <w:numFmt w:val="bullet"/>
+      <w:lvlText w:val=""/>
+      <w:lvlJc w:val="left"/>
+      <w:pPr>
+        <w:tabs>
+          <w:tab w:val="num" w:pos="4320"/>
+        </w:tabs>
+        <w:ind w:left="4320" w:hanging="360"/>
+      </w:pPr>
+      <w:rPr>
+        <w:rFonts w:ascii="Wingdings" w:hAnsi="Wingdings" w:hint="default"/>
+        <w:sz w:val="20"/>
+      </w:rPr>
+    </w:lvl>
+    <w:lvl w:ilvl="6" w:tentative="1">
+      <w:start w:val="1"/>
+      <w:numFmt w:val="bullet"/>
+      <w:lvlText w:val=""/>
+      <w:lvlJc w:val="left"/>
+      <w:pPr>
+        <w:tabs>
+          <w:tab w:val="num" w:pos="5040"/>
+        </w:tabs>
+        <w:ind w:left="5040" w:hanging="360"/>
+      </w:pPr>
+      <w:rPr>
+        <w:rFonts w:ascii="Wingdings" w:hAnsi="Wingdings" w:hint="default"/>
+        <w:sz w:val="20"/>
+      </w:rPr>
+    </w:lvl>
+    <w:lvl w:ilvl="7" w:tentative="1">
+      <w:start w:val="1"/>
+      <w:numFmt w:val="bullet"/>
+      <w:lvlText w:val=""/>
+      <w:lvlJc w:val="left"/>
+      <w:pPr>
+        <w:tabs>
+          <w:tab w:val="num" w:pos="5760"/>
+        </w:tabs>
+        <w:ind w:left="5760" w:hanging="360"/>
+      </w:pPr>
+      <w:rPr>
+        <w:rFonts w:ascii="Wingdings" w:hAnsi="Wingdings" w:hint="default"/>
+        <w:sz w:val="20"/>
+      </w:rPr>
+    </w:lvl>
+    <w:lvl w:ilvl="8" w:tentative="1">
+      <w:start w:val="1"/>
+      <w:numFmt w:val="bullet"/>
+      <w:lvlText w:val=""/>
+      <w:lvlJc w:val="left"/>
+      <w:pPr>
+        <w:tabs>
+          <w:tab w:val="num" w:pos="6480"/>
+        </w:tabs>
+        <w:ind w:left="6480" w:hanging="360"/>
+      </w:pPr>
+      <w:rPr>
+        <w:rFonts w:ascii="Wingdings" w:hAnsi="Wingdings" w:hint="default"/>
+        <w:sz w:val="20"/>
+      </w:rPr>
+    </w:lvl>
+  </w:abstractNum>
+  <w:abstractNum w:abstractNumId="72" w15:restartNumberingAfterBreak="0">
     <w:nsid w:val="7A5C5F1E"/>
     <w:multiLevelType w:val="multilevel"/>
     <w:tmpl w:val="862828EE"/>
@@ -31101,7 +35163,7 @@
       </w:rPr>
     </w:lvl>
   </w:abstractNum>
-  <w:abstractNum w:abstractNumId="63" w15:restartNumberingAfterBreak="0">
+  <w:abstractNum w:abstractNumId="73" w15:restartNumberingAfterBreak="0">
     <w:nsid w:val="7EB96233"/>
     <w:multiLevelType w:val="multilevel"/>
     <w:tmpl w:val="FD240420"/>
@@ -31250,7 +35312,7 @@
       </w:rPr>
     </w:lvl>
   </w:abstractNum>
-  <w:abstractNum w:abstractNumId="64" w15:restartNumberingAfterBreak="0">
+  <w:abstractNum w:abstractNumId="74" w15:restartNumberingAfterBreak="0">
     <w:nsid w:val="7FF41AFB"/>
     <w:multiLevelType w:val="multilevel"/>
     <w:tmpl w:val="A0404152"/>
@@ -31400,16 +35462,16 @@
     </w:lvl>
   </w:abstractNum>
   <w:num w:numId="1" w16cid:durableId="225989880">
-    <w:abstractNumId w:val="33"/>
+    <w:abstractNumId w:val="39"/>
   </w:num>
   <w:num w:numId="2" w16cid:durableId="2032147915">
-    <w:abstractNumId w:val="16"/>
+    <w:abstractNumId w:val="19"/>
   </w:num>
   <w:num w:numId="3" w16cid:durableId="157119014">
-    <w:abstractNumId w:val="8"/>
+    <w:abstractNumId w:val="11"/>
   </w:num>
   <w:num w:numId="4" w16cid:durableId="39866298">
-    <w:abstractNumId w:val="8"/>
+    <w:abstractNumId w:val="11"/>
     <w:lvlOverride w:ilvl="1">
       <w:lvl w:ilvl="1">
         <w:numFmt w:val="bullet"/>
@@ -31429,7 +35491,7 @@
     </w:lvlOverride>
   </w:num>
   <w:num w:numId="5" w16cid:durableId="908149044">
-    <w:abstractNumId w:val="8"/>
+    <w:abstractNumId w:val="11"/>
     <w:lvlOverride w:ilvl="1">
       <w:lvl w:ilvl="1">
         <w:numFmt w:val="bullet"/>
@@ -31449,7 +35511,7 @@
     </w:lvlOverride>
   </w:num>
   <w:num w:numId="6" w16cid:durableId="1199931378">
-    <w:abstractNumId w:val="8"/>
+    <w:abstractNumId w:val="11"/>
     <w:lvlOverride w:ilvl="1">
       <w:lvl w:ilvl="1">
         <w:numFmt w:val="bullet"/>
@@ -31469,7 +35531,7 @@
     </w:lvlOverride>
   </w:num>
   <w:num w:numId="7" w16cid:durableId="218444817">
-    <w:abstractNumId w:val="8"/>
+    <w:abstractNumId w:val="11"/>
     <w:lvlOverride w:ilvl="1">
       <w:lvl w:ilvl="1">
         <w:numFmt w:val="bullet"/>
@@ -31489,7 +35551,7 @@
     </w:lvlOverride>
   </w:num>
   <w:num w:numId="8" w16cid:durableId="1585144502">
-    <w:abstractNumId w:val="8"/>
+    <w:abstractNumId w:val="11"/>
     <w:lvlOverride w:ilvl="1">
       <w:lvl w:ilvl="1">
         <w:numFmt w:val="bullet"/>
@@ -31509,31 +35571,31 @@
     </w:lvlOverride>
   </w:num>
   <w:num w:numId="9" w16cid:durableId="721638110">
-    <w:abstractNumId w:val="5"/>
+    <w:abstractNumId w:val="8"/>
   </w:num>
   <w:num w:numId="10" w16cid:durableId="1579289894">
-    <w:abstractNumId w:val="62"/>
+    <w:abstractNumId w:val="72"/>
   </w:num>
   <w:num w:numId="11" w16cid:durableId="2139716490">
+    <w:abstractNumId w:val="59"/>
+  </w:num>
+  <w:num w:numId="12" w16cid:durableId="2118796063">
+    <w:abstractNumId w:val="40"/>
+  </w:num>
+  <w:num w:numId="13" w16cid:durableId="1071580897">
+    <w:abstractNumId w:val="35"/>
+  </w:num>
+  <w:num w:numId="14" w16cid:durableId="1052585148">
+    <w:abstractNumId w:val="12"/>
+  </w:num>
+  <w:num w:numId="15" w16cid:durableId="361245963">
     <w:abstractNumId w:val="52"/>
   </w:num>
-  <w:num w:numId="12" w16cid:durableId="2118796063">
-    <w:abstractNumId w:val="34"/>
-  </w:num>
-  <w:num w:numId="13" w16cid:durableId="1071580897">
-    <w:abstractNumId w:val="30"/>
-  </w:num>
-  <w:num w:numId="14" w16cid:durableId="1052585148">
-    <w:abstractNumId w:val="9"/>
-  </w:num>
-  <w:num w:numId="15" w16cid:durableId="361245963">
-    <w:abstractNumId w:val="46"/>
-  </w:num>
   <w:num w:numId="16" w16cid:durableId="492645901">
-    <w:abstractNumId w:val="23"/>
+    <w:abstractNumId w:val="27"/>
   </w:num>
   <w:num w:numId="17" w16cid:durableId="871575076">
-    <w:abstractNumId w:val="47"/>
+    <w:abstractNumId w:val="53"/>
     <w:lvlOverride w:ilvl="0">
       <w:lvl w:ilvl="0">
         <w:numFmt w:val="decimal"/>
@@ -31543,7 +35605,7 @@
     </w:lvlOverride>
   </w:num>
   <w:num w:numId="18" w16cid:durableId="386032096">
-    <w:abstractNumId w:val="0"/>
+    <w:abstractNumId w:val="1"/>
     <w:lvlOverride w:ilvl="0">
       <w:lvl w:ilvl="0">
         <w:numFmt w:val="decimal"/>
@@ -31553,7 +35615,7 @@
     </w:lvlOverride>
   </w:num>
   <w:num w:numId="19" w16cid:durableId="472911130">
-    <w:abstractNumId w:val="0"/>
+    <w:abstractNumId w:val="1"/>
     <w:lvlOverride w:ilvl="0">
       <w:lvl w:ilvl="0">
         <w:numFmt w:val="decimal"/>
@@ -31563,28 +35625,28 @@
     </w:lvlOverride>
   </w:num>
   <w:num w:numId="20" w16cid:durableId="1221748589">
-    <w:abstractNumId w:val="15"/>
+    <w:abstractNumId w:val="18"/>
   </w:num>
   <w:num w:numId="21" w16cid:durableId="1192380926">
-    <w:abstractNumId w:val="32"/>
+    <w:abstractNumId w:val="37"/>
   </w:num>
   <w:num w:numId="22" w16cid:durableId="1396318411">
-    <w:abstractNumId w:val="22"/>
+    <w:abstractNumId w:val="26"/>
   </w:num>
   <w:num w:numId="23" w16cid:durableId="2108620869">
-    <w:abstractNumId w:val="27"/>
+    <w:abstractNumId w:val="31"/>
   </w:num>
   <w:num w:numId="24" w16cid:durableId="92357647">
-    <w:abstractNumId w:val="11"/>
+    <w:abstractNumId w:val="14"/>
   </w:num>
   <w:num w:numId="25" w16cid:durableId="1780950807">
-    <w:abstractNumId w:val="21"/>
+    <w:abstractNumId w:val="25"/>
   </w:num>
   <w:num w:numId="26" w16cid:durableId="1928726530">
-    <w:abstractNumId w:val="53"/>
+    <w:abstractNumId w:val="61"/>
   </w:num>
   <w:num w:numId="27" w16cid:durableId="1670064763">
-    <w:abstractNumId w:val="53"/>
+    <w:abstractNumId w:val="61"/>
     <w:lvlOverride w:ilvl="1">
       <w:lvl w:ilvl="1">
         <w:numFmt w:val="bullet"/>
@@ -31604,7 +35666,7 @@
     </w:lvlOverride>
   </w:num>
   <w:num w:numId="28" w16cid:durableId="1002202759">
-    <w:abstractNumId w:val="53"/>
+    <w:abstractNumId w:val="61"/>
     <w:lvlOverride w:ilvl="1">
       <w:lvl w:ilvl="1">
         <w:numFmt w:val="bullet"/>
@@ -31624,10 +35686,10 @@
     </w:lvlOverride>
   </w:num>
   <w:num w:numId="29" w16cid:durableId="1635788357">
-    <w:abstractNumId w:val="17"/>
+    <w:abstractNumId w:val="20"/>
   </w:num>
   <w:num w:numId="30" w16cid:durableId="1773893728">
-    <w:abstractNumId w:val="17"/>
+    <w:abstractNumId w:val="20"/>
     <w:lvlOverride w:ilvl="1">
       <w:lvl w:ilvl="1">
         <w:numFmt w:val="bullet"/>
@@ -31647,7 +35709,7 @@
     </w:lvlOverride>
   </w:num>
   <w:num w:numId="31" w16cid:durableId="1116679339">
-    <w:abstractNumId w:val="17"/>
+    <w:abstractNumId w:val="20"/>
     <w:lvlOverride w:ilvl="1">
       <w:lvl w:ilvl="1">
         <w:numFmt w:val="bullet"/>
@@ -31667,7 +35729,7 @@
     </w:lvlOverride>
   </w:num>
   <w:num w:numId="32" w16cid:durableId="1242985412">
-    <w:abstractNumId w:val="17"/>
+    <w:abstractNumId w:val="20"/>
     <w:lvlOverride w:ilvl="2">
       <w:lvl w:ilvl="2">
         <w:numFmt w:val="bullet"/>
@@ -31687,7 +35749,7 @@
     </w:lvlOverride>
   </w:num>
   <w:num w:numId="33" w16cid:durableId="295187207">
-    <w:abstractNumId w:val="17"/>
+    <w:abstractNumId w:val="20"/>
     <w:lvlOverride w:ilvl="2">
       <w:lvl w:ilvl="2">
         <w:numFmt w:val="bullet"/>
@@ -31707,7 +35769,7 @@
     </w:lvlOverride>
   </w:num>
   <w:num w:numId="34" w16cid:durableId="1588686822">
-    <w:abstractNumId w:val="17"/>
+    <w:abstractNumId w:val="20"/>
     <w:lvlOverride w:ilvl="2">
       <w:lvl w:ilvl="2">
         <w:numFmt w:val="bullet"/>
@@ -31727,7 +35789,7 @@
     </w:lvlOverride>
   </w:num>
   <w:num w:numId="35" w16cid:durableId="1446462610">
-    <w:abstractNumId w:val="17"/>
+    <w:abstractNumId w:val="20"/>
     <w:lvlOverride w:ilvl="1">
       <w:lvl w:ilvl="1">
         <w:numFmt w:val="bullet"/>
@@ -31747,160 +35809,190 @@
     </w:lvlOverride>
   </w:num>
   <w:num w:numId="36" w16cid:durableId="1480221788">
-    <w:abstractNumId w:val="19"/>
+    <w:abstractNumId w:val="22"/>
   </w:num>
   <w:num w:numId="37" w16cid:durableId="1580552381">
-    <w:abstractNumId w:val="26"/>
+    <w:abstractNumId w:val="30"/>
   </w:num>
   <w:num w:numId="38" w16cid:durableId="1180007988">
-    <w:abstractNumId w:val="24"/>
+    <w:abstractNumId w:val="28"/>
   </w:num>
   <w:num w:numId="39" w16cid:durableId="646668496">
+    <w:abstractNumId w:val="66"/>
+  </w:num>
+  <w:num w:numId="40" w16cid:durableId="707995164">
+    <w:abstractNumId w:val="36"/>
+  </w:num>
+  <w:num w:numId="41" w16cid:durableId="200940434">
+    <w:abstractNumId w:val="4"/>
+  </w:num>
+  <w:num w:numId="42" w16cid:durableId="3171229">
+    <w:abstractNumId w:val="64"/>
+  </w:num>
+  <w:num w:numId="43" w16cid:durableId="119887885">
+    <w:abstractNumId w:val="46"/>
+  </w:num>
+  <w:num w:numId="44" w16cid:durableId="116024754">
+    <w:abstractNumId w:val="29"/>
+  </w:num>
+  <w:num w:numId="45" w16cid:durableId="1362126131">
+    <w:abstractNumId w:val="70"/>
+  </w:num>
+  <w:num w:numId="46" w16cid:durableId="168956557">
+    <w:abstractNumId w:val="16"/>
+  </w:num>
+  <w:num w:numId="47" w16cid:durableId="596257519">
+    <w:abstractNumId w:val="44"/>
+  </w:num>
+  <w:num w:numId="48" w16cid:durableId="2119595809">
     <w:abstractNumId w:val="57"/>
   </w:num>
-  <w:num w:numId="40" w16cid:durableId="707995164">
-    <w:abstractNumId w:val="31"/>
+  <w:num w:numId="49" w16cid:durableId="1908832519">
+    <w:abstractNumId w:val="21"/>
   </w:num>
-  <w:num w:numId="41" w16cid:durableId="200940434">
-    <w:abstractNumId w:val="1"/>
+  <w:num w:numId="50" w16cid:durableId="1391921753">
+    <w:abstractNumId w:val="50"/>
   </w:num>
-  <w:num w:numId="42" w16cid:durableId="3171229">
-    <w:abstractNumId w:val="55"/>
-  </w:num>
-  <w:num w:numId="43" w16cid:durableId="119887885">
-    <w:abstractNumId w:val="40"/>
-  </w:num>
-  <w:num w:numId="44" w16cid:durableId="116024754">
-    <w:abstractNumId w:val="25"/>
-  </w:num>
-  <w:num w:numId="45" w16cid:durableId="1362126131">
-    <w:abstractNumId w:val="61"/>
-  </w:num>
-  <w:num w:numId="46" w16cid:durableId="168956557">
+  <w:num w:numId="51" w16cid:durableId="1004553495">
     <w:abstractNumId w:val="13"/>
   </w:num>
-  <w:num w:numId="47" w16cid:durableId="596257519">
-    <w:abstractNumId w:val="38"/>
+  <w:num w:numId="52" w16cid:durableId="1233388921">
+    <w:abstractNumId w:val="17"/>
   </w:num>
-  <w:num w:numId="48" w16cid:durableId="2119595809">
-    <w:abstractNumId w:val="50"/>
+  <w:num w:numId="53" w16cid:durableId="1226137545">
+    <w:abstractNumId w:val="15"/>
   </w:num>
-  <w:num w:numId="49" w16cid:durableId="1908832519">
-    <w:abstractNumId w:val="18"/>
+  <w:num w:numId="54" w16cid:durableId="1531843553">
+    <w:abstractNumId w:val="54"/>
   </w:num>
-  <w:num w:numId="50" w16cid:durableId="1391921753">
-    <w:abstractNumId w:val="44"/>
+  <w:num w:numId="55" w16cid:durableId="2064135020">
+    <w:abstractNumId w:val="49"/>
   </w:num>
-  <w:num w:numId="51" w16cid:durableId="1004553495">
+  <w:num w:numId="56" w16cid:durableId="1149248252">
+    <w:abstractNumId w:val="58"/>
+  </w:num>
+  <w:num w:numId="57" w16cid:durableId="909190732">
+    <w:abstractNumId w:val="62"/>
+  </w:num>
+  <w:num w:numId="58" w16cid:durableId="209197637">
+    <w:abstractNumId w:val="68"/>
+  </w:num>
+  <w:num w:numId="59" w16cid:durableId="608708979">
+    <w:abstractNumId w:val="74"/>
+  </w:num>
+  <w:num w:numId="60" w16cid:durableId="505825891">
+    <w:abstractNumId w:val="56"/>
+  </w:num>
+  <w:num w:numId="61" w16cid:durableId="1025521272">
+    <w:abstractNumId w:val="73"/>
+  </w:num>
+  <w:num w:numId="62" w16cid:durableId="1538815131">
+    <w:abstractNumId w:val="65"/>
+  </w:num>
+  <w:num w:numId="63" w16cid:durableId="554777858">
+    <w:abstractNumId w:val="34"/>
+  </w:num>
+  <w:num w:numId="64" w16cid:durableId="1066103976">
+    <w:abstractNumId w:val="48"/>
+  </w:num>
+  <w:num w:numId="65" w16cid:durableId="1341005676">
+    <w:abstractNumId w:val="9"/>
+  </w:num>
+  <w:num w:numId="66" w16cid:durableId="1212184632">
     <w:abstractNumId w:val="10"/>
   </w:num>
-  <w:num w:numId="52" w16cid:durableId="1233388921">
-    <w:abstractNumId w:val="14"/>
-  </w:num>
-  <w:num w:numId="53" w16cid:durableId="1226137545">
-    <w:abstractNumId w:val="12"/>
-  </w:num>
-  <w:num w:numId="54" w16cid:durableId="1531843553">
-    <w:abstractNumId w:val="48"/>
-  </w:num>
-  <w:num w:numId="55" w16cid:durableId="2064135020">
+  <w:num w:numId="67" w16cid:durableId="487289501">
     <w:abstractNumId w:val="43"/>
   </w:num>
-  <w:num w:numId="56" w16cid:durableId="1149248252">
-    <w:abstractNumId w:val="51"/>
+  <w:num w:numId="68" w16cid:durableId="769739884">
+    <w:abstractNumId w:val="33"/>
   </w:num>
-  <w:num w:numId="57" w16cid:durableId="909190732">
-    <w:abstractNumId w:val="54"/>
+  <w:num w:numId="69" w16cid:durableId="1271087012">
+    <w:abstractNumId w:val="69"/>
   </w:num>
-  <w:num w:numId="58" w16cid:durableId="209197637">
-    <w:abstractNumId w:val="59"/>
-  </w:num>
-  <w:num w:numId="59" w16cid:durableId="608708979">
-    <w:abstractNumId w:val="64"/>
-  </w:num>
-  <w:num w:numId="60" w16cid:durableId="505825891">
-    <w:abstractNumId w:val="49"/>
-  </w:num>
-  <w:num w:numId="61" w16cid:durableId="1025521272">
-    <w:abstractNumId w:val="63"/>
-  </w:num>
-  <w:num w:numId="62" w16cid:durableId="1538815131">
-    <w:abstractNumId w:val="56"/>
-  </w:num>
-  <w:num w:numId="63" w16cid:durableId="554777858">
-    <w:abstractNumId w:val="29"/>
-  </w:num>
-  <w:num w:numId="64" w16cid:durableId="1066103976">
+  <w:num w:numId="70" w16cid:durableId="201794053">
     <w:abstractNumId w:val="42"/>
   </w:num>
-  <w:num w:numId="65" w16cid:durableId="1341005676">
-    <w:abstractNumId w:val="6"/>
-  </w:num>
-  <w:num w:numId="66" w16cid:durableId="1212184632">
-    <w:abstractNumId w:val="7"/>
-  </w:num>
-  <w:num w:numId="67" w16cid:durableId="487289501">
-    <w:abstractNumId w:val="37"/>
-  </w:num>
-  <w:num w:numId="68" w16cid:durableId="769739884">
-    <w:abstractNumId w:val="28"/>
-  </w:num>
-  <w:num w:numId="69" w16cid:durableId="1271087012">
-    <w:abstractNumId w:val="60"/>
-  </w:num>
-  <w:num w:numId="70" w16cid:durableId="201794053">
-    <w:abstractNumId w:val="36"/>
-  </w:num>
   <w:num w:numId="71" w16cid:durableId="727843141">
-    <w:abstractNumId w:val="41"/>
+    <w:abstractNumId w:val="47"/>
   </w:num>
   <w:num w:numId="72" w16cid:durableId="685791948">
-    <w:abstractNumId w:val="58"/>
+    <w:abstractNumId w:val="67"/>
     <w:lvlOverride w:ilvl="0">
       <w:startOverride w:val="1"/>
     </w:lvlOverride>
   </w:num>
   <w:num w:numId="73" w16cid:durableId="621501876">
-    <w:abstractNumId w:val="58"/>
+    <w:abstractNumId w:val="67"/>
     <w:lvlOverride w:ilvl="0">
       <w:startOverride w:val="2"/>
     </w:lvlOverride>
   </w:num>
   <w:num w:numId="74" w16cid:durableId="1323047589">
-    <w:abstractNumId w:val="58"/>
+    <w:abstractNumId w:val="67"/>
     <w:lvlOverride w:ilvl="0">
       <w:startOverride w:val="3"/>
     </w:lvlOverride>
   </w:num>
   <w:num w:numId="75" w16cid:durableId="385226758">
-    <w:abstractNumId w:val="58"/>
+    <w:abstractNumId w:val="67"/>
     <w:lvlOverride w:ilvl="0">
       <w:startOverride w:val="4"/>
     </w:lvlOverride>
   </w:num>
   <w:num w:numId="76" w16cid:durableId="690643284">
-    <w:abstractNumId w:val="4"/>
+    <w:abstractNumId w:val="7"/>
     <w:lvlOverride w:ilvl="0">
       <w:startOverride w:val="1"/>
     </w:lvlOverride>
   </w:num>
   <w:num w:numId="77" w16cid:durableId="476993248">
-    <w:abstractNumId w:val="39"/>
+    <w:abstractNumId w:val="45"/>
   </w:num>
   <w:num w:numId="78" w16cid:durableId="910699379">
-    <w:abstractNumId w:val="45"/>
+    <w:abstractNumId w:val="51"/>
   </w:num>
   <w:num w:numId="79" w16cid:durableId="957834380">
-    <w:abstractNumId w:val="2"/>
+    <w:abstractNumId w:val="5"/>
   </w:num>
   <w:num w:numId="80" w16cid:durableId="885409131">
+    <w:abstractNumId w:val="6"/>
+  </w:num>
+  <w:num w:numId="81" w16cid:durableId="1239750774">
+    <w:abstractNumId w:val="41"/>
+  </w:num>
+  <w:num w:numId="82" w16cid:durableId="1009674195">
+    <w:abstractNumId w:val="23"/>
+  </w:num>
+  <w:num w:numId="83" w16cid:durableId="2080899616">
+    <w:abstractNumId w:val="71"/>
+  </w:num>
+  <w:num w:numId="84" w16cid:durableId="310017886">
+    <w:abstractNumId w:val="24"/>
+  </w:num>
+  <w:num w:numId="85" w16cid:durableId="437725693">
+    <w:abstractNumId w:val="38"/>
+  </w:num>
+  <w:num w:numId="86" w16cid:durableId="1812402909">
     <w:abstractNumId w:val="3"/>
   </w:num>
-  <w:num w:numId="81" w16cid:durableId="1239750774">
-    <w:abstractNumId w:val="35"/>
+  <w:num w:numId="87" w16cid:durableId="1814826940">
+    <w:abstractNumId w:val="60"/>
   </w:num>
-  <w:num w:numId="82" w16cid:durableId="1009674195">
-    <w:abstractNumId w:val="20"/>
+  <w:num w:numId="88" w16cid:durableId="686565676">
+    <w:abstractNumId w:val="55"/>
+  </w:num>
+  <w:num w:numId="89" w16cid:durableId="1785466857">
+    <w:abstractNumId w:val="32"/>
+  </w:num>
+  <w:num w:numId="90" w16cid:durableId="2043826690">
+    <w:abstractNumId w:val="0"/>
+  </w:num>
+  <w:num w:numId="91" w16cid:durableId="683047319">
+    <w:abstractNumId w:val="63"/>
+  </w:num>
+  <w:num w:numId="92" w16cid:durableId="1053650371">
+    <w:abstractNumId w:val="2"/>
   </w:num>
 </w:numbering>
 </file>
